--- a/DoAn1.docx
+++ b/DoAn1.docx
@@ -60,7 +60,7 @@
                             </pic:cNvPicPr>
                           </pic:nvPicPr>
                           <pic:blipFill>
-                            <a:blip r:embed="rId5" cstate="print">
+                            <a:blip r:embed="rId7" cstate="print">
                               <a:extLst>
                                 <a:ext uri="{28A0092B-C50C-407E-A947-70E740481C1C}">
                                   <a14:useLocalDpi xmlns:a14="http://schemas.microsoft.com/office/drawing/2010/main" val="0"/>
@@ -94,7 +94,7 @@
                             </pic:cNvPicPr>
                           </pic:nvPicPr>
                           <pic:blipFill>
-                            <a:blip r:embed="rId6">
+                            <a:blip r:embed="rId8">
                               <a:extLst>
                                 <a:ext uri="{28A0092B-C50C-407E-A947-70E740481C1C}">
                                   <a14:useLocalDpi xmlns:a14="http://schemas.microsoft.com/office/drawing/2010/main" val="0"/>
@@ -129,7 +129,7 @@
                           </pic:cNvPicPr>
                         </pic:nvPicPr>
                         <pic:blipFill>
-                          <a:blip r:embed="rId7" cstate="print">
+                          <a:blip r:embed="rId9" cstate="print">
                             <a:extLst>
                               <a:ext uri="{28A0092B-C50C-407E-A947-70E740481C1C}">
                                 <a14:useLocalDpi xmlns:a14="http://schemas.microsoft.com/office/drawing/2010/main" val="0"/>
@@ -174,7 +174,7 @@
                             </pic:cNvPicPr>
                           </pic:nvPicPr>
                           <pic:blipFill>
-                            <a:blip r:embed="rId8" cstate="print">
+                            <a:blip r:embed="rId10" cstate="print">
                               <a:extLst>
                                 <a:ext uri="{28A0092B-C50C-407E-A947-70E740481C1C}">
                                   <a14:useLocalDpi xmlns:a14="http://schemas.microsoft.com/office/drawing/2010/main" val="0"/>
@@ -208,7 +208,7 @@
                             </pic:cNvPicPr>
                           </pic:nvPicPr>
                           <pic:blipFill>
-                            <a:blip r:embed="rId6">
+                            <a:blip r:embed="rId8">
                               <a:extLst>
                                 <a:ext uri="{28A0092B-C50C-407E-A947-70E740481C1C}">
                                   <a14:useLocalDpi xmlns:a14="http://schemas.microsoft.com/office/drawing/2010/main" val="0"/>
@@ -254,7 +254,7 @@
                             </pic:cNvPicPr>
                           </pic:nvPicPr>
                           <pic:blipFill>
-                            <a:blip r:embed="rId8" cstate="print">
+                            <a:blip r:embed="rId10" cstate="print">
                               <a:extLst>
                                 <a:ext uri="{28A0092B-C50C-407E-A947-70E740481C1C}">
                                   <a14:useLocalDpi xmlns:a14="http://schemas.microsoft.com/office/drawing/2010/main" val="0"/>
@@ -288,7 +288,7 @@
                             </pic:cNvPicPr>
                           </pic:nvPicPr>
                           <pic:blipFill>
-                            <a:blip r:embed="rId6">
+                            <a:blip r:embed="rId8">
                               <a:extLst>
                                 <a:ext uri="{28A0092B-C50C-407E-A947-70E740481C1C}">
                                   <a14:useLocalDpi xmlns:a14="http://schemas.microsoft.com/office/drawing/2010/main" val="0"/>
@@ -334,7 +334,7 @@
                             </pic:cNvPicPr>
                           </pic:nvPicPr>
                           <pic:blipFill>
-                            <a:blip r:embed="rId5" cstate="print">
+                            <a:blip r:embed="rId7" cstate="print">
                               <a:extLst>
                                 <a:ext uri="{28A0092B-C50C-407E-A947-70E740481C1C}">
                                   <a14:useLocalDpi xmlns:a14="http://schemas.microsoft.com/office/drawing/2010/main" val="0"/>
@@ -368,7 +368,7 @@
                             </pic:cNvPicPr>
                           </pic:nvPicPr>
                           <pic:blipFill>
-                            <a:blip r:embed="rId6">
+                            <a:blip r:embed="rId8">
                               <a:extLst>
                                 <a:ext uri="{28A0092B-C50C-407E-A947-70E740481C1C}">
                                   <a14:useLocalDpi xmlns:a14="http://schemas.microsoft.com/office/drawing/2010/main" val="0"/>
@@ -403,7 +403,7 @@
                           </pic:cNvPicPr>
                         </pic:nvPicPr>
                         <pic:blipFill>
-                          <a:blip r:embed="rId9">
+                          <a:blip r:embed="rId11">
                             <a:lum bright="6000" contrast="48000"/>
                             <a:extLst>
                               <a:ext uri="{28A0092B-C50C-407E-A947-70E740481C1C}">
@@ -438,7 +438,7 @@
                           </pic:cNvPicPr>
                         </pic:nvPicPr>
                         <pic:blipFill>
-                          <a:blip r:embed="rId9">
+                          <a:blip r:embed="rId11">
                             <a:extLst>
                               <a:ext uri="{28A0092B-C50C-407E-A947-70E740481C1C}">
                                 <a14:useLocalDpi xmlns:a14="http://schemas.microsoft.com/office/drawing/2010/main" val="0"/>
@@ -474,7 +474,7 @@
                           </pic:cNvPicPr>
                         </pic:nvPicPr>
                         <pic:blipFill>
-                          <a:blip r:embed="rId7" cstate="print">
+                          <a:blip r:embed="rId9" cstate="print">
                             <a:extLst>
                               <a:ext uri="{28A0092B-C50C-407E-A947-70E740481C1C}">
                                 <a14:useLocalDpi xmlns:a14="http://schemas.microsoft.com/office/drawing/2010/main" val="0"/>
@@ -511,47 +511,47 @@
               <v:group w14:anchorId="7AD79729" id="Group 55" o:spid="_x0000_s1026" style="position:absolute;margin-left:-41.6pt;margin-top:-58.7pt;width:532.65pt;height:763pt;z-index:251659264" coordsize="8820,14097" o:gfxdata="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">
                 <v:group id="Group 2" o:spid="_x0000_s1027" style="position:absolute;width:1905;height:1920" coordsize="1905,1920" o:gfxdata="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">
                   <v:shape id="Picture 16" o:spid="_x0000_s1028" type="#_x0000_t75" alt="CRNRC057" style="position:absolute;left:-7;top:7;width:1920;height:1905;rotation:-90;visibility:visible;mso-wrap-style:square" o:gfxdata="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">
-                    <v:imagedata r:id="rId10" o:title="CRNRC057"/>
+                    <v:imagedata r:id="rId12" o:title="CRNRC057"/>
                   </v:shape>
                   <v:shape id="Picture 17" o:spid="_x0000_s1029" type="#_x0000_t75" alt="CRNRC047" style="position:absolute;left:388;top:454;width:870;height:855;rotation:-90;visibility:visible;mso-wrap-style:square" o:gfxdata="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">
-                    <v:imagedata r:id="rId11" o:title="CRNRC047"/>
+                    <v:imagedata r:id="rId13" o:title="CRNRC047"/>
                   </v:shape>
                 </v:group>
                 <v:shape id="Picture 3" o:spid="_x0000_s1030" type="#_x0000_t75" alt="J0105250" style="position:absolute;left:1880;top:126;width:4860;height:194;visibility:visible;mso-wrap-style:square" o:gfxdata="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">
-                  <v:imagedata r:id="rId12" o:title="J0105250"/>
+                  <v:imagedata r:id="rId14" o:title="J0105250"/>
                 </v:shape>
                 <v:group id="Group 4" o:spid="_x0000_s1031" style="position:absolute;left:6907;width:1905;height:1920;rotation:90" coordorigin="6907" coordsize="1905,1920" o:gfxdata="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">
                   <v:shape id="Picture 14" o:spid="_x0000_s1032" type="#_x0000_t75" alt="CRNRC057" style="position:absolute;left:6900;top:7;width:1920;height:1905;rotation:-90;visibility:visible;mso-wrap-style:square" o:gfxdata="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">
-                    <v:imagedata r:id="rId13" o:title="CRNRC057"/>
+                    <v:imagedata r:id="rId15" o:title="CRNRC057"/>
                   </v:shape>
                   <v:shape id="Picture 15" o:spid="_x0000_s1033" type="#_x0000_t75" alt="CRNRC047" style="position:absolute;left:7295;top:454;width:870;height:855;rotation:-90;visibility:visible;mso-wrap-style:square" o:gfxdata="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">
-                    <v:imagedata r:id="rId11" o:title="CRNRC047"/>
+                    <v:imagedata r:id="rId13" o:title="CRNRC047"/>
                   </v:shape>
                 </v:group>
                 <v:group id="Group 5" o:spid="_x0000_s1034" style="position:absolute;left:7;top:12177;width:1905;height:1920;rotation:-90" coordorigin="7,12177" coordsize="1905,1920" o:gfxdata="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">
                   <v:shape id="Picture 12" o:spid="_x0000_s1035" type="#_x0000_t75" alt="CRNRC057" style="position:absolute;top:12184;width:1920;height:1905;rotation:-90;visibility:visible;mso-wrap-style:square" o:gfxdata="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">
-                    <v:imagedata r:id="rId13" o:title="CRNRC057"/>
+                    <v:imagedata r:id="rId15" o:title="CRNRC057"/>
                   </v:shape>
                   <v:shape id="Picture 13" o:spid="_x0000_s1036" type="#_x0000_t75" alt="CRNRC047" style="position:absolute;left:395;top:12631;width:870;height:855;rotation:-90;visibility:visible;mso-wrap-style:square" o:gfxdata="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">
-                    <v:imagedata r:id="rId11" o:title="CRNRC047"/>
+                    <v:imagedata r:id="rId13" o:title="CRNRC047"/>
                   </v:shape>
                 </v:group>
                 <v:group id="Group 6" o:spid="_x0000_s1037" style="position:absolute;left:6914;top:12177;width:1905;height:1920;rotation:180" coordorigin="6914,12177" coordsize="1905,1920" o:gfxdata="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">
                   <v:shape id="Picture 10" o:spid="_x0000_s1038" type="#_x0000_t75" alt="CRNRC057" style="position:absolute;left:6907;top:12184;width:1920;height:1905;rotation:-90;visibility:visible;mso-wrap-style:square" o:gfxdata="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">
-                    <v:imagedata r:id="rId10" o:title="CRNRC057"/>
+                    <v:imagedata r:id="rId12" o:title="CRNRC057"/>
                   </v:shape>
                   <v:shape id="Picture 11" o:spid="_x0000_s1039" type="#_x0000_t75" alt="CRNRC047" style="position:absolute;left:7302;top:12631;width:870;height:855;rotation:-90;visibility:visible;mso-wrap-style:square" o:gfxdata="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">
-                    <v:imagedata r:id="rId11" o:title="CRNRC047"/>
+                    <v:imagedata r:id="rId13" o:title="CRNRC047"/>
                   </v:shape>
                 </v:group>
                 <v:shape id="Picture 7" o:spid="_x0000_s1040" type="#_x0000_t75" alt="BDRSC012" style="position:absolute;left:8540;top:1905;width:140;height:10339;visibility:visible;mso-wrap-style:square" o:gfxdata="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">
-                  <v:imagedata r:id="rId14" o:title="BDRSC012" gain="126031f" blacklevel="1966f"/>
+                  <v:imagedata r:id="rId16" o:title="BDRSC012" gain="126031f" blacklevel="1966f"/>
                 </v:shape>
                 <v:shape id="Picture 8" o:spid="_x0000_s1041" type="#_x0000_t75" alt="BDRSC012" style="position:absolute;left:140;top:1905;width:140;height:10339;visibility:visible;mso-wrap-style:square" o:gfxdata="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" filled="t" fillcolor="#3cc">
-                  <v:imagedata r:id="rId14" o:title="BDRSC012"/>
+                  <v:imagedata r:id="rId16" o:title="BDRSC012"/>
                 </v:shape>
                 <v:shape id="Picture 9" o:spid="_x0000_s1042" type="#_x0000_t75" alt="J0105250" style="position:absolute;left:1955;top:13731;width:4860;height:194;visibility:visible;mso-wrap-style:square" o:gfxdata="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">
-                  <v:imagedata r:id="rId12" o:title="J0105250"/>
+                  <v:imagedata r:id="rId14" o:title="J0105250"/>
                 </v:shape>
               </v:group>
             </w:pict>
@@ -669,7 +669,7 @@
                     </pic:cNvPicPr>
                   </pic:nvPicPr>
                   <pic:blipFill>
-                    <a:blip r:embed="rId15" r:link="rId16">
+                    <a:blip r:embed="rId17" r:link="rId18">
                       <a:extLst>
                         <a:ext uri="{28A0092B-C50C-407E-A947-70E740481C1C}">
                           <a14:useLocalDpi xmlns:a14="http://schemas.microsoft.com/office/drawing/2010/main" val="0"/>
@@ -783,7 +783,7 @@
           <w:sz w:val="40"/>
           <w:szCs w:val="40"/>
         </w:rPr>
-        <w:t>ỨNG DỤNG PHÂN TÍCH VÀ TÍNH GIÁ TRỊ CỦA BIỂU THỨC SỬ DỤNG THUẬT TOÁN</w:t>
+        <w:t>QU</w:t>
       </w:r>
       <w:r>
         <w:rPr>
@@ -791,8 +791,50 @@
           <w:sz w:val="40"/>
           <w:szCs w:val="40"/>
         </w:rPr>
-        <w:t xml:space="preserve"> RPN</w:t>
-      </w:r>
+        <w:t>ẢN</w:t>
+      </w:r>
+      <w:r>
+        <w:rPr>
+          <w:color w:val="FF0000"/>
+          <w:sz w:val="40"/>
+          <w:szCs w:val="40"/>
+        </w:rPr>
+        <w:t xml:space="preserve"> L</w:t>
+      </w:r>
+      <w:r>
+        <w:rPr>
+          <w:color w:val="FF0000"/>
+          <w:sz w:val="40"/>
+          <w:szCs w:val="40"/>
+        </w:rPr>
+        <w:t>Ý</w:t>
+      </w:r>
+      <w:r>
+        <w:rPr>
+          <w:color w:val="FF0000"/>
+          <w:sz w:val="40"/>
+          <w:szCs w:val="40"/>
+        </w:rPr>
+        <w:t xml:space="preserve"> SINH VI</w:t>
+      </w:r>
+      <w:r>
+        <w:rPr>
+          <w:color w:val="FF0000"/>
+          <w:sz w:val="40"/>
+          <w:szCs w:val="40"/>
+        </w:rPr>
+        <w:t>Ê</w:t>
+      </w:r>
+      <w:r>
+        <w:rPr>
+          <w:color w:val="FF0000"/>
+          <w:sz w:val="40"/>
+          <w:szCs w:val="40"/>
+        </w:rPr>
+        <w:t>N</w:t>
+      </w:r>
+      <w:bookmarkStart w:id="1" w:name="_GoBack"/>
+      <w:bookmarkEnd w:id="1"/>
     </w:p>
     <w:p>
       <w:pPr>
@@ -891,38 +933,38 @@
           <w:sz w:val="26"/>
           <w:szCs w:val="26"/>
         </w:rPr>
-        <w:t xml:space="preserve">                                SVTH </w:t>
-      </w:r>
-      <w:proofErr w:type="gramStart"/>
+        <w:t xml:space="preserve">                                SVTH 2 : </w:t>
+      </w:r>
       <w:r>
         <w:rPr>
           <w:b/>
           <w:sz w:val="26"/>
           <w:szCs w:val="26"/>
         </w:rPr>
-        <w:t>2 :</w:t>
-      </w:r>
-      <w:proofErr w:type="gramEnd"/>
-      <w:r>
+        <w:t>Lê Huy Hiệp</w:t>
+      </w:r>
+    </w:p>
+    <w:p>
+      <w:pPr>
+        <w:ind w:left="1985"/>
         <w:rPr>
           <w:b/>
           <w:sz w:val="26"/>
           <w:szCs w:val="26"/>
         </w:rPr>
-        <w:t xml:space="preserve"> </w:t>
-      </w:r>
+      </w:pPr>
       <w:r>
         <w:rPr>
           <w:b/>
           <w:sz w:val="26"/>
           <w:szCs w:val="26"/>
         </w:rPr>
-        <w:t>Lê Huy Hiệp</w:t>
-      </w:r>
-    </w:p>
-    <w:p>
-      <w:pPr>
-        <w:ind w:left="1985"/>
+        <w:t xml:space="preserve">                                MSSV:17110137</w:t>
+      </w:r>
+    </w:p>
+    <w:p>
+      <w:pPr>
+        <w:ind w:left="4061"/>
         <w:rPr>
           <w:b/>
           <w:sz w:val="26"/>
@@ -935,53 +977,7 @@
           <w:sz w:val="26"/>
           <w:szCs w:val="26"/>
         </w:rPr>
-        <w:t xml:space="preserve">                                MSSV</w:t>
-      </w:r>
-      <w:proofErr w:type="gramStart"/>
-      <w:r>
-        <w:rPr>
-          <w:b/>
-          <w:sz w:val="26"/>
-          <w:szCs w:val="26"/>
-        </w:rPr>
-        <w:t>:17110137</w:t>
-      </w:r>
-      <w:proofErr w:type="gramEnd"/>
-    </w:p>
-    <w:p>
-      <w:pPr>
-        <w:ind w:left="4061"/>
-        <w:rPr>
-          <w:b/>
-          <w:sz w:val="26"/>
-          <w:szCs w:val="26"/>
-        </w:rPr>
-      </w:pPr>
-      <w:r>
-        <w:rPr>
-          <w:b/>
-          <w:sz w:val="26"/>
-          <w:szCs w:val="26"/>
-        </w:rPr>
-        <w:t xml:space="preserve">SVTH </w:t>
-      </w:r>
-      <w:proofErr w:type="gramStart"/>
-      <w:r>
-        <w:rPr>
-          <w:b/>
-          <w:sz w:val="26"/>
-          <w:szCs w:val="26"/>
-        </w:rPr>
-        <w:t>3 :</w:t>
-      </w:r>
-      <w:proofErr w:type="gramEnd"/>
-      <w:r>
-        <w:rPr>
-          <w:b/>
-          <w:sz w:val="26"/>
-          <w:szCs w:val="26"/>
-        </w:rPr>
-        <w:t xml:space="preserve"> </w:t>
+        <w:t xml:space="preserve">SVTH 3 : </w:t>
       </w:r>
       <w:r>
         <w:rPr>
@@ -1070,17 +1066,8 @@
           <w:b/>
           <w:sz w:val="28"/>
         </w:rPr>
-        <w:t xml:space="preserve">TP. Hồ Chí Minh, tháng 11 </w:t>
-      </w:r>
-      <w:proofErr w:type="gramStart"/>
-      <w:r>
-        <w:rPr>
-          <w:b/>
-          <w:sz w:val="28"/>
-        </w:rPr>
-        <w:t>năm  2019</w:t>
-      </w:r>
-      <w:proofErr w:type="gramEnd"/>
+        <w:t>TP. Hồ Chí Minh, tháng 11 năm  2019</w:t>
+      </w:r>
     </w:p>
     <w:p/>
     <w:p>
@@ -3270,13 +3257,13 @@
           <w:szCs w:val="40"/>
         </w:rPr>
       </w:pPr>
-      <w:bookmarkStart w:id="1" w:name="_Toc530125047"/>
-      <w:bookmarkStart w:id="2" w:name="_Toc530125584"/>
-      <w:bookmarkStart w:id="3" w:name="_Toc530125430"/>
-      <w:bookmarkStart w:id="4" w:name="_Toc530125266"/>
-      <w:bookmarkStart w:id="5" w:name="_Toc530125527"/>
-      <w:bookmarkStart w:id="6" w:name="_Toc530125147"/>
-      <w:bookmarkStart w:id="7" w:name="_Toc530123847"/>
+      <w:bookmarkStart w:id="2" w:name="_Toc530125047"/>
+      <w:bookmarkStart w:id="3" w:name="_Toc530125584"/>
+      <w:bookmarkStart w:id="4" w:name="_Toc530125430"/>
+      <w:bookmarkStart w:id="5" w:name="_Toc530125266"/>
+      <w:bookmarkStart w:id="6" w:name="_Toc530125527"/>
+      <w:bookmarkStart w:id="7" w:name="_Toc530125147"/>
+      <w:bookmarkStart w:id="8" w:name="_Toc530123847"/>
     </w:p>
     <w:p>
       <w:pPr>
@@ -4748,7 +4735,7 @@
     <w:p>
       <w:pPr>
         <w:sectPr>
-          <w:footerReference w:type="default" r:id="rId17"/>
+          <w:footerReference w:type="default" r:id="rId19"/>
           <w:pgSz w:w="11906" w:h="16838"/>
           <w:pgMar w:top="1440" w:right="1700" w:bottom="1440" w:left="1560" w:header="720" w:footer="720" w:gutter="0"/>
           <w:pgNumType w:start="1"/>
@@ -4767,29 +4754,29 @@
           <w:szCs w:val="36"/>
         </w:rPr>
       </w:pPr>
-      <w:bookmarkStart w:id="8" w:name="_Toc531340019"/>
-      <w:bookmarkStart w:id="9" w:name="_Toc531901688"/>
-      <w:bookmarkStart w:id="10" w:name="_Toc22372561"/>
-      <w:bookmarkStart w:id="11" w:name="_Toc23423204"/>
-      <w:bookmarkStart w:id="12" w:name="_Toc530125048"/>
-      <w:bookmarkStart w:id="13" w:name="_Toc530125585"/>
-      <w:bookmarkStart w:id="14" w:name="_Toc530128956"/>
-      <w:bookmarkStart w:id="15" w:name="_Toc11845"/>
-      <w:bookmarkStart w:id="16" w:name="_Toc530124976"/>
-      <w:bookmarkStart w:id="17" w:name="_Toc530125148"/>
-      <w:bookmarkStart w:id="18" w:name="_Toc530125528"/>
-      <w:bookmarkStart w:id="19" w:name="_Toc530125431"/>
-      <w:bookmarkStart w:id="20" w:name="_Toc530124496"/>
-      <w:bookmarkStart w:id="21" w:name="_Toc530125267"/>
-      <w:bookmarkStart w:id="22" w:name="_Toc14542"/>
-      <w:bookmarkStart w:id="23" w:name="_Toc531320733"/>
-      <w:bookmarkStart w:id="24" w:name="_Toc25525334"/>
-      <w:bookmarkEnd w:id="1"/>
+      <w:bookmarkStart w:id="9" w:name="_Toc531340019"/>
+      <w:bookmarkStart w:id="10" w:name="_Toc531901688"/>
+      <w:bookmarkStart w:id="11" w:name="_Toc22372561"/>
+      <w:bookmarkStart w:id="12" w:name="_Toc23423204"/>
+      <w:bookmarkStart w:id="13" w:name="_Toc25525334"/>
+      <w:bookmarkStart w:id="14" w:name="_Toc530125048"/>
+      <w:bookmarkStart w:id="15" w:name="_Toc530125585"/>
+      <w:bookmarkStart w:id="16" w:name="_Toc530128956"/>
+      <w:bookmarkStart w:id="17" w:name="_Toc11845"/>
+      <w:bookmarkStart w:id="18" w:name="_Toc530124976"/>
+      <w:bookmarkStart w:id="19" w:name="_Toc530125148"/>
+      <w:bookmarkStart w:id="20" w:name="_Toc530125528"/>
+      <w:bookmarkStart w:id="21" w:name="_Toc530125431"/>
+      <w:bookmarkStart w:id="22" w:name="_Toc530124496"/>
+      <w:bookmarkStart w:id="23" w:name="_Toc530125267"/>
+      <w:bookmarkStart w:id="24" w:name="_Toc14542"/>
+      <w:bookmarkStart w:id="25" w:name="_Toc531320733"/>
       <w:bookmarkEnd w:id="2"/>
       <w:bookmarkEnd w:id="3"/>
       <w:bookmarkEnd w:id="4"/>
       <w:bookmarkEnd w:id="5"/>
       <w:bookmarkEnd w:id="6"/>
+      <w:bookmarkEnd w:id="7"/>
       <w:r>
         <w:rPr>
           <w:rFonts w:ascii="Times New Roman" w:hAnsi="Times New Roman" w:cs="Times New Roman"/>
@@ -4800,11 +4787,11 @@
         <w:lastRenderedPageBreak/>
         <w:t>PHẦN MỞ ĐẦU</w:t>
       </w:r>
-      <w:bookmarkEnd w:id="8"/>
       <w:bookmarkEnd w:id="9"/>
       <w:bookmarkEnd w:id="10"/>
       <w:bookmarkEnd w:id="11"/>
-      <w:bookmarkEnd w:id="24"/>
+      <w:bookmarkEnd w:id="12"/>
+      <w:bookmarkEnd w:id="13"/>
     </w:p>
     <w:p>
       <w:pPr>
@@ -4822,21 +4809,19 @@
           <w:szCs w:val="32"/>
         </w:rPr>
       </w:pPr>
-      <w:bookmarkStart w:id="25" w:name="_Toc531340020"/>
-      <w:bookmarkStart w:id="26" w:name="_Toc531901184"/>
-      <w:bookmarkStart w:id="27" w:name="_Toc531901689"/>
-      <w:bookmarkStart w:id="28" w:name="_Toc22372562"/>
-      <w:bookmarkStart w:id="29" w:name="_Toc23423205"/>
-      <w:bookmarkStart w:id="30" w:name="_Toc530125153"/>
-      <w:bookmarkStart w:id="31" w:name="_Toc530125053"/>
-      <w:bookmarkStart w:id="32" w:name="_Toc530125590"/>
-      <w:bookmarkStart w:id="33" w:name="_Toc530125272"/>
-      <w:bookmarkStart w:id="34" w:name="_Toc530125533"/>
-      <w:bookmarkStart w:id="35" w:name="_Toc530125436"/>
-      <w:bookmarkStart w:id="36" w:name="_Toc25525335"/>
-      <w:bookmarkEnd w:id="7"/>
-      <w:bookmarkEnd w:id="12"/>
-      <w:bookmarkEnd w:id="13"/>
+      <w:bookmarkStart w:id="26" w:name="_Toc531340020"/>
+      <w:bookmarkStart w:id="27" w:name="_Toc531901184"/>
+      <w:bookmarkStart w:id="28" w:name="_Toc531901689"/>
+      <w:bookmarkStart w:id="29" w:name="_Toc22372562"/>
+      <w:bookmarkStart w:id="30" w:name="_Toc23423205"/>
+      <w:bookmarkStart w:id="31" w:name="_Toc25525335"/>
+      <w:bookmarkStart w:id="32" w:name="_Toc530125153"/>
+      <w:bookmarkStart w:id="33" w:name="_Toc530125053"/>
+      <w:bookmarkStart w:id="34" w:name="_Toc530125590"/>
+      <w:bookmarkStart w:id="35" w:name="_Toc530125272"/>
+      <w:bookmarkStart w:id="36" w:name="_Toc530125533"/>
+      <w:bookmarkStart w:id="37" w:name="_Toc530125436"/>
+      <w:bookmarkEnd w:id="8"/>
       <w:bookmarkEnd w:id="14"/>
       <w:bookmarkEnd w:id="15"/>
       <w:bookmarkEnd w:id="16"/>
@@ -4847,6 +4832,8 @@
       <w:bookmarkEnd w:id="21"/>
       <w:bookmarkEnd w:id="22"/>
       <w:bookmarkEnd w:id="23"/>
+      <w:bookmarkEnd w:id="24"/>
+      <w:bookmarkEnd w:id="25"/>
       <w:r>
         <w:rPr>
           <w:rFonts w:ascii="Times New Roman" w:hAnsi="Times New Roman" w:cs="Times New Roman"/>
@@ -4856,29 +4843,29 @@
         </w:rPr>
         <w:t>Lý do chọn đề tài:</w:t>
       </w:r>
-      <w:bookmarkStart w:id="37" w:name="_Toc530125268"/>
-      <w:bookmarkStart w:id="38" w:name="_Toc27389"/>
-      <w:bookmarkStart w:id="39" w:name="_Toc531320734"/>
-      <w:bookmarkStart w:id="40" w:name="_Toc530125586"/>
-      <w:bookmarkStart w:id="41" w:name="_Toc530124977"/>
-      <w:bookmarkStart w:id="42" w:name="_Toc530125432"/>
-      <w:bookmarkStart w:id="43" w:name="_Toc530128957"/>
-      <w:bookmarkStart w:id="44" w:name="_Toc530125049"/>
-      <w:bookmarkStart w:id="45" w:name="_Toc530123848"/>
-      <w:bookmarkStart w:id="46" w:name="_Toc530124497"/>
-      <w:bookmarkStart w:id="47" w:name="_Toc3538"/>
-      <w:bookmarkStart w:id="48" w:name="_Toc530125529"/>
-      <w:bookmarkStart w:id="49" w:name="_Toc530125149"/>
-      <w:bookmarkStart w:id="50" w:name="_Toc531340021"/>
-      <w:bookmarkStart w:id="51" w:name="_Toc531901185"/>
-      <w:bookmarkStart w:id="52" w:name="_Toc531901690"/>
-      <w:bookmarkStart w:id="53" w:name="_Toc22372563"/>
-      <w:bookmarkEnd w:id="25"/>
+      <w:bookmarkStart w:id="38" w:name="_Toc530125268"/>
+      <w:bookmarkStart w:id="39" w:name="_Toc27389"/>
+      <w:bookmarkStart w:id="40" w:name="_Toc531320734"/>
+      <w:bookmarkStart w:id="41" w:name="_Toc530125586"/>
+      <w:bookmarkStart w:id="42" w:name="_Toc530124977"/>
+      <w:bookmarkStart w:id="43" w:name="_Toc530125432"/>
+      <w:bookmarkStart w:id="44" w:name="_Toc530128957"/>
+      <w:bookmarkStart w:id="45" w:name="_Toc530125049"/>
+      <w:bookmarkStart w:id="46" w:name="_Toc530123848"/>
+      <w:bookmarkStart w:id="47" w:name="_Toc530124497"/>
+      <w:bookmarkStart w:id="48" w:name="_Toc3538"/>
+      <w:bookmarkStart w:id="49" w:name="_Toc530125529"/>
+      <w:bookmarkStart w:id="50" w:name="_Toc530125149"/>
+      <w:bookmarkStart w:id="51" w:name="_Toc531340021"/>
+      <w:bookmarkStart w:id="52" w:name="_Toc531901185"/>
+      <w:bookmarkStart w:id="53" w:name="_Toc531901690"/>
+      <w:bookmarkStart w:id="54" w:name="_Toc22372563"/>
       <w:bookmarkEnd w:id="26"/>
       <w:bookmarkEnd w:id="27"/>
       <w:bookmarkEnd w:id="28"/>
       <w:bookmarkEnd w:id="29"/>
-      <w:bookmarkEnd w:id="36"/>
+      <w:bookmarkEnd w:id="30"/>
+      <w:bookmarkEnd w:id="31"/>
     </w:p>
     <w:p>
       <w:pPr>
@@ -4892,7 +4879,7 @@
           <w:szCs w:val="26"/>
         </w:rPr>
       </w:pPr>
-      <w:bookmarkStart w:id="54" w:name="_Toc23423206"/>
+      <w:bookmarkStart w:id="55" w:name="_Toc23423206"/>
       <w:r>
         <w:rPr>
           <w:color w:val="000000"/>
@@ -4962,23 +4949,13 @@
         </w:rPr>
         <w:t xml:space="preserve"> </w:t>
       </w:r>
-      <w:proofErr w:type="gramStart"/>
       <w:r>
         <w:rPr>
           <w:color w:val="000000"/>
           <w:sz w:val="26"/>
           <w:szCs w:val="26"/>
         </w:rPr>
-        <w:t>chung</w:t>
-      </w:r>
-      <w:proofErr w:type="gramEnd"/>
-      <w:r>
-        <w:rPr>
-          <w:color w:val="000000"/>
-          <w:sz w:val="26"/>
-          <w:szCs w:val="26"/>
-        </w:rPr>
-        <w:t xml:space="preserve"> và công nghệ thông tin nói riêng thì việc quản lý sinh viên</w:t>
+        <w:t>chung và công nghệ thông tin nói riêng thì việc quản lý sinh viên</w:t>
       </w:r>
       <w:r>
         <w:rPr>
@@ -5045,7 +5022,7 @@
           <w:szCs w:val="32"/>
         </w:rPr>
       </w:pPr>
-      <w:bookmarkStart w:id="55" w:name="_Toc25525336"/>
+      <w:bookmarkStart w:id="56" w:name="_Toc25525336"/>
       <w:r>
         <w:rPr>
           <w:rFonts w:ascii="Times New Roman" w:hAnsi="Times New Roman" w:cs="Times New Roman"/>
@@ -5055,7 +5032,6 @@
         </w:rPr>
         <w:t>Mục đích nghiên cứu đế tài</w:t>
       </w:r>
-      <w:bookmarkEnd w:id="37"/>
       <w:bookmarkEnd w:id="38"/>
       <w:bookmarkEnd w:id="39"/>
       <w:bookmarkEnd w:id="40"/>
@@ -5068,6 +5044,7 @@
       <w:bookmarkEnd w:id="47"/>
       <w:bookmarkEnd w:id="48"/>
       <w:bookmarkEnd w:id="49"/>
+      <w:bookmarkEnd w:id="50"/>
       <w:r>
         <w:rPr>
           <w:rFonts w:ascii="Times New Roman" w:hAnsi="Times New Roman" w:cs="Times New Roman"/>
@@ -5077,12 +5054,12 @@
         </w:rPr>
         <w:t>:</w:t>
       </w:r>
-      <w:bookmarkEnd w:id="50"/>
       <w:bookmarkEnd w:id="51"/>
       <w:bookmarkEnd w:id="52"/>
       <w:bookmarkEnd w:id="53"/>
       <w:bookmarkEnd w:id="54"/>
       <w:bookmarkEnd w:id="55"/>
+      <w:bookmarkEnd w:id="56"/>
     </w:p>
     <w:p>
       <w:pPr>
@@ -5119,25 +5096,25 @@
           <w:szCs w:val="32"/>
         </w:rPr>
       </w:pPr>
-      <w:bookmarkStart w:id="56" w:name="_Toc531320735"/>
-      <w:bookmarkStart w:id="57" w:name="_Toc530125150"/>
-      <w:bookmarkStart w:id="58" w:name="_Toc3322"/>
-      <w:bookmarkStart w:id="59" w:name="_Toc6770"/>
-      <w:bookmarkStart w:id="60" w:name="_Toc530125433"/>
-      <w:bookmarkStart w:id="61" w:name="_Toc530124978"/>
-      <w:bookmarkStart w:id="62" w:name="_Toc530123849"/>
-      <w:bookmarkStart w:id="63" w:name="_Toc530125050"/>
-      <w:bookmarkStart w:id="64" w:name="_Toc530125530"/>
-      <w:bookmarkStart w:id="65" w:name="_Toc530125269"/>
-      <w:bookmarkStart w:id="66" w:name="_Toc530125587"/>
-      <w:bookmarkStart w:id="67" w:name="_Toc530124498"/>
-      <w:bookmarkStart w:id="68" w:name="_Toc530128958"/>
-      <w:bookmarkStart w:id="69" w:name="_Toc531340022"/>
-      <w:bookmarkStart w:id="70" w:name="_Toc531901186"/>
-      <w:bookmarkStart w:id="71" w:name="_Toc531901691"/>
-      <w:bookmarkStart w:id="72" w:name="_Toc22372564"/>
-      <w:bookmarkStart w:id="73" w:name="_Toc23423207"/>
-      <w:bookmarkStart w:id="74" w:name="_Toc25525337"/>
+      <w:bookmarkStart w:id="57" w:name="_Toc531320735"/>
+      <w:bookmarkStart w:id="58" w:name="_Toc530125150"/>
+      <w:bookmarkStart w:id="59" w:name="_Toc3322"/>
+      <w:bookmarkStart w:id="60" w:name="_Toc6770"/>
+      <w:bookmarkStart w:id="61" w:name="_Toc530125433"/>
+      <w:bookmarkStart w:id="62" w:name="_Toc530124978"/>
+      <w:bookmarkStart w:id="63" w:name="_Toc530123849"/>
+      <w:bookmarkStart w:id="64" w:name="_Toc530125050"/>
+      <w:bookmarkStart w:id="65" w:name="_Toc530125530"/>
+      <w:bookmarkStart w:id="66" w:name="_Toc530125269"/>
+      <w:bookmarkStart w:id="67" w:name="_Toc530125587"/>
+      <w:bookmarkStart w:id="68" w:name="_Toc530124498"/>
+      <w:bookmarkStart w:id="69" w:name="_Toc530128958"/>
+      <w:bookmarkStart w:id="70" w:name="_Toc531340022"/>
+      <w:bookmarkStart w:id="71" w:name="_Toc531901186"/>
+      <w:bookmarkStart w:id="72" w:name="_Toc531901691"/>
+      <w:bookmarkStart w:id="73" w:name="_Toc22372564"/>
+      <w:bookmarkStart w:id="74" w:name="_Toc23423207"/>
+      <w:bookmarkStart w:id="75" w:name="_Toc25525337"/>
       <w:r>
         <w:rPr>
           <w:rFonts w:ascii="Times New Roman" w:hAnsi="Times New Roman" w:cs="Times New Roman"/>
@@ -5148,7 +5125,7 @@
         </w:rPr>
         <w:t>Yêu cầu</w:t>
       </w:r>
-      <w:bookmarkEnd w:id="56"/>
+      <w:bookmarkEnd w:id="57"/>
       <w:r>
         <w:rPr>
           <w:rFonts w:ascii="Times New Roman" w:hAnsi="Times New Roman" w:cs="Times New Roman"/>
@@ -5159,7 +5136,6 @@
         </w:rPr>
         <w:t xml:space="preserve"> </w:t>
       </w:r>
-      <w:bookmarkEnd w:id="57"/>
       <w:bookmarkEnd w:id="58"/>
       <w:bookmarkEnd w:id="59"/>
       <w:bookmarkEnd w:id="60"/>
@@ -5171,6 +5147,7 @@
       <w:bookmarkEnd w:id="66"/>
       <w:bookmarkEnd w:id="67"/>
       <w:bookmarkEnd w:id="68"/>
+      <w:bookmarkEnd w:id="69"/>
       <w:r>
         <w:rPr>
           <w:rFonts w:ascii="Times New Roman" w:hAnsi="Times New Roman" w:cs="Times New Roman"/>
@@ -5180,12 +5157,12 @@
         </w:rPr>
         <w:t>:</w:t>
       </w:r>
-      <w:bookmarkEnd w:id="69"/>
       <w:bookmarkEnd w:id="70"/>
       <w:bookmarkEnd w:id="71"/>
       <w:bookmarkEnd w:id="72"/>
       <w:bookmarkEnd w:id="73"/>
       <w:bookmarkEnd w:id="74"/>
+      <w:bookmarkEnd w:id="75"/>
     </w:p>
     <w:p>
       <w:pPr>
@@ -5222,25 +5199,25 @@
           <w:szCs w:val="32"/>
         </w:rPr>
       </w:pPr>
-      <w:bookmarkStart w:id="75" w:name="_Toc17790"/>
-      <w:bookmarkStart w:id="76" w:name="_Toc530125434"/>
-      <w:bookmarkStart w:id="77" w:name="_Toc531320736"/>
-      <w:bookmarkStart w:id="78" w:name="_Toc530125151"/>
-      <w:bookmarkStart w:id="79" w:name="_Toc1925"/>
-      <w:bookmarkStart w:id="80" w:name="_Toc530125531"/>
-      <w:bookmarkStart w:id="81" w:name="_Toc530125051"/>
-      <w:bookmarkStart w:id="82" w:name="_Toc530124979"/>
-      <w:bookmarkStart w:id="83" w:name="_Toc530123850"/>
-      <w:bookmarkStart w:id="84" w:name="_Toc530128959"/>
-      <w:bookmarkStart w:id="85" w:name="_Toc530125270"/>
-      <w:bookmarkStart w:id="86" w:name="_Toc530124499"/>
-      <w:bookmarkStart w:id="87" w:name="_Toc531340023"/>
-      <w:bookmarkStart w:id="88" w:name="_Toc530125588"/>
-      <w:bookmarkStart w:id="89" w:name="_Toc531901187"/>
-      <w:bookmarkStart w:id="90" w:name="_Toc531901692"/>
-      <w:bookmarkStart w:id="91" w:name="_Toc22372565"/>
-      <w:bookmarkStart w:id="92" w:name="_Toc23423208"/>
-      <w:bookmarkStart w:id="93" w:name="_Toc25525338"/>
+      <w:bookmarkStart w:id="76" w:name="_Toc17790"/>
+      <w:bookmarkStart w:id="77" w:name="_Toc530125434"/>
+      <w:bookmarkStart w:id="78" w:name="_Toc531320736"/>
+      <w:bookmarkStart w:id="79" w:name="_Toc530125151"/>
+      <w:bookmarkStart w:id="80" w:name="_Toc1925"/>
+      <w:bookmarkStart w:id="81" w:name="_Toc530125531"/>
+      <w:bookmarkStart w:id="82" w:name="_Toc530125051"/>
+      <w:bookmarkStart w:id="83" w:name="_Toc530124979"/>
+      <w:bookmarkStart w:id="84" w:name="_Toc530123850"/>
+      <w:bookmarkStart w:id="85" w:name="_Toc530128959"/>
+      <w:bookmarkStart w:id="86" w:name="_Toc530125270"/>
+      <w:bookmarkStart w:id="87" w:name="_Toc530124499"/>
+      <w:bookmarkStart w:id="88" w:name="_Toc531340023"/>
+      <w:bookmarkStart w:id="89" w:name="_Toc530125588"/>
+      <w:bookmarkStart w:id="90" w:name="_Toc531901187"/>
+      <w:bookmarkStart w:id="91" w:name="_Toc531901692"/>
+      <w:bookmarkStart w:id="92" w:name="_Toc22372565"/>
+      <w:bookmarkStart w:id="93" w:name="_Toc23423208"/>
+      <w:bookmarkStart w:id="94" w:name="_Toc25525338"/>
       <w:r>
         <w:rPr>
           <w:rFonts w:ascii="Times New Roman" w:hAnsi="Times New Roman" w:cs="Times New Roman"/>
@@ -5251,7 +5228,6 @@
         </w:rPr>
         <w:t>Phương pháp nghiên cứu:</w:t>
       </w:r>
-      <w:bookmarkEnd w:id="75"/>
       <w:bookmarkEnd w:id="76"/>
       <w:bookmarkEnd w:id="77"/>
       <w:bookmarkEnd w:id="78"/>
@@ -5270,6 +5246,7 @@
       <w:bookmarkEnd w:id="91"/>
       <w:bookmarkEnd w:id="92"/>
       <w:bookmarkEnd w:id="93"/>
+      <w:bookmarkEnd w:id="94"/>
     </w:p>
     <w:p>
       <w:pPr>
@@ -5342,12 +5319,12 @@
     <w:p/>
     <w:p/>
     <w:p/>
-    <w:bookmarkEnd w:id="30"/>
-    <w:bookmarkEnd w:id="31"/>
     <w:bookmarkEnd w:id="32"/>
     <w:bookmarkEnd w:id="33"/>
     <w:bookmarkEnd w:id="34"/>
     <w:bookmarkEnd w:id="35"/>
+    <w:bookmarkEnd w:id="36"/>
+    <w:bookmarkEnd w:id="37"/>
     <w:p>
       <w:pPr>
         <w:spacing w:line="360" w:lineRule="auto"/>
@@ -5375,7 +5352,7 @@
           <w:szCs w:val="26"/>
         </w:rPr>
         <w:sectPr>
-          <w:footerReference w:type="default" r:id="rId18"/>
+          <w:footerReference w:type="default" r:id="rId20"/>
           <w:pgSz w:w="11906" w:h="16838"/>
           <w:pgMar w:top="1440" w:right="1800" w:bottom="1440" w:left="1800" w:header="720" w:footer="720" w:gutter="0"/>
           <w:pgNumType w:start="1" w:chapStyle="1"/>
@@ -5395,23 +5372,23 @@
           <w:szCs w:val="36"/>
         </w:rPr>
       </w:pPr>
-      <w:bookmarkStart w:id="94" w:name="_Toc531340024"/>
-      <w:bookmarkStart w:id="95" w:name="_Toc531901693"/>
-      <w:bookmarkStart w:id="96" w:name="_Toc22372566"/>
-      <w:bookmarkStart w:id="97" w:name="_Toc23423209"/>
-      <w:bookmarkStart w:id="98" w:name="_Toc31637"/>
-      <w:bookmarkStart w:id="99" w:name="_Toc530125273"/>
-      <w:bookmarkStart w:id="100" w:name="_Toc530124982"/>
-      <w:bookmarkStart w:id="101" w:name="_Toc530128961"/>
-      <w:bookmarkStart w:id="102" w:name="_Toc530125591"/>
-      <w:bookmarkStart w:id="103" w:name="_Toc530125154"/>
-      <w:bookmarkStart w:id="104" w:name="_Toc530125437"/>
-      <w:bookmarkStart w:id="105" w:name="_Toc530123853"/>
-      <w:bookmarkStart w:id="106" w:name="_Toc530125054"/>
-      <w:bookmarkStart w:id="107" w:name="_Toc530125534"/>
-      <w:bookmarkStart w:id="108" w:name="_Toc13768"/>
-      <w:bookmarkStart w:id="109" w:name="_Toc531320737"/>
-      <w:bookmarkStart w:id="110" w:name="_Toc25525339"/>
+      <w:bookmarkStart w:id="95" w:name="_Toc531340024"/>
+      <w:bookmarkStart w:id="96" w:name="_Toc531901693"/>
+      <w:bookmarkStart w:id="97" w:name="_Toc22372566"/>
+      <w:bookmarkStart w:id="98" w:name="_Toc23423209"/>
+      <w:bookmarkStart w:id="99" w:name="_Toc31637"/>
+      <w:bookmarkStart w:id="100" w:name="_Toc530125273"/>
+      <w:bookmarkStart w:id="101" w:name="_Toc530124982"/>
+      <w:bookmarkStart w:id="102" w:name="_Toc530128961"/>
+      <w:bookmarkStart w:id="103" w:name="_Toc530125591"/>
+      <w:bookmarkStart w:id="104" w:name="_Toc530125154"/>
+      <w:bookmarkStart w:id="105" w:name="_Toc530125437"/>
+      <w:bookmarkStart w:id="106" w:name="_Toc530123853"/>
+      <w:bookmarkStart w:id="107" w:name="_Toc530125054"/>
+      <w:bookmarkStart w:id="108" w:name="_Toc530125534"/>
+      <w:bookmarkStart w:id="109" w:name="_Toc13768"/>
+      <w:bookmarkStart w:id="110" w:name="_Toc531320737"/>
+      <w:bookmarkStart w:id="111" w:name="_Toc25525339"/>
       <w:r>
         <w:rPr>
           <w:rFonts w:ascii="Times New Roman" w:hAnsi="Times New Roman" w:cs="Times New Roman"/>
@@ -5422,7 +5399,6 @@
         <w:lastRenderedPageBreak/>
         <w:t>PHẦN NỘI DUNG</w:t>
       </w:r>
-      <w:bookmarkEnd w:id="94"/>
       <w:bookmarkEnd w:id="95"/>
       <w:bookmarkEnd w:id="96"/>
       <w:bookmarkEnd w:id="97"/>
@@ -5439,6 +5415,7 @@
       <w:bookmarkEnd w:id="108"/>
       <w:bookmarkEnd w:id="109"/>
       <w:bookmarkEnd w:id="110"/>
+      <w:bookmarkEnd w:id="111"/>
     </w:p>
     <w:p>
       <w:pPr>
@@ -5456,9 +5433,9 @@
           <w:szCs w:val="32"/>
         </w:rPr>
       </w:pPr>
-      <w:bookmarkStart w:id="111" w:name="_Toc22372567"/>
-      <w:bookmarkStart w:id="112" w:name="_Toc23423210"/>
-      <w:bookmarkStart w:id="113" w:name="_Toc25525340"/>
+      <w:bookmarkStart w:id="112" w:name="_Toc22372567"/>
+      <w:bookmarkStart w:id="113" w:name="_Toc23423210"/>
+      <w:bookmarkStart w:id="114" w:name="_Toc25525340"/>
       <w:r>
         <w:rPr>
           <w:rFonts w:ascii="Times New Roman" w:hAnsi="Times New Roman" w:cs="Times New Roman"/>
@@ -5468,9 +5445,9 @@
         </w:rPr>
         <w:t>Đặc tả</w:t>
       </w:r>
-      <w:bookmarkEnd w:id="111"/>
       <w:bookmarkEnd w:id="112"/>
       <w:bookmarkEnd w:id="113"/>
+      <w:bookmarkEnd w:id="114"/>
     </w:p>
     <w:p>
       <w:pPr>
@@ -5515,18 +5492,8 @@
           <w:sz w:val="26"/>
           <w:szCs w:val="26"/>
         </w:rPr>
-        <w:t xml:space="preserve">Gồm nhiều chức </w:t>
-      </w:r>
-      <w:proofErr w:type="gramStart"/>
-      <w:r>
-        <w:rPr>
-          <w:color w:val="000000"/>
-          <w:sz w:val="26"/>
-          <w:szCs w:val="26"/>
-        </w:rPr>
-        <w:t>năng :</w:t>
-      </w:r>
-      <w:proofErr w:type="gramEnd"/>
+        <w:t>Gồm nhiều chức năng :</w:t>
+      </w:r>
     </w:p>
     <w:p>
       <w:pPr>
@@ -5883,18 +5850,8 @@
           <w:sz w:val="26"/>
           <w:szCs w:val="26"/>
         </w:rPr>
-        <w:t xml:space="preserve">Chương trình được viết trên ngôn ngữ lập trình C#, chạy trên các </w:t>
-      </w:r>
-      <w:proofErr w:type="gramStart"/>
-      <w:r>
-        <w:rPr>
-          <w:color w:val="000000"/>
-          <w:sz w:val="26"/>
-          <w:szCs w:val="26"/>
-        </w:rPr>
-        <w:t>form .</w:t>
-      </w:r>
-      <w:proofErr w:type="gramEnd"/>
+        <w:t>Chương trình được viết trên ngôn ngữ lập trình C#, chạy trên các form .</w:t>
+      </w:r>
     </w:p>
     <w:p>
       <w:pPr>
@@ -5913,9 +5870,9 @@
           <w:shd w:val="clear" w:color="auto" w:fill="FFFFFF"/>
         </w:rPr>
       </w:pPr>
-      <w:bookmarkStart w:id="114" w:name="_Toc22372568"/>
-      <w:bookmarkStart w:id="115" w:name="_Toc23423211"/>
-      <w:bookmarkStart w:id="116" w:name="_Toc25525341"/>
+      <w:bookmarkStart w:id="115" w:name="_Toc22372568"/>
+      <w:bookmarkStart w:id="116" w:name="_Toc23423211"/>
+      <w:bookmarkStart w:id="117" w:name="_Toc25525341"/>
       <w:r>
         <w:rPr>
           <w:rFonts w:ascii="Times New Roman" w:hAnsi="Times New Roman" w:cs="Times New Roman"/>
@@ -5926,13 +5883,12 @@
         </w:rPr>
         <w:t>Phân công</w:t>
       </w:r>
-      <w:bookmarkEnd w:id="114"/>
       <w:bookmarkEnd w:id="115"/>
       <w:bookmarkEnd w:id="116"/>
+      <w:bookmarkEnd w:id="117"/>
     </w:p>
     <w:tbl>
       <w:tblPr>
-        <w:tblStyle w:val="Caption"/>
         <w:tblW w:w="0" w:type="auto"/>
         <w:tblLook w:val="04A0" w:firstRow="1" w:lastRow="0" w:firstColumn="1" w:lastColumn="0" w:noHBand="0" w:noVBand="1"/>
       </w:tblPr>
@@ -6517,8 +6473,8 @@
           <w:szCs w:val="26"/>
         </w:rPr>
       </w:pPr>
-      <w:bookmarkStart w:id="117" w:name="_Toc23750124"/>
-      <w:bookmarkStart w:id="118" w:name="_Toc25525379"/>
+      <w:bookmarkStart w:id="118" w:name="_Toc23750124"/>
+      <w:bookmarkStart w:id="119" w:name="_Toc25525379"/>
       <w:r>
         <w:rPr>
           <w:i/>
@@ -6527,8 +6483,8 @@
         </w:rPr>
         <w:t>Bảng 1: Bảng phân công việc</w:t>
       </w:r>
-      <w:bookmarkEnd w:id="117"/>
       <w:bookmarkEnd w:id="118"/>
+      <w:bookmarkEnd w:id="119"/>
       <w:r>
         <w:rPr>
           <w:i/>
@@ -6554,9 +6510,9 @@
           <w:szCs w:val="32"/>
         </w:rPr>
       </w:pPr>
-      <w:bookmarkStart w:id="119" w:name="_Toc22372569"/>
-      <w:bookmarkStart w:id="120" w:name="_Toc23423212"/>
-      <w:bookmarkStart w:id="121" w:name="_Toc25525342"/>
+      <w:bookmarkStart w:id="120" w:name="_Toc22372569"/>
+      <w:bookmarkStart w:id="121" w:name="_Toc23423212"/>
+      <w:bookmarkStart w:id="122" w:name="_Toc25525342"/>
       <w:r>
         <w:rPr>
           <w:rFonts w:ascii="Times New Roman" w:hAnsi="Times New Roman" w:cs="Times New Roman"/>
@@ -6566,9 +6522,9 @@
         </w:rPr>
         <w:t>Thiết kế</w:t>
       </w:r>
-      <w:bookmarkEnd w:id="119"/>
       <w:bookmarkEnd w:id="120"/>
       <w:bookmarkEnd w:id="121"/>
+      <w:bookmarkEnd w:id="122"/>
     </w:p>
     <w:p>
       <w:pPr>
@@ -6584,9 +6540,9 @@
           <w:szCs w:val="28"/>
         </w:rPr>
       </w:pPr>
-      <w:bookmarkStart w:id="122" w:name="_Toc22372571"/>
-      <w:bookmarkStart w:id="123" w:name="_Toc23423214"/>
-      <w:bookmarkStart w:id="124" w:name="_Toc25525343"/>
+      <w:bookmarkStart w:id="123" w:name="_Toc22372571"/>
+      <w:bookmarkStart w:id="124" w:name="_Toc23423214"/>
+      <w:bookmarkStart w:id="125" w:name="_Toc25525343"/>
       <w:r>
         <w:rPr>
           <w:rFonts w:ascii="Times New Roman" w:hAnsi="Times New Roman" w:cs="Times New Roman"/>
@@ -6596,9 +6552,9 @@
         </w:rPr>
         <w:t>Thiết kế lớp</w:t>
       </w:r>
-      <w:bookmarkEnd w:id="122"/>
       <w:bookmarkEnd w:id="123"/>
       <w:bookmarkEnd w:id="124"/>
+      <w:bookmarkEnd w:id="125"/>
     </w:p>
     <w:p/>
     <w:tbl>
@@ -7087,9 +7043,9 @@
           <w:szCs w:val="26"/>
         </w:rPr>
       </w:pPr>
-      <w:bookmarkStart w:id="125" w:name="_Toc23690241"/>
-      <w:bookmarkStart w:id="126" w:name="_Toc23750125"/>
-      <w:bookmarkStart w:id="127" w:name="_Toc25525380"/>
+      <w:bookmarkStart w:id="126" w:name="_Toc23690241"/>
+      <w:bookmarkStart w:id="127" w:name="_Toc23750125"/>
+      <w:bookmarkStart w:id="128" w:name="_Toc25525380"/>
       <w:r>
         <w:rPr>
           <w:i/>
@@ -7098,9 +7054,9 @@
         </w:rPr>
         <w:t>Bảng 2: Bảng các class có trong chương trình</w:t>
       </w:r>
-      <w:bookmarkEnd w:id="125"/>
       <w:bookmarkEnd w:id="126"/>
       <w:bookmarkEnd w:id="127"/>
+      <w:bookmarkEnd w:id="128"/>
     </w:p>
     <w:p>
       <w:pPr>
@@ -7116,9 +7072,9 @@
           <w:szCs w:val="26"/>
         </w:rPr>
       </w:pPr>
-      <w:bookmarkStart w:id="128" w:name="_Toc22372572"/>
-      <w:bookmarkStart w:id="129" w:name="_Toc23423215"/>
-      <w:bookmarkStart w:id="130" w:name="_Toc25525344"/>
+      <w:bookmarkStart w:id="129" w:name="_Toc22372572"/>
+      <w:bookmarkStart w:id="130" w:name="_Toc23423215"/>
+      <w:bookmarkStart w:id="131" w:name="_Toc25525344"/>
       <w:r>
         <w:rPr>
           <w:rFonts w:ascii="Times New Roman" w:hAnsi="Times New Roman" w:cs="Times New Roman"/>
@@ -7128,9 +7084,9 @@
         </w:rPr>
         <w:t>Thiết kế giao diện</w:t>
       </w:r>
-      <w:bookmarkEnd w:id="128"/>
       <w:bookmarkEnd w:id="129"/>
       <w:bookmarkEnd w:id="130"/>
+      <w:bookmarkEnd w:id="131"/>
     </w:p>
     <w:p/>
     <w:p/>
@@ -7160,7 +7116,7 @@
                     </pic:cNvPicPr>
                   </pic:nvPicPr>
                   <pic:blipFill>
-                    <a:blip r:embed="rId19">
+                    <a:blip r:embed="rId21">
                       <a:extLst>
                         <a:ext uri="{28A0092B-C50C-407E-A947-70E740481C1C}">
                           <a14:useLocalDpi xmlns:a14="http://schemas.microsoft.com/office/drawing/2010/main" val="0"/>
@@ -7206,12 +7162,12 @@
           <w:szCs w:val="26"/>
         </w:rPr>
       </w:pPr>
-      <w:bookmarkStart w:id="131" w:name="_Toc22372772"/>
-      <w:bookmarkStart w:id="132" w:name="_Toc23422596"/>
-      <w:bookmarkStart w:id="133" w:name="_Toc23423136"/>
-      <w:bookmarkStart w:id="134" w:name="_Toc23690295"/>
-      <w:bookmarkStart w:id="135" w:name="_Toc23690403"/>
-      <w:bookmarkStart w:id="136" w:name="_Toc25525398"/>
+      <w:bookmarkStart w:id="132" w:name="_Toc22372772"/>
+      <w:bookmarkStart w:id="133" w:name="_Toc23422596"/>
+      <w:bookmarkStart w:id="134" w:name="_Toc23423136"/>
+      <w:bookmarkStart w:id="135" w:name="_Toc23690295"/>
+      <w:bookmarkStart w:id="136" w:name="_Toc23690403"/>
+      <w:bookmarkStart w:id="137" w:name="_Toc25525398"/>
       <w:r>
         <w:rPr>
           <w:rStyle w:val="Emphasis"/>
@@ -7236,11 +7192,11 @@
         </w:rPr>
         <w:t xml:space="preserve">: Giao diện </w:t>
       </w:r>
-      <w:bookmarkEnd w:id="131"/>
       <w:bookmarkEnd w:id="132"/>
       <w:bookmarkEnd w:id="133"/>
       <w:bookmarkEnd w:id="134"/>
       <w:bookmarkEnd w:id="135"/>
+      <w:bookmarkEnd w:id="136"/>
       <w:r>
         <w:rPr>
           <w:rStyle w:val="Emphasis"/>
@@ -7253,7 +7209,7 @@
         </w:rPr>
         <w:t>form đăng nhập</w:t>
       </w:r>
-      <w:bookmarkEnd w:id="136"/>
+      <w:bookmarkEnd w:id="137"/>
     </w:p>
     <w:p>
       <w:pPr>
@@ -7316,7 +7272,7 @@
                     </pic:cNvPicPr>
                   </pic:nvPicPr>
                   <pic:blipFill>
-                    <a:blip r:embed="rId20">
+                    <a:blip r:embed="rId22">
                       <a:extLst>
                         <a:ext uri="{28A0092B-C50C-407E-A947-70E740481C1C}">
                           <a14:useLocalDpi xmlns:a14="http://schemas.microsoft.com/office/drawing/2010/main" val="0"/>
@@ -7372,12 +7328,12 @@
           <w:szCs w:val="26"/>
         </w:rPr>
       </w:pPr>
-      <w:bookmarkStart w:id="137" w:name="_Toc22372773"/>
-      <w:bookmarkStart w:id="138" w:name="_Toc23422597"/>
-      <w:bookmarkStart w:id="139" w:name="_Toc23423137"/>
-      <w:bookmarkStart w:id="140" w:name="_Toc23690296"/>
-      <w:bookmarkStart w:id="141" w:name="_Toc23690404"/>
-      <w:bookmarkStart w:id="142" w:name="_Toc25525399"/>
+      <w:bookmarkStart w:id="138" w:name="_Toc22372773"/>
+      <w:bookmarkStart w:id="139" w:name="_Toc23422597"/>
+      <w:bookmarkStart w:id="140" w:name="_Toc23423137"/>
+      <w:bookmarkStart w:id="141" w:name="_Toc23690296"/>
+      <w:bookmarkStart w:id="142" w:name="_Toc23690404"/>
+      <w:bookmarkStart w:id="143" w:name="_Toc25525399"/>
       <w:r>
         <w:rPr>
           <w:rStyle w:val="Emphasis"/>
@@ -7402,11 +7358,11 @@
         </w:rPr>
         <w:t xml:space="preserve">: Giao diện </w:t>
       </w:r>
-      <w:bookmarkEnd w:id="137"/>
       <w:bookmarkEnd w:id="138"/>
       <w:bookmarkEnd w:id="139"/>
       <w:bookmarkEnd w:id="140"/>
       <w:bookmarkEnd w:id="141"/>
+      <w:bookmarkEnd w:id="142"/>
       <w:r>
         <w:rPr>
           <w:rStyle w:val="Emphasis"/>
@@ -7431,7 +7387,7 @@
         </w:rPr>
         <w:t>hêm sinh viên</w:t>
       </w:r>
-      <w:bookmarkEnd w:id="142"/>
+      <w:bookmarkEnd w:id="143"/>
     </w:p>
     <w:p>
       <w:pPr>
@@ -7460,7 +7416,7 @@
                     </pic:cNvPicPr>
                   </pic:nvPicPr>
                   <pic:blipFill>
-                    <a:blip r:embed="rId21">
+                    <a:blip r:embed="rId23">
                       <a:extLst>
                         <a:ext uri="{28A0092B-C50C-407E-A947-70E740481C1C}">
                           <a14:useLocalDpi xmlns:a14="http://schemas.microsoft.com/office/drawing/2010/main" val="0"/>
@@ -7506,12 +7462,12 @@
           <w:szCs w:val="26"/>
         </w:rPr>
       </w:pPr>
-      <w:bookmarkStart w:id="143" w:name="_Toc22372774"/>
-      <w:bookmarkStart w:id="144" w:name="_Toc23422598"/>
-      <w:bookmarkStart w:id="145" w:name="_Toc23423138"/>
-      <w:bookmarkStart w:id="146" w:name="_Toc23690297"/>
-      <w:bookmarkStart w:id="147" w:name="_Toc23690405"/>
-      <w:bookmarkStart w:id="148" w:name="_Toc25525400"/>
+      <w:bookmarkStart w:id="144" w:name="_Toc22372774"/>
+      <w:bookmarkStart w:id="145" w:name="_Toc23422598"/>
+      <w:bookmarkStart w:id="146" w:name="_Toc23423138"/>
+      <w:bookmarkStart w:id="147" w:name="_Toc23690297"/>
+      <w:bookmarkStart w:id="148" w:name="_Toc23690405"/>
+      <w:bookmarkStart w:id="149" w:name="_Toc25525400"/>
       <w:r>
         <w:rPr>
           <w:rStyle w:val="Emphasis"/>
@@ -7548,11 +7504,11 @@
         </w:rPr>
         <w:t xml:space="preserve"> </w:t>
       </w:r>
-      <w:bookmarkEnd w:id="143"/>
       <w:bookmarkEnd w:id="144"/>
       <w:bookmarkEnd w:id="145"/>
       <w:bookmarkEnd w:id="146"/>
       <w:bookmarkEnd w:id="147"/>
+      <w:bookmarkEnd w:id="148"/>
       <w:r>
         <w:rPr>
           <w:rStyle w:val="Emphasis"/>
@@ -7565,7 +7521,7 @@
         </w:rPr>
         <w:t>Giao diện danh sách sinh viên</w:t>
       </w:r>
-      <w:bookmarkEnd w:id="148"/>
+      <w:bookmarkEnd w:id="149"/>
     </w:p>
     <w:p>
       <w:pPr>
@@ -7600,7 +7556,7 @@
                     </pic:cNvPicPr>
                   </pic:nvPicPr>
                   <pic:blipFill>
-                    <a:blip r:embed="rId22">
+                    <a:blip r:embed="rId24">
                       <a:extLst>
                         <a:ext uri="{28A0092B-C50C-407E-A947-70E740481C1C}">
                           <a14:useLocalDpi xmlns:a14="http://schemas.microsoft.com/office/drawing/2010/main" val="0"/>
@@ -7646,12 +7602,12 @@
           <w:szCs w:val="26"/>
         </w:rPr>
       </w:pPr>
-      <w:bookmarkStart w:id="149" w:name="_Toc22372775"/>
-      <w:bookmarkStart w:id="150" w:name="_Toc23422599"/>
-      <w:bookmarkStart w:id="151" w:name="_Toc23423139"/>
-      <w:bookmarkStart w:id="152" w:name="_Toc23690298"/>
-      <w:bookmarkStart w:id="153" w:name="_Toc23690406"/>
-      <w:bookmarkStart w:id="154" w:name="_Toc25525401"/>
+      <w:bookmarkStart w:id="150" w:name="_Toc22372775"/>
+      <w:bookmarkStart w:id="151" w:name="_Toc23422599"/>
+      <w:bookmarkStart w:id="152" w:name="_Toc23423139"/>
+      <w:bookmarkStart w:id="153" w:name="_Toc23690298"/>
+      <w:bookmarkStart w:id="154" w:name="_Toc23690406"/>
+      <w:bookmarkStart w:id="155" w:name="_Toc25525401"/>
       <w:r>
         <w:rPr>
           <w:rStyle w:val="Emphasis"/>
@@ -7688,11 +7644,11 @@
         </w:rPr>
         <w:t xml:space="preserve"> </w:t>
       </w:r>
-      <w:bookmarkEnd w:id="149"/>
       <w:bookmarkEnd w:id="150"/>
       <w:bookmarkEnd w:id="151"/>
       <w:bookmarkEnd w:id="152"/>
       <w:bookmarkEnd w:id="153"/>
+      <w:bookmarkEnd w:id="154"/>
       <w:r>
         <w:rPr>
           <w:rStyle w:val="Emphasis"/>
@@ -7705,7 +7661,7 @@
         </w:rPr>
         <w:t>Giao diện sửa, xoá sinh viên</w:t>
       </w:r>
-      <w:bookmarkEnd w:id="154"/>
+      <w:bookmarkEnd w:id="155"/>
     </w:p>
     <w:p>
       <w:pPr>
@@ -7738,7 +7694,7 @@
                     </pic:cNvPicPr>
                   </pic:nvPicPr>
                   <pic:blipFill>
-                    <a:blip r:embed="rId23">
+                    <a:blip r:embed="rId25">
                       <a:extLst>
                         <a:ext uri="{28A0092B-C50C-407E-A947-70E740481C1C}">
                           <a14:useLocalDpi xmlns:a14="http://schemas.microsoft.com/office/drawing/2010/main" val="0"/>
@@ -7784,7 +7740,7 @@
           <w:szCs w:val="26"/>
         </w:rPr>
       </w:pPr>
-      <w:bookmarkStart w:id="155" w:name="_Toc25525402"/>
+      <w:bookmarkStart w:id="156" w:name="_Toc25525402"/>
       <w:r>
         <w:rPr>
           <w:rStyle w:val="Emphasis"/>
@@ -7833,7 +7789,7 @@
         </w:rPr>
         <w:t>Giao diện in danh sách sinh viên</w:t>
       </w:r>
-      <w:bookmarkEnd w:id="155"/>
+      <w:bookmarkEnd w:id="156"/>
     </w:p>
     <w:p>
       <w:pPr>
@@ -7865,7 +7821,7 @@
                     </pic:cNvPicPr>
                   </pic:nvPicPr>
                   <pic:blipFill>
-                    <a:blip r:embed="rId24">
+                    <a:blip r:embed="rId26">
                       <a:extLst>
                         <a:ext uri="{28A0092B-C50C-407E-A947-70E740481C1C}">
                           <a14:useLocalDpi xmlns:a14="http://schemas.microsoft.com/office/drawing/2010/main" val="0"/>
@@ -7911,7 +7867,7 @@
           <w:szCs w:val="26"/>
         </w:rPr>
       </w:pPr>
-      <w:bookmarkStart w:id="156" w:name="_Toc25525403"/>
+      <w:bookmarkStart w:id="157" w:name="_Toc25525403"/>
       <w:r>
         <w:rPr>
           <w:rStyle w:val="Emphasis"/>
@@ -7960,7 +7916,7 @@
         </w:rPr>
         <w:t>Giao diện thêm khoá học</w:t>
       </w:r>
-      <w:bookmarkEnd w:id="156"/>
+      <w:bookmarkEnd w:id="157"/>
     </w:p>
     <w:p>
       <w:pPr>
@@ -7993,7 +7949,7 @@
                     </pic:cNvPicPr>
                   </pic:nvPicPr>
                   <pic:blipFill>
-                    <a:blip r:embed="rId25">
+                    <a:blip r:embed="rId27">
                       <a:extLst>
                         <a:ext uri="{28A0092B-C50C-407E-A947-70E740481C1C}">
                           <a14:useLocalDpi xmlns:a14="http://schemas.microsoft.com/office/drawing/2010/main" val="0"/>
@@ -8039,7 +7995,7 @@
           <w:szCs w:val="26"/>
         </w:rPr>
       </w:pPr>
-      <w:bookmarkStart w:id="157" w:name="_Toc25525404"/>
+      <w:bookmarkStart w:id="158" w:name="_Toc25525404"/>
       <w:r>
         <w:rPr>
           <w:rStyle w:val="Emphasis"/>
@@ -8086,35 +8042,9 @@
           <w:sz w:val="26"/>
           <w:szCs w:val="26"/>
         </w:rPr>
-        <w:t xml:space="preserve">Giao diện xoá khoá học </w:t>
-      </w:r>
-      <w:proofErr w:type="gramStart"/>
-      <w:r>
-        <w:rPr>
-          <w:rStyle w:val="Emphasis"/>
-          <w:rFonts w:eastAsiaTheme="majorEastAsia"/>
-          <w:b w:val="0"/>
-          <w:iCs w:val="0"/>
-          <w:color w:val="auto"/>
-          <w:sz w:val="26"/>
-          <w:szCs w:val="26"/>
-        </w:rPr>
-        <w:t>theo</w:t>
-      </w:r>
-      <w:proofErr w:type="gramEnd"/>
-      <w:r>
-        <w:rPr>
-          <w:rStyle w:val="Emphasis"/>
-          <w:rFonts w:eastAsiaTheme="majorEastAsia"/>
-          <w:b w:val="0"/>
-          <w:iCs w:val="0"/>
-          <w:color w:val="auto"/>
-          <w:sz w:val="26"/>
-          <w:szCs w:val="26"/>
-        </w:rPr>
-        <w:t xml:space="preserve"> id khoá học</w:t>
-      </w:r>
-      <w:bookmarkEnd w:id="157"/>
+        <w:t>Giao diện xoá khoá học theo id khoá học</w:t>
+      </w:r>
+      <w:bookmarkEnd w:id="158"/>
     </w:p>
     <w:p>
       <w:pPr>
@@ -8146,7 +8076,7 @@
                     </pic:cNvPicPr>
                   </pic:nvPicPr>
                   <pic:blipFill>
-                    <a:blip r:embed="rId26">
+                    <a:blip r:embed="rId28">
                       <a:extLst>
                         <a:ext uri="{28A0092B-C50C-407E-A947-70E740481C1C}">
                           <a14:useLocalDpi xmlns:a14="http://schemas.microsoft.com/office/drawing/2010/main" val="0"/>
@@ -8192,7 +8122,7 @@
           <w:szCs w:val="26"/>
         </w:rPr>
       </w:pPr>
-      <w:bookmarkStart w:id="158" w:name="_Toc25525405"/>
+      <w:bookmarkStart w:id="159" w:name="_Toc25525405"/>
       <w:r>
         <w:rPr>
           <w:rStyle w:val="Emphasis"/>
@@ -8241,7 +8171,7 @@
         </w:rPr>
         <w:t>Giao diện chỉnh sửa khoá học</w:t>
       </w:r>
-      <w:bookmarkEnd w:id="158"/>
+      <w:bookmarkEnd w:id="159"/>
     </w:p>
     <w:p>
       <w:pPr>
@@ -8273,7 +8203,7 @@
                     </pic:cNvPicPr>
                   </pic:nvPicPr>
                   <pic:blipFill>
-                    <a:blip r:embed="rId27">
+                    <a:blip r:embed="rId29">
                       <a:extLst>
                         <a:ext uri="{28A0092B-C50C-407E-A947-70E740481C1C}">
                           <a14:useLocalDpi xmlns:a14="http://schemas.microsoft.com/office/drawing/2010/main" val="0"/>
@@ -8319,7 +8249,7 @@
           <w:szCs w:val="26"/>
         </w:rPr>
       </w:pPr>
-      <w:bookmarkStart w:id="159" w:name="_Toc25525406"/>
+      <w:bookmarkStart w:id="160" w:name="_Toc25525406"/>
       <w:r>
         <w:rPr>
           <w:rStyle w:val="Emphasis"/>
@@ -8369,7 +8299,7 @@
         </w:rPr>
         <w:t>Giao diện quản lý khoá học</w:t>
       </w:r>
-      <w:bookmarkEnd w:id="159"/>
+      <w:bookmarkEnd w:id="160"/>
     </w:p>
     <w:p>
       <w:pPr>
@@ -8417,7 +8347,7 @@
                     </pic:cNvPicPr>
                   </pic:nvPicPr>
                   <pic:blipFill>
-                    <a:blip r:embed="rId28">
+                    <a:blip r:embed="rId30">
                       <a:extLst>
                         <a:ext uri="{28A0092B-C50C-407E-A947-70E740481C1C}">
                           <a14:useLocalDpi xmlns:a14="http://schemas.microsoft.com/office/drawing/2010/main" val="0"/>
@@ -8463,7 +8393,7 @@
           <w:szCs w:val="26"/>
         </w:rPr>
       </w:pPr>
-      <w:bookmarkStart w:id="160" w:name="_Toc25525407"/>
+      <w:bookmarkStart w:id="161" w:name="_Toc25525407"/>
       <w:r>
         <w:rPr>
           <w:rStyle w:val="Emphasis"/>
@@ -8512,7 +8442,7 @@
         </w:rPr>
         <w:t>Giao diện in danh sách khoá học</w:t>
       </w:r>
-      <w:bookmarkEnd w:id="160"/>
+      <w:bookmarkEnd w:id="161"/>
     </w:p>
     <w:p>
       <w:pPr>
@@ -8541,7 +8471,7 @@
                     <pic:cNvPicPr/>
                   </pic:nvPicPr>
                   <pic:blipFill>
-                    <a:blip r:embed="rId29"/>
+                    <a:blip r:embed="rId31"/>
                     <a:stretch>
                       <a:fillRect/>
                     </a:stretch>
@@ -8576,7 +8506,7 @@
           <w:szCs w:val="26"/>
         </w:rPr>
       </w:pPr>
-      <w:bookmarkStart w:id="161" w:name="_Toc25525408"/>
+      <w:bookmarkStart w:id="162" w:name="_Toc25525408"/>
       <w:r>
         <w:rPr>
           <w:rStyle w:val="Emphasis"/>
@@ -8625,7 +8555,7 @@
         </w:rPr>
         <w:t>Giao diện thêm điểm số cho sinh viên</w:t>
       </w:r>
-      <w:bookmarkEnd w:id="161"/>
+      <w:bookmarkEnd w:id="162"/>
     </w:p>
     <w:p>
       <w:pPr>
@@ -8657,7 +8587,7 @@
                     </pic:cNvPicPr>
                   </pic:nvPicPr>
                   <pic:blipFill>
-                    <a:blip r:embed="rId30">
+                    <a:blip r:embed="rId32">
                       <a:extLst>
                         <a:ext uri="{28A0092B-C50C-407E-A947-70E740481C1C}">
                           <a14:useLocalDpi xmlns:a14="http://schemas.microsoft.com/office/drawing/2010/main" val="0"/>
@@ -8703,7 +8633,7 @@
           <w:szCs w:val="26"/>
         </w:rPr>
       </w:pPr>
-      <w:bookmarkStart w:id="162" w:name="_Toc25525409"/>
+      <w:bookmarkStart w:id="163" w:name="_Toc25525409"/>
       <w:r>
         <w:rPr>
           <w:rStyle w:val="Emphasis"/>
@@ -8752,7 +8682,7 @@
         </w:rPr>
         <w:t>Giao diện xoá điểm số cho sinh viên</w:t>
       </w:r>
-      <w:bookmarkEnd w:id="162"/>
+      <w:bookmarkEnd w:id="163"/>
     </w:p>
     <w:p>
       <w:pPr>
@@ -8784,7 +8714,7 @@
                     </pic:cNvPicPr>
                   </pic:nvPicPr>
                   <pic:blipFill>
-                    <a:blip r:embed="rId31">
+                    <a:blip r:embed="rId33">
                       <a:extLst>
                         <a:ext uri="{28A0092B-C50C-407E-A947-70E740481C1C}">
                           <a14:useLocalDpi xmlns:a14="http://schemas.microsoft.com/office/drawing/2010/main" val="0"/>
@@ -8830,7 +8760,7 @@
           <w:szCs w:val="26"/>
         </w:rPr>
       </w:pPr>
-      <w:bookmarkStart w:id="163" w:name="_Toc25525410"/>
+      <w:bookmarkStart w:id="164" w:name="_Toc25525410"/>
       <w:r>
         <w:rPr>
           <w:rStyle w:val="Emphasis"/>
@@ -8879,7 +8809,7 @@
         </w:rPr>
         <w:t>Giao diện quản lý điểm số sinh viên</w:t>
       </w:r>
-      <w:bookmarkEnd w:id="163"/>
+      <w:bookmarkEnd w:id="164"/>
     </w:p>
     <w:p>
       <w:pPr>
@@ -8912,7 +8842,7 @@
                     </pic:cNvPicPr>
                   </pic:nvPicPr>
                   <pic:blipFill>
-                    <a:blip r:embed="rId32">
+                    <a:blip r:embed="rId34">
                       <a:extLst>
                         <a:ext uri="{28A0092B-C50C-407E-A947-70E740481C1C}">
                           <a14:useLocalDpi xmlns:a14="http://schemas.microsoft.com/office/drawing/2010/main" val="0"/>
@@ -8957,7 +8887,7 @@
           <w:szCs w:val="26"/>
         </w:rPr>
       </w:pPr>
-      <w:bookmarkStart w:id="164" w:name="_Toc25525411"/>
+      <w:bookmarkStart w:id="165" w:name="_Toc25525411"/>
       <w:r>
         <w:rPr>
           <w:rStyle w:val="Emphasis"/>
@@ -9006,25 +8936,25 @@
         </w:rPr>
         <w:t>Giao diện điểm trung bình sinh viên</w:t>
       </w:r>
-      <w:bookmarkStart w:id="165" w:name="_Toc531340029"/>
-      <w:bookmarkStart w:id="166" w:name="_Toc531901194"/>
-      <w:bookmarkStart w:id="167" w:name="_Toc531901702"/>
-      <w:bookmarkStart w:id="168" w:name="_Toc530125435"/>
-      <w:bookmarkStart w:id="169" w:name="_Toc530125532"/>
-      <w:bookmarkStart w:id="170" w:name="_Toc530123851"/>
-      <w:bookmarkStart w:id="171" w:name="_Toc530128966"/>
-      <w:bookmarkStart w:id="172" w:name="_Toc530124500"/>
-      <w:bookmarkStart w:id="173" w:name="_Toc530125271"/>
-      <w:bookmarkStart w:id="174" w:name="_Toc530125052"/>
-      <w:bookmarkStart w:id="175" w:name="_Toc530125152"/>
-      <w:bookmarkStart w:id="176" w:name="_Toc6077"/>
-      <w:bookmarkStart w:id="177" w:name="_Toc530125589"/>
-      <w:bookmarkStart w:id="178" w:name="_Toc26262"/>
-      <w:bookmarkStart w:id="179" w:name="_Toc530124980"/>
-      <w:bookmarkStart w:id="180" w:name="_Toc531320742"/>
-      <w:bookmarkStart w:id="181" w:name="_Toc22372573"/>
-      <w:bookmarkStart w:id="182" w:name="_Toc23423217"/>
-      <w:bookmarkEnd w:id="164"/>
+      <w:bookmarkStart w:id="166" w:name="_Toc531340029"/>
+      <w:bookmarkStart w:id="167" w:name="_Toc531901194"/>
+      <w:bookmarkStart w:id="168" w:name="_Toc531901702"/>
+      <w:bookmarkStart w:id="169" w:name="_Toc22372573"/>
+      <w:bookmarkStart w:id="170" w:name="_Toc23423217"/>
+      <w:bookmarkStart w:id="171" w:name="_Toc530125435"/>
+      <w:bookmarkStart w:id="172" w:name="_Toc530125532"/>
+      <w:bookmarkStart w:id="173" w:name="_Toc530123851"/>
+      <w:bookmarkStart w:id="174" w:name="_Toc530128966"/>
+      <w:bookmarkStart w:id="175" w:name="_Toc530124500"/>
+      <w:bookmarkStart w:id="176" w:name="_Toc530125271"/>
+      <w:bookmarkStart w:id="177" w:name="_Toc530125052"/>
+      <w:bookmarkStart w:id="178" w:name="_Toc530125152"/>
+      <w:bookmarkStart w:id="179" w:name="_Toc6077"/>
+      <w:bookmarkStart w:id="180" w:name="_Toc530125589"/>
+      <w:bookmarkStart w:id="181" w:name="_Toc26262"/>
+      <w:bookmarkStart w:id="182" w:name="_Toc530124980"/>
+      <w:bookmarkStart w:id="183" w:name="_Toc531320742"/>
+      <w:bookmarkEnd w:id="165"/>
     </w:p>
     <w:p>
       <w:pPr>
@@ -9038,7 +8968,7 @@
           <w:szCs w:val="36"/>
         </w:rPr>
       </w:pPr>
-      <w:bookmarkStart w:id="183" w:name="_Toc25525345"/>
+      <w:bookmarkStart w:id="184" w:name="_Toc25525345"/>
       <w:r>
         <w:rPr>
           <w:rFonts w:ascii="Times New Roman" w:hAnsi="Times New Roman" w:cs="Times New Roman"/>
@@ -9048,12 +8978,12 @@
         </w:rPr>
         <w:t>PHẦN KẾT LUẬN</w:t>
       </w:r>
-      <w:bookmarkEnd w:id="165"/>
       <w:bookmarkEnd w:id="166"/>
       <w:bookmarkEnd w:id="167"/>
-      <w:bookmarkEnd w:id="181"/>
-      <w:bookmarkEnd w:id="182"/>
-      <w:bookmarkEnd w:id="183"/>
+      <w:bookmarkEnd w:id="168"/>
+      <w:bookmarkEnd w:id="169"/>
+      <w:bookmarkEnd w:id="170"/>
+      <w:bookmarkEnd w:id="184"/>
     </w:p>
     <w:p>
       <w:pPr>
@@ -9071,11 +9001,11 @@
           <w:szCs w:val="28"/>
         </w:rPr>
       </w:pPr>
-      <w:bookmarkStart w:id="184" w:name="_Toc531901195"/>
-      <w:bookmarkStart w:id="185" w:name="_Toc531901703"/>
-      <w:bookmarkStart w:id="186" w:name="_Toc22372574"/>
-      <w:bookmarkStart w:id="187" w:name="_Toc23423218"/>
-      <w:bookmarkStart w:id="188" w:name="_Toc25525346"/>
+      <w:bookmarkStart w:id="185" w:name="_Toc531901195"/>
+      <w:bookmarkStart w:id="186" w:name="_Toc531901703"/>
+      <w:bookmarkStart w:id="187" w:name="_Toc22372574"/>
+      <w:bookmarkStart w:id="188" w:name="_Toc23423218"/>
+      <w:bookmarkStart w:id="189" w:name="_Toc25525346"/>
       <w:r>
         <w:rPr>
           <w:rFonts w:ascii="Times New Roman" w:hAnsi="Times New Roman" w:cs="Times New Roman"/>
@@ -9085,11 +9015,11 @@
         </w:rPr>
         <w:t>Kết quả đạt được</w:t>
       </w:r>
-      <w:bookmarkEnd w:id="184"/>
       <w:bookmarkEnd w:id="185"/>
       <w:bookmarkEnd w:id="186"/>
       <w:bookmarkEnd w:id="187"/>
       <w:bookmarkEnd w:id="188"/>
+      <w:bookmarkEnd w:id="189"/>
     </w:p>
     <w:p>
       <w:pPr>
@@ -9104,23 +9034,7 @@
           <w:sz w:val="26"/>
           <w:szCs w:val="26"/>
         </w:rPr>
-        <w:t xml:space="preserve">Sau quá trình thực hiện, đồ </w:t>
-      </w:r>
-      <w:proofErr w:type="gramStart"/>
-      <w:r>
-        <w:rPr>
-          <w:sz w:val="26"/>
-          <w:szCs w:val="26"/>
-        </w:rPr>
-        <w:t>án</w:t>
-      </w:r>
-      <w:proofErr w:type="gramEnd"/>
-      <w:r>
-        <w:rPr>
-          <w:sz w:val="26"/>
-          <w:szCs w:val="26"/>
-        </w:rPr>
-        <w:t xml:space="preserve"> "Ứng dụng quản lý sinh viên" của nhóm đã thực hiện được các mục tiêu:</w:t>
+        <w:t>Sau quá trình thực hiện, đồ án "Ứng dụng quản lý sinh viên" của nhóm đã thực hiện được các mục tiêu:</w:t>
       </w:r>
     </w:p>
     <w:p>
@@ -9208,12 +9122,12 @@
           <w:szCs w:val="28"/>
         </w:rPr>
       </w:pPr>
-      <w:bookmarkStart w:id="189" w:name="_Toc531340030"/>
-      <w:bookmarkStart w:id="190" w:name="_Toc531901196"/>
-      <w:bookmarkStart w:id="191" w:name="_Toc531901704"/>
-      <w:bookmarkStart w:id="192" w:name="_Toc22372575"/>
-      <w:bookmarkStart w:id="193" w:name="_Toc23423220"/>
-      <w:bookmarkStart w:id="194" w:name="_Toc25525347"/>
+      <w:bookmarkStart w:id="190" w:name="_Toc531340030"/>
+      <w:bookmarkStart w:id="191" w:name="_Toc531901196"/>
+      <w:bookmarkStart w:id="192" w:name="_Toc531901704"/>
+      <w:bookmarkStart w:id="193" w:name="_Toc22372575"/>
+      <w:bookmarkStart w:id="194" w:name="_Toc23423220"/>
+      <w:bookmarkStart w:id="195" w:name="_Toc25525347"/>
       <w:r>
         <w:rPr>
           <w:rFonts w:ascii="Times New Roman" w:hAnsi="Times New Roman" w:cs="Times New Roman"/>
@@ -9234,9 +9148,6 @@
         </w:rPr>
         <w:t>luận</w:t>
       </w:r>
-      <w:bookmarkEnd w:id="168"/>
-      <w:bookmarkEnd w:id="169"/>
-      <w:bookmarkEnd w:id="170"/>
       <w:bookmarkEnd w:id="171"/>
       <w:bookmarkEnd w:id="172"/>
       <w:bookmarkEnd w:id="173"/>
@@ -9247,12 +9158,15 @@
       <w:bookmarkEnd w:id="178"/>
       <w:bookmarkEnd w:id="179"/>
       <w:bookmarkEnd w:id="180"/>
-      <w:bookmarkEnd w:id="189"/>
+      <w:bookmarkEnd w:id="181"/>
+      <w:bookmarkEnd w:id="182"/>
+      <w:bookmarkEnd w:id="183"/>
       <w:bookmarkEnd w:id="190"/>
       <w:bookmarkEnd w:id="191"/>
       <w:bookmarkEnd w:id="192"/>
       <w:bookmarkEnd w:id="193"/>
       <w:bookmarkEnd w:id="194"/>
+      <w:bookmarkEnd w:id="195"/>
     </w:p>
     <w:p>
       <w:pPr>
@@ -9295,33 +9209,8 @@
           <w:sz w:val="26"/>
           <w:szCs w:val="26"/>
         </w:rPr>
-        <w:t>Sau khi hoàn thành đồ án, nhóm thực hiện đồ án tự nhận thấy đã hoàn thành tốt phần nào những yêu cầu cầu của đề tài đã đặt ra</w:t>
-      </w:r>
-      <w:proofErr w:type="gramStart"/>
-      <w:r>
-        <w:rPr>
-          <w:sz w:val="26"/>
-          <w:szCs w:val="26"/>
-        </w:rPr>
-        <w:t>,và</w:t>
-      </w:r>
-      <w:proofErr w:type="gramEnd"/>
-      <w:r>
-        <w:rPr>
-          <w:sz w:val="26"/>
-          <w:szCs w:val="26"/>
-        </w:rPr>
-        <w:t xml:space="preserve"> cả những mục tiêu mà nhóm chúng tôi đã tự đặt ra cho bản thân. </w:t>
-      </w:r>
-      <w:proofErr w:type="gramStart"/>
-      <w:r>
-        <w:rPr>
-          <w:sz w:val="26"/>
-          <w:szCs w:val="26"/>
-        </w:rPr>
-        <w:t>Nhưng bên cạnh đó trong quá trình làm thì còn những mục tiêu mà nhóm tự nhận thấy là mình chưa thực hiện tốt và còn thiếu sót trong quá trình thực hiện.Qua các phản hồi từ giáo viên hướng dẫn nhóm thực hiện đã nhận ra được lỗi sai nằm ở đâu và tìm cách sửa chữa cho đúng tính chất của các môn đã học trước đây điển hình là hướng đối tượng và cấu trúc dữ liệu và giải thuật</w:t>
-      </w:r>
-      <w:proofErr w:type="gramEnd"/>
+        <w:t>Sau khi hoàn thành đồ án, nhóm thực hiện đồ án tự nhận thấy đã hoàn thành tốt phần nào những yêu cầu cầu của đề tài đã đặt ra,và cả những mục tiêu mà nhóm chúng tôi đã tự đặt ra cho bản thân. Nhưng bên cạnh đó trong quá trình làm thì còn những mục tiêu mà nhóm tự nhận thấy là mình chưa thực hiện tốt và còn thiếu sót trong quá trình thực hiện.Qua các phản hồi từ giáo viên hướng dẫn nhóm thực hiện đã nhận ra được lỗi sai nằm ở đâu và tìm cách sửa chữa cho đúng tính chất của các môn đã học trước đây điển hình là hướng đối tượng và cấu trúc dữ liệu và giải thuật</w:t>
+      </w:r>
     </w:p>
     <w:p>
       <w:pPr>
@@ -9371,38 +9260,7 @@
           <w:sz w:val="26"/>
           <w:szCs w:val="26"/>
         </w:rPr>
-        <w:t xml:space="preserve">Tuy nhiên với đồ </w:t>
-      </w:r>
-      <w:proofErr w:type="gramStart"/>
-      <w:r>
-        <w:rPr>
-          <w:iCs/>
-          <w:color w:val="000000"/>
-          <w:sz w:val="26"/>
-          <w:szCs w:val="26"/>
-        </w:rPr>
-        <w:t>án</w:t>
-      </w:r>
-      <w:proofErr w:type="gramEnd"/>
-      <w:r>
-        <w:rPr>
-          <w:iCs/>
-          <w:color w:val="000000"/>
-          <w:sz w:val="26"/>
-          <w:szCs w:val="26"/>
-        </w:rPr>
-        <w:t xml:space="preserve"> tuy hoàn thành nhưng chưa hoàn thiện vì còn một số sai sót trong đò án, tr</w:t>
-      </w:r>
-      <w:bookmarkStart w:id="195" w:name="_GoBack"/>
-      <w:bookmarkEnd w:id="195"/>
-      <w:r>
-        <w:rPr>
-          <w:iCs/>
-          <w:color w:val="000000"/>
-          <w:sz w:val="26"/>
-          <w:szCs w:val="26"/>
-        </w:rPr>
-        <w:t>ong việc thực hiện các chức năng. Từ đó rút ra được các sai sót cảu bản thân mà nhóm cần khắc phục trong tương lai.</w:t>
+        <w:t>Tuy nhiên với đồ án tuy hoàn thành nhưng chưa hoàn thiện vì còn một số sai sót trong đò án, trong việc thực hiện các chức năng. Từ đó rút ra được các sai sót cảu bản thân mà nhóm cần khắc phục trong tương lai.</w:t>
       </w:r>
     </w:p>
     <w:p>
@@ -9485,48 +9343,30 @@
           <w:b/>
         </w:rPr>
       </w:pPr>
-      <w:hyperlink r:id="rId33" w:history="1">
+      <w:hyperlink r:id="rId35" w:history="1">
         <w:r>
           <w:rPr>
             <w:rStyle w:val="Hyperlink"/>
             <w:rFonts w:eastAsiaTheme="majorEastAsia"/>
           </w:rPr>
-          <w:t>https://www.anonyhome.com/2018/03/code-quan-ly-sinh-vien-c-sharp-</w:t>
-        </w:r>
-        <w:proofErr w:type="gramStart"/>
+          <w:t>https://www.anonyhome.com/2018/03/code-quan-ly-sinh-vien-c-sharp-console.html</w:t>
+        </w:r>
+      </w:hyperlink>
+      <w:r>
+        <w:t>(cập nhật ngày 24/11/2019)</w:t>
+      </w:r>
+    </w:p>
+    <w:p>
+      <w:hyperlink r:id="rId36" w:history="1">
         <w:r>
           <w:rPr>
             <w:rStyle w:val="Hyperlink"/>
             <w:rFonts w:eastAsiaTheme="majorEastAsia"/>
           </w:rPr>
-          <w:t>console.html</w:t>
-        </w:r>
-        <w:proofErr w:type="gramEnd"/>
+          <w:t>https://daynhauhoc.com/t/quan-ly-sinh-vien-bang-winform-c/77369</w:t>
+        </w:r>
       </w:hyperlink>
       <w:r>
-        <w:t>(cập nhật ngày 24/11/2019)</w:t>
-      </w:r>
-    </w:p>
-    <w:p>
-      <w:hyperlink r:id="rId34" w:history="1">
-        <w:r>
-          <w:rPr>
-            <w:rStyle w:val="Hyperlink"/>
-            <w:rFonts w:eastAsiaTheme="majorEastAsia"/>
-          </w:rPr>
-          <w:t>https://daynhauhoc.com/t/quan-ly-sinh-vien-bang-winform-c/</w:t>
-        </w:r>
-        <w:proofErr w:type="gramStart"/>
-        <w:r>
-          <w:rPr>
-            <w:rStyle w:val="Hyperlink"/>
-            <w:rFonts w:eastAsiaTheme="majorEastAsia"/>
-          </w:rPr>
-          <w:t>77369</w:t>
-        </w:r>
-        <w:proofErr w:type="gramEnd"/>
-      </w:hyperlink>
-      <w:r>
         <w:t>(</w:t>
       </w:r>
       <w:r>
@@ -9537,7 +9377,7 @@
       </w:r>
     </w:p>
     <w:sectPr>
-      <w:footerReference w:type="default" r:id="rId35"/>
+      <w:footerReference w:type="default" r:id="rId37"/>
       <w:pgSz w:w="11906" w:h="16838"/>
       <w:pgMar w:top="1440" w:right="1800" w:bottom="1440" w:left="1800" w:header="720" w:footer="720" w:gutter="0"/>
       <w:pgNumType w:chapStyle="1"/>
@@ -9545,6 +9385,25 @@
     </w:sectPr>
   </w:body>
 </w:document>
+</file>
+
+<file path=word/endnotes.xml><?xml version="1.0" encoding="utf-8"?>
+<w:endnotes xmlns:wpc="http://schemas.microsoft.com/office/word/2010/wordprocessingCanvas" xmlns:cx="http://schemas.microsoft.com/office/drawing/2014/chartex" xmlns:cx1="http://schemas.microsoft.com/office/drawing/2015/9/8/chartex" xmlns:mc="http://schemas.openxmlformats.org/markup-compatibility/2006" xmlns:o="urn:schemas-microsoft-com:office:office" xmlns:r="http://schemas.openxmlformats.org/officeDocument/2006/relationships" xmlns:m="http://schemas.openxmlformats.org/officeDocument/2006/math" xmlns:v="urn:schemas-microsoft-com:vml" xmlns:wp14="http://schemas.microsoft.com/office/word/2010/wordprocessingDrawing" xmlns:wp="http://schemas.openxmlformats.org/drawingml/2006/wordprocessingDrawing" xmlns:w10="urn:schemas-microsoft-com:office:word" xmlns:w="http://schemas.openxmlformats.org/wordprocessingml/2006/main" xmlns:w14="http://schemas.microsoft.com/office/word/2010/wordml" xmlns:w15="http://schemas.microsoft.com/office/word/2012/wordml" xmlns:w16se="http://schemas.microsoft.com/office/word/2015/wordml/symex" xmlns:wpg="http://schemas.microsoft.com/office/word/2010/wordprocessingGroup" xmlns:wpi="http://schemas.microsoft.com/office/word/2010/wordprocessingInk" xmlns:wne="http://schemas.microsoft.com/office/word/2006/wordml" xmlns:wps="http://schemas.microsoft.com/office/word/2010/wordprocessingShape" mc:Ignorable="w14 w15 w16se wp14">
+  <w:endnote w:type="separator" w:id="-1">
+    <w:p>
+      <w:r>
+        <w:separator/>
+      </w:r>
+    </w:p>
+  </w:endnote>
+  <w:endnote w:type="continuationSeparator" w:id="0">
+    <w:p>
+      <w:r>
+        <w:continuationSeparator/>
+      </w:r>
+    </w:p>
+  </w:endnote>
+</w:endnotes>
 </file>
 
 <file path=word/footer1.xml><?xml version="1.0" encoding="utf-8"?>
@@ -9570,7 +9429,7 @@
       <mc:AlternateContent>
         <mc:Choice Requires="wps">
           <w:drawing>
-            <wp:anchor distT="0" distB="0" distL="114300" distR="114300" simplePos="0" relativeHeight="251659264" behindDoc="0" locked="0" layoutInCell="1" allowOverlap="1" wp14:anchorId="38FC2C3F" wp14:editId="3D3A44A1">
+            <wp:anchor distT="0" distB="0" distL="114300" distR="114300" simplePos="0" relativeHeight="251657216" behindDoc="0" locked="0" layoutInCell="1" allowOverlap="1" wp14:anchorId="38FC2C3F" wp14:editId="3D3A44A1">
               <wp:simplePos x="0" y="0"/>
               <wp:positionH relativeFrom="margin">
                 <wp:align>center</wp:align>
@@ -9646,7 +9505,7 @@
                               <w:noProof/>
                               <w:lang w:val="vi-VN"/>
                             </w:rPr>
-                            <w:t>9</w:t>
+                            <w:t>7</w:t>
                           </w:r>
                           <w:r>
                             <w:rPr>
@@ -9672,7 +9531,7 @@
               <v:stroke joinstyle="miter"/>
               <v:path gradientshapeok="t" o:connecttype="rect"/>
             </v:shapetype>
-            <v:shape id="Text Box 25" o:spid="_x0000_s1026" type="#_x0000_t202" style="position:absolute;margin-left:0;margin-top:0;width:2in;height:2in;z-index:251659264;visibility:visible;mso-wrap-style:none;mso-wrap-distance-left:9pt;mso-wrap-distance-top:0;mso-wrap-distance-right:9pt;mso-wrap-distance-bottom:0;mso-position-horizontal:center;mso-position-horizontal-relative:margin;mso-position-vertical:absolute;mso-position-vertical-relative:text;v-text-anchor:top" o:gfxdata="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" filled="f" stroked="f" strokeweight=".5pt">
+            <v:shape id="Text Box 25" o:spid="_x0000_s1026" type="#_x0000_t202" style="position:absolute;margin-left:0;margin-top:0;width:2in;height:2in;z-index:251657216;visibility:visible;mso-wrap-style:none;mso-wrap-distance-left:9pt;mso-wrap-distance-top:0;mso-wrap-distance-right:9pt;mso-wrap-distance-bottom:0;mso-position-horizontal:center;mso-position-horizontal-relative:margin;mso-position-vertical:absolute;mso-position-vertical-relative:text;v-text-anchor:top" o:gfxdata="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" filled="f" stroked="f" strokeweight=".5pt">
               <v:textbox style="mso-fit-shape-to-text:t" inset="0,0,0,0">
                 <w:txbxContent>
                   <w:p>
@@ -9705,7 +9564,7 @@
                         <w:noProof/>
                         <w:lang w:val="vi-VN"/>
                       </w:rPr>
-                      <w:t>9</w:t>
+                      <w:t>7</w:t>
                     </w:r>
                     <w:r>
                       <w:rPr>
@@ -9739,7 +9598,7 @@
       <mc:AlternateContent>
         <mc:Choice Requires="wps">
           <w:drawing>
-            <wp:anchor distT="0" distB="0" distL="114300" distR="114300" simplePos="0" relativeHeight="251659264" behindDoc="0" locked="0" layoutInCell="1" allowOverlap="1" wp14:anchorId="27C31FB6" wp14:editId="03A45C5E">
+            <wp:anchor distT="0" distB="0" distL="114300" distR="114300" simplePos="0" relativeHeight="251658240" behindDoc="0" locked="0" layoutInCell="1" allowOverlap="1" wp14:anchorId="27C31FB6" wp14:editId="03A45C5E">
               <wp:simplePos x="0" y="0"/>
               <wp:positionH relativeFrom="margin">
                 <wp:align>center</wp:align>
@@ -9841,7 +9700,7 @@
               <v:stroke joinstyle="miter"/>
               <v:path gradientshapeok="t" o:connecttype="rect"/>
             </v:shapetype>
-            <v:shape id="Text Box 29" o:spid="_x0000_s1027" type="#_x0000_t202" style="position:absolute;margin-left:0;margin-top:0;width:2in;height:2in;z-index:251659264;visibility:visible;mso-wrap-style:none;mso-wrap-distance-left:9pt;mso-wrap-distance-top:0;mso-wrap-distance-right:9pt;mso-wrap-distance-bottom:0;mso-position-horizontal:center;mso-position-horizontal-relative:margin;mso-position-vertical:absolute;mso-position-vertical-relative:text;v-text-anchor:top" o:gfxdata="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" filled="f" stroked="f" strokeweight=".5pt">
+            <v:shape id="Text Box 29" o:spid="_x0000_s1027" type="#_x0000_t202" style="position:absolute;margin-left:0;margin-top:0;width:2in;height:2in;z-index:251658240;visibility:visible;mso-wrap-style:none;mso-wrap-distance-left:9pt;mso-wrap-distance-top:0;mso-wrap-distance-right:9pt;mso-wrap-distance-bottom:0;mso-position-horizontal:center;mso-position-horizontal-relative:margin;mso-position-vertical:absolute;mso-position-vertical-relative:text;v-text-anchor:top" o:gfxdata="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" filled="f" stroked="f" strokeweight=".5pt">
               <v:textbox style="mso-fit-shape-to-text:t" inset="0,0,0,0">
                 <w:txbxContent>
                   <w:p>
@@ -9895,6 +9754,25 @@
 </w:ftr>
 </file>
 
+<file path=word/footnotes.xml><?xml version="1.0" encoding="utf-8"?>
+<w:footnotes xmlns:wpc="http://schemas.microsoft.com/office/word/2010/wordprocessingCanvas" xmlns:cx="http://schemas.microsoft.com/office/drawing/2014/chartex" xmlns:cx1="http://schemas.microsoft.com/office/drawing/2015/9/8/chartex" xmlns:mc="http://schemas.openxmlformats.org/markup-compatibility/2006" xmlns:o="urn:schemas-microsoft-com:office:office" xmlns:r="http://schemas.openxmlformats.org/officeDocument/2006/relationships" xmlns:m="http://schemas.openxmlformats.org/officeDocument/2006/math" xmlns:v="urn:schemas-microsoft-com:vml" xmlns:wp14="http://schemas.microsoft.com/office/word/2010/wordprocessingDrawing" xmlns:wp="http://schemas.openxmlformats.org/drawingml/2006/wordprocessingDrawing" xmlns:w10="urn:schemas-microsoft-com:office:word" xmlns:w="http://schemas.openxmlformats.org/wordprocessingml/2006/main" xmlns:w14="http://schemas.microsoft.com/office/word/2010/wordml" xmlns:w15="http://schemas.microsoft.com/office/word/2012/wordml" xmlns:w16se="http://schemas.microsoft.com/office/word/2015/wordml/symex" xmlns:wpg="http://schemas.microsoft.com/office/word/2010/wordprocessingGroup" xmlns:wpi="http://schemas.microsoft.com/office/word/2010/wordprocessingInk" xmlns:wne="http://schemas.microsoft.com/office/word/2006/wordml" xmlns:wps="http://schemas.microsoft.com/office/word/2010/wordprocessingShape" mc:Ignorable="w14 w15 w16se wp14">
+  <w:footnote w:type="separator" w:id="-1">
+    <w:p>
+      <w:r>
+        <w:separator/>
+      </w:r>
+    </w:p>
+  </w:footnote>
+  <w:footnote w:type="continuationSeparator" w:id="0">
+    <w:p>
+      <w:r>
+        <w:continuationSeparator/>
+      </w:r>
+    </w:p>
+  </w:footnote>
+</w:footnotes>
+</file>
+
 <file path=word/numbering.xml><?xml version="1.0" encoding="utf-8"?>
 <w:numbering xmlns:wpc="http://schemas.microsoft.com/office/word/2010/wordprocessingCanvas" xmlns:cx="http://schemas.microsoft.com/office/drawing/2014/chartex" xmlns:cx1="http://schemas.microsoft.com/office/drawing/2015/9/8/chartex" xmlns:mc="http://schemas.openxmlformats.org/markup-compatibility/2006" xmlns:o="urn:schemas-microsoft-com:office:office" xmlns:r="http://schemas.openxmlformats.org/officeDocument/2006/relationships" xmlns:m="http://schemas.openxmlformats.org/officeDocument/2006/math" xmlns:v="urn:schemas-microsoft-com:vml" xmlns:wp14="http://schemas.microsoft.com/office/word/2010/wordprocessingDrawing" xmlns:wp="http://schemas.openxmlformats.org/drawingml/2006/wordprocessingDrawing" xmlns:w10="urn:schemas-microsoft-com:office:word" xmlns:w="http://schemas.openxmlformats.org/wordprocessingml/2006/main" xmlns:w14="http://schemas.microsoft.com/office/word/2010/wordml" xmlns:w15="http://schemas.microsoft.com/office/word/2012/wordml" xmlns:w16se="http://schemas.microsoft.com/office/word/2015/wordml/symex" xmlns:wpg="http://schemas.microsoft.com/office/word/2010/wordprocessingGroup" xmlns:wpi="http://schemas.microsoft.com/office/word/2010/wordprocessingInk" xmlns:wne="http://schemas.microsoft.com/office/word/2006/wordml" xmlns:wps="http://schemas.microsoft.com/office/word/2010/wordprocessingShape" mc:Ignorable="w14 w15 w16se wp14">
   <w:numPicBullet w:numPicBulletId="0">
@@ -9918,7 +9796,7 @@
         <v:path o:extrusionok="f" gradientshapeok="t" o:connecttype="rect"/>
         <o:lock v:ext="edit" aspectratio="t"/>
       </v:shapetype>
-      <v:shape id="_x0000_i1147" type="#_x0000_t75" style="width:11.25pt;height:11.25pt" o:bullet="t">
+      <v:shape id="_x0000_i1027" type="#_x0000_t75" style="width:11.25pt;height:11.25pt" o:bullet="t">
         <v:imagedata r:id="rId1" o:title=""/>
       </v:shape>
     </w:pict>
@@ -14272,6 +14150,7 @@
   <w:style w:type="character" w:default="1" w:styleId="DefaultParagraphFont">
     <w:name w:val="Default Paragraph Font"/>
     <w:uiPriority w:val="1"/>
+    <w:semiHidden/>
     <w:unhideWhenUsed/>
   </w:style>
   <w:style w:type="table" w:default="1" w:styleId="TableNormal">

--- a/DoAn1.docx
+++ b/DoAn1.docx
@@ -2030,6 +2030,8 @@
           <w:fldChar w:fldCharType="end"/>
         </w:r>
       </w:hyperlink>
+      <w:bookmarkStart w:id="1" w:name="_GoBack"/>
+      <w:bookmarkEnd w:id="1"/>
     </w:p>
     <w:p>
       <w:pPr>
@@ -2369,7 +2371,7 @@
             <w:sz w:val="26"/>
             <w:szCs w:val="26"/>
           </w:rPr>
-          <w:t>11</w:t>
+          <w:t>10</w:t>
         </w:r>
         <w:r>
           <w:rPr>
@@ -2621,7 +2623,7 @@
             <w:sz w:val="26"/>
             <w:szCs w:val="26"/>
           </w:rPr>
-          <w:t>15</w:t>
+          <w:t>14</w:t>
         </w:r>
         <w:r>
           <w:rPr>
@@ -3346,7 +3348,7 @@
         </w:rPr>
         <w:fldChar w:fldCharType="separate"/>
       </w:r>
-      <w:hyperlink w:anchor="_Toc26303115" w:history="1">
+      <w:hyperlink w:anchor="_Toc26304707" w:history="1">
         <w:r>
           <w:rPr>
             <w:rStyle w:val="Hyperlink"/>
@@ -3385,7 +3387,7 @@
             <w:sz w:val="26"/>
             <w:szCs w:val="26"/>
           </w:rPr>
-          <w:instrText xml:space="preserve"> PAGEREF _Toc26303115 \h </w:instrText>
+          <w:instrText xml:space="preserve"> PAGEREF _Toc26304707 \h </w:instrText>
         </w:r>
         <w:r>
           <w:rPr>
@@ -3446,7 +3448,7 @@
           <w:szCs w:val="26"/>
         </w:rPr>
       </w:pPr>
-      <w:hyperlink w:anchor="_Toc26303116" w:history="1">
+      <w:hyperlink w:anchor="_Toc26304708" w:history="1">
         <w:r>
           <w:rPr>
             <w:rStyle w:val="Hyperlink"/>
@@ -3485,7 +3487,7 @@
             <w:sz w:val="26"/>
             <w:szCs w:val="26"/>
           </w:rPr>
-          <w:instrText xml:space="preserve"> PAGEREF _Toc26303116 \h </w:instrText>
+          <w:instrText xml:space="preserve"> PAGEREF _Toc26304708 \h </w:instrText>
         </w:r>
         <w:r>
           <w:rPr>
@@ -3546,7 +3548,7 @@
           <w:szCs w:val="26"/>
         </w:rPr>
       </w:pPr>
-      <w:hyperlink w:anchor="_Toc26303117" w:history="1">
+      <w:hyperlink w:anchor="_Toc26304709" w:history="1">
         <w:r>
           <w:rPr>
             <w:rStyle w:val="Hyperlink"/>
@@ -3585,7 +3587,7 @@
             <w:sz w:val="26"/>
             <w:szCs w:val="26"/>
           </w:rPr>
-          <w:instrText xml:space="preserve"> PAGEREF _Toc26303117 \h </w:instrText>
+          <w:instrText xml:space="preserve"> PAGEREF _Toc26304709 \h </w:instrText>
         </w:r>
         <w:r>
           <w:rPr>
@@ -3614,7 +3616,7 @@
             <w:sz w:val="26"/>
             <w:szCs w:val="26"/>
           </w:rPr>
-          <w:t>10</w:t>
+          <w:t>9</w:t>
         </w:r>
         <w:r>
           <w:rPr>
@@ -3646,7 +3648,7 @@
           <w:szCs w:val="26"/>
         </w:rPr>
       </w:pPr>
-      <w:hyperlink w:anchor="_Toc26303118" w:history="1">
+      <w:hyperlink w:anchor="_Toc26304710" w:history="1">
         <w:r>
           <w:rPr>
             <w:rStyle w:val="Hyperlink"/>
@@ -3685,7 +3687,7 @@
             <w:sz w:val="26"/>
             <w:szCs w:val="26"/>
           </w:rPr>
-          <w:instrText xml:space="preserve"> PAGEREF _Toc26303118 \h </w:instrText>
+          <w:instrText xml:space="preserve"> PAGEREF _Toc26304710 \h </w:instrText>
         </w:r>
         <w:r>
           <w:rPr>
@@ -3714,7 +3716,7 @@
             <w:sz w:val="26"/>
             <w:szCs w:val="26"/>
           </w:rPr>
-          <w:t>14</w:t>
+          <w:t>13</w:t>
         </w:r>
         <w:r>
           <w:rPr>
@@ -3746,7 +3748,7 @@
           <w:szCs w:val="26"/>
         </w:rPr>
       </w:pPr>
-      <w:hyperlink w:anchor="_Toc26303119" w:history="1">
+      <w:hyperlink w:anchor="_Toc26304711" w:history="1">
         <w:r>
           <w:rPr>
             <w:rStyle w:val="Hyperlink"/>
@@ -3785,7 +3787,7 @@
             <w:sz w:val="26"/>
             <w:szCs w:val="26"/>
           </w:rPr>
-          <w:instrText xml:space="preserve"> PAGEREF _Toc26303119 \h </w:instrText>
+          <w:instrText xml:space="preserve"> PAGEREF _Toc26304711 \h </w:instrText>
         </w:r>
         <w:r>
           <w:rPr>
@@ -3846,7 +3848,7 @@
           <w:szCs w:val="26"/>
         </w:rPr>
       </w:pPr>
-      <w:hyperlink w:anchor="_Toc26303120" w:history="1">
+      <w:hyperlink w:anchor="_Toc26304712" w:history="1">
         <w:r>
           <w:rPr>
             <w:rStyle w:val="Hyperlink"/>
@@ -3885,7 +3887,7 @@
             <w:sz w:val="26"/>
             <w:szCs w:val="26"/>
           </w:rPr>
-          <w:instrText xml:space="preserve"> PAGEREF _Toc26303120 \h </w:instrText>
+          <w:instrText xml:space="preserve"> PAGEREF _Toc26304712 \h </w:instrText>
         </w:r>
         <w:r>
           <w:rPr>
@@ -4122,13 +4124,13 @@
           <w:szCs w:val="36"/>
         </w:rPr>
       </w:pPr>
-      <w:bookmarkStart w:id="1" w:name="_Toc530125047"/>
-      <w:bookmarkStart w:id="2" w:name="_Toc530125584"/>
-      <w:bookmarkStart w:id="3" w:name="_Toc530125430"/>
-      <w:bookmarkStart w:id="4" w:name="_Toc530125266"/>
-      <w:bookmarkStart w:id="5" w:name="_Toc530125527"/>
-      <w:bookmarkStart w:id="6" w:name="_Toc530125147"/>
-      <w:bookmarkStart w:id="7" w:name="_Toc530123847"/>
+      <w:bookmarkStart w:id="2" w:name="_Toc530125047"/>
+      <w:bookmarkStart w:id="3" w:name="_Toc530125584"/>
+      <w:bookmarkStart w:id="4" w:name="_Toc530125430"/>
+      <w:bookmarkStart w:id="5" w:name="_Toc530125266"/>
+      <w:bookmarkStart w:id="6" w:name="_Toc530125527"/>
+      <w:bookmarkStart w:id="7" w:name="_Toc530125147"/>
+      <w:bookmarkStart w:id="8" w:name="_Toc530123847"/>
     </w:p>
     <w:p>
       <w:pPr>
@@ -4635,29 +4637,29 @@
           <w:szCs w:val="36"/>
         </w:rPr>
       </w:pPr>
-      <w:bookmarkStart w:id="8" w:name="_Toc531340019"/>
-      <w:bookmarkStart w:id="9" w:name="_Toc531901688"/>
-      <w:bookmarkStart w:id="10" w:name="_Toc22372561"/>
-      <w:bookmarkStart w:id="11" w:name="_Toc23423204"/>
-      <w:bookmarkStart w:id="12" w:name="_Toc530125048"/>
-      <w:bookmarkStart w:id="13" w:name="_Toc530125585"/>
-      <w:bookmarkStart w:id="14" w:name="_Toc530128956"/>
-      <w:bookmarkStart w:id="15" w:name="_Toc11845"/>
-      <w:bookmarkStart w:id="16" w:name="_Toc530124976"/>
-      <w:bookmarkStart w:id="17" w:name="_Toc530125148"/>
-      <w:bookmarkStart w:id="18" w:name="_Toc530125528"/>
-      <w:bookmarkStart w:id="19" w:name="_Toc530125431"/>
-      <w:bookmarkStart w:id="20" w:name="_Toc530124496"/>
-      <w:bookmarkStart w:id="21" w:name="_Toc530125267"/>
-      <w:bookmarkStart w:id="22" w:name="_Toc14542"/>
-      <w:bookmarkStart w:id="23" w:name="_Toc531320733"/>
-      <w:bookmarkStart w:id="24" w:name="_Toc26302882"/>
-      <w:bookmarkEnd w:id="1"/>
+      <w:bookmarkStart w:id="9" w:name="_Toc531340019"/>
+      <w:bookmarkStart w:id="10" w:name="_Toc531901688"/>
+      <w:bookmarkStart w:id="11" w:name="_Toc22372561"/>
+      <w:bookmarkStart w:id="12" w:name="_Toc23423204"/>
+      <w:bookmarkStart w:id="13" w:name="_Toc26302882"/>
+      <w:bookmarkStart w:id="14" w:name="_Toc530125048"/>
+      <w:bookmarkStart w:id="15" w:name="_Toc530125585"/>
+      <w:bookmarkStart w:id="16" w:name="_Toc530128956"/>
+      <w:bookmarkStart w:id="17" w:name="_Toc11845"/>
+      <w:bookmarkStart w:id="18" w:name="_Toc530124976"/>
+      <w:bookmarkStart w:id="19" w:name="_Toc530125148"/>
+      <w:bookmarkStart w:id="20" w:name="_Toc530125528"/>
+      <w:bookmarkStart w:id="21" w:name="_Toc530125431"/>
+      <w:bookmarkStart w:id="22" w:name="_Toc530124496"/>
+      <w:bookmarkStart w:id="23" w:name="_Toc530125267"/>
+      <w:bookmarkStart w:id="24" w:name="_Toc14542"/>
+      <w:bookmarkStart w:id="25" w:name="_Toc531320733"/>
       <w:bookmarkEnd w:id="2"/>
       <w:bookmarkEnd w:id="3"/>
       <w:bookmarkEnd w:id="4"/>
       <w:bookmarkEnd w:id="5"/>
       <w:bookmarkEnd w:id="6"/>
+      <w:bookmarkEnd w:id="7"/>
       <w:r>
         <w:rPr>
           <w:rFonts w:ascii="Times New Roman" w:hAnsi="Times New Roman" w:cs="Times New Roman"/>
@@ -4668,11 +4670,11 @@
         <w:lastRenderedPageBreak/>
         <w:t>PHẦN MỞ ĐẦU</w:t>
       </w:r>
-      <w:bookmarkEnd w:id="8"/>
       <w:bookmarkEnd w:id="9"/>
       <w:bookmarkEnd w:id="10"/>
       <w:bookmarkEnd w:id="11"/>
-      <w:bookmarkEnd w:id="24"/>
+      <w:bookmarkEnd w:id="12"/>
+      <w:bookmarkEnd w:id="13"/>
     </w:p>
     <w:p>
       <w:pPr>
@@ -4690,21 +4692,19 @@
           <w:szCs w:val="32"/>
         </w:rPr>
       </w:pPr>
-      <w:bookmarkStart w:id="25" w:name="_Toc531340020"/>
-      <w:bookmarkStart w:id="26" w:name="_Toc531901184"/>
-      <w:bookmarkStart w:id="27" w:name="_Toc531901689"/>
-      <w:bookmarkStart w:id="28" w:name="_Toc22372562"/>
-      <w:bookmarkStart w:id="29" w:name="_Toc23423205"/>
-      <w:bookmarkStart w:id="30" w:name="_Toc530125153"/>
-      <w:bookmarkStart w:id="31" w:name="_Toc530125053"/>
-      <w:bookmarkStart w:id="32" w:name="_Toc530125590"/>
-      <w:bookmarkStart w:id="33" w:name="_Toc530125272"/>
-      <w:bookmarkStart w:id="34" w:name="_Toc530125533"/>
-      <w:bookmarkStart w:id="35" w:name="_Toc530125436"/>
-      <w:bookmarkStart w:id="36" w:name="_Toc26302883"/>
-      <w:bookmarkEnd w:id="7"/>
-      <w:bookmarkEnd w:id="12"/>
-      <w:bookmarkEnd w:id="13"/>
+      <w:bookmarkStart w:id="26" w:name="_Toc531340020"/>
+      <w:bookmarkStart w:id="27" w:name="_Toc531901184"/>
+      <w:bookmarkStart w:id="28" w:name="_Toc531901689"/>
+      <w:bookmarkStart w:id="29" w:name="_Toc22372562"/>
+      <w:bookmarkStart w:id="30" w:name="_Toc23423205"/>
+      <w:bookmarkStart w:id="31" w:name="_Toc26302883"/>
+      <w:bookmarkStart w:id="32" w:name="_Toc530125153"/>
+      <w:bookmarkStart w:id="33" w:name="_Toc530125053"/>
+      <w:bookmarkStart w:id="34" w:name="_Toc530125590"/>
+      <w:bookmarkStart w:id="35" w:name="_Toc530125272"/>
+      <w:bookmarkStart w:id="36" w:name="_Toc530125533"/>
+      <w:bookmarkStart w:id="37" w:name="_Toc530125436"/>
+      <w:bookmarkEnd w:id="8"/>
       <w:bookmarkEnd w:id="14"/>
       <w:bookmarkEnd w:id="15"/>
       <w:bookmarkEnd w:id="16"/>
@@ -4715,6 +4715,8 @@
       <w:bookmarkEnd w:id="21"/>
       <w:bookmarkEnd w:id="22"/>
       <w:bookmarkEnd w:id="23"/>
+      <w:bookmarkEnd w:id="24"/>
+      <w:bookmarkEnd w:id="25"/>
       <w:r>
         <w:rPr>
           <w:rFonts w:ascii="Times New Roman" w:hAnsi="Times New Roman" w:cs="Times New Roman"/>
@@ -4724,29 +4726,29 @@
         </w:rPr>
         <w:t>Lý do chọn đề tài:</w:t>
       </w:r>
-      <w:bookmarkStart w:id="37" w:name="_Toc530125268"/>
-      <w:bookmarkStart w:id="38" w:name="_Toc27389"/>
-      <w:bookmarkStart w:id="39" w:name="_Toc531320734"/>
-      <w:bookmarkStart w:id="40" w:name="_Toc530125586"/>
-      <w:bookmarkStart w:id="41" w:name="_Toc530124977"/>
-      <w:bookmarkStart w:id="42" w:name="_Toc530125432"/>
-      <w:bookmarkStart w:id="43" w:name="_Toc530128957"/>
-      <w:bookmarkStart w:id="44" w:name="_Toc530125049"/>
-      <w:bookmarkStart w:id="45" w:name="_Toc530123848"/>
-      <w:bookmarkStart w:id="46" w:name="_Toc530124497"/>
-      <w:bookmarkStart w:id="47" w:name="_Toc3538"/>
-      <w:bookmarkStart w:id="48" w:name="_Toc530125529"/>
-      <w:bookmarkStart w:id="49" w:name="_Toc530125149"/>
-      <w:bookmarkStart w:id="50" w:name="_Toc531340021"/>
-      <w:bookmarkStart w:id="51" w:name="_Toc531901185"/>
-      <w:bookmarkStart w:id="52" w:name="_Toc531901690"/>
-      <w:bookmarkStart w:id="53" w:name="_Toc22372563"/>
-      <w:bookmarkEnd w:id="25"/>
+      <w:bookmarkStart w:id="38" w:name="_Toc530125268"/>
+      <w:bookmarkStart w:id="39" w:name="_Toc27389"/>
+      <w:bookmarkStart w:id="40" w:name="_Toc531320734"/>
+      <w:bookmarkStart w:id="41" w:name="_Toc530125586"/>
+      <w:bookmarkStart w:id="42" w:name="_Toc530124977"/>
+      <w:bookmarkStart w:id="43" w:name="_Toc530125432"/>
+      <w:bookmarkStart w:id="44" w:name="_Toc530128957"/>
+      <w:bookmarkStart w:id="45" w:name="_Toc530125049"/>
+      <w:bookmarkStart w:id="46" w:name="_Toc530123848"/>
+      <w:bookmarkStart w:id="47" w:name="_Toc530124497"/>
+      <w:bookmarkStart w:id="48" w:name="_Toc3538"/>
+      <w:bookmarkStart w:id="49" w:name="_Toc530125529"/>
+      <w:bookmarkStart w:id="50" w:name="_Toc530125149"/>
+      <w:bookmarkStart w:id="51" w:name="_Toc531340021"/>
+      <w:bookmarkStart w:id="52" w:name="_Toc531901185"/>
+      <w:bookmarkStart w:id="53" w:name="_Toc531901690"/>
+      <w:bookmarkStart w:id="54" w:name="_Toc22372563"/>
       <w:bookmarkEnd w:id="26"/>
       <w:bookmarkEnd w:id="27"/>
       <w:bookmarkEnd w:id="28"/>
       <w:bookmarkEnd w:id="29"/>
-      <w:bookmarkEnd w:id="36"/>
+      <w:bookmarkEnd w:id="30"/>
+      <w:bookmarkEnd w:id="31"/>
     </w:p>
     <w:p>
       <w:pPr>
@@ -4760,7 +4762,7 @@
           <w:szCs w:val="26"/>
         </w:rPr>
       </w:pPr>
-      <w:bookmarkStart w:id="54" w:name="_Toc23423206"/>
+      <w:bookmarkStart w:id="55" w:name="_Toc23423206"/>
       <w:r>
         <w:rPr>
           <w:color w:val="000000"/>
@@ -4927,7 +4929,7 @@
           <w:szCs w:val="32"/>
         </w:rPr>
       </w:pPr>
-      <w:bookmarkStart w:id="55" w:name="_Toc26302884"/>
+      <w:bookmarkStart w:id="56" w:name="_Toc26302884"/>
       <w:r>
         <w:rPr>
           <w:rFonts w:ascii="Times New Roman" w:hAnsi="Times New Roman" w:cs="Times New Roman"/>
@@ -4955,7 +4957,6 @@
         </w:rPr>
         <w:t xml:space="preserve"> tài</w:t>
       </w:r>
-      <w:bookmarkEnd w:id="37"/>
       <w:bookmarkEnd w:id="38"/>
       <w:bookmarkEnd w:id="39"/>
       <w:bookmarkEnd w:id="40"/>
@@ -4968,6 +4969,7 @@
       <w:bookmarkEnd w:id="47"/>
       <w:bookmarkEnd w:id="48"/>
       <w:bookmarkEnd w:id="49"/>
+      <w:bookmarkEnd w:id="50"/>
       <w:r>
         <w:rPr>
           <w:rFonts w:ascii="Times New Roman" w:hAnsi="Times New Roman" w:cs="Times New Roman"/>
@@ -4977,12 +4979,12 @@
         </w:rPr>
         <w:t>:</w:t>
       </w:r>
-      <w:bookmarkEnd w:id="50"/>
       <w:bookmarkEnd w:id="51"/>
       <w:bookmarkEnd w:id="52"/>
       <w:bookmarkEnd w:id="53"/>
       <w:bookmarkEnd w:id="54"/>
       <w:bookmarkEnd w:id="55"/>
+      <w:bookmarkEnd w:id="56"/>
     </w:p>
     <w:p>
       <w:pPr>
@@ -5034,25 +5036,25 @@
           <w:szCs w:val="32"/>
         </w:rPr>
       </w:pPr>
-      <w:bookmarkStart w:id="56" w:name="_Toc531320735"/>
-      <w:bookmarkStart w:id="57" w:name="_Toc530125150"/>
-      <w:bookmarkStart w:id="58" w:name="_Toc3322"/>
-      <w:bookmarkStart w:id="59" w:name="_Toc6770"/>
-      <w:bookmarkStart w:id="60" w:name="_Toc530125433"/>
-      <w:bookmarkStart w:id="61" w:name="_Toc530124978"/>
-      <w:bookmarkStart w:id="62" w:name="_Toc530123849"/>
-      <w:bookmarkStart w:id="63" w:name="_Toc530125050"/>
-      <w:bookmarkStart w:id="64" w:name="_Toc530125530"/>
-      <w:bookmarkStart w:id="65" w:name="_Toc530125269"/>
-      <w:bookmarkStart w:id="66" w:name="_Toc530125587"/>
-      <w:bookmarkStart w:id="67" w:name="_Toc530124498"/>
-      <w:bookmarkStart w:id="68" w:name="_Toc530128958"/>
-      <w:bookmarkStart w:id="69" w:name="_Toc531340022"/>
-      <w:bookmarkStart w:id="70" w:name="_Toc531901186"/>
-      <w:bookmarkStart w:id="71" w:name="_Toc531901691"/>
-      <w:bookmarkStart w:id="72" w:name="_Toc22372564"/>
-      <w:bookmarkStart w:id="73" w:name="_Toc23423207"/>
-      <w:bookmarkStart w:id="74" w:name="_Toc26302885"/>
+      <w:bookmarkStart w:id="57" w:name="_Toc531320735"/>
+      <w:bookmarkStart w:id="58" w:name="_Toc530125150"/>
+      <w:bookmarkStart w:id="59" w:name="_Toc3322"/>
+      <w:bookmarkStart w:id="60" w:name="_Toc6770"/>
+      <w:bookmarkStart w:id="61" w:name="_Toc530125433"/>
+      <w:bookmarkStart w:id="62" w:name="_Toc530124978"/>
+      <w:bookmarkStart w:id="63" w:name="_Toc530123849"/>
+      <w:bookmarkStart w:id="64" w:name="_Toc530125050"/>
+      <w:bookmarkStart w:id="65" w:name="_Toc530125530"/>
+      <w:bookmarkStart w:id="66" w:name="_Toc530125269"/>
+      <w:bookmarkStart w:id="67" w:name="_Toc530125587"/>
+      <w:bookmarkStart w:id="68" w:name="_Toc530124498"/>
+      <w:bookmarkStart w:id="69" w:name="_Toc530128958"/>
+      <w:bookmarkStart w:id="70" w:name="_Toc531340022"/>
+      <w:bookmarkStart w:id="71" w:name="_Toc531901186"/>
+      <w:bookmarkStart w:id="72" w:name="_Toc531901691"/>
+      <w:bookmarkStart w:id="73" w:name="_Toc22372564"/>
+      <w:bookmarkStart w:id="74" w:name="_Toc23423207"/>
+      <w:bookmarkStart w:id="75" w:name="_Toc26302885"/>
       <w:r>
         <w:rPr>
           <w:rFonts w:ascii="Times New Roman" w:hAnsi="Times New Roman" w:cs="Times New Roman"/>
@@ -5063,7 +5065,7 @@
         </w:rPr>
         <w:t>Yêu cầu</w:t>
       </w:r>
-      <w:bookmarkEnd w:id="56"/>
+      <w:bookmarkEnd w:id="57"/>
       <w:r>
         <w:rPr>
           <w:rFonts w:ascii="Times New Roman" w:hAnsi="Times New Roman" w:cs="Times New Roman"/>
@@ -5074,7 +5076,6 @@
         </w:rPr>
         <w:t xml:space="preserve"> </w:t>
       </w:r>
-      <w:bookmarkEnd w:id="57"/>
       <w:bookmarkEnd w:id="58"/>
       <w:bookmarkEnd w:id="59"/>
       <w:bookmarkEnd w:id="60"/>
@@ -5086,6 +5087,7 @@
       <w:bookmarkEnd w:id="66"/>
       <w:bookmarkEnd w:id="67"/>
       <w:bookmarkEnd w:id="68"/>
+      <w:bookmarkEnd w:id="69"/>
       <w:r>
         <w:rPr>
           <w:rFonts w:ascii="Times New Roman" w:hAnsi="Times New Roman" w:cs="Times New Roman"/>
@@ -5095,12 +5097,12 @@
         </w:rPr>
         <w:t>:</w:t>
       </w:r>
-      <w:bookmarkEnd w:id="69"/>
       <w:bookmarkEnd w:id="70"/>
       <w:bookmarkEnd w:id="71"/>
       <w:bookmarkEnd w:id="72"/>
       <w:bookmarkEnd w:id="73"/>
       <w:bookmarkEnd w:id="74"/>
+      <w:bookmarkEnd w:id="75"/>
     </w:p>
     <w:p>
       <w:pPr>
@@ -5137,25 +5139,25 @@
           <w:szCs w:val="32"/>
         </w:rPr>
       </w:pPr>
-      <w:bookmarkStart w:id="75" w:name="_Toc17790"/>
-      <w:bookmarkStart w:id="76" w:name="_Toc530125434"/>
-      <w:bookmarkStart w:id="77" w:name="_Toc531320736"/>
-      <w:bookmarkStart w:id="78" w:name="_Toc530125151"/>
-      <w:bookmarkStart w:id="79" w:name="_Toc1925"/>
-      <w:bookmarkStart w:id="80" w:name="_Toc530125531"/>
-      <w:bookmarkStart w:id="81" w:name="_Toc530125051"/>
-      <w:bookmarkStart w:id="82" w:name="_Toc530124979"/>
-      <w:bookmarkStart w:id="83" w:name="_Toc530123850"/>
-      <w:bookmarkStart w:id="84" w:name="_Toc530128959"/>
-      <w:bookmarkStart w:id="85" w:name="_Toc530125270"/>
-      <w:bookmarkStart w:id="86" w:name="_Toc530124499"/>
-      <w:bookmarkStart w:id="87" w:name="_Toc531340023"/>
-      <w:bookmarkStart w:id="88" w:name="_Toc530125588"/>
-      <w:bookmarkStart w:id="89" w:name="_Toc531901187"/>
-      <w:bookmarkStart w:id="90" w:name="_Toc531901692"/>
-      <w:bookmarkStart w:id="91" w:name="_Toc22372565"/>
-      <w:bookmarkStart w:id="92" w:name="_Toc23423208"/>
-      <w:bookmarkStart w:id="93" w:name="_Toc26302886"/>
+      <w:bookmarkStart w:id="76" w:name="_Toc17790"/>
+      <w:bookmarkStart w:id="77" w:name="_Toc530125434"/>
+      <w:bookmarkStart w:id="78" w:name="_Toc531320736"/>
+      <w:bookmarkStart w:id="79" w:name="_Toc530125151"/>
+      <w:bookmarkStart w:id="80" w:name="_Toc1925"/>
+      <w:bookmarkStart w:id="81" w:name="_Toc530125531"/>
+      <w:bookmarkStart w:id="82" w:name="_Toc530125051"/>
+      <w:bookmarkStart w:id="83" w:name="_Toc530124979"/>
+      <w:bookmarkStart w:id="84" w:name="_Toc530123850"/>
+      <w:bookmarkStart w:id="85" w:name="_Toc530128959"/>
+      <w:bookmarkStart w:id="86" w:name="_Toc530125270"/>
+      <w:bookmarkStart w:id="87" w:name="_Toc530124499"/>
+      <w:bookmarkStart w:id="88" w:name="_Toc531340023"/>
+      <w:bookmarkStart w:id="89" w:name="_Toc530125588"/>
+      <w:bookmarkStart w:id="90" w:name="_Toc531901187"/>
+      <w:bookmarkStart w:id="91" w:name="_Toc531901692"/>
+      <w:bookmarkStart w:id="92" w:name="_Toc22372565"/>
+      <w:bookmarkStart w:id="93" w:name="_Toc23423208"/>
+      <w:bookmarkStart w:id="94" w:name="_Toc26302886"/>
       <w:r>
         <w:rPr>
           <w:rFonts w:ascii="Times New Roman" w:hAnsi="Times New Roman" w:cs="Times New Roman"/>
@@ -5166,7 +5168,6 @@
         </w:rPr>
         <w:t>Phương pháp nghiên cứu:</w:t>
       </w:r>
-      <w:bookmarkEnd w:id="75"/>
       <w:bookmarkEnd w:id="76"/>
       <w:bookmarkEnd w:id="77"/>
       <w:bookmarkEnd w:id="78"/>
@@ -5185,6 +5186,7 @@
       <w:bookmarkEnd w:id="91"/>
       <w:bookmarkEnd w:id="92"/>
       <w:bookmarkEnd w:id="93"/>
+      <w:bookmarkEnd w:id="94"/>
     </w:p>
     <w:p>
       <w:pPr>
@@ -5274,29 +5276,29 @@
           <w:szCs w:val="36"/>
         </w:rPr>
       </w:pPr>
-      <w:bookmarkStart w:id="94" w:name="_Toc531340024"/>
-      <w:bookmarkStart w:id="95" w:name="_Toc531901693"/>
-      <w:bookmarkStart w:id="96" w:name="_Toc22372566"/>
-      <w:bookmarkStart w:id="97" w:name="_Toc23423209"/>
-      <w:bookmarkStart w:id="98" w:name="_Toc31637"/>
-      <w:bookmarkStart w:id="99" w:name="_Toc530125273"/>
-      <w:bookmarkStart w:id="100" w:name="_Toc530124982"/>
-      <w:bookmarkStart w:id="101" w:name="_Toc530128961"/>
-      <w:bookmarkStart w:id="102" w:name="_Toc530125591"/>
-      <w:bookmarkStart w:id="103" w:name="_Toc530125154"/>
-      <w:bookmarkStart w:id="104" w:name="_Toc530125437"/>
-      <w:bookmarkStart w:id="105" w:name="_Toc530123853"/>
-      <w:bookmarkStart w:id="106" w:name="_Toc530125054"/>
-      <w:bookmarkStart w:id="107" w:name="_Toc530125534"/>
-      <w:bookmarkStart w:id="108" w:name="_Toc13768"/>
-      <w:bookmarkStart w:id="109" w:name="_Toc531320737"/>
-      <w:bookmarkStart w:id="110" w:name="_Toc26302887"/>
-      <w:bookmarkEnd w:id="30"/>
-      <w:bookmarkEnd w:id="31"/>
+      <w:bookmarkStart w:id="95" w:name="_Toc531340024"/>
+      <w:bookmarkStart w:id="96" w:name="_Toc531901693"/>
+      <w:bookmarkStart w:id="97" w:name="_Toc22372566"/>
+      <w:bookmarkStart w:id="98" w:name="_Toc23423209"/>
+      <w:bookmarkStart w:id="99" w:name="_Toc31637"/>
+      <w:bookmarkStart w:id="100" w:name="_Toc530125273"/>
+      <w:bookmarkStart w:id="101" w:name="_Toc530124982"/>
+      <w:bookmarkStart w:id="102" w:name="_Toc530128961"/>
+      <w:bookmarkStart w:id="103" w:name="_Toc530125591"/>
+      <w:bookmarkStart w:id="104" w:name="_Toc530125154"/>
+      <w:bookmarkStart w:id="105" w:name="_Toc530125437"/>
+      <w:bookmarkStart w:id="106" w:name="_Toc530123853"/>
+      <w:bookmarkStart w:id="107" w:name="_Toc530125054"/>
+      <w:bookmarkStart w:id="108" w:name="_Toc530125534"/>
+      <w:bookmarkStart w:id="109" w:name="_Toc13768"/>
+      <w:bookmarkStart w:id="110" w:name="_Toc531320737"/>
+      <w:bookmarkStart w:id="111" w:name="_Toc26302887"/>
       <w:bookmarkEnd w:id="32"/>
       <w:bookmarkEnd w:id="33"/>
       <w:bookmarkEnd w:id="34"/>
       <w:bookmarkEnd w:id="35"/>
+      <w:bookmarkEnd w:id="36"/>
+      <w:bookmarkEnd w:id="37"/>
       <w:r>
         <w:rPr>
           <w:rFonts w:ascii="Times New Roman" w:hAnsi="Times New Roman" w:cs="Times New Roman"/>
@@ -5307,7 +5309,6 @@
         <w:lastRenderedPageBreak/>
         <w:t>PHẦN NỘI DUNG</w:t>
       </w:r>
-      <w:bookmarkEnd w:id="94"/>
       <w:bookmarkEnd w:id="95"/>
       <w:bookmarkEnd w:id="96"/>
       <w:bookmarkEnd w:id="97"/>
@@ -5324,6 +5325,7 @@
       <w:bookmarkEnd w:id="108"/>
       <w:bookmarkEnd w:id="109"/>
       <w:bookmarkEnd w:id="110"/>
+      <w:bookmarkEnd w:id="111"/>
     </w:p>
     <w:p>
       <w:pPr>
@@ -5341,9 +5343,9 @@
           <w:szCs w:val="32"/>
         </w:rPr>
       </w:pPr>
-      <w:bookmarkStart w:id="111" w:name="_Toc22372567"/>
-      <w:bookmarkStart w:id="112" w:name="_Toc23423210"/>
-      <w:bookmarkStart w:id="113" w:name="_Toc26302888"/>
+      <w:bookmarkStart w:id="112" w:name="_Toc22372567"/>
+      <w:bookmarkStart w:id="113" w:name="_Toc23423210"/>
+      <w:bookmarkStart w:id="114" w:name="_Toc26302888"/>
       <w:r>
         <w:rPr>
           <w:rFonts w:ascii="Times New Roman" w:hAnsi="Times New Roman" w:cs="Times New Roman"/>
@@ -5353,9 +5355,9 @@
         </w:rPr>
         <w:t>Đặc tả</w:t>
       </w:r>
-      <w:bookmarkEnd w:id="111"/>
       <w:bookmarkEnd w:id="112"/>
       <w:bookmarkEnd w:id="113"/>
+      <w:bookmarkEnd w:id="114"/>
     </w:p>
     <w:p>
       <w:pPr>
@@ -5902,9 +5904,9 @@
           <w:shd w:val="clear" w:color="auto" w:fill="FFFFFF"/>
         </w:rPr>
       </w:pPr>
-      <w:bookmarkStart w:id="114" w:name="_Toc22372568"/>
-      <w:bookmarkStart w:id="115" w:name="_Toc23423211"/>
-      <w:bookmarkStart w:id="116" w:name="_Toc26302889"/>
+      <w:bookmarkStart w:id="115" w:name="_Toc22372568"/>
+      <w:bookmarkStart w:id="116" w:name="_Toc23423211"/>
+      <w:bookmarkStart w:id="117" w:name="_Toc26302889"/>
       <w:r>
         <w:rPr>
           <w:rFonts w:ascii="Times New Roman" w:hAnsi="Times New Roman" w:cs="Times New Roman"/>
@@ -5916,9 +5918,9 @@
         <w:lastRenderedPageBreak/>
         <w:t>Phân công</w:t>
       </w:r>
-      <w:bookmarkEnd w:id="114"/>
       <w:bookmarkEnd w:id="115"/>
       <w:bookmarkEnd w:id="116"/>
+      <w:bookmarkEnd w:id="117"/>
     </w:p>
     <w:tbl>
       <w:tblPr>
@@ -6518,8 +6520,8 @@
           <w:szCs w:val="26"/>
         </w:rPr>
       </w:pPr>
-      <w:bookmarkStart w:id="117" w:name="_Toc23750124"/>
-      <w:bookmarkStart w:id="118" w:name="_Toc26303115"/>
+      <w:bookmarkStart w:id="118" w:name="_Toc23750124"/>
+      <w:bookmarkStart w:id="119" w:name="_Toc26304707"/>
       <w:r>
         <w:rPr>
           <w:i/>
@@ -6528,8 +6530,8 @@
         </w:rPr>
         <w:t>Bảng 1: Bảng phân công việc</w:t>
       </w:r>
-      <w:bookmarkEnd w:id="117"/>
       <w:bookmarkEnd w:id="118"/>
+      <w:bookmarkEnd w:id="119"/>
       <w:r>
         <w:rPr>
           <w:i/>
@@ -6599,9 +6601,9 @@
           <w:szCs w:val="32"/>
         </w:rPr>
       </w:pPr>
-      <w:bookmarkStart w:id="119" w:name="_Toc22372569"/>
-      <w:bookmarkStart w:id="120" w:name="_Toc23423212"/>
-      <w:bookmarkStart w:id="121" w:name="_Toc26302890"/>
+      <w:bookmarkStart w:id="120" w:name="_Toc22372569"/>
+      <w:bookmarkStart w:id="121" w:name="_Toc23423212"/>
+      <w:bookmarkStart w:id="122" w:name="_Toc26302890"/>
       <w:r>
         <w:rPr>
           <w:rFonts w:ascii="Times New Roman" w:hAnsi="Times New Roman" w:cs="Times New Roman"/>
@@ -6612,9 +6614,9 @@
         <w:lastRenderedPageBreak/>
         <w:t>Thiết kế</w:t>
       </w:r>
-      <w:bookmarkEnd w:id="119"/>
       <w:bookmarkEnd w:id="120"/>
       <w:bookmarkEnd w:id="121"/>
+      <w:bookmarkEnd w:id="122"/>
     </w:p>
     <w:p>
       <w:pPr>
@@ -6629,9 +6631,9 @@
           <w:szCs w:val="28"/>
         </w:rPr>
       </w:pPr>
-      <w:bookmarkStart w:id="122" w:name="_Toc22372571"/>
-      <w:bookmarkStart w:id="123" w:name="_Toc23423214"/>
-      <w:bookmarkStart w:id="124" w:name="_Toc26302891"/>
+      <w:bookmarkStart w:id="123" w:name="_Toc22372571"/>
+      <w:bookmarkStart w:id="124" w:name="_Toc23423214"/>
+      <w:bookmarkStart w:id="125" w:name="_Toc26302891"/>
       <w:r>
         <w:rPr>
           <w:rFonts w:cs="Times New Roman"/>
@@ -6640,9 +6642,9 @@
         </w:rPr>
         <w:t>Thiết kế lớp</w:t>
       </w:r>
-      <w:bookmarkEnd w:id="122"/>
       <w:bookmarkEnd w:id="123"/>
       <w:bookmarkEnd w:id="124"/>
+      <w:bookmarkEnd w:id="125"/>
     </w:p>
     <w:p/>
     <w:p>
@@ -7504,9 +7506,9 @@
           <w:szCs w:val="26"/>
         </w:rPr>
       </w:pPr>
-      <w:bookmarkStart w:id="125" w:name="_Toc23690241"/>
-      <w:bookmarkStart w:id="126" w:name="_Toc23750125"/>
-      <w:bookmarkStart w:id="127" w:name="_Toc26303116"/>
+      <w:bookmarkStart w:id="126" w:name="_Toc23690241"/>
+      <w:bookmarkStart w:id="127" w:name="_Toc23750125"/>
+      <w:bookmarkStart w:id="128" w:name="_Toc26304708"/>
       <w:r>
         <w:rPr>
           <w:i/>
@@ -7515,9 +7517,9 @@
         </w:rPr>
         <w:t>Bảng 2: Bảng các class có trong chương trình</w:t>
       </w:r>
-      <w:bookmarkEnd w:id="125"/>
       <w:bookmarkEnd w:id="126"/>
       <w:bookmarkEnd w:id="127"/>
+      <w:bookmarkEnd w:id="128"/>
     </w:p>
     <w:p>
       <w:pPr>
@@ -7535,7 +7537,6 @@
       <w:pPr>
         <w:pStyle w:val="Footer"/>
         <w:spacing w:line="360" w:lineRule="auto"/>
-        <w:jc w:val="center"/>
         <w:rPr>
           <w:i/>
           <w:sz w:val="26"/>
@@ -7547,7 +7548,6 @@
       <w:pPr>
         <w:pStyle w:val="Footer"/>
         <w:spacing w:line="360" w:lineRule="auto"/>
-        <w:jc w:val="center"/>
         <w:rPr>
           <w:i/>
           <w:sz w:val="26"/>
@@ -7559,7 +7559,6 @@
       <w:pPr>
         <w:pStyle w:val="Footer"/>
         <w:spacing w:line="360" w:lineRule="auto"/>
-        <w:jc w:val="center"/>
         <w:rPr>
           <w:i/>
           <w:sz w:val="26"/>
@@ -7571,7 +7570,6 @@
       <w:pPr>
         <w:pStyle w:val="Footer"/>
         <w:spacing w:line="360" w:lineRule="auto"/>
-        <w:jc w:val="center"/>
         <w:rPr>
           <w:i/>
           <w:sz w:val="26"/>
@@ -7668,7 +7666,7 @@
                 <w:sz w:val="26"/>
                 <w:szCs w:val="26"/>
               </w:rPr>
-              <w:t>Tên lớp</w:t>
+              <w:t>Tên Form</w:t>
             </w:r>
           </w:p>
         </w:tc>
@@ -7862,7 +7860,7 @@
                 <w:sz w:val="26"/>
                 <w:szCs w:val="26"/>
               </w:rPr>
-              <w:t>AddCourse</w:t>
+              <w:t>AvgForm</w:t>
             </w:r>
           </w:p>
         </w:tc>
@@ -7885,7 +7883,7 @@
                 <w:sz w:val="26"/>
                 <w:szCs w:val="26"/>
               </w:rPr>
-              <w:t>thêm thông tin khoá học</w:t>
+              <w:t>hiện thị điểm trung bình của sinh viên</w:t>
             </w:r>
           </w:p>
         </w:tc>
@@ -7908,7 +7906,7 @@
                 <w:sz w:val="26"/>
                 <w:szCs w:val="26"/>
               </w:rPr>
-              <w:t>Lê Huy Hiệp</w:t>
+              <w:t>Nguyễn Huy Cường</w:t>
             </w:r>
           </w:p>
         </w:tc>
@@ -7959,7 +7957,7 @@
                 <w:sz w:val="26"/>
                 <w:szCs w:val="26"/>
               </w:rPr>
-              <w:t>AddScoreForm</w:t>
+              <w:t>Form1</w:t>
             </w:r>
           </w:p>
         </w:tc>
@@ -7982,7 +7980,7 @@
                 <w:sz w:val="26"/>
                 <w:szCs w:val="26"/>
               </w:rPr>
-              <w:t>thêm thông tin điểm số</w:t>
+              <w:t>form đăng nhập</w:t>
             </w:r>
           </w:p>
         </w:tc>
@@ -8005,7 +8003,7 @@
                 <w:sz w:val="26"/>
                 <w:szCs w:val="26"/>
               </w:rPr>
-              <w:t>Lê Huy Hiệp</w:t>
+              <w:t>Nguyễn Huy Cường</w:t>
             </w:r>
           </w:p>
         </w:tc>
@@ -8056,7 +8054,7 @@
                 <w:sz w:val="26"/>
                 <w:szCs w:val="26"/>
               </w:rPr>
-              <w:t>AddStudentForm</w:t>
+              <w:t>HumanResourceForm</w:t>
             </w:r>
           </w:p>
         </w:tc>
@@ -8079,7 +8077,7 @@
                 <w:sz w:val="26"/>
                 <w:szCs w:val="26"/>
               </w:rPr>
-              <w:t>thêm thông tin sinh viên</w:t>
+              <w:t>form chính quản lý người thân</w:t>
             </w:r>
           </w:p>
         </w:tc>
@@ -8097,6 +8095,13 @@
                 <w:szCs w:val="26"/>
               </w:rPr>
             </w:pPr>
+            <w:r>
+              <w:rPr>
+                <w:sz w:val="26"/>
+                <w:szCs w:val="26"/>
+              </w:rPr>
+              <w:t>Nguyễn Thanh Hoàng</w:t>
+            </w:r>
           </w:p>
         </w:tc>
       </w:tr>
@@ -8146,7 +8151,7 @@
                 <w:sz w:val="26"/>
                 <w:szCs w:val="26"/>
               </w:rPr>
-              <w:t>AvgForm</w:t>
+              <w:t>MainForm</w:t>
             </w:r>
           </w:p>
         </w:tc>
@@ -8169,7 +8174,7 @@
                 <w:sz w:val="26"/>
                 <w:szCs w:val="26"/>
               </w:rPr>
-              <w:t>hiện thị điểm trung bình của sinh viên</w:t>
+              <w:t>form chính quản lý sinh viên</w:t>
             </w:r>
           </w:p>
         </w:tc>
@@ -8243,7 +8248,7 @@
                 <w:sz w:val="26"/>
                 <w:szCs w:val="26"/>
               </w:rPr>
-              <w:t>EditContactForm</w:t>
+              <w:t>ManageCourseForm</w:t>
             </w:r>
           </w:p>
         </w:tc>
@@ -8266,7 +8271,7 @@
                 <w:sz w:val="26"/>
                 <w:szCs w:val="26"/>
               </w:rPr>
-              <w:t>chỉnh sửa thông tin người thân</w:t>
+              <w:t>quản lý thông tin khoá học</w:t>
             </w:r>
           </w:p>
         </w:tc>
@@ -8289,7 +8294,7 @@
                 <w:sz w:val="26"/>
                 <w:szCs w:val="26"/>
               </w:rPr>
-              <w:t>Nguyễn Thanh Hoàng</w:t>
+              <w:t>Lê Huy Hiệp</w:t>
             </w:r>
           </w:p>
         </w:tc>
@@ -8340,7 +8345,7 @@
                 <w:sz w:val="26"/>
                 <w:szCs w:val="26"/>
               </w:rPr>
-              <w:t>EditCourseForm</w:t>
+              <w:t>ManageScoreForm</w:t>
             </w:r>
           </w:p>
         </w:tc>
@@ -8363,7 +8368,7 @@
                 <w:sz w:val="26"/>
                 <w:szCs w:val="26"/>
               </w:rPr>
-              <w:t>chỉnh sửa thông tin khoá học</w:t>
+              <w:t>quản lý thông tin điểm số</w:t>
             </w:r>
           </w:p>
         </w:tc>
@@ -8437,7 +8442,7 @@
                 <w:sz w:val="26"/>
                 <w:szCs w:val="26"/>
               </w:rPr>
-              <w:t>Form1</w:t>
+              <w:t>ManageStudentsForm</w:t>
             </w:r>
           </w:p>
         </w:tc>
@@ -8460,7 +8465,7 @@
                 <w:sz w:val="26"/>
                 <w:szCs w:val="26"/>
               </w:rPr>
-              <w:t>form đăng nhập</w:t>
+              <w:t>quản lý thông tin sinh viên</w:t>
             </w:r>
           </w:p>
         </w:tc>
@@ -8534,7 +8539,7 @@
                 <w:sz w:val="26"/>
                 <w:szCs w:val="26"/>
               </w:rPr>
-              <w:t>HumanResourceForm</w:t>
+              <w:t>Print</w:t>
             </w:r>
           </w:p>
         </w:tc>
@@ -8557,7 +8562,7 @@
                 <w:sz w:val="26"/>
                 <w:szCs w:val="26"/>
               </w:rPr>
-              <w:t>form chính quản lý người thân</w:t>
+              <w:t>In thông tin sinh viên</w:t>
             </w:r>
           </w:p>
         </w:tc>
@@ -8580,7 +8585,7 @@
                 <w:sz w:val="26"/>
                 <w:szCs w:val="26"/>
               </w:rPr>
-              <w:t>Nguyễn Thanh Hoàng</w:t>
+              <w:t>Lê Huy Hiệp</w:t>
             </w:r>
           </w:p>
         </w:tc>
@@ -8631,7 +8636,7 @@
                 <w:sz w:val="26"/>
                 <w:szCs w:val="26"/>
               </w:rPr>
-              <w:t>ListFnameForm</w:t>
+              <w:t>PrintCourseForm</w:t>
             </w:r>
           </w:p>
         </w:tc>
@@ -8654,7 +8659,7 @@
                 <w:sz w:val="26"/>
                 <w:szCs w:val="26"/>
               </w:rPr>
-              <w:t>danh sách theo first name của sinh viên</w:t>
+              <w:t>In thông tin khoá học</w:t>
             </w:r>
           </w:p>
         </w:tc>
@@ -8677,7 +8682,7 @@
                 <w:sz w:val="26"/>
                 <w:szCs w:val="26"/>
               </w:rPr>
-              <w:t>Nguyễn Huy Cường</w:t>
+              <w:t>Lê Huy Hiệp</w:t>
             </w:r>
           </w:p>
         </w:tc>
@@ -8728,7 +8733,7 @@
                 <w:sz w:val="26"/>
                 <w:szCs w:val="26"/>
               </w:rPr>
-              <w:t>MainForm</w:t>
+              <w:t>RemoveScoreForm</w:t>
             </w:r>
           </w:p>
         </w:tc>
@@ -8751,7 +8756,7 @@
                 <w:sz w:val="26"/>
                 <w:szCs w:val="26"/>
               </w:rPr>
-              <w:t>form chính quản lý sinh viên</w:t>
+              <w:t>Xoá thông tin điểm số</w:t>
             </w:r>
           </w:p>
         </w:tc>
@@ -8774,7 +8779,7 @@
                 <w:sz w:val="26"/>
                 <w:szCs w:val="26"/>
               </w:rPr>
-              <w:t>Nguyễn Huy Cường</w:t>
+              <w:t>Lê Huy Hiệp</w:t>
             </w:r>
           </w:p>
         </w:tc>
@@ -8825,7 +8830,7 @@
                 <w:sz w:val="26"/>
                 <w:szCs w:val="26"/>
               </w:rPr>
-              <w:t>ManageCourseForm</w:t>
+              <w:t>SelectContactForm</w:t>
             </w:r>
           </w:p>
         </w:tc>
@@ -8848,7 +8853,7 @@
                 <w:sz w:val="26"/>
                 <w:szCs w:val="26"/>
               </w:rPr>
-              <w:t>quản lý thông tin khoá học</w:t>
+              <w:t>Lấy danh sách người thân</w:t>
             </w:r>
           </w:p>
         </w:tc>
@@ -8871,7 +8876,7 @@
                 <w:sz w:val="26"/>
                 <w:szCs w:val="26"/>
               </w:rPr>
-              <w:t>Lê Huy Hiệp</w:t>
+              <w:t>Nguyễn Thanh Hoàng</w:t>
             </w:r>
           </w:p>
         </w:tc>
@@ -8922,7 +8927,7 @@
                 <w:sz w:val="26"/>
                 <w:szCs w:val="26"/>
               </w:rPr>
-              <w:t>ManageScoreForm</w:t>
+              <w:t>Sign In</w:t>
             </w:r>
           </w:p>
         </w:tc>
@@ -8945,7 +8950,7 @@
                 <w:sz w:val="26"/>
                 <w:szCs w:val="26"/>
               </w:rPr>
-              <w:t>quản lý thông tin điểm số</w:t>
+              <w:t>đăng ký</w:t>
             </w:r>
           </w:p>
         </w:tc>
@@ -8968,7 +8973,7 @@
                 <w:sz w:val="26"/>
                 <w:szCs w:val="26"/>
               </w:rPr>
-              <w:t>Lê Huy Hiệp</w:t>
+              <w:t>Nguyễn Huy Cường</w:t>
             </w:r>
           </w:p>
         </w:tc>
@@ -9019,7 +9024,7 @@
                 <w:sz w:val="26"/>
                 <w:szCs w:val="26"/>
               </w:rPr>
-              <w:t>ManageStudentsForm</w:t>
+              <w:t>Statics</w:t>
             </w:r>
           </w:p>
         </w:tc>
@@ -9042,888 +9047,7 @@
                 <w:sz w:val="26"/>
                 <w:szCs w:val="26"/>
               </w:rPr>
-              <w:t>quản lý thông tin sinh viên</w:t>
-            </w:r>
-          </w:p>
-        </w:tc>
-        <w:tc>
-          <w:tcPr>
-            <w:tcW w:w="1890" w:type="dxa"/>
-          </w:tcPr>
-          <w:p>
-            <w:pPr>
-              <w:pStyle w:val="Footer"/>
-              <w:spacing w:line="360" w:lineRule="auto"/>
-              <w:jc w:val="center"/>
-              <w:rPr>
-                <w:sz w:val="26"/>
-                <w:szCs w:val="26"/>
-              </w:rPr>
-            </w:pPr>
-            <w:r>
-              <w:rPr>
-                <w:sz w:val="26"/>
-                <w:szCs w:val="26"/>
-              </w:rPr>
-              <w:t>Nguyễn Huy Cường</w:t>
-            </w:r>
-          </w:p>
-        </w:tc>
-      </w:tr>
-      <w:tr>
-        <w:trPr>
-          <w:jc w:val="center"/>
-        </w:trPr>
-        <w:tc>
-          <w:tcPr>
-            <w:tcW w:w="1026" w:type="dxa"/>
-          </w:tcPr>
-          <w:p>
-            <w:pPr>
-              <w:pStyle w:val="Footer"/>
-              <w:spacing w:line="360" w:lineRule="auto"/>
-              <w:jc w:val="center"/>
-              <w:rPr>
-                <w:sz w:val="26"/>
-                <w:szCs w:val="26"/>
-              </w:rPr>
-            </w:pPr>
-            <w:r>
-              <w:rPr>
-                <w:sz w:val="26"/>
-                <w:szCs w:val="26"/>
-              </w:rPr>
-              <w:t>15</w:t>
-            </w:r>
-          </w:p>
-        </w:tc>
-        <w:tc>
-          <w:tcPr>
-            <w:tcW w:w="3004" w:type="dxa"/>
-          </w:tcPr>
-          <w:p>
-            <w:pPr>
-              <w:pStyle w:val="Footer"/>
-              <w:spacing w:line="360" w:lineRule="auto"/>
-              <w:jc w:val="center"/>
-              <w:rPr>
-                <w:sz w:val="26"/>
-                <w:szCs w:val="26"/>
-              </w:rPr>
-            </w:pPr>
-            <w:r>
-              <w:rPr>
-                <w:sz w:val="26"/>
-                <w:szCs w:val="26"/>
-              </w:rPr>
-              <w:t>Print</w:t>
-            </w:r>
-          </w:p>
-        </w:tc>
-        <w:tc>
-          <w:tcPr>
-            <w:tcW w:w="3885" w:type="dxa"/>
-          </w:tcPr>
-          <w:p>
-            <w:pPr>
-              <w:pStyle w:val="Footer"/>
-              <w:spacing w:line="360" w:lineRule="auto"/>
-              <w:jc w:val="center"/>
-              <w:rPr>
-                <w:sz w:val="26"/>
-                <w:szCs w:val="26"/>
-              </w:rPr>
-            </w:pPr>
-            <w:r>
-              <w:rPr>
-                <w:sz w:val="26"/>
-                <w:szCs w:val="26"/>
-              </w:rPr>
-              <w:t>In thông tin sinh viên</w:t>
-            </w:r>
-          </w:p>
-        </w:tc>
-        <w:tc>
-          <w:tcPr>
-            <w:tcW w:w="1890" w:type="dxa"/>
-          </w:tcPr>
-          <w:p>
-            <w:pPr>
-              <w:pStyle w:val="Footer"/>
-              <w:spacing w:line="360" w:lineRule="auto"/>
-              <w:jc w:val="center"/>
-              <w:rPr>
-                <w:sz w:val="26"/>
-                <w:szCs w:val="26"/>
-              </w:rPr>
-            </w:pPr>
-            <w:r>
-              <w:rPr>
-                <w:sz w:val="26"/>
-                <w:szCs w:val="26"/>
-              </w:rPr>
-              <w:t>Lê Huy Hiệp</w:t>
-            </w:r>
-          </w:p>
-        </w:tc>
-      </w:tr>
-      <w:tr>
-        <w:trPr>
-          <w:jc w:val="center"/>
-        </w:trPr>
-        <w:tc>
-          <w:tcPr>
-            <w:tcW w:w="1026" w:type="dxa"/>
-          </w:tcPr>
-          <w:p>
-            <w:pPr>
-              <w:pStyle w:val="Footer"/>
-              <w:spacing w:line="360" w:lineRule="auto"/>
-              <w:jc w:val="center"/>
-              <w:rPr>
-                <w:sz w:val="26"/>
-                <w:szCs w:val="26"/>
-              </w:rPr>
-            </w:pPr>
-            <w:r>
-              <w:rPr>
-                <w:sz w:val="26"/>
-                <w:szCs w:val="26"/>
-              </w:rPr>
-              <w:t>16</w:t>
-            </w:r>
-          </w:p>
-        </w:tc>
-        <w:tc>
-          <w:tcPr>
-            <w:tcW w:w="3004" w:type="dxa"/>
-          </w:tcPr>
-          <w:p>
-            <w:pPr>
-              <w:pStyle w:val="Footer"/>
-              <w:spacing w:line="360" w:lineRule="auto"/>
-              <w:jc w:val="center"/>
-              <w:rPr>
-                <w:sz w:val="26"/>
-                <w:szCs w:val="26"/>
-              </w:rPr>
-            </w:pPr>
-            <w:r>
-              <w:rPr>
-                <w:sz w:val="26"/>
-                <w:szCs w:val="26"/>
-              </w:rPr>
-              <w:t>PrintCourseForm</w:t>
-            </w:r>
-          </w:p>
-        </w:tc>
-        <w:tc>
-          <w:tcPr>
-            <w:tcW w:w="3885" w:type="dxa"/>
-          </w:tcPr>
-          <w:p>
-            <w:pPr>
-              <w:pStyle w:val="Footer"/>
-              <w:spacing w:line="360" w:lineRule="auto"/>
-              <w:jc w:val="center"/>
-              <w:rPr>
-                <w:sz w:val="26"/>
-                <w:szCs w:val="26"/>
-              </w:rPr>
-            </w:pPr>
-            <w:r>
-              <w:rPr>
-                <w:sz w:val="26"/>
-                <w:szCs w:val="26"/>
-              </w:rPr>
-              <w:t>In thông tin khoá học</w:t>
-            </w:r>
-          </w:p>
-        </w:tc>
-        <w:tc>
-          <w:tcPr>
-            <w:tcW w:w="1890" w:type="dxa"/>
-          </w:tcPr>
-          <w:p>
-            <w:pPr>
-              <w:pStyle w:val="Footer"/>
-              <w:spacing w:line="360" w:lineRule="auto"/>
-              <w:jc w:val="center"/>
-              <w:rPr>
-                <w:sz w:val="26"/>
-                <w:szCs w:val="26"/>
-              </w:rPr>
-            </w:pPr>
-            <w:r>
-              <w:rPr>
-                <w:sz w:val="26"/>
-                <w:szCs w:val="26"/>
-              </w:rPr>
-              <w:t>Lê Huy Hiệp</w:t>
-            </w:r>
-          </w:p>
-        </w:tc>
-      </w:tr>
-      <w:tr>
-        <w:trPr>
-          <w:jc w:val="center"/>
-        </w:trPr>
-        <w:tc>
-          <w:tcPr>
-            <w:tcW w:w="1026" w:type="dxa"/>
-          </w:tcPr>
-          <w:p>
-            <w:pPr>
-              <w:pStyle w:val="Footer"/>
-              <w:spacing w:line="360" w:lineRule="auto"/>
-              <w:jc w:val="center"/>
-              <w:rPr>
-                <w:sz w:val="26"/>
-                <w:szCs w:val="26"/>
-              </w:rPr>
-            </w:pPr>
-            <w:r>
-              <w:rPr>
-                <w:sz w:val="26"/>
-                <w:szCs w:val="26"/>
-              </w:rPr>
-              <w:t>17</w:t>
-            </w:r>
-          </w:p>
-        </w:tc>
-        <w:tc>
-          <w:tcPr>
-            <w:tcW w:w="3004" w:type="dxa"/>
-          </w:tcPr>
-          <w:p>
-            <w:pPr>
-              <w:pStyle w:val="Footer"/>
-              <w:spacing w:line="360" w:lineRule="auto"/>
-              <w:jc w:val="center"/>
-              <w:rPr>
-                <w:sz w:val="26"/>
-                <w:szCs w:val="26"/>
-              </w:rPr>
-            </w:pPr>
-            <w:r>
-              <w:rPr>
-                <w:sz w:val="26"/>
-                <w:szCs w:val="26"/>
-              </w:rPr>
-              <w:t>RemoveCourseForm</w:t>
-            </w:r>
-          </w:p>
-        </w:tc>
-        <w:tc>
-          <w:tcPr>
-            <w:tcW w:w="3885" w:type="dxa"/>
-          </w:tcPr>
-          <w:p>
-            <w:pPr>
-              <w:pStyle w:val="Footer"/>
-              <w:spacing w:line="360" w:lineRule="auto"/>
-              <w:jc w:val="center"/>
-              <w:rPr>
-                <w:sz w:val="26"/>
-                <w:szCs w:val="26"/>
-              </w:rPr>
-            </w:pPr>
-            <w:r>
-              <w:rPr>
-                <w:sz w:val="26"/>
-                <w:szCs w:val="26"/>
-              </w:rPr>
-              <w:t>Xoá thông tin khoá học</w:t>
-            </w:r>
-          </w:p>
-        </w:tc>
-        <w:tc>
-          <w:tcPr>
-            <w:tcW w:w="1890" w:type="dxa"/>
-          </w:tcPr>
-          <w:p>
-            <w:pPr>
-              <w:pStyle w:val="Footer"/>
-              <w:spacing w:line="360" w:lineRule="auto"/>
-              <w:jc w:val="center"/>
-              <w:rPr>
-                <w:sz w:val="26"/>
-                <w:szCs w:val="26"/>
-              </w:rPr>
-            </w:pPr>
-            <w:r>
-              <w:rPr>
-                <w:sz w:val="26"/>
-                <w:szCs w:val="26"/>
-              </w:rPr>
-              <w:t>Lê Huy Hiệp</w:t>
-            </w:r>
-          </w:p>
-        </w:tc>
-      </w:tr>
-      <w:tr>
-        <w:trPr>
-          <w:jc w:val="center"/>
-        </w:trPr>
-        <w:tc>
-          <w:tcPr>
-            <w:tcW w:w="1026" w:type="dxa"/>
-          </w:tcPr>
-          <w:p>
-            <w:pPr>
-              <w:pStyle w:val="Footer"/>
-              <w:spacing w:line="360" w:lineRule="auto"/>
-              <w:jc w:val="center"/>
-              <w:rPr>
-                <w:sz w:val="26"/>
-                <w:szCs w:val="26"/>
-              </w:rPr>
-            </w:pPr>
-            <w:r>
-              <w:rPr>
-                <w:sz w:val="26"/>
-                <w:szCs w:val="26"/>
-              </w:rPr>
-              <w:t>18</w:t>
-            </w:r>
-          </w:p>
-        </w:tc>
-        <w:tc>
-          <w:tcPr>
-            <w:tcW w:w="3004" w:type="dxa"/>
-          </w:tcPr>
-          <w:p>
-            <w:pPr>
-              <w:pStyle w:val="Footer"/>
-              <w:spacing w:line="360" w:lineRule="auto"/>
-              <w:jc w:val="center"/>
-              <w:rPr>
-                <w:sz w:val="26"/>
-                <w:szCs w:val="26"/>
-              </w:rPr>
-            </w:pPr>
-            <w:r>
-              <w:rPr>
-                <w:sz w:val="26"/>
-                <w:szCs w:val="26"/>
-              </w:rPr>
-              <w:t>RemoveScoreForm</w:t>
-            </w:r>
-          </w:p>
-        </w:tc>
-        <w:tc>
-          <w:tcPr>
-            <w:tcW w:w="3885" w:type="dxa"/>
-          </w:tcPr>
-          <w:p>
-            <w:pPr>
-              <w:pStyle w:val="Footer"/>
-              <w:spacing w:line="360" w:lineRule="auto"/>
-              <w:jc w:val="center"/>
-              <w:rPr>
-                <w:sz w:val="26"/>
-                <w:szCs w:val="26"/>
-              </w:rPr>
-            </w:pPr>
-            <w:r>
-              <w:rPr>
-                <w:sz w:val="26"/>
-                <w:szCs w:val="26"/>
-              </w:rPr>
-              <w:t>Xoá thông tin điểm số</w:t>
-            </w:r>
-          </w:p>
-        </w:tc>
-        <w:tc>
-          <w:tcPr>
-            <w:tcW w:w="1890" w:type="dxa"/>
-          </w:tcPr>
-          <w:p>
-            <w:pPr>
-              <w:pStyle w:val="Footer"/>
-              <w:spacing w:line="360" w:lineRule="auto"/>
-              <w:jc w:val="center"/>
-              <w:rPr>
-                <w:sz w:val="26"/>
-                <w:szCs w:val="26"/>
-              </w:rPr>
-            </w:pPr>
-            <w:r>
-              <w:rPr>
-                <w:sz w:val="26"/>
-                <w:szCs w:val="26"/>
-              </w:rPr>
-              <w:t>Lê Huy Hiệp</w:t>
-            </w:r>
-          </w:p>
-        </w:tc>
-      </w:tr>
-      <w:tr>
-        <w:trPr>
-          <w:jc w:val="center"/>
-        </w:trPr>
-        <w:tc>
-          <w:tcPr>
-            <w:tcW w:w="1026" w:type="dxa"/>
-          </w:tcPr>
-          <w:p>
-            <w:pPr>
-              <w:pStyle w:val="Footer"/>
-              <w:spacing w:line="360" w:lineRule="auto"/>
-              <w:jc w:val="center"/>
-              <w:rPr>
-                <w:sz w:val="26"/>
-                <w:szCs w:val="26"/>
-              </w:rPr>
-            </w:pPr>
-            <w:r>
-              <w:rPr>
-                <w:sz w:val="26"/>
-                <w:szCs w:val="26"/>
-              </w:rPr>
-              <w:t>19</w:t>
-            </w:r>
-          </w:p>
-        </w:tc>
-        <w:tc>
-          <w:tcPr>
-            <w:tcW w:w="3004" w:type="dxa"/>
-          </w:tcPr>
-          <w:p>
-            <w:pPr>
-              <w:pStyle w:val="Footer"/>
-              <w:spacing w:line="360" w:lineRule="auto"/>
-              <w:jc w:val="center"/>
-              <w:rPr>
-                <w:sz w:val="26"/>
-                <w:szCs w:val="26"/>
-              </w:rPr>
-            </w:pPr>
-            <w:r>
-              <w:rPr>
-                <w:sz w:val="26"/>
-                <w:szCs w:val="26"/>
-              </w:rPr>
-              <w:t>SelectContactForm</w:t>
-            </w:r>
-          </w:p>
-        </w:tc>
-        <w:tc>
-          <w:tcPr>
-            <w:tcW w:w="3885" w:type="dxa"/>
-          </w:tcPr>
-          <w:p>
-            <w:pPr>
-              <w:pStyle w:val="Footer"/>
-              <w:spacing w:line="360" w:lineRule="auto"/>
-              <w:jc w:val="center"/>
-              <w:rPr>
-                <w:sz w:val="26"/>
-                <w:szCs w:val="26"/>
-              </w:rPr>
-            </w:pPr>
-            <w:r>
-              <w:rPr>
-                <w:sz w:val="26"/>
-                <w:szCs w:val="26"/>
-              </w:rPr>
-              <w:t>Lấy danh sách người thân</w:t>
-            </w:r>
-          </w:p>
-        </w:tc>
-        <w:tc>
-          <w:tcPr>
-            <w:tcW w:w="1890" w:type="dxa"/>
-          </w:tcPr>
-          <w:p>
-            <w:pPr>
-              <w:pStyle w:val="Footer"/>
-              <w:spacing w:line="360" w:lineRule="auto"/>
-              <w:jc w:val="center"/>
-              <w:rPr>
-                <w:sz w:val="26"/>
-                <w:szCs w:val="26"/>
-              </w:rPr>
-            </w:pPr>
-            <w:r>
-              <w:rPr>
-                <w:sz w:val="26"/>
-                <w:szCs w:val="26"/>
-              </w:rPr>
-              <w:t>Nguyễn Thanh Hoàng</w:t>
-            </w:r>
-          </w:p>
-        </w:tc>
-      </w:tr>
-      <w:tr>
-        <w:trPr>
-          <w:jc w:val="center"/>
-        </w:trPr>
-        <w:tc>
-          <w:tcPr>
-            <w:tcW w:w="1026" w:type="dxa"/>
-          </w:tcPr>
-          <w:p>
-            <w:pPr>
-              <w:pStyle w:val="Footer"/>
-              <w:spacing w:line="360" w:lineRule="auto"/>
-              <w:jc w:val="center"/>
-              <w:rPr>
-                <w:sz w:val="26"/>
-                <w:szCs w:val="26"/>
-              </w:rPr>
-            </w:pPr>
-            <w:r>
-              <w:rPr>
-                <w:sz w:val="26"/>
-                <w:szCs w:val="26"/>
-              </w:rPr>
-              <w:lastRenderedPageBreak/>
-              <w:t>20</w:t>
-            </w:r>
-          </w:p>
-        </w:tc>
-        <w:tc>
-          <w:tcPr>
-            <w:tcW w:w="3004" w:type="dxa"/>
-          </w:tcPr>
-          <w:p>
-            <w:pPr>
-              <w:pStyle w:val="Footer"/>
-              <w:spacing w:line="360" w:lineRule="auto"/>
-              <w:jc w:val="center"/>
-              <w:rPr>
-                <w:sz w:val="26"/>
-                <w:szCs w:val="26"/>
-              </w:rPr>
-            </w:pPr>
-            <w:r>
-              <w:rPr>
-                <w:sz w:val="26"/>
-                <w:szCs w:val="26"/>
-              </w:rPr>
-              <w:t>Sign In</w:t>
-            </w:r>
-          </w:p>
-        </w:tc>
-        <w:tc>
-          <w:tcPr>
-            <w:tcW w:w="3885" w:type="dxa"/>
-          </w:tcPr>
-          <w:p>
-            <w:pPr>
-              <w:pStyle w:val="Footer"/>
-              <w:spacing w:line="360" w:lineRule="auto"/>
-              <w:jc w:val="center"/>
-              <w:rPr>
-                <w:sz w:val="26"/>
-                <w:szCs w:val="26"/>
-              </w:rPr>
-            </w:pPr>
-            <w:r>
-              <w:rPr>
-                <w:sz w:val="26"/>
-                <w:szCs w:val="26"/>
-              </w:rPr>
-              <w:t>đăng ký</w:t>
-            </w:r>
-          </w:p>
-        </w:tc>
-        <w:tc>
-          <w:tcPr>
-            <w:tcW w:w="1890" w:type="dxa"/>
-          </w:tcPr>
-          <w:p>
-            <w:pPr>
-              <w:pStyle w:val="Footer"/>
-              <w:spacing w:line="360" w:lineRule="auto"/>
-              <w:jc w:val="center"/>
-              <w:rPr>
-                <w:sz w:val="26"/>
-                <w:szCs w:val="26"/>
-              </w:rPr>
-            </w:pPr>
-            <w:r>
-              <w:rPr>
-                <w:sz w:val="26"/>
-                <w:szCs w:val="26"/>
-              </w:rPr>
-              <w:t>Nguyễn Huy Cường</w:t>
-            </w:r>
-          </w:p>
-        </w:tc>
-      </w:tr>
-      <w:tr>
-        <w:trPr>
-          <w:jc w:val="center"/>
-        </w:trPr>
-        <w:tc>
-          <w:tcPr>
-            <w:tcW w:w="1026" w:type="dxa"/>
-          </w:tcPr>
-          <w:p>
-            <w:pPr>
-              <w:pStyle w:val="Footer"/>
-              <w:spacing w:line="360" w:lineRule="auto"/>
-              <w:jc w:val="center"/>
-              <w:rPr>
-                <w:sz w:val="26"/>
-                <w:szCs w:val="26"/>
-              </w:rPr>
-            </w:pPr>
-            <w:r>
-              <w:rPr>
-                <w:sz w:val="26"/>
-                <w:szCs w:val="26"/>
-              </w:rPr>
-              <w:t>21</w:t>
-            </w:r>
-          </w:p>
-        </w:tc>
-        <w:tc>
-          <w:tcPr>
-            <w:tcW w:w="3004" w:type="dxa"/>
-          </w:tcPr>
-          <w:p>
-            <w:pPr>
-              <w:pStyle w:val="Footer"/>
-              <w:spacing w:line="360" w:lineRule="auto"/>
-              <w:jc w:val="center"/>
-              <w:rPr>
-                <w:sz w:val="26"/>
-                <w:szCs w:val="26"/>
-              </w:rPr>
-            </w:pPr>
-            <w:r>
-              <w:rPr>
-                <w:sz w:val="26"/>
-                <w:szCs w:val="26"/>
-              </w:rPr>
-              <w:t>Statics</w:t>
-            </w:r>
-          </w:p>
-        </w:tc>
-        <w:tc>
-          <w:tcPr>
-            <w:tcW w:w="3885" w:type="dxa"/>
-          </w:tcPr>
-          <w:p>
-            <w:pPr>
-              <w:pStyle w:val="Footer"/>
-              <w:spacing w:line="360" w:lineRule="auto"/>
-              <w:jc w:val="center"/>
-              <w:rPr>
-                <w:sz w:val="26"/>
-                <w:szCs w:val="26"/>
-              </w:rPr>
-            </w:pPr>
-            <w:r>
-              <w:rPr>
-                <w:sz w:val="26"/>
-                <w:szCs w:val="26"/>
-              </w:rPr>
               <w:t>Hiện sĩ số sinh viên</w:t>
-            </w:r>
-          </w:p>
-        </w:tc>
-        <w:tc>
-          <w:tcPr>
-            <w:tcW w:w="1890" w:type="dxa"/>
-          </w:tcPr>
-          <w:p>
-            <w:pPr>
-              <w:pStyle w:val="Footer"/>
-              <w:spacing w:line="360" w:lineRule="auto"/>
-              <w:jc w:val="center"/>
-              <w:rPr>
-                <w:sz w:val="26"/>
-                <w:szCs w:val="26"/>
-              </w:rPr>
-            </w:pPr>
-            <w:r>
-              <w:rPr>
-                <w:sz w:val="26"/>
-                <w:szCs w:val="26"/>
-              </w:rPr>
-              <w:t>Nguyễn Huy Cường</w:t>
-            </w:r>
-          </w:p>
-        </w:tc>
-      </w:tr>
-      <w:tr>
-        <w:trPr>
-          <w:jc w:val="center"/>
-        </w:trPr>
-        <w:tc>
-          <w:tcPr>
-            <w:tcW w:w="1026" w:type="dxa"/>
-          </w:tcPr>
-          <w:p>
-            <w:pPr>
-              <w:pStyle w:val="Footer"/>
-              <w:spacing w:line="360" w:lineRule="auto"/>
-              <w:jc w:val="center"/>
-              <w:rPr>
-                <w:sz w:val="26"/>
-                <w:szCs w:val="26"/>
-              </w:rPr>
-            </w:pPr>
-            <w:r>
-              <w:rPr>
-                <w:sz w:val="26"/>
-                <w:szCs w:val="26"/>
-              </w:rPr>
-              <w:t>22</w:t>
-            </w:r>
-          </w:p>
-        </w:tc>
-        <w:tc>
-          <w:tcPr>
-            <w:tcW w:w="3004" w:type="dxa"/>
-          </w:tcPr>
-          <w:p>
-            <w:pPr>
-              <w:pStyle w:val="Footer"/>
-              <w:spacing w:line="360" w:lineRule="auto"/>
-              <w:jc w:val="center"/>
-              <w:rPr>
-                <w:sz w:val="26"/>
-                <w:szCs w:val="26"/>
-              </w:rPr>
-            </w:pPr>
-            <w:r>
-              <w:rPr>
-                <w:sz w:val="26"/>
-                <w:szCs w:val="26"/>
-              </w:rPr>
-              <w:t>studentListForm</w:t>
-            </w:r>
-          </w:p>
-        </w:tc>
-        <w:tc>
-          <w:tcPr>
-            <w:tcW w:w="3885" w:type="dxa"/>
-          </w:tcPr>
-          <w:p>
-            <w:pPr>
-              <w:pStyle w:val="Footer"/>
-              <w:spacing w:line="360" w:lineRule="auto"/>
-              <w:jc w:val="center"/>
-              <w:rPr>
-                <w:sz w:val="26"/>
-                <w:szCs w:val="26"/>
-              </w:rPr>
-            </w:pPr>
-            <w:r>
-              <w:rPr>
-                <w:sz w:val="26"/>
-                <w:szCs w:val="26"/>
-              </w:rPr>
-              <w:t>H</w:t>
-            </w:r>
-            <w:r>
-              <w:rPr>
-                <w:sz w:val="26"/>
-                <w:szCs w:val="26"/>
-              </w:rPr>
-              <w:t>iện danh sách sinh viên</w:t>
-            </w:r>
-          </w:p>
-        </w:tc>
-        <w:tc>
-          <w:tcPr>
-            <w:tcW w:w="1890" w:type="dxa"/>
-          </w:tcPr>
-          <w:p>
-            <w:pPr>
-              <w:pStyle w:val="Footer"/>
-              <w:spacing w:line="360" w:lineRule="auto"/>
-              <w:jc w:val="center"/>
-              <w:rPr>
-                <w:sz w:val="26"/>
-                <w:szCs w:val="26"/>
-              </w:rPr>
-            </w:pPr>
-            <w:r>
-              <w:rPr>
-                <w:sz w:val="26"/>
-                <w:szCs w:val="26"/>
-              </w:rPr>
-              <w:t>Nguyễn Huy Cường</w:t>
-            </w:r>
-          </w:p>
-        </w:tc>
-      </w:tr>
-      <w:tr>
-        <w:trPr>
-          <w:jc w:val="center"/>
-        </w:trPr>
-        <w:tc>
-          <w:tcPr>
-            <w:tcW w:w="1026" w:type="dxa"/>
-          </w:tcPr>
-          <w:p>
-            <w:pPr>
-              <w:pStyle w:val="Footer"/>
-              <w:spacing w:line="360" w:lineRule="auto"/>
-              <w:jc w:val="center"/>
-              <w:rPr>
-                <w:sz w:val="26"/>
-                <w:szCs w:val="26"/>
-              </w:rPr>
-            </w:pPr>
-            <w:r>
-              <w:rPr>
-                <w:sz w:val="26"/>
-                <w:szCs w:val="26"/>
-              </w:rPr>
-              <w:t>23</w:t>
-            </w:r>
-          </w:p>
-        </w:tc>
-        <w:tc>
-          <w:tcPr>
-            <w:tcW w:w="3004" w:type="dxa"/>
-          </w:tcPr>
-          <w:p>
-            <w:pPr>
-              <w:pStyle w:val="Footer"/>
-              <w:spacing w:line="360" w:lineRule="auto"/>
-              <w:jc w:val="center"/>
-              <w:rPr>
-                <w:sz w:val="26"/>
-                <w:szCs w:val="26"/>
-              </w:rPr>
-            </w:pPr>
-            <w:r>
-              <w:rPr>
-                <w:sz w:val="26"/>
-                <w:szCs w:val="26"/>
-              </w:rPr>
-              <w:t>UpdateDeleteStudentForm</w:t>
-            </w:r>
-          </w:p>
-        </w:tc>
-        <w:tc>
-          <w:tcPr>
-            <w:tcW w:w="3885" w:type="dxa"/>
-          </w:tcPr>
-          <w:p>
-            <w:pPr>
-              <w:pStyle w:val="Footer"/>
-              <w:spacing w:line="360" w:lineRule="auto"/>
-              <w:jc w:val="center"/>
-              <w:rPr>
-                <w:sz w:val="26"/>
-                <w:szCs w:val="26"/>
-              </w:rPr>
-            </w:pPr>
-            <w:r>
-              <w:rPr>
-                <w:sz w:val="26"/>
-                <w:szCs w:val="26"/>
-              </w:rPr>
-              <w:t>Chỉnh sửa và xoá thông tin sinh viên</w:t>
             </w:r>
           </w:p>
         </w:tc>
@@ -9967,6 +9091,17 @@
       <w:pPr>
         <w:pStyle w:val="Footer"/>
         <w:spacing w:line="360" w:lineRule="auto"/>
+        <w:rPr>
+          <w:i/>
+          <w:sz w:val="26"/>
+          <w:szCs w:val="26"/>
+        </w:rPr>
+      </w:pPr>
+    </w:p>
+    <w:p>
+      <w:pPr>
+        <w:pStyle w:val="Footer"/>
+        <w:spacing w:line="360" w:lineRule="auto"/>
         <w:jc w:val="center"/>
         <w:rPr>
           <w:i/>
@@ -9974,7 +9109,7 @@
           <w:szCs w:val="26"/>
         </w:rPr>
       </w:pPr>
-      <w:bookmarkStart w:id="128" w:name="_Toc26303117"/>
+      <w:bookmarkStart w:id="129" w:name="_Toc26304709"/>
       <w:r>
         <w:rPr>
           <w:i/>
@@ -9999,7 +9134,7 @@
         </w:rPr>
         <w:t xml:space="preserve"> có trong chương trình</w:t>
       </w:r>
-      <w:bookmarkEnd w:id="128"/>
+      <w:bookmarkEnd w:id="129"/>
     </w:p>
     <w:p>
       <w:pPr>
@@ -10029,199 +9164,6 @@
       <w:pPr>
         <w:pStyle w:val="Footer"/>
         <w:spacing w:line="360" w:lineRule="auto"/>
-        <w:jc w:val="center"/>
-        <w:rPr>
-          <w:i/>
-          <w:sz w:val="26"/>
-          <w:szCs w:val="26"/>
-        </w:rPr>
-      </w:pPr>
-    </w:p>
-    <w:p>
-      <w:pPr>
-        <w:pStyle w:val="Footer"/>
-        <w:spacing w:line="360" w:lineRule="auto"/>
-        <w:jc w:val="center"/>
-        <w:rPr>
-          <w:i/>
-          <w:sz w:val="26"/>
-          <w:szCs w:val="26"/>
-        </w:rPr>
-      </w:pPr>
-    </w:p>
-    <w:p>
-      <w:pPr>
-        <w:pStyle w:val="Footer"/>
-        <w:spacing w:line="360" w:lineRule="auto"/>
-        <w:jc w:val="center"/>
-        <w:rPr>
-          <w:i/>
-          <w:sz w:val="26"/>
-          <w:szCs w:val="26"/>
-        </w:rPr>
-      </w:pPr>
-    </w:p>
-    <w:p>
-      <w:pPr>
-        <w:pStyle w:val="Footer"/>
-        <w:spacing w:line="360" w:lineRule="auto"/>
-        <w:jc w:val="center"/>
-        <w:rPr>
-          <w:i/>
-          <w:sz w:val="26"/>
-          <w:szCs w:val="26"/>
-        </w:rPr>
-      </w:pPr>
-    </w:p>
-    <w:p>
-      <w:pPr>
-        <w:pStyle w:val="Footer"/>
-        <w:spacing w:line="360" w:lineRule="auto"/>
-        <w:jc w:val="center"/>
-        <w:rPr>
-          <w:i/>
-          <w:sz w:val="26"/>
-          <w:szCs w:val="26"/>
-        </w:rPr>
-      </w:pPr>
-    </w:p>
-    <w:p>
-      <w:pPr>
-        <w:pStyle w:val="Footer"/>
-        <w:spacing w:line="360" w:lineRule="auto"/>
-        <w:jc w:val="center"/>
-        <w:rPr>
-          <w:i/>
-          <w:sz w:val="26"/>
-          <w:szCs w:val="26"/>
-        </w:rPr>
-      </w:pPr>
-    </w:p>
-    <w:p>
-      <w:pPr>
-        <w:pStyle w:val="Footer"/>
-        <w:spacing w:line="360" w:lineRule="auto"/>
-        <w:jc w:val="center"/>
-        <w:rPr>
-          <w:i/>
-          <w:sz w:val="26"/>
-          <w:szCs w:val="26"/>
-        </w:rPr>
-      </w:pPr>
-    </w:p>
-    <w:p>
-      <w:pPr>
-        <w:pStyle w:val="Footer"/>
-        <w:spacing w:line="360" w:lineRule="auto"/>
-        <w:jc w:val="center"/>
-        <w:rPr>
-          <w:i/>
-          <w:sz w:val="26"/>
-          <w:szCs w:val="26"/>
-        </w:rPr>
-      </w:pPr>
-    </w:p>
-    <w:p>
-      <w:pPr>
-        <w:pStyle w:val="Footer"/>
-        <w:spacing w:line="360" w:lineRule="auto"/>
-        <w:jc w:val="center"/>
-        <w:rPr>
-          <w:i/>
-          <w:sz w:val="26"/>
-          <w:szCs w:val="26"/>
-        </w:rPr>
-      </w:pPr>
-    </w:p>
-    <w:p>
-      <w:pPr>
-        <w:pStyle w:val="Footer"/>
-        <w:spacing w:line="360" w:lineRule="auto"/>
-        <w:jc w:val="center"/>
-        <w:rPr>
-          <w:i/>
-          <w:sz w:val="26"/>
-          <w:szCs w:val="26"/>
-        </w:rPr>
-      </w:pPr>
-    </w:p>
-    <w:p>
-      <w:pPr>
-        <w:pStyle w:val="Footer"/>
-        <w:spacing w:line="360" w:lineRule="auto"/>
-        <w:jc w:val="center"/>
-        <w:rPr>
-          <w:i/>
-          <w:sz w:val="26"/>
-          <w:szCs w:val="26"/>
-        </w:rPr>
-      </w:pPr>
-    </w:p>
-    <w:p>
-      <w:pPr>
-        <w:pStyle w:val="Footer"/>
-        <w:spacing w:line="360" w:lineRule="auto"/>
-        <w:jc w:val="center"/>
-        <w:rPr>
-          <w:i/>
-          <w:sz w:val="26"/>
-          <w:szCs w:val="26"/>
-        </w:rPr>
-      </w:pPr>
-    </w:p>
-    <w:p>
-      <w:pPr>
-        <w:pStyle w:val="Footer"/>
-        <w:spacing w:line="360" w:lineRule="auto"/>
-        <w:jc w:val="center"/>
-        <w:rPr>
-          <w:i/>
-          <w:sz w:val="26"/>
-          <w:szCs w:val="26"/>
-        </w:rPr>
-      </w:pPr>
-    </w:p>
-    <w:p>
-      <w:pPr>
-        <w:pStyle w:val="Footer"/>
-        <w:spacing w:line="360" w:lineRule="auto"/>
-        <w:jc w:val="center"/>
-        <w:rPr>
-          <w:i/>
-          <w:sz w:val="26"/>
-          <w:szCs w:val="26"/>
-        </w:rPr>
-      </w:pPr>
-    </w:p>
-    <w:p>
-      <w:pPr>
-        <w:pStyle w:val="Footer"/>
-        <w:spacing w:line="360" w:lineRule="auto"/>
-        <w:jc w:val="center"/>
-        <w:rPr>
-          <w:i/>
-          <w:sz w:val="26"/>
-          <w:szCs w:val="26"/>
-        </w:rPr>
-      </w:pPr>
-    </w:p>
-    <w:p>
-      <w:pPr>
-        <w:pStyle w:val="Footer"/>
-        <w:spacing w:line="360" w:lineRule="auto"/>
-        <w:jc w:val="center"/>
-        <w:rPr>
-          <w:i/>
-          <w:sz w:val="26"/>
-          <w:szCs w:val="26"/>
-        </w:rPr>
-      </w:pPr>
-    </w:p>
-    <w:p>
-      <w:pPr>
-        <w:pStyle w:val="Footer"/>
-        <w:spacing w:line="360" w:lineRule="auto"/>
-        <w:jc w:val="center"/>
         <w:rPr>
           <w:i/>
           <w:sz w:val="26"/>
@@ -10254,9 +9196,9 @@
           <w:szCs w:val="28"/>
         </w:rPr>
       </w:pPr>
-      <w:bookmarkStart w:id="129" w:name="_Toc22372572"/>
-      <w:bookmarkStart w:id="130" w:name="_Toc23423215"/>
-      <w:bookmarkStart w:id="131" w:name="_Toc26302892"/>
+      <w:bookmarkStart w:id="130" w:name="_Toc26302892"/>
+      <w:bookmarkStart w:id="131" w:name="_Toc22372572"/>
+      <w:bookmarkStart w:id="132" w:name="_Toc23423215"/>
       <w:r>
         <w:rPr>
           <w:sz w:val="28"/>
@@ -10265,7 +9207,7 @@
         <w:lastRenderedPageBreak/>
         <w:t>Các phương thức trong các lớp</w:t>
       </w:r>
-      <w:bookmarkEnd w:id="131"/>
+      <w:bookmarkEnd w:id="130"/>
       <w:r>
         <w:rPr>
           <w:rFonts w:cs="Times New Roman"/>
@@ -10274,8 +9216,8 @@
         </w:rPr>
         <w:t xml:space="preserve"> </w:t>
       </w:r>
-      <w:bookmarkEnd w:id="129"/>
-      <w:bookmarkEnd w:id="130"/>
+      <w:bookmarkEnd w:id="131"/>
+      <w:bookmarkEnd w:id="132"/>
     </w:p>
     <w:p/>
     <w:p>
@@ -15629,25 +14571,25 @@
           <w:szCs w:val="26"/>
         </w:rPr>
       </w:pPr>
-      <w:bookmarkStart w:id="132" w:name="_Toc531340029"/>
-      <w:bookmarkStart w:id="133" w:name="_Toc531901194"/>
-      <w:bookmarkStart w:id="134" w:name="_Toc531901702"/>
-      <w:bookmarkStart w:id="135" w:name="_Toc22372573"/>
-      <w:bookmarkStart w:id="136" w:name="_Toc23423217"/>
-      <w:bookmarkStart w:id="137" w:name="_Toc530125435"/>
-      <w:bookmarkStart w:id="138" w:name="_Toc530125532"/>
-      <w:bookmarkStart w:id="139" w:name="_Toc530123851"/>
-      <w:bookmarkStart w:id="140" w:name="_Toc530128966"/>
-      <w:bookmarkStart w:id="141" w:name="_Toc530124500"/>
-      <w:bookmarkStart w:id="142" w:name="_Toc530125271"/>
-      <w:bookmarkStart w:id="143" w:name="_Toc530125052"/>
-      <w:bookmarkStart w:id="144" w:name="_Toc530125152"/>
-      <w:bookmarkStart w:id="145" w:name="_Toc6077"/>
-      <w:bookmarkStart w:id="146" w:name="_Toc530125589"/>
-      <w:bookmarkStart w:id="147" w:name="_Toc26262"/>
-      <w:bookmarkStart w:id="148" w:name="_Toc530124980"/>
-      <w:bookmarkStart w:id="149" w:name="_Toc531320742"/>
-      <w:bookmarkStart w:id="150" w:name="_Toc26303118"/>
+      <w:bookmarkStart w:id="133" w:name="_Toc531340029"/>
+      <w:bookmarkStart w:id="134" w:name="_Toc531901194"/>
+      <w:bookmarkStart w:id="135" w:name="_Toc531901702"/>
+      <w:bookmarkStart w:id="136" w:name="_Toc22372573"/>
+      <w:bookmarkStart w:id="137" w:name="_Toc23423217"/>
+      <w:bookmarkStart w:id="138" w:name="_Toc530125435"/>
+      <w:bookmarkStart w:id="139" w:name="_Toc530125532"/>
+      <w:bookmarkStart w:id="140" w:name="_Toc530123851"/>
+      <w:bookmarkStart w:id="141" w:name="_Toc530128966"/>
+      <w:bookmarkStart w:id="142" w:name="_Toc530124500"/>
+      <w:bookmarkStart w:id="143" w:name="_Toc530125271"/>
+      <w:bookmarkStart w:id="144" w:name="_Toc530125052"/>
+      <w:bookmarkStart w:id="145" w:name="_Toc530125152"/>
+      <w:bookmarkStart w:id="146" w:name="_Toc6077"/>
+      <w:bookmarkStart w:id="147" w:name="_Toc530125589"/>
+      <w:bookmarkStart w:id="148" w:name="_Toc26262"/>
+      <w:bookmarkStart w:id="149" w:name="_Toc530124980"/>
+      <w:bookmarkStart w:id="150" w:name="_Toc531320742"/>
+      <w:bookmarkStart w:id="151" w:name="_Toc26304710"/>
       <w:r>
         <w:rPr>
           <w:i/>
@@ -15672,7 +14614,151 @@
         </w:rPr>
         <w:t>Bảng các phương thức</w:t>
       </w:r>
-      <w:bookmarkEnd w:id="150"/>
+      <w:bookmarkEnd w:id="151"/>
+    </w:p>
+    <w:p>
+      <w:pPr>
+        <w:pStyle w:val="Footer"/>
+        <w:spacing w:line="360" w:lineRule="auto"/>
+        <w:jc w:val="center"/>
+        <w:rPr>
+          <w:i/>
+          <w:sz w:val="26"/>
+          <w:szCs w:val="26"/>
+        </w:rPr>
+      </w:pPr>
+    </w:p>
+    <w:p>
+      <w:pPr>
+        <w:pStyle w:val="Footer"/>
+        <w:spacing w:line="360" w:lineRule="auto"/>
+        <w:jc w:val="center"/>
+        <w:rPr>
+          <w:i/>
+          <w:sz w:val="26"/>
+          <w:szCs w:val="26"/>
+        </w:rPr>
+      </w:pPr>
+    </w:p>
+    <w:p>
+      <w:pPr>
+        <w:pStyle w:val="Footer"/>
+        <w:spacing w:line="360" w:lineRule="auto"/>
+        <w:jc w:val="center"/>
+        <w:rPr>
+          <w:i/>
+          <w:sz w:val="26"/>
+          <w:szCs w:val="26"/>
+        </w:rPr>
+      </w:pPr>
+    </w:p>
+    <w:p>
+      <w:pPr>
+        <w:pStyle w:val="Footer"/>
+        <w:spacing w:line="360" w:lineRule="auto"/>
+        <w:jc w:val="center"/>
+        <w:rPr>
+          <w:i/>
+          <w:sz w:val="26"/>
+          <w:szCs w:val="26"/>
+        </w:rPr>
+      </w:pPr>
+    </w:p>
+    <w:p>
+      <w:pPr>
+        <w:pStyle w:val="Footer"/>
+        <w:spacing w:line="360" w:lineRule="auto"/>
+        <w:jc w:val="center"/>
+        <w:rPr>
+          <w:i/>
+          <w:sz w:val="26"/>
+          <w:szCs w:val="26"/>
+        </w:rPr>
+      </w:pPr>
+    </w:p>
+    <w:p>
+      <w:pPr>
+        <w:pStyle w:val="Footer"/>
+        <w:spacing w:line="360" w:lineRule="auto"/>
+        <w:jc w:val="center"/>
+        <w:rPr>
+          <w:i/>
+          <w:sz w:val="26"/>
+          <w:szCs w:val="26"/>
+        </w:rPr>
+      </w:pPr>
+    </w:p>
+    <w:p>
+      <w:pPr>
+        <w:pStyle w:val="Footer"/>
+        <w:spacing w:line="360" w:lineRule="auto"/>
+        <w:jc w:val="center"/>
+        <w:rPr>
+          <w:i/>
+          <w:sz w:val="26"/>
+          <w:szCs w:val="26"/>
+        </w:rPr>
+      </w:pPr>
+    </w:p>
+    <w:p>
+      <w:pPr>
+        <w:pStyle w:val="Footer"/>
+        <w:spacing w:line="360" w:lineRule="auto"/>
+        <w:jc w:val="center"/>
+        <w:rPr>
+          <w:i/>
+          <w:sz w:val="26"/>
+          <w:szCs w:val="26"/>
+        </w:rPr>
+      </w:pPr>
+    </w:p>
+    <w:p>
+      <w:pPr>
+        <w:pStyle w:val="Footer"/>
+        <w:spacing w:line="360" w:lineRule="auto"/>
+        <w:jc w:val="center"/>
+        <w:rPr>
+          <w:i/>
+          <w:sz w:val="26"/>
+          <w:szCs w:val="26"/>
+        </w:rPr>
+      </w:pPr>
+    </w:p>
+    <w:p>
+      <w:pPr>
+        <w:pStyle w:val="Footer"/>
+        <w:spacing w:line="360" w:lineRule="auto"/>
+        <w:jc w:val="center"/>
+        <w:rPr>
+          <w:i/>
+          <w:sz w:val="26"/>
+          <w:szCs w:val="26"/>
+        </w:rPr>
+      </w:pPr>
+    </w:p>
+    <w:p>
+      <w:pPr>
+        <w:pStyle w:val="Footer"/>
+        <w:spacing w:line="360" w:lineRule="auto"/>
+        <w:jc w:val="center"/>
+        <w:rPr>
+          <w:i/>
+          <w:sz w:val="26"/>
+          <w:szCs w:val="26"/>
+        </w:rPr>
+      </w:pPr>
+    </w:p>
+    <w:p>
+      <w:pPr>
+        <w:pStyle w:val="Footer"/>
+        <w:spacing w:line="360" w:lineRule="auto"/>
+        <w:jc w:val="center"/>
+        <w:rPr>
+          <w:i/>
+          <w:sz w:val="26"/>
+          <w:szCs w:val="26"/>
+        </w:rPr>
+      </w:pPr>
     </w:p>
     <w:p>
       <w:pPr>
@@ -15732,7 +14818,7 @@
           </w14:textOutline>
         </w:rPr>
       </w:pPr>
-      <w:bookmarkStart w:id="151" w:name="_Toc26302893"/>
+      <w:bookmarkStart w:id="152" w:name="_Toc26302893"/>
       <w:r>
         <w:rPr>
           <w:rFonts w:cs="Times New Roman"/>
@@ -15750,9 +14836,10 @@
             <w14:round/>
           </w14:textOutline>
         </w:rPr>
+        <w:lastRenderedPageBreak/>
         <w:t>Thiết kế cơ sở dữ liệu</w:t>
       </w:r>
-      <w:bookmarkEnd w:id="151"/>
+      <w:bookmarkEnd w:id="152"/>
     </w:p>
     <w:p/>
     <w:tbl>
@@ -16297,7 +15384,7 @@
           <w:szCs w:val="26"/>
         </w:rPr>
       </w:pPr>
-      <w:bookmarkStart w:id="152" w:name="_Toc26303119"/>
+      <w:bookmarkStart w:id="153" w:name="_Toc26304711"/>
       <w:r>
         <w:rPr>
           <w:i/>
@@ -16330,7 +15417,7 @@
         </w:rPr>
         <w:t>Bảng các bảng có trong cơ sở dữ liệu</w:t>
       </w:r>
-      <w:bookmarkEnd w:id="152"/>
+      <w:bookmarkEnd w:id="153"/>
     </w:p>
     <w:p>
       <w:pPr>
@@ -16345,19 +15432,16 @@
           <w:szCs w:val="28"/>
         </w:rPr>
       </w:pPr>
-      <w:bookmarkStart w:id="153" w:name="_Toc26302894"/>
-      <w:bookmarkStart w:id="154" w:name="_GoBack"/>
-      <w:bookmarkEnd w:id="154"/>
+      <w:bookmarkStart w:id="154" w:name="_Toc26302894"/>
       <w:r>
         <w:rPr>
           <w:rFonts w:cs="Times New Roman"/>
           <w:sz w:val="28"/>
           <w:szCs w:val="28"/>
         </w:rPr>
-        <w:lastRenderedPageBreak/>
         <w:t>Thiết kế giao diện</w:t>
       </w:r>
-      <w:bookmarkEnd w:id="153"/>
+      <w:bookmarkEnd w:id="154"/>
     </w:p>
     <w:p/>
     <w:p/>
@@ -16617,6 +15701,7 @@
                 <w:sz w:val="26"/>
                 <w:szCs w:val="26"/>
               </w:rPr>
+              <w:lastRenderedPageBreak/>
               <w:t>2</w:t>
             </w:r>
           </w:p>
@@ -16883,7 +15968,6 @@
                 <w:sz w:val="26"/>
                 <w:szCs w:val="26"/>
               </w:rPr>
-              <w:lastRenderedPageBreak/>
               <w:t>4</w:t>
             </w:r>
           </w:p>
@@ -17017,6 +16101,7 @@
                 <w:sz w:val="26"/>
                 <w:szCs w:val="26"/>
               </w:rPr>
+              <w:lastRenderedPageBreak/>
               <w:t>5</w:t>
             </w:r>
           </w:p>
@@ -18205,7 +17290,7 @@
           <w:szCs w:val="26"/>
         </w:rPr>
       </w:pPr>
-      <w:bookmarkStart w:id="155" w:name="_Toc26303120"/>
+      <w:bookmarkStart w:id="155" w:name="_Toc26304712"/>
       <w:r>
         <w:rPr>
           <w:i/>
@@ -18756,11 +17841,11 @@
         <w:lastRenderedPageBreak/>
         <w:t>PHẦN KẾT LUẬN</w:t>
       </w:r>
-      <w:bookmarkEnd w:id="132"/>
       <w:bookmarkEnd w:id="133"/>
       <w:bookmarkEnd w:id="134"/>
       <w:bookmarkEnd w:id="135"/>
       <w:bookmarkEnd w:id="136"/>
+      <w:bookmarkEnd w:id="137"/>
       <w:bookmarkEnd w:id="159"/>
     </w:p>
     <w:p>
@@ -18912,7 +17997,6 @@
         </w:rPr>
         <w:t>luận</w:t>
       </w:r>
-      <w:bookmarkEnd w:id="137"/>
       <w:bookmarkEnd w:id="138"/>
       <w:bookmarkEnd w:id="139"/>
       <w:bookmarkEnd w:id="140"/>
@@ -18925,6 +18009,7 @@
       <w:bookmarkEnd w:id="147"/>
       <w:bookmarkEnd w:id="148"/>
       <w:bookmarkEnd w:id="149"/>
+      <w:bookmarkEnd w:id="150"/>
       <w:bookmarkEnd w:id="165"/>
       <w:bookmarkEnd w:id="166"/>
       <w:bookmarkEnd w:id="167"/>
@@ -19325,7 +18410,7 @@
         <v:path o:extrusionok="f" gradientshapeok="t" o:connecttype="rect"/>
         <o:lock v:ext="edit" aspectratio="t"/>
       </v:shapetype>
-      <v:shape id="_x0000_i1046" type="#_x0000_t75" style="width:11.35pt;height:11.35pt" o:bullet="t">
+      <v:shape id="_x0000_i1036" type="#_x0000_t75" style="width:11.4pt;height:11.4pt" o:bullet="t">
         <v:imagedata r:id="rId1" o:title=""/>
       </v:shape>
     </w:pict>
@@ -25562,7 +24647,7 @@
 </file>
 
 <file path=customXml/itemProps1.xml><?xml version="1.0" encoding="utf-8"?>
-<ds:datastoreItem xmlns:ds="http://schemas.openxmlformats.org/officeDocument/2006/customXml" ds:itemID="{9D472FC7-C7C3-46C7-AA7B-274465E7C7CB}">
+<ds:datastoreItem xmlns:ds="http://schemas.openxmlformats.org/officeDocument/2006/customXml" ds:itemID="{3B024DCA-BA92-4DB6-A209-DD1FF0A8275F}">
   <ds:schemaRefs>
     <ds:schemaRef ds:uri="http://schemas.openxmlformats.org/officeDocument/2006/bibliography"/>
   </ds:schemaRefs>

--- a/DoAn1.docx
+++ b/DoAn1.docx
@@ -1095,6 +1095,7 @@
       <w:r>
         <w:rPr>
           <w:rFonts w:ascii="Times New Roman" w:hAnsi="Times New Roman" w:cs="Times New Roman"/>
+          <w:b w:val="0"/>
           <w:sz w:val="26"/>
           <w:szCs w:val="26"/>
         </w:rPr>
@@ -1103,6 +1104,7 @@
       <w:r>
         <w:rPr>
           <w:rFonts w:ascii="Times New Roman" w:hAnsi="Times New Roman" w:cs="Times New Roman"/>
+          <w:b w:val="0"/>
           <w:sz w:val="26"/>
           <w:szCs w:val="26"/>
         </w:rPr>
@@ -1111,6 +1113,7 @@
       <w:r>
         <w:rPr>
           <w:rFonts w:ascii="Times New Roman" w:hAnsi="Times New Roman" w:cs="Times New Roman"/>
+          <w:b w:val="0"/>
           <w:sz w:val="26"/>
           <w:szCs w:val="26"/>
         </w:rPr>
@@ -1121,6 +1124,7 @@
           <w:rPr>
             <w:rStyle w:val="Hyperlink"/>
             <w:rFonts w:ascii="Times New Roman" w:hAnsi="Times New Roman" w:cs="Times New Roman"/>
+            <w:b w:val="0"/>
             <w:noProof/>
             <w:sz w:val="26"/>
             <w:szCs w:val="26"/>
@@ -1130,6 +1134,7 @@
         <w:r>
           <w:rPr>
             <w:rFonts w:ascii="Times New Roman" w:hAnsi="Times New Roman" w:cs="Times New Roman"/>
+            <w:b w:val="0"/>
             <w:noProof/>
             <w:webHidden/>
             <w:sz w:val="26"/>
@@ -1140,6 +1145,7 @@
         <w:r>
           <w:rPr>
             <w:rFonts w:ascii="Times New Roman" w:hAnsi="Times New Roman" w:cs="Times New Roman"/>
+            <w:b w:val="0"/>
             <w:noProof/>
             <w:webHidden/>
             <w:sz w:val="26"/>
@@ -1150,6 +1156,7 @@
         <w:r>
           <w:rPr>
             <w:rFonts w:ascii="Times New Roman" w:hAnsi="Times New Roman" w:cs="Times New Roman"/>
+            <w:b w:val="0"/>
             <w:noProof/>
             <w:webHidden/>
             <w:sz w:val="26"/>
@@ -1160,6 +1167,7 @@
         <w:r>
           <w:rPr>
             <w:rFonts w:ascii="Times New Roman" w:hAnsi="Times New Roman" w:cs="Times New Roman"/>
+            <w:b w:val="0"/>
             <w:noProof/>
             <w:webHidden/>
             <w:sz w:val="26"/>
@@ -1169,6 +1177,7 @@
         <w:r>
           <w:rPr>
             <w:rFonts w:ascii="Times New Roman" w:hAnsi="Times New Roman" w:cs="Times New Roman"/>
+            <w:b w:val="0"/>
             <w:noProof/>
             <w:webHidden/>
             <w:sz w:val="26"/>
@@ -1179,6 +1188,7 @@
         <w:r>
           <w:rPr>
             <w:rFonts w:ascii="Times New Roman" w:hAnsi="Times New Roman" w:cs="Times New Roman"/>
+            <w:b w:val="0"/>
             <w:noProof/>
             <w:webHidden/>
             <w:sz w:val="26"/>
@@ -1189,6 +1199,7 @@
         <w:r>
           <w:rPr>
             <w:rFonts w:ascii="Times New Roman" w:hAnsi="Times New Roman" w:cs="Times New Roman"/>
+            <w:b w:val="0"/>
             <w:noProof/>
             <w:webHidden/>
             <w:sz w:val="26"/>
@@ -1220,6 +1231,7 @@
           <w:rPr>
             <w:rStyle w:val="Hyperlink"/>
             <w:rFonts w:ascii="Times New Roman" w:hAnsi="Times New Roman" w:cs="Times New Roman"/>
+            <w:b w:val="0"/>
             <w:noProof/>
             <w:sz w:val="26"/>
             <w:szCs w:val="26"/>
@@ -1241,6 +1253,7 @@
           <w:rPr>
             <w:rStyle w:val="Hyperlink"/>
             <w:rFonts w:ascii="Times New Roman" w:hAnsi="Times New Roman" w:cs="Times New Roman"/>
+            <w:b w:val="0"/>
             <w:noProof/>
             <w:sz w:val="26"/>
             <w:szCs w:val="26"/>
@@ -1250,6 +1263,7 @@
         <w:r>
           <w:rPr>
             <w:rFonts w:ascii="Times New Roman" w:hAnsi="Times New Roman" w:cs="Times New Roman"/>
+            <w:b w:val="0"/>
             <w:noProof/>
             <w:webHidden/>
             <w:sz w:val="26"/>
@@ -1260,6 +1274,7 @@
         <w:r>
           <w:rPr>
             <w:rFonts w:ascii="Times New Roman" w:hAnsi="Times New Roman" w:cs="Times New Roman"/>
+            <w:b w:val="0"/>
             <w:noProof/>
             <w:webHidden/>
             <w:sz w:val="26"/>
@@ -1270,6 +1285,7 @@
         <w:r>
           <w:rPr>
             <w:rFonts w:ascii="Times New Roman" w:hAnsi="Times New Roman" w:cs="Times New Roman"/>
+            <w:b w:val="0"/>
             <w:noProof/>
             <w:webHidden/>
             <w:sz w:val="26"/>
@@ -1280,6 +1296,7 @@
         <w:r>
           <w:rPr>
             <w:rFonts w:ascii="Times New Roman" w:hAnsi="Times New Roman" w:cs="Times New Roman"/>
+            <w:b w:val="0"/>
             <w:noProof/>
             <w:webHidden/>
             <w:sz w:val="26"/>
@@ -1289,6 +1306,7 @@
         <w:r>
           <w:rPr>
             <w:rFonts w:ascii="Times New Roman" w:hAnsi="Times New Roman" w:cs="Times New Roman"/>
+            <w:b w:val="0"/>
             <w:noProof/>
             <w:webHidden/>
             <w:sz w:val="26"/>
@@ -1299,6 +1317,7 @@
         <w:r>
           <w:rPr>
             <w:rFonts w:ascii="Times New Roman" w:hAnsi="Times New Roman" w:cs="Times New Roman"/>
+            <w:b w:val="0"/>
             <w:noProof/>
             <w:webHidden/>
             <w:sz w:val="26"/>
@@ -1309,6 +1328,7 @@
         <w:r>
           <w:rPr>
             <w:rFonts w:ascii="Times New Roman" w:hAnsi="Times New Roman" w:cs="Times New Roman"/>
+            <w:b w:val="0"/>
             <w:noProof/>
             <w:webHidden/>
             <w:sz w:val="26"/>
@@ -1340,6 +1360,7 @@
           <w:rPr>
             <w:rStyle w:val="Hyperlink"/>
             <w:rFonts w:ascii="Times New Roman" w:hAnsi="Times New Roman" w:cs="Times New Roman"/>
+            <w:b w:val="0"/>
             <w:noProof/>
             <w:sz w:val="26"/>
             <w:szCs w:val="26"/>
@@ -1361,6 +1382,7 @@
           <w:rPr>
             <w:rStyle w:val="Hyperlink"/>
             <w:rFonts w:ascii="Times New Roman" w:hAnsi="Times New Roman" w:cs="Times New Roman"/>
+            <w:b w:val="0"/>
             <w:noProof/>
             <w:sz w:val="26"/>
             <w:szCs w:val="26"/>
@@ -1370,6 +1392,7 @@
         <w:r>
           <w:rPr>
             <w:rFonts w:ascii="Times New Roman" w:hAnsi="Times New Roman" w:cs="Times New Roman"/>
+            <w:b w:val="0"/>
             <w:noProof/>
             <w:webHidden/>
             <w:sz w:val="26"/>
@@ -1380,6 +1403,7 @@
         <w:r>
           <w:rPr>
             <w:rFonts w:ascii="Times New Roman" w:hAnsi="Times New Roman" w:cs="Times New Roman"/>
+            <w:b w:val="0"/>
             <w:noProof/>
             <w:webHidden/>
             <w:sz w:val="26"/>
@@ -1390,6 +1414,7 @@
         <w:r>
           <w:rPr>
             <w:rFonts w:ascii="Times New Roman" w:hAnsi="Times New Roman" w:cs="Times New Roman"/>
+            <w:b w:val="0"/>
             <w:noProof/>
             <w:webHidden/>
             <w:sz w:val="26"/>
@@ -1400,6 +1425,7 @@
         <w:r>
           <w:rPr>
             <w:rFonts w:ascii="Times New Roman" w:hAnsi="Times New Roman" w:cs="Times New Roman"/>
+            <w:b w:val="0"/>
             <w:noProof/>
             <w:webHidden/>
             <w:sz w:val="26"/>
@@ -1409,6 +1435,7 @@
         <w:r>
           <w:rPr>
             <w:rFonts w:ascii="Times New Roman" w:hAnsi="Times New Roman" w:cs="Times New Roman"/>
+            <w:b w:val="0"/>
             <w:noProof/>
             <w:webHidden/>
             <w:sz w:val="26"/>
@@ -1419,6 +1446,7 @@
         <w:r>
           <w:rPr>
             <w:rFonts w:ascii="Times New Roman" w:hAnsi="Times New Roman" w:cs="Times New Roman"/>
+            <w:b w:val="0"/>
             <w:noProof/>
             <w:webHidden/>
             <w:sz w:val="26"/>
@@ -1429,6 +1457,7 @@
         <w:r>
           <w:rPr>
             <w:rFonts w:ascii="Times New Roman" w:hAnsi="Times New Roman" w:cs="Times New Roman"/>
+            <w:b w:val="0"/>
             <w:noProof/>
             <w:webHidden/>
             <w:sz w:val="26"/>
@@ -1460,6 +1489,7 @@
           <w:rPr>
             <w:rStyle w:val="Hyperlink"/>
             <w:rFonts w:ascii="Times New Roman" w:hAnsi="Times New Roman" w:cs="Times New Roman"/>
+            <w:b w:val="0"/>
             <w:noProof/>
             <w:sz w:val="26"/>
             <w:szCs w:val="26"/>
@@ -1481,6 +1511,7 @@
           <w:rPr>
             <w:rStyle w:val="Hyperlink"/>
             <w:rFonts w:ascii="Times New Roman" w:hAnsi="Times New Roman" w:cs="Times New Roman"/>
+            <w:b w:val="0"/>
             <w:noProof/>
             <w:sz w:val="26"/>
             <w:szCs w:val="26"/>
@@ -1492,6 +1523,7 @@
           <w:rPr>
             <w:rStyle w:val="Hyperlink"/>
             <w:rFonts w:ascii="Times New Roman" w:hAnsi="Times New Roman" w:cs="Times New Roman"/>
+            <w:b w:val="0"/>
             <w:noProof/>
             <w:sz w:val="26"/>
             <w:szCs w:val="26"/>
@@ -1501,6 +1533,7 @@
         <w:r>
           <w:rPr>
             <w:rFonts w:ascii="Times New Roman" w:hAnsi="Times New Roman" w:cs="Times New Roman"/>
+            <w:b w:val="0"/>
             <w:noProof/>
             <w:webHidden/>
             <w:sz w:val="26"/>
@@ -1511,6 +1544,7 @@
         <w:r>
           <w:rPr>
             <w:rFonts w:ascii="Times New Roman" w:hAnsi="Times New Roman" w:cs="Times New Roman"/>
+            <w:b w:val="0"/>
             <w:noProof/>
             <w:webHidden/>
             <w:sz w:val="26"/>
@@ -1521,6 +1555,7 @@
         <w:r>
           <w:rPr>
             <w:rFonts w:ascii="Times New Roman" w:hAnsi="Times New Roman" w:cs="Times New Roman"/>
+            <w:b w:val="0"/>
             <w:noProof/>
             <w:webHidden/>
             <w:sz w:val="26"/>
@@ -1531,6 +1566,7 @@
         <w:r>
           <w:rPr>
             <w:rFonts w:ascii="Times New Roman" w:hAnsi="Times New Roman" w:cs="Times New Roman"/>
+            <w:b w:val="0"/>
             <w:noProof/>
             <w:webHidden/>
             <w:sz w:val="26"/>
@@ -1540,6 +1576,7 @@
         <w:r>
           <w:rPr>
             <w:rFonts w:ascii="Times New Roman" w:hAnsi="Times New Roman" w:cs="Times New Roman"/>
+            <w:b w:val="0"/>
             <w:noProof/>
             <w:webHidden/>
             <w:sz w:val="26"/>
@@ -1550,6 +1587,7 @@
         <w:r>
           <w:rPr>
             <w:rFonts w:ascii="Times New Roman" w:hAnsi="Times New Roman" w:cs="Times New Roman"/>
+            <w:b w:val="0"/>
             <w:noProof/>
             <w:webHidden/>
             <w:sz w:val="26"/>
@@ -1560,6 +1598,7 @@
         <w:r>
           <w:rPr>
             <w:rFonts w:ascii="Times New Roman" w:hAnsi="Times New Roman" w:cs="Times New Roman"/>
+            <w:b w:val="0"/>
             <w:noProof/>
             <w:webHidden/>
             <w:sz w:val="26"/>
@@ -1591,6 +1630,7 @@
           <w:rPr>
             <w:rStyle w:val="Hyperlink"/>
             <w:rFonts w:ascii="Times New Roman" w:hAnsi="Times New Roman" w:cs="Times New Roman"/>
+            <w:b w:val="0"/>
             <w:noProof/>
             <w:sz w:val="26"/>
             <w:szCs w:val="26"/>
@@ -1612,6 +1652,7 @@
           <w:rPr>
             <w:rStyle w:val="Hyperlink"/>
             <w:rFonts w:ascii="Times New Roman" w:hAnsi="Times New Roman" w:cs="Times New Roman"/>
+            <w:b w:val="0"/>
             <w:noProof/>
             <w:sz w:val="26"/>
             <w:szCs w:val="26"/>
@@ -1622,6 +1663,7 @@
         <w:r>
           <w:rPr>
             <w:rFonts w:ascii="Times New Roman" w:hAnsi="Times New Roman" w:cs="Times New Roman"/>
+            <w:b w:val="0"/>
             <w:noProof/>
             <w:webHidden/>
             <w:sz w:val="26"/>
@@ -1632,6 +1674,7 @@
         <w:r>
           <w:rPr>
             <w:rFonts w:ascii="Times New Roman" w:hAnsi="Times New Roman" w:cs="Times New Roman"/>
+            <w:b w:val="0"/>
             <w:noProof/>
             <w:webHidden/>
             <w:sz w:val="26"/>
@@ -1642,6 +1685,7 @@
         <w:r>
           <w:rPr>
             <w:rFonts w:ascii="Times New Roman" w:hAnsi="Times New Roman" w:cs="Times New Roman"/>
+            <w:b w:val="0"/>
             <w:noProof/>
             <w:webHidden/>
             <w:sz w:val="26"/>
@@ -1652,6 +1696,7 @@
         <w:r>
           <w:rPr>
             <w:rFonts w:ascii="Times New Roman" w:hAnsi="Times New Roman" w:cs="Times New Roman"/>
+            <w:b w:val="0"/>
             <w:noProof/>
             <w:webHidden/>
             <w:sz w:val="26"/>
@@ -1661,6 +1706,7 @@
         <w:r>
           <w:rPr>
             <w:rFonts w:ascii="Times New Roman" w:hAnsi="Times New Roman" w:cs="Times New Roman"/>
+            <w:b w:val="0"/>
             <w:noProof/>
             <w:webHidden/>
             <w:sz w:val="26"/>
@@ -1671,6 +1717,7 @@
         <w:r>
           <w:rPr>
             <w:rFonts w:ascii="Times New Roman" w:hAnsi="Times New Roman" w:cs="Times New Roman"/>
+            <w:b w:val="0"/>
             <w:noProof/>
             <w:webHidden/>
             <w:sz w:val="26"/>
@@ -1681,6 +1728,7 @@
         <w:r>
           <w:rPr>
             <w:rFonts w:ascii="Times New Roman" w:hAnsi="Times New Roman" w:cs="Times New Roman"/>
+            <w:b w:val="0"/>
             <w:noProof/>
             <w:webHidden/>
             <w:sz w:val="26"/>
@@ -1713,6 +1761,7 @@
           <w:rPr>
             <w:rStyle w:val="Hyperlink"/>
             <w:rFonts w:ascii="Times New Roman" w:hAnsi="Times New Roman" w:cs="Times New Roman"/>
+            <w:b w:val="0"/>
             <w:noProof/>
             <w:sz w:val="26"/>
             <w:szCs w:val="26"/>
@@ -1722,6 +1771,7 @@
         <w:r>
           <w:rPr>
             <w:rFonts w:ascii="Times New Roman" w:hAnsi="Times New Roman" w:cs="Times New Roman"/>
+            <w:b w:val="0"/>
             <w:noProof/>
             <w:webHidden/>
             <w:sz w:val="26"/>
@@ -1732,6 +1782,7 @@
         <w:r>
           <w:rPr>
             <w:rFonts w:ascii="Times New Roman" w:hAnsi="Times New Roman" w:cs="Times New Roman"/>
+            <w:b w:val="0"/>
             <w:noProof/>
             <w:webHidden/>
             <w:sz w:val="26"/>
@@ -1742,6 +1793,7 @@
         <w:r>
           <w:rPr>
             <w:rFonts w:ascii="Times New Roman" w:hAnsi="Times New Roman" w:cs="Times New Roman"/>
+            <w:b w:val="0"/>
             <w:noProof/>
             <w:webHidden/>
             <w:sz w:val="26"/>
@@ -1752,6 +1804,7 @@
         <w:r>
           <w:rPr>
             <w:rFonts w:ascii="Times New Roman" w:hAnsi="Times New Roman" w:cs="Times New Roman"/>
+            <w:b w:val="0"/>
             <w:noProof/>
             <w:webHidden/>
             <w:sz w:val="26"/>
@@ -1761,6 +1814,7 @@
         <w:r>
           <w:rPr>
             <w:rFonts w:ascii="Times New Roman" w:hAnsi="Times New Roman" w:cs="Times New Roman"/>
+            <w:b w:val="0"/>
             <w:noProof/>
             <w:webHidden/>
             <w:sz w:val="26"/>
@@ -1771,6 +1825,7 @@
         <w:r>
           <w:rPr>
             <w:rFonts w:ascii="Times New Roman" w:hAnsi="Times New Roman" w:cs="Times New Roman"/>
+            <w:b w:val="0"/>
             <w:noProof/>
             <w:webHidden/>
             <w:sz w:val="26"/>
@@ -1781,6 +1836,7 @@
         <w:r>
           <w:rPr>
             <w:rFonts w:ascii="Times New Roman" w:hAnsi="Times New Roman" w:cs="Times New Roman"/>
+            <w:b w:val="0"/>
             <w:noProof/>
             <w:webHidden/>
             <w:sz w:val="26"/>
@@ -1812,6 +1868,7 @@
           <w:rPr>
             <w:rStyle w:val="Hyperlink"/>
             <w:rFonts w:ascii="Times New Roman" w:hAnsi="Times New Roman" w:cs="Times New Roman"/>
+            <w:b w:val="0"/>
             <w:noProof/>
             <w:sz w:val="26"/>
             <w:szCs w:val="26"/>
@@ -1833,6 +1890,7 @@
           <w:rPr>
             <w:rStyle w:val="Hyperlink"/>
             <w:rFonts w:ascii="Times New Roman" w:hAnsi="Times New Roman" w:cs="Times New Roman"/>
+            <w:b w:val="0"/>
             <w:noProof/>
             <w:sz w:val="26"/>
             <w:szCs w:val="26"/>
@@ -1842,6 +1900,7 @@
         <w:r>
           <w:rPr>
             <w:rFonts w:ascii="Times New Roman" w:hAnsi="Times New Roman" w:cs="Times New Roman"/>
+            <w:b w:val="0"/>
             <w:noProof/>
             <w:webHidden/>
             <w:sz w:val="26"/>
@@ -1852,6 +1911,7 @@
         <w:r>
           <w:rPr>
             <w:rFonts w:ascii="Times New Roman" w:hAnsi="Times New Roman" w:cs="Times New Roman"/>
+            <w:b w:val="0"/>
             <w:noProof/>
             <w:webHidden/>
             <w:sz w:val="26"/>
@@ -1862,6 +1922,7 @@
         <w:r>
           <w:rPr>
             <w:rFonts w:ascii="Times New Roman" w:hAnsi="Times New Roman" w:cs="Times New Roman"/>
+            <w:b w:val="0"/>
             <w:noProof/>
             <w:webHidden/>
             <w:sz w:val="26"/>
@@ -1872,6 +1933,7 @@
         <w:r>
           <w:rPr>
             <w:rFonts w:ascii="Times New Roman" w:hAnsi="Times New Roman" w:cs="Times New Roman"/>
+            <w:b w:val="0"/>
             <w:noProof/>
             <w:webHidden/>
             <w:sz w:val="26"/>
@@ -1881,6 +1943,7 @@
         <w:r>
           <w:rPr>
             <w:rFonts w:ascii="Times New Roman" w:hAnsi="Times New Roman" w:cs="Times New Roman"/>
+            <w:b w:val="0"/>
             <w:noProof/>
             <w:webHidden/>
             <w:sz w:val="26"/>
@@ -1891,6 +1954,7 @@
         <w:r>
           <w:rPr>
             <w:rFonts w:ascii="Times New Roman" w:hAnsi="Times New Roman" w:cs="Times New Roman"/>
+            <w:b w:val="0"/>
             <w:noProof/>
             <w:webHidden/>
             <w:sz w:val="26"/>
@@ -1901,6 +1965,7 @@
         <w:r>
           <w:rPr>
             <w:rFonts w:ascii="Times New Roman" w:hAnsi="Times New Roman" w:cs="Times New Roman"/>
+            <w:b w:val="0"/>
             <w:noProof/>
             <w:webHidden/>
             <w:sz w:val="26"/>
@@ -1932,6 +1997,7 @@
           <w:rPr>
             <w:rStyle w:val="Hyperlink"/>
             <w:rFonts w:ascii="Times New Roman" w:hAnsi="Times New Roman" w:cs="Times New Roman"/>
+            <w:b w:val="0"/>
             <w:noProof/>
             <w:sz w:val="26"/>
             <w:szCs w:val="26"/>
@@ -1953,6 +2019,7 @@
           <w:rPr>
             <w:rStyle w:val="Hyperlink"/>
             <w:rFonts w:ascii="Times New Roman" w:hAnsi="Times New Roman" w:cs="Times New Roman"/>
+            <w:b w:val="0"/>
             <w:noProof/>
             <w:sz w:val="26"/>
             <w:szCs w:val="26"/>
@@ -1963,6 +2030,7 @@
         <w:r>
           <w:rPr>
             <w:rFonts w:ascii="Times New Roman" w:hAnsi="Times New Roman" w:cs="Times New Roman"/>
+            <w:b w:val="0"/>
             <w:noProof/>
             <w:webHidden/>
             <w:sz w:val="26"/>
@@ -1973,6 +2041,7 @@
         <w:r>
           <w:rPr>
             <w:rFonts w:ascii="Times New Roman" w:hAnsi="Times New Roman" w:cs="Times New Roman"/>
+            <w:b w:val="0"/>
             <w:noProof/>
             <w:webHidden/>
             <w:sz w:val="26"/>
@@ -1983,6 +2052,7 @@
         <w:r>
           <w:rPr>
             <w:rFonts w:ascii="Times New Roman" w:hAnsi="Times New Roman" w:cs="Times New Roman"/>
+            <w:b w:val="0"/>
             <w:noProof/>
             <w:webHidden/>
             <w:sz w:val="26"/>
@@ -1993,6 +2063,7 @@
         <w:r>
           <w:rPr>
             <w:rFonts w:ascii="Times New Roman" w:hAnsi="Times New Roman" w:cs="Times New Roman"/>
+            <w:b w:val="0"/>
             <w:noProof/>
             <w:webHidden/>
             <w:sz w:val="26"/>
@@ -2002,6 +2073,7 @@
         <w:r>
           <w:rPr>
             <w:rFonts w:ascii="Times New Roman" w:hAnsi="Times New Roman" w:cs="Times New Roman"/>
+            <w:b w:val="0"/>
             <w:noProof/>
             <w:webHidden/>
             <w:sz w:val="26"/>
@@ -2012,6 +2084,7 @@
         <w:r>
           <w:rPr>
             <w:rFonts w:ascii="Times New Roman" w:hAnsi="Times New Roman" w:cs="Times New Roman"/>
+            <w:b w:val="0"/>
             <w:noProof/>
             <w:webHidden/>
             <w:sz w:val="26"/>
@@ -2022,6 +2095,7 @@
         <w:r>
           <w:rPr>
             <w:rFonts w:ascii="Times New Roman" w:hAnsi="Times New Roman" w:cs="Times New Roman"/>
+            <w:b w:val="0"/>
             <w:noProof/>
             <w:webHidden/>
             <w:sz w:val="26"/>
@@ -2030,8 +2104,6 @@
           <w:fldChar w:fldCharType="end"/>
         </w:r>
       </w:hyperlink>
-      <w:bookmarkStart w:id="1" w:name="_GoBack"/>
-      <w:bookmarkEnd w:id="1"/>
     </w:p>
     <w:p>
       <w:pPr>
@@ -2055,6 +2127,7 @@
           <w:rPr>
             <w:rStyle w:val="Hyperlink"/>
             <w:rFonts w:ascii="Times New Roman" w:hAnsi="Times New Roman" w:cs="Times New Roman"/>
+            <w:b w:val="0"/>
             <w:noProof/>
             <w:sz w:val="26"/>
             <w:szCs w:val="26"/>
@@ -2076,6 +2149,7 @@
           <w:rPr>
             <w:rStyle w:val="Hyperlink"/>
             <w:rFonts w:ascii="Times New Roman" w:hAnsi="Times New Roman" w:cs="Times New Roman"/>
+            <w:b w:val="0"/>
             <w:noProof/>
             <w:sz w:val="26"/>
             <w:szCs w:val="26"/>
@@ -2085,6 +2159,7 @@
         <w:r>
           <w:rPr>
             <w:rFonts w:ascii="Times New Roman" w:hAnsi="Times New Roman" w:cs="Times New Roman"/>
+            <w:b w:val="0"/>
             <w:noProof/>
             <w:webHidden/>
             <w:sz w:val="26"/>
@@ -2095,6 +2170,7 @@
         <w:r>
           <w:rPr>
             <w:rFonts w:ascii="Times New Roman" w:hAnsi="Times New Roman" w:cs="Times New Roman"/>
+            <w:b w:val="0"/>
             <w:noProof/>
             <w:webHidden/>
             <w:sz w:val="26"/>
@@ -2105,6 +2181,7 @@
         <w:r>
           <w:rPr>
             <w:rFonts w:ascii="Times New Roman" w:hAnsi="Times New Roman" w:cs="Times New Roman"/>
+            <w:b w:val="0"/>
             <w:noProof/>
             <w:webHidden/>
             <w:sz w:val="26"/>
@@ -2115,6 +2192,7 @@
         <w:r>
           <w:rPr>
             <w:rFonts w:ascii="Times New Roman" w:hAnsi="Times New Roman" w:cs="Times New Roman"/>
+            <w:b w:val="0"/>
             <w:noProof/>
             <w:webHidden/>
             <w:sz w:val="26"/>
@@ -2124,6 +2202,7 @@
         <w:r>
           <w:rPr>
             <w:rFonts w:ascii="Times New Roman" w:hAnsi="Times New Roman" w:cs="Times New Roman"/>
+            <w:b w:val="0"/>
             <w:noProof/>
             <w:webHidden/>
             <w:sz w:val="26"/>
@@ -2134,6 +2213,7 @@
         <w:r>
           <w:rPr>
             <w:rFonts w:ascii="Times New Roman" w:hAnsi="Times New Roman" w:cs="Times New Roman"/>
+            <w:b w:val="0"/>
             <w:noProof/>
             <w:webHidden/>
             <w:sz w:val="26"/>
@@ -2144,6 +2224,7 @@
         <w:r>
           <w:rPr>
             <w:rFonts w:ascii="Times New Roman" w:hAnsi="Times New Roman" w:cs="Times New Roman"/>
+            <w:b w:val="0"/>
             <w:noProof/>
             <w:webHidden/>
             <w:sz w:val="26"/>
@@ -2507,7 +2588,7 @@
             <w:sz w:val="26"/>
             <w:szCs w:val="26"/>
           </w:rPr>
-          <w:t>14</w:t>
+          <w:t>15</w:t>
         </w:r>
         <w:r>
           <w:rPr>
@@ -2623,7 +2704,7 @@
             <w:sz w:val="26"/>
             <w:szCs w:val="26"/>
           </w:rPr>
-          <w:t>14</w:t>
+          <w:t>15</w:t>
         </w:r>
         <w:r>
           <w:rPr>
@@ -2739,7 +2820,7 @@
             <w:sz w:val="26"/>
             <w:szCs w:val="26"/>
           </w:rPr>
-          <w:t>19</w:t>
+          <w:t>20</w:t>
         </w:r>
         <w:r>
           <w:rPr>
@@ -2776,6 +2857,7 @@
           <w:rPr>
             <w:rStyle w:val="Hyperlink"/>
             <w:rFonts w:ascii="Times New Roman" w:hAnsi="Times New Roman" w:cs="Times New Roman"/>
+            <w:b w:val="0"/>
             <w:noProof/>
             <w:sz w:val="26"/>
             <w:szCs w:val="26"/>
@@ -2785,6 +2867,7 @@
         <w:r>
           <w:rPr>
             <w:rFonts w:ascii="Times New Roman" w:hAnsi="Times New Roman" w:cs="Times New Roman"/>
+            <w:b w:val="0"/>
             <w:noProof/>
             <w:webHidden/>
             <w:sz w:val="26"/>
@@ -2795,6 +2878,7 @@
         <w:r>
           <w:rPr>
             <w:rFonts w:ascii="Times New Roman" w:hAnsi="Times New Roman" w:cs="Times New Roman"/>
+            <w:b w:val="0"/>
             <w:noProof/>
             <w:webHidden/>
             <w:sz w:val="26"/>
@@ -2805,6 +2889,7 @@
         <w:r>
           <w:rPr>
             <w:rFonts w:ascii="Times New Roman" w:hAnsi="Times New Roman" w:cs="Times New Roman"/>
+            <w:b w:val="0"/>
             <w:noProof/>
             <w:webHidden/>
             <w:sz w:val="26"/>
@@ -2815,6 +2900,7 @@
         <w:r>
           <w:rPr>
             <w:rFonts w:ascii="Times New Roman" w:hAnsi="Times New Roman" w:cs="Times New Roman"/>
+            <w:b w:val="0"/>
             <w:noProof/>
             <w:webHidden/>
             <w:sz w:val="26"/>
@@ -2824,6 +2910,7 @@
         <w:r>
           <w:rPr>
             <w:rFonts w:ascii="Times New Roman" w:hAnsi="Times New Roman" w:cs="Times New Roman"/>
+            <w:b w:val="0"/>
             <w:noProof/>
             <w:webHidden/>
             <w:sz w:val="26"/>
@@ -2834,16 +2921,18 @@
         <w:r>
           <w:rPr>
             <w:rFonts w:ascii="Times New Roman" w:hAnsi="Times New Roman" w:cs="Times New Roman"/>
+            <w:b w:val="0"/>
             <w:noProof/>
             <w:webHidden/>
             <w:sz w:val="26"/>
             <w:szCs w:val="26"/>
           </w:rPr>
-          <w:t>21</w:t>
+          <w:t>22</w:t>
         </w:r>
         <w:r>
           <w:rPr>
             <w:rFonts w:ascii="Times New Roman" w:hAnsi="Times New Roman" w:cs="Times New Roman"/>
+            <w:b w:val="0"/>
             <w:noProof/>
             <w:webHidden/>
             <w:sz w:val="26"/>
@@ -2875,6 +2964,7 @@
           <w:rPr>
             <w:rStyle w:val="Hyperlink"/>
             <w:rFonts w:ascii="Times New Roman" w:hAnsi="Times New Roman" w:cs="Times New Roman"/>
+            <w:b w:val="0"/>
             <w:noProof/>
             <w:sz w:val="26"/>
             <w:szCs w:val="26"/>
@@ -2896,6 +2986,7 @@
           <w:rPr>
             <w:rStyle w:val="Hyperlink"/>
             <w:rFonts w:ascii="Times New Roman" w:hAnsi="Times New Roman" w:cs="Times New Roman"/>
+            <w:b w:val="0"/>
             <w:noProof/>
             <w:sz w:val="26"/>
             <w:szCs w:val="26"/>
@@ -2905,6 +2996,7 @@
         <w:r>
           <w:rPr>
             <w:rFonts w:ascii="Times New Roman" w:hAnsi="Times New Roman" w:cs="Times New Roman"/>
+            <w:b w:val="0"/>
             <w:noProof/>
             <w:webHidden/>
             <w:sz w:val="26"/>
@@ -2915,6 +3007,7 @@
         <w:r>
           <w:rPr>
             <w:rFonts w:ascii="Times New Roman" w:hAnsi="Times New Roman" w:cs="Times New Roman"/>
+            <w:b w:val="0"/>
             <w:noProof/>
             <w:webHidden/>
             <w:sz w:val="26"/>
@@ -2925,6 +3018,7 @@
         <w:r>
           <w:rPr>
             <w:rFonts w:ascii="Times New Roman" w:hAnsi="Times New Roman" w:cs="Times New Roman"/>
+            <w:b w:val="0"/>
             <w:noProof/>
             <w:webHidden/>
             <w:sz w:val="26"/>
@@ -2935,6 +3029,7 @@
         <w:r>
           <w:rPr>
             <w:rFonts w:ascii="Times New Roman" w:hAnsi="Times New Roman" w:cs="Times New Roman"/>
+            <w:b w:val="0"/>
             <w:noProof/>
             <w:webHidden/>
             <w:sz w:val="26"/>
@@ -2944,6 +3039,7 @@
         <w:r>
           <w:rPr>
             <w:rFonts w:ascii="Times New Roman" w:hAnsi="Times New Roman" w:cs="Times New Roman"/>
+            <w:b w:val="0"/>
             <w:noProof/>
             <w:webHidden/>
             <w:sz w:val="26"/>
@@ -2954,16 +3050,18 @@
         <w:r>
           <w:rPr>
             <w:rFonts w:ascii="Times New Roman" w:hAnsi="Times New Roman" w:cs="Times New Roman"/>
+            <w:b w:val="0"/>
             <w:noProof/>
             <w:webHidden/>
             <w:sz w:val="26"/>
             <w:szCs w:val="26"/>
           </w:rPr>
-          <w:t>21</w:t>
+          <w:t>22</w:t>
         </w:r>
         <w:r>
           <w:rPr>
             <w:rFonts w:ascii="Times New Roman" w:hAnsi="Times New Roman" w:cs="Times New Roman"/>
+            <w:b w:val="0"/>
             <w:noProof/>
             <w:webHidden/>
             <w:sz w:val="26"/>
@@ -2995,6 +3093,7 @@
           <w:rPr>
             <w:rStyle w:val="Hyperlink"/>
             <w:rFonts w:ascii="Times New Roman" w:hAnsi="Times New Roman" w:cs="Times New Roman"/>
+            <w:b w:val="0"/>
             <w:noProof/>
             <w:sz w:val="26"/>
             <w:szCs w:val="26"/>
@@ -3016,6 +3115,7 @@
           <w:rPr>
             <w:rStyle w:val="Hyperlink"/>
             <w:rFonts w:ascii="Times New Roman" w:hAnsi="Times New Roman" w:cs="Times New Roman"/>
+            <w:b w:val="0"/>
             <w:noProof/>
             <w:sz w:val="26"/>
             <w:szCs w:val="26"/>
@@ -3027,6 +3127,7 @@
           <w:rPr>
             <w:rStyle w:val="Hyperlink"/>
             <w:rFonts w:ascii="Times New Roman" w:hAnsi="Times New Roman" w:cs="Times New Roman"/>
+            <w:b w:val="0"/>
             <w:noProof/>
             <w:sz w:val="26"/>
             <w:szCs w:val="26"/>
@@ -3036,6 +3137,7 @@
         <w:r>
           <w:rPr>
             <w:rFonts w:ascii="Times New Roman" w:hAnsi="Times New Roman" w:cs="Times New Roman"/>
+            <w:b w:val="0"/>
             <w:noProof/>
             <w:webHidden/>
             <w:sz w:val="26"/>
@@ -3046,6 +3148,7 @@
         <w:r>
           <w:rPr>
             <w:rFonts w:ascii="Times New Roman" w:hAnsi="Times New Roman" w:cs="Times New Roman"/>
+            <w:b w:val="0"/>
             <w:noProof/>
             <w:webHidden/>
             <w:sz w:val="26"/>
@@ -3056,6 +3159,7 @@
         <w:r>
           <w:rPr>
             <w:rFonts w:ascii="Times New Roman" w:hAnsi="Times New Roman" w:cs="Times New Roman"/>
+            <w:b w:val="0"/>
             <w:noProof/>
             <w:webHidden/>
             <w:sz w:val="26"/>
@@ -3066,6 +3170,7 @@
         <w:r>
           <w:rPr>
             <w:rFonts w:ascii="Times New Roman" w:hAnsi="Times New Roman" w:cs="Times New Roman"/>
+            <w:b w:val="0"/>
             <w:noProof/>
             <w:webHidden/>
             <w:sz w:val="26"/>
@@ -3075,6 +3180,7 @@
         <w:r>
           <w:rPr>
             <w:rFonts w:ascii="Times New Roman" w:hAnsi="Times New Roman" w:cs="Times New Roman"/>
+            <w:b w:val="0"/>
             <w:noProof/>
             <w:webHidden/>
             <w:sz w:val="26"/>
@@ -3085,16 +3191,128 @@
         <w:r>
           <w:rPr>
             <w:rFonts w:ascii="Times New Roman" w:hAnsi="Times New Roman" w:cs="Times New Roman"/>
+            <w:b w:val="0"/>
             <w:noProof/>
             <w:webHidden/>
             <w:sz w:val="26"/>
             <w:szCs w:val="26"/>
           </w:rPr>
-          <w:t>21</w:t>
+          <w:t>22</w:t>
         </w:r>
         <w:r>
           <w:rPr>
             <w:rFonts w:ascii="Times New Roman" w:hAnsi="Times New Roman" w:cs="Times New Roman"/>
+            <w:b w:val="0"/>
+            <w:noProof/>
+            <w:webHidden/>
+            <w:sz w:val="26"/>
+            <w:szCs w:val="26"/>
+          </w:rPr>
+          <w:fldChar w:fldCharType="end"/>
+        </w:r>
+      </w:hyperlink>
+      <w:bookmarkStart w:id="1" w:name="_GoBack"/>
+      <w:bookmarkEnd w:id="1"/>
+    </w:p>
+    <w:p>
+      <w:pPr>
+        <w:pStyle w:val="TOC1"/>
+        <w:tabs>
+          <w:tab w:val="right" w:leader="dot" w:pos="8353"/>
+        </w:tabs>
+        <w:spacing w:line="360" w:lineRule="auto"/>
+        <w:rPr>
+          <w:rFonts w:ascii="Times New Roman" w:eastAsiaTheme="minorEastAsia" w:hAnsi="Times New Roman" w:cs="Times New Roman"/>
+          <w:b w:val="0"/>
+          <w:bCs w:val="0"/>
+          <w:i w:val="0"/>
+          <w:iCs w:val="0"/>
+          <w:noProof/>
+          <w:sz w:val="26"/>
+          <w:szCs w:val="26"/>
+        </w:rPr>
+      </w:pPr>
+      <w:hyperlink w:anchor="_Toc26302899" w:history="1">
+        <w:r>
+          <w:rPr>
+            <w:rStyle w:val="Hyperlink"/>
+            <w:rFonts w:ascii="Times New Roman" w:hAnsi="Times New Roman" w:cs="Times New Roman"/>
+            <w:b w:val="0"/>
+            <w:noProof/>
+            <w:sz w:val="26"/>
+            <w:szCs w:val="26"/>
+          </w:rPr>
+          <w:t>TÀI LIỆU THAM KHẢO</w:t>
+        </w:r>
+        <w:r>
+          <w:rPr>
+            <w:rFonts w:ascii="Times New Roman" w:hAnsi="Times New Roman" w:cs="Times New Roman"/>
+            <w:b w:val="0"/>
+            <w:noProof/>
+            <w:webHidden/>
+            <w:sz w:val="26"/>
+            <w:szCs w:val="26"/>
+          </w:rPr>
+          <w:tab/>
+        </w:r>
+        <w:r>
+          <w:rPr>
+            <w:rFonts w:ascii="Times New Roman" w:hAnsi="Times New Roman" w:cs="Times New Roman"/>
+            <w:b w:val="0"/>
+            <w:noProof/>
+            <w:webHidden/>
+            <w:sz w:val="26"/>
+            <w:szCs w:val="26"/>
+          </w:rPr>
+          <w:fldChar w:fldCharType="begin"/>
+        </w:r>
+        <w:r>
+          <w:rPr>
+            <w:rFonts w:ascii="Times New Roman" w:hAnsi="Times New Roman" w:cs="Times New Roman"/>
+            <w:b w:val="0"/>
+            <w:noProof/>
+            <w:webHidden/>
+            <w:sz w:val="26"/>
+            <w:szCs w:val="26"/>
+          </w:rPr>
+          <w:instrText xml:space="preserve"> PAGEREF _Toc26302899 \h </w:instrText>
+        </w:r>
+        <w:r>
+          <w:rPr>
+            <w:rFonts w:ascii="Times New Roman" w:hAnsi="Times New Roman" w:cs="Times New Roman"/>
+            <w:b w:val="0"/>
+            <w:noProof/>
+            <w:webHidden/>
+            <w:sz w:val="26"/>
+            <w:szCs w:val="26"/>
+          </w:rPr>
+        </w:r>
+        <w:r>
+          <w:rPr>
+            <w:rFonts w:ascii="Times New Roman" w:hAnsi="Times New Roman" w:cs="Times New Roman"/>
+            <w:b w:val="0"/>
+            <w:noProof/>
+            <w:webHidden/>
+            <w:sz w:val="26"/>
+            <w:szCs w:val="26"/>
+          </w:rPr>
+          <w:fldChar w:fldCharType="separate"/>
+        </w:r>
+        <w:r>
+          <w:rPr>
+            <w:rFonts w:ascii="Times New Roman" w:hAnsi="Times New Roman" w:cs="Times New Roman"/>
+            <w:b w:val="0"/>
+            <w:noProof/>
+            <w:webHidden/>
+            <w:sz w:val="26"/>
+            <w:szCs w:val="26"/>
+          </w:rPr>
+          <w:t>23</w:t>
+        </w:r>
+        <w:r>
+          <w:rPr>
+            <w:rFonts w:ascii="Times New Roman" w:hAnsi="Times New Roman" w:cs="Times New Roman"/>
+            <w:b w:val="0"/>
             <w:noProof/>
             <w:webHidden/>
             <w:sz w:val="26"/>
@@ -3106,6 +3324,108 @@
     </w:p>
     <w:p>
       <w:pPr>
+        <w:spacing w:line="360" w:lineRule="auto"/>
+        <w:ind w:left="-142" w:right="42"/>
+        <w:jc w:val="both"/>
+        <w:rPr>
+          <w:sz w:val="26"/>
+          <w:szCs w:val="26"/>
+        </w:rPr>
+      </w:pPr>
+      <w:r>
+        <w:rPr>
+          <w:sz w:val="26"/>
+          <w:szCs w:val="26"/>
+        </w:rPr>
+        <w:fldChar w:fldCharType="end"/>
+      </w:r>
+    </w:p>
+    <w:p>
+      <w:pPr>
+        <w:ind w:left="-142" w:right="42"/>
+        <w:jc w:val="both"/>
+        <w:rPr>
+          <w:b/>
+          <w:sz w:val="40"/>
+          <w:szCs w:val="40"/>
+        </w:rPr>
+      </w:pPr>
+    </w:p>
+    <w:p>
+      <w:pPr>
+        <w:ind w:left="-142" w:right="42"/>
+        <w:jc w:val="both"/>
+        <w:rPr>
+          <w:b/>
+          <w:sz w:val="40"/>
+          <w:szCs w:val="40"/>
+        </w:rPr>
+      </w:pPr>
+    </w:p>
+    <w:p>
+      <w:pPr>
+        <w:ind w:left="-142" w:right="42"/>
+        <w:jc w:val="both"/>
+        <w:rPr>
+          <w:b/>
+          <w:sz w:val="40"/>
+          <w:szCs w:val="40"/>
+        </w:rPr>
+      </w:pPr>
+    </w:p>
+    <w:p>
+      <w:pPr>
+        <w:ind w:left="-142" w:right="42"/>
+        <w:jc w:val="both"/>
+        <w:rPr>
+          <w:b/>
+          <w:sz w:val="40"/>
+          <w:szCs w:val="40"/>
+        </w:rPr>
+      </w:pPr>
+    </w:p>
+    <w:p>
+      <w:pPr>
+        <w:spacing w:line="360" w:lineRule="auto"/>
+        <w:rPr>
+          <w:b/>
+          <w:sz w:val="40"/>
+          <w:szCs w:val="40"/>
+        </w:rPr>
+      </w:pPr>
+    </w:p>
+    <w:p>
+      <w:pPr>
+        <w:spacing w:line="360" w:lineRule="auto"/>
+        <w:rPr>
+          <w:b/>
+          <w:sz w:val="36"/>
+          <w:szCs w:val="36"/>
+        </w:rPr>
+      </w:pPr>
+    </w:p>
+    <w:p>
+      <w:pPr>
+        <w:spacing w:line="360" w:lineRule="auto"/>
+        <w:jc w:val="center"/>
+        <w:rPr>
+          <w:b/>
+          <w:sz w:val="36"/>
+          <w:szCs w:val="36"/>
+        </w:rPr>
+      </w:pPr>
+      <w:r>
+        <w:rPr>
+          <w:b/>
+          <w:sz w:val="36"/>
+          <w:szCs w:val="36"/>
+        </w:rPr>
+        <w:lastRenderedPageBreak/>
+        <w:t>DANH MỤC CÁC BẢNG</w:t>
+      </w:r>
+    </w:p>
+    <w:p>
+      <w:pPr>
         <w:pStyle w:val="TOC1"/>
         <w:tabs>
           <w:tab w:val="right" w:leader="dot" w:pos="8353"/>
@@ -3122,20 +3442,49 @@
           <w:szCs w:val="26"/>
         </w:rPr>
       </w:pPr>
-      <w:hyperlink w:anchor="_Toc26302899" w:history="1">
+      <w:r>
+        <w:rPr>
+          <w:rFonts w:ascii="Times New Roman" w:hAnsi="Times New Roman" w:cs="Times New Roman"/>
+          <w:b w:val="0"/>
+          <w:sz w:val="26"/>
+          <w:szCs w:val="26"/>
+        </w:rPr>
+        <w:fldChar w:fldCharType="begin"/>
+      </w:r>
+      <w:r>
+        <w:rPr>
+          <w:rFonts w:ascii="Times New Roman" w:hAnsi="Times New Roman" w:cs="Times New Roman"/>
+          <w:b w:val="0"/>
+          <w:sz w:val="26"/>
+          <w:szCs w:val="26"/>
+        </w:rPr>
+        <w:instrText xml:space="preserve"> TOC \h \z \t "Footer,1" </w:instrText>
+      </w:r>
+      <w:r>
+        <w:rPr>
+          <w:rFonts w:ascii="Times New Roman" w:hAnsi="Times New Roman" w:cs="Times New Roman"/>
+          <w:b w:val="0"/>
+          <w:sz w:val="26"/>
+          <w:szCs w:val="26"/>
+        </w:rPr>
+        <w:fldChar w:fldCharType="separate"/>
+      </w:r>
+      <w:hyperlink w:anchor="_Toc26304707" w:history="1">
         <w:r>
           <w:rPr>
             <w:rStyle w:val="Hyperlink"/>
             <w:rFonts w:ascii="Times New Roman" w:hAnsi="Times New Roman" w:cs="Times New Roman"/>
+            <w:b w:val="0"/>
             <w:noProof/>
             <w:sz w:val="26"/>
             <w:szCs w:val="26"/>
           </w:rPr>
-          <w:t>TÀI LIỆU THAM KHẢO</w:t>
+          <w:t>Bảng 1: Bảng phân công việc</w:t>
         </w:r>
         <w:r>
           <w:rPr>
             <w:rFonts w:ascii="Times New Roman" w:hAnsi="Times New Roman" w:cs="Times New Roman"/>
+            <w:b w:val="0"/>
             <w:noProof/>
             <w:webHidden/>
             <w:sz w:val="26"/>
@@ -3146,6 +3495,7 @@
         <w:r>
           <w:rPr>
             <w:rFonts w:ascii="Times New Roman" w:hAnsi="Times New Roman" w:cs="Times New Roman"/>
+            <w:b w:val="0"/>
             <w:noProof/>
             <w:webHidden/>
             <w:sz w:val="26"/>
@@ -3156,16 +3506,18 @@
         <w:r>
           <w:rPr>
             <w:rFonts w:ascii="Times New Roman" w:hAnsi="Times New Roman" w:cs="Times New Roman"/>
+            <w:b w:val="0"/>
             <w:noProof/>
             <w:webHidden/>
             <w:sz w:val="26"/>
             <w:szCs w:val="26"/>
           </w:rPr>
-          <w:instrText xml:space="preserve"> PAGEREF _Toc26302899 \h </w:instrText>
+          <w:instrText xml:space="preserve"> PAGEREF _Toc26304707 \h </w:instrText>
         </w:r>
         <w:r>
           <w:rPr>
             <w:rFonts w:ascii="Times New Roman" w:hAnsi="Times New Roman" w:cs="Times New Roman"/>
+            <w:b w:val="0"/>
             <w:noProof/>
             <w:webHidden/>
             <w:sz w:val="26"/>
@@ -3175,6 +3527,7 @@
         <w:r>
           <w:rPr>
             <w:rFonts w:ascii="Times New Roman" w:hAnsi="Times New Roman" w:cs="Times New Roman"/>
+            <w:b w:val="0"/>
             <w:noProof/>
             <w:webHidden/>
             <w:sz w:val="26"/>
@@ -3185,16 +3538,18 @@
         <w:r>
           <w:rPr>
             <w:rFonts w:ascii="Times New Roman" w:hAnsi="Times New Roman" w:cs="Times New Roman"/>
+            <w:b w:val="0"/>
             <w:noProof/>
             <w:webHidden/>
             <w:sz w:val="26"/>
             <w:szCs w:val="26"/>
           </w:rPr>
-          <w:t>22</w:t>
+          <w:t>7</w:t>
         </w:r>
         <w:r>
           <w:rPr>
             <w:rFonts w:ascii="Times New Roman" w:hAnsi="Times New Roman" w:cs="Times New Roman"/>
+            <w:b w:val="0"/>
             <w:noProof/>
             <w:webHidden/>
             <w:sz w:val="26"/>
@@ -3206,108 +3561,6 @@
     </w:p>
     <w:p>
       <w:pPr>
-        <w:spacing w:line="360" w:lineRule="auto"/>
-        <w:ind w:left="-142" w:right="42"/>
-        <w:jc w:val="both"/>
-        <w:rPr>
-          <w:sz w:val="26"/>
-          <w:szCs w:val="26"/>
-        </w:rPr>
-      </w:pPr>
-      <w:r>
-        <w:rPr>
-          <w:sz w:val="26"/>
-          <w:szCs w:val="26"/>
-        </w:rPr>
-        <w:fldChar w:fldCharType="end"/>
-      </w:r>
-    </w:p>
-    <w:p>
-      <w:pPr>
-        <w:ind w:left="-142" w:right="42"/>
-        <w:jc w:val="both"/>
-        <w:rPr>
-          <w:b/>
-          <w:sz w:val="40"/>
-          <w:szCs w:val="40"/>
-        </w:rPr>
-      </w:pPr>
-    </w:p>
-    <w:p>
-      <w:pPr>
-        <w:ind w:left="-142" w:right="42"/>
-        <w:jc w:val="both"/>
-        <w:rPr>
-          <w:b/>
-          <w:sz w:val="40"/>
-          <w:szCs w:val="40"/>
-        </w:rPr>
-      </w:pPr>
-    </w:p>
-    <w:p>
-      <w:pPr>
-        <w:ind w:left="-142" w:right="42"/>
-        <w:jc w:val="both"/>
-        <w:rPr>
-          <w:b/>
-          <w:sz w:val="40"/>
-          <w:szCs w:val="40"/>
-        </w:rPr>
-      </w:pPr>
-    </w:p>
-    <w:p>
-      <w:pPr>
-        <w:ind w:left="-142" w:right="42"/>
-        <w:jc w:val="both"/>
-        <w:rPr>
-          <w:b/>
-          <w:sz w:val="40"/>
-          <w:szCs w:val="40"/>
-        </w:rPr>
-      </w:pPr>
-    </w:p>
-    <w:p>
-      <w:pPr>
-        <w:spacing w:line="360" w:lineRule="auto"/>
-        <w:rPr>
-          <w:b/>
-          <w:sz w:val="40"/>
-          <w:szCs w:val="40"/>
-        </w:rPr>
-      </w:pPr>
-    </w:p>
-    <w:p>
-      <w:pPr>
-        <w:spacing w:line="360" w:lineRule="auto"/>
-        <w:rPr>
-          <w:b/>
-          <w:sz w:val="36"/>
-          <w:szCs w:val="36"/>
-        </w:rPr>
-      </w:pPr>
-    </w:p>
-    <w:p>
-      <w:pPr>
-        <w:spacing w:line="360" w:lineRule="auto"/>
-        <w:jc w:val="center"/>
-        <w:rPr>
-          <w:b/>
-          <w:sz w:val="36"/>
-          <w:szCs w:val="36"/>
-        </w:rPr>
-      </w:pPr>
-      <w:r>
-        <w:rPr>
-          <w:b/>
-          <w:sz w:val="36"/>
-          <w:szCs w:val="36"/>
-        </w:rPr>
-        <w:lastRenderedPageBreak/>
-        <w:t>DANH MỤC CÁC BẢNG</w:t>
-      </w:r>
-    </w:p>
-    <w:p>
-      <w:pPr>
         <w:pStyle w:val="TOC1"/>
         <w:tabs>
           <w:tab w:val="right" w:leader="dot" w:pos="8353"/>
@@ -3324,44 +3577,22 @@
           <w:szCs w:val="26"/>
         </w:rPr>
       </w:pPr>
-      <w:r>
-        <w:rPr>
-          <w:rFonts w:ascii="Times New Roman" w:hAnsi="Times New Roman" w:cs="Times New Roman"/>
-          <w:sz w:val="26"/>
-          <w:szCs w:val="26"/>
-        </w:rPr>
-        <w:fldChar w:fldCharType="begin"/>
-      </w:r>
-      <w:r>
-        <w:rPr>
-          <w:rFonts w:ascii="Times New Roman" w:hAnsi="Times New Roman" w:cs="Times New Roman"/>
-          <w:sz w:val="26"/>
-          <w:szCs w:val="26"/>
-        </w:rPr>
-        <w:instrText xml:space="preserve"> TOC \h \z \t "Footer,1" </w:instrText>
-      </w:r>
-      <w:r>
-        <w:rPr>
-          <w:rFonts w:ascii="Times New Roman" w:hAnsi="Times New Roman" w:cs="Times New Roman"/>
-          <w:sz w:val="26"/>
-          <w:szCs w:val="26"/>
-        </w:rPr>
-        <w:fldChar w:fldCharType="separate"/>
-      </w:r>
-      <w:hyperlink w:anchor="_Toc26304707" w:history="1">
+      <w:hyperlink w:anchor="_Toc26304708" w:history="1">
         <w:r>
           <w:rPr>
             <w:rStyle w:val="Hyperlink"/>
             <w:rFonts w:ascii="Times New Roman" w:hAnsi="Times New Roman" w:cs="Times New Roman"/>
+            <w:b w:val="0"/>
             <w:noProof/>
             <w:sz w:val="26"/>
             <w:szCs w:val="26"/>
           </w:rPr>
-          <w:t>Bảng 1: Bảng phân công việc</w:t>
+          <w:t>Bảng 2: Bảng các class có trong chương trình</w:t>
         </w:r>
         <w:r>
           <w:rPr>
             <w:rFonts w:ascii="Times New Roman" w:hAnsi="Times New Roman" w:cs="Times New Roman"/>
+            <w:b w:val="0"/>
             <w:noProof/>
             <w:webHidden/>
             <w:sz w:val="26"/>
@@ -3372,6 +3603,7 @@
         <w:r>
           <w:rPr>
             <w:rFonts w:ascii="Times New Roman" w:hAnsi="Times New Roman" w:cs="Times New Roman"/>
+            <w:b w:val="0"/>
             <w:noProof/>
             <w:webHidden/>
             <w:sz w:val="26"/>
@@ -3382,16 +3614,18 @@
         <w:r>
           <w:rPr>
             <w:rFonts w:ascii="Times New Roman" w:hAnsi="Times New Roman" w:cs="Times New Roman"/>
+            <w:b w:val="0"/>
             <w:noProof/>
             <w:webHidden/>
             <w:sz w:val="26"/>
             <w:szCs w:val="26"/>
           </w:rPr>
-          <w:instrText xml:space="preserve"> PAGEREF _Toc26304707 \h </w:instrText>
+          <w:instrText xml:space="preserve"> PAGEREF _Toc26304708 \h </w:instrText>
         </w:r>
         <w:r>
           <w:rPr>
             <w:rFonts w:ascii="Times New Roman" w:hAnsi="Times New Roman" w:cs="Times New Roman"/>
+            <w:b w:val="0"/>
             <w:noProof/>
             <w:webHidden/>
             <w:sz w:val="26"/>
@@ -3401,6 +3635,7 @@
         <w:r>
           <w:rPr>
             <w:rFonts w:ascii="Times New Roman" w:hAnsi="Times New Roman" w:cs="Times New Roman"/>
+            <w:b w:val="0"/>
             <w:noProof/>
             <w:webHidden/>
             <w:sz w:val="26"/>
@@ -3411,16 +3646,18 @@
         <w:r>
           <w:rPr>
             <w:rFonts w:ascii="Times New Roman" w:hAnsi="Times New Roman" w:cs="Times New Roman"/>
+            <w:b w:val="0"/>
             <w:noProof/>
             <w:webHidden/>
             <w:sz w:val="26"/>
             <w:szCs w:val="26"/>
           </w:rPr>
-          <w:t>7</w:t>
+          <w:t>8</w:t>
         </w:r>
         <w:r>
           <w:rPr>
             <w:rFonts w:ascii="Times New Roman" w:hAnsi="Times New Roman" w:cs="Times New Roman"/>
+            <w:b w:val="0"/>
             <w:noProof/>
             <w:webHidden/>
             <w:sz w:val="26"/>
@@ -3448,20 +3685,22 @@
           <w:szCs w:val="26"/>
         </w:rPr>
       </w:pPr>
-      <w:hyperlink w:anchor="_Toc26304708" w:history="1">
+      <w:hyperlink w:anchor="_Toc26304709" w:history="1">
         <w:r>
           <w:rPr>
             <w:rStyle w:val="Hyperlink"/>
             <w:rFonts w:ascii="Times New Roman" w:hAnsi="Times New Roman" w:cs="Times New Roman"/>
+            <w:b w:val="0"/>
             <w:noProof/>
             <w:sz w:val="26"/>
             <w:szCs w:val="26"/>
           </w:rPr>
-          <w:t>Bảng 2: Bảng các class có trong chương trình</w:t>
+          <w:t>Bảng 3: Bảng các form có trong chương trình</w:t>
         </w:r>
         <w:r>
           <w:rPr>
             <w:rFonts w:ascii="Times New Roman" w:hAnsi="Times New Roman" w:cs="Times New Roman"/>
+            <w:b w:val="0"/>
             <w:noProof/>
             <w:webHidden/>
             <w:sz w:val="26"/>
@@ -3472,6 +3711,7 @@
         <w:r>
           <w:rPr>
             <w:rFonts w:ascii="Times New Roman" w:hAnsi="Times New Roman" w:cs="Times New Roman"/>
+            <w:b w:val="0"/>
             <w:noProof/>
             <w:webHidden/>
             <w:sz w:val="26"/>
@@ -3482,16 +3722,18 @@
         <w:r>
           <w:rPr>
             <w:rFonts w:ascii="Times New Roman" w:hAnsi="Times New Roman" w:cs="Times New Roman"/>
+            <w:b w:val="0"/>
             <w:noProof/>
             <w:webHidden/>
             <w:sz w:val="26"/>
             <w:szCs w:val="26"/>
           </w:rPr>
-          <w:instrText xml:space="preserve"> PAGEREF _Toc26304708 \h </w:instrText>
+          <w:instrText xml:space="preserve"> PAGEREF _Toc26304709 \h </w:instrText>
         </w:r>
         <w:r>
           <w:rPr>
             <w:rFonts w:ascii="Times New Roman" w:hAnsi="Times New Roman" w:cs="Times New Roman"/>
+            <w:b w:val="0"/>
             <w:noProof/>
             <w:webHidden/>
             <w:sz w:val="26"/>
@@ -3501,6 +3743,7 @@
         <w:r>
           <w:rPr>
             <w:rFonts w:ascii="Times New Roman" w:hAnsi="Times New Roman" w:cs="Times New Roman"/>
+            <w:b w:val="0"/>
             <w:noProof/>
             <w:webHidden/>
             <w:sz w:val="26"/>
@@ -3511,16 +3754,18 @@
         <w:r>
           <w:rPr>
             <w:rFonts w:ascii="Times New Roman" w:hAnsi="Times New Roman" w:cs="Times New Roman"/>
+            <w:b w:val="0"/>
             <w:noProof/>
             <w:webHidden/>
             <w:sz w:val="26"/>
             <w:szCs w:val="26"/>
           </w:rPr>
-          <w:t>8</w:t>
+          <w:t>9</w:t>
         </w:r>
         <w:r>
           <w:rPr>
             <w:rFonts w:ascii="Times New Roman" w:hAnsi="Times New Roman" w:cs="Times New Roman"/>
+            <w:b w:val="0"/>
             <w:noProof/>
             <w:webHidden/>
             <w:sz w:val="26"/>
@@ -3548,20 +3793,22 @@
           <w:szCs w:val="26"/>
         </w:rPr>
       </w:pPr>
-      <w:hyperlink w:anchor="_Toc26304709" w:history="1">
+      <w:hyperlink w:anchor="_Toc26304710" w:history="1">
         <w:r>
           <w:rPr>
             <w:rStyle w:val="Hyperlink"/>
             <w:rFonts w:ascii="Times New Roman" w:hAnsi="Times New Roman" w:cs="Times New Roman"/>
+            <w:b w:val="0"/>
             <w:noProof/>
             <w:sz w:val="26"/>
             <w:szCs w:val="26"/>
           </w:rPr>
-          <w:t>Bảng 3: Bảng các form có trong chương trình</w:t>
+          <w:t>Bảng 4: Bảng các phương thức</w:t>
         </w:r>
         <w:r>
           <w:rPr>
             <w:rFonts w:ascii="Times New Roman" w:hAnsi="Times New Roman" w:cs="Times New Roman"/>
+            <w:b w:val="0"/>
             <w:noProof/>
             <w:webHidden/>
             <w:sz w:val="26"/>
@@ -3572,6 +3819,7 @@
         <w:r>
           <w:rPr>
             <w:rFonts w:ascii="Times New Roman" w:hAnsi="Times New Roman" w:cs="Times New Roman"/>
+            <w:b w:val="0"/>
             <w:noProof/>
             <w:webHidden/>
             <w:sz w:val="26"/>
@@ -3582,16 +3830,18 @@
         <w:r>
           <w:rPr>
             <w:rFonts w:ascii="Times New Roman" w:hAnsi="Times New Roman" w:cs="Times New Roman"/>
+            <w:b w:val="0"/>
             <w:noProof/>
             <w:webHidden/>
             <w:sz w:val="26"/>
             <w:szCs w:val="26"/>
           </w:rPr>
-          <w:instrText xml:space="preserve"> PAGEREF _Toc26304709 \h </w:instrText>
+          <w:instrText xml:space="preserve"> PAGEREF _Toc26304710 \h </w:instrText>
         </w:r>
         <w:r>
           <w:rPr>
             <w:rFonts w:ascii="Times New Roman" w:hAnsi="Times New Roman" w:cs="Times New Roman"/>
+            <w:b w:val="0"/>
             <w:noProof/>
             <w:webHidden/>
             <w:sz w:val="26"/>
@@ -3601,6 +3851,7 @@
         <w:r>
           <w:rPr>
             <w:rFonts w:ascii="Times New Roman" w:hAnsi="Times New Roman" w:cs="Times New Roman"/>
+            <w:b w:val="0"/>
             <w:noProof/>
             <w:webHidden/>
             <w:sz w:val="26"/>
@@ -3611,16 +3862,18 @@
         <w:r>
           <w:rPr>
             <w:rFonts w:ascii="Times New Roman" w:hAnsi="Times New Roman" w:cs="Times New Roman"/>
+            <w:b w:val="0"/>
             <w:noProof/>
             <w:webHidden/>
             <w:sz w:val="26"/>
             <w:szCs w:val="26"/>
           </w:rPr>
-          <w:t>9</w:t>
+          <w:t>14</w:t>
         </w:r>
         <w:r>
           <w:rPr>
             <w:rFonts w:ascii="Times New Roman" w:hAnsi="Times New Roman" w:cs="Times New Roman"/>
+            <w:b w:val="0"/>
             <w:noProof/>
             <w:webHidden/>
             <w:sz w:val="26"/>
@@ -3648,20 +3901,22 @@
           <w:szCs w:val="26"/>
         </w:rPr>
       </w:pPr>
-      <w:hyperlink w:anchor="_Toc26304710" w:history="1">
+      <w:hyperlink w:anchor="_Toc26304711" w:history="1">
         <w:r>
           <w:rPr>
             <w:rStyle w:val="Hyperlink"/>
             <w:rFonts w:ascii="Times New Roman" w:hAnsi="Times New Roman" w:cs="Times New Roman"/>
+            <w:b w:val="0"/>
             <w:noProof/>
             <w:sz w:val="26"/>
             <w:szCs w:val="26"/>
           </w:rPr>
-          <w:t>Bảng 4: Bảng các phương thức</w:t>
+          <w:t>Bảng 5: Bảng các bảng có trong cơ sở dữ liệu</w:t>
         </w:r>
         <w:r>
           <w:rPr>
             <w:rFonts w:ascii="Times New Roman" w:hAnsi="Times New Roman" w:cs="Times New Roman"/>
+            <w:b w:val="0"/>
             <w:noProof/>
             <w:webHidden/>
             <w:sz w:val="26"/>
@@ -3672,6 +3927,7 @@
         <w:r>
           <w:rPr>
             <w:rFonts w:ascii="Times New Roman" w:hAnsi="Times New Roman" w:cs="Times New Roman"/>
+            <w:b w:val="0"/>
             <w:noProof/>
             <w:webHidden/>
             <w:sz w:val="26"/>
@@ -3682,16 +3938,18 @@
         <w:r>
           <w:rPr>
             <w:rFonts w:ascii="Times New Roman" w:hAnsi="Times New Roman" w:cs="Times New Roman"/>
+            <w:b w:val="0"/>
             <w:noProof/>
             <w:webHidden/>
             <w:sz w:val="26"/>
             <w:szCs w:val="26"/>
           </w:rPr>
-          <w:instrText xml:space="preserve"> PAGEREF _Toc26304710 \h </w:instrText>
+          <w:instrText xml:space="preserve"> PAGEREF _Toc26304711 \h </w:instrText>
         </w:r>
         <w:r>
           <w:rPr>
             <w:rFonts w:ascii="Times New Roman" w:hAnsi="Times New Roman" w:cs="Times New Roman"/>
+            <w:b w:val="0"/>
             <w:noProof/>
             <w:webHidden/>
             <w:sz w:val="26"/>
@@ -3701,6 +3959,7 @@
         <w:r>
           <w:rPr>
             <w:rFonts w:ascii="Times New Roman" w:hAnsi="Times New Roman" w:cs="Times New Roman"/>
+            <w:b w:val="0"/>
             <w:noProof/>
             <w:webHidden/>
             <w:sz w:val="26"/>
@@ -3711,16 +3970,18 @@
         <w:r>
           <w:rPr>
             <w:rFonts w:ascii="Times New Roman" w:hAnsi="Times New Roman" w:cs="Times New Roman"/>
+            <w:b w:val="0"/>
             <w:noProof/>
             <w:webHidden/>
             <w:sz w:val="26"/>
             <w:szCs w:val="26"/>
           </w:rPr>
-          <w:t>13</w:t>
+          <w:t>15</w:t>
         </w:r>
         <w:r>
           <w:rPr>
             <w:rFonts w:ascii="Times New Roman" w:hAnsi="Times New Roman" w:cs="Times New Roman"/>
+            <w:b w:val="0"/>
             <w:noProof/>
             <w:webHidden/>
             <w:sz w:val="26"/>
@@ -3748,20 +4009,22 @@
           <w:szCs w:val="26"/>
         </w:rPr>
       </w:pPr>
-      <w:hyperlink w:anchor="_Toc26304711" w:history="1">
+      <w:hyperlink w:anchor="_Toc26304712" w:history="1">
         <w:r>
           <w:rPr>
             <w:rStyle w:val="Hyperlink"/>
             <w:rFonts w:ascii="Times New Roman" w:hAnsi="Times New Roman" w:cs="Times New Roman"/>
+            <w:b w:val="0"/>
             <w:noProof/>
             <w:sz w:val="26"/>
             <w:szCs w:val="26"/>
           </w:rPr>
-          <w:t>Bảng 5: Bảng các bảng có trong cơ sở dữ liệu</w:t>
+          <w:t>Bảng 6: Bảng các giao diện</w:t>
         </w:r>
         <w:r>
           <w:rPr>
             <w:rFonts w:ascii="Times New Roman" w:hAnsi="Times New Roman" w:cs="Times New Roman"/>
+            <w:b w:val="0"/>
             <w:noProof/>
             <w:webHidden/>
             <w:sz w:val="26"/>
@@ -3772,6 +4035,7 @@
         <w:r>
           <w:rPr>
             <w:rFonts w:ascii="Times New Roman" w:hAnsi="Times New Roman" w:cs="Times New Roman"/>
+            <w:b w:val="0"/>
             <w:noProof/>
             <w:webHidden/>
             <w:sz w:val="26"/>
@@ -3782,16 +4046,18 @@
         <w:r>
           <w:rPr>
             <w:rFonts w:ascii="Times New Roman" w:hAnsi="Times New Roman" w:cs="Times New Roman"/>
+            <w:b w:val="0"/>
             <w:noProof/>
             <w:webHidden/>
             <w:sz w:val="26"/>
             <w:szCs w:val="26"/>
           </w:rPr>
-          <w:instrText xml:space="preserve"> PAGEREF _Toc26304711 \h </w:instrText>
+          <w:instrText xml:space="preserve"> PAGEREF _Toc26304712 \h </w:instrText>
         </w:r>
         <w:r>
           <w:rPr>
             <w:rFonts w:ascii="Times New Roman" w:hAnsi="Times New Roman" w:cs="Times New Roman"/>
+            <w:b w:val="0"/>
             <w:noProof/>
             <w:webHidden/>
             <w:sz w:val="26"/>
@@ -3801,6 +4067,7 @@
         <w:r>
           <w:rPr>
             <w:rFonts w:ascii="Times New Roman" w:hAnsi="Times New Roman" w:cs="Times New Roman"/>
+            <w:b w:val="0"/>
             <w:noProof/>
             <w:webHidden/>
             <w:sz w:val="26"/>
@@ -3811,16 +4078,18 @@
         <w:r>
           <w:rPr>
             <w:rFonts w:ascii="Times New Roman" w:hAnsi="Times New Roman" w:cs="Times New Roman"/>
+            <w:b w:val="0"/>
             <w:noProof/>
             <w:webHidden/>
             <w:sz w:val="26"/>
             <w:szCs w:val="26"/>
           </w:rPr>
-          <w:t>14</w:t>
+          <w:t>19</w:t>
         </w:r>
         <w:r>
           <w:rPr>
             <w:rFonts w:ascii="Times New Roman" w:hAnsi="Times New Roman" w:cs="Times New Roman"/>
+            <w:b w:val="0"/>
             <w:noProof/>
             <w:webHidden/>
             <w:sz w:val="26"/>
@@ -3832,6 +4101,227 @@
     </w:p>
     <w:p>
       <w:pPr>
+        <w:spacing w:line="360" w:lineRule="auto"/>
+        <w:rPr>
+          <w:sz w:val="40"/>
+          <w:szCs w:val="40"/>
+        </w:rPr>
+      </w:pPr>
+      <w:r>
+        <w:rPr>
+          <w:sz w:val="26"/>
+          <w:szCs w:val="26"/>
+        </w:rPr>
+        <w:fldChar w:fldCharType="end"/>
+      </w:r>
+    </w:p>
+    <w:p>
+      <w:pPr>
+        <w:rPr>
+          <w:sz w:val="40"/>
+          <w:szCs w:val="40"/>
+        </w:rPr>
+      </w:pPr>
+    </w:p>
+    <w:p>
+      <w:pPr>
+        <w:rPr>
+          <w:sz w:val="40"/>
+          <w:szCs w:val="40"/>
+        </w:rPr>
+      </w:pPr>
+    </w:p>
+    <w:p>
+      <w:pPr>
+        <w:rPr>
+          <w:sz w:val="40"/>
+          <w:szCs w:val="40"/>
+        </w:rPr>
+      </w:pPr>
+    </w:p>
+    <w:p>
+      <w:pPr>
+        <w:rPr>
+          <w:sz w:val="40"/>
+          <w:szCs w:val="40"/>
+        </w:rPr>
+      </w:pPr>
+    </w:p>
+    <w:p>
+      <w:pPr>
+        <w:rPr>
+          <w:sz w:val="40"/>
+          <w:szCs w:val="40"/>
+        </w:rPr>
+      </w:pPr>
+    </w:p>
+    <w:p>
+      <w:pPr>
+        <w:rPr>
+          <w:sz w:val="40"/>
+          <w:szCs w:val="40"/>
+        </w:rPr>
+      </w:pPr>
+    </w:p>
+    <w:p>
+      <w:pPr>
+        <w:rPr>
+          <w:sz w:val="40"/>
+          <w:szCs w:val="40"/>
+        </w:rPr>
+      </w:pPr>
+    </w:p>
+    <w:p>
+      <w:pPr>
+        <w:rPr>
+          <w:sz w:val="40"/>
+          <w:szCs w:val="40"/>
+        </w:rPr>
+      </w:pPr>
+    </w:p>
+    <w:p>
+      <w:pPr>
+        <w:rPr>
+          <w:sz w:val="40"/>
+          <w:szCs w:val="40"/>
+        </w:rPr>
+      </w:pPr>
+    </w:p>
+    <w:p>
+      <w:pPr>
+        <w:rPr>
+          <w:sz w:val="40"/>
+          <w:szCs w:val="40"/>
+        </w:rPr>
+      </w:pPr>
+    </w:p>
+    <w:p>
+      <w:pPr>
+        <w:rPr>
+          <w:sz w:val="40"/>
+          <w:szCs w:val="40"/>
+        </w:rPr>
+      </w:pPr>
+    </w:p>
+    <w:p>
+      <w:pPr>
+        <w:rPr>
+          <w:sz w:val="40"/>
+          <w:szCs w:val="40"/>
+        </w:rPr>
+      </w:pPr>
+    </w:p>
+    <w:p>
+      <w:pPr>
+        <w:rPr>
+          <w:sz w:val="40"/>
+          <w:szCs w:val="40"/>
+        </w:rPr>
+      </w:pPr>
+    </w:p>
+    <w:p>
+      <w:pPr>
+        <w:rPr>
+          <w:sz w:val="40"/>
+          <w:szCs w:val="40"/>
+        </w:rPr>
+      </w:pPr>
+    </w:p>
+    <w:p>
+      <w:pPr>
+        <w:rPr>
+          <w:sz w:val="40"/>
+          <w:szCs w:val="40"/>
+        </w:rPr>
+      </w:pPr>
+    </w:p>
+    <w:p>
+      <w:pPr>
+        <w:rPr>
+          <w:sz w:val="40"/>
+          <w:szCs w:val="40"/>
+        </w:rPr>
+      </w:pPr>
+    </w:p>
+    <w:p>
+      <w:pPr>
+        <w:rPr>
+          <w:sz w:val="40"/>
+          <w:szCs w:val="40"/>
+        </w:rPr>
+      </w:pPr>
+    </w:p>
+    <w:p>
+      <w:pPr>
+        <w:rPr>
+          <w:sz w:val="40"/>
+          <w:szCs w:val="40"/>
+        </w:rPr>
+      </w:pPr>
+    </w:p>
+    <w:p>
+      <w:pPr>
+        <w:rPr>
+          <w:sz w:val="40"/>
+          <w:szCs w:val="40"/>
+        </w:rPr>
+      </w:pPr>
+    </w:p>
+    <w:p>
+      <w:pPr>
+        <w:rPr>
+          <w:sz w:val="40"/>
+          <w:szCs w:val="40"/>
+        </w:rPr>
+      </w:pPr>
+    </w:p>
+    <w:p>
+      <w:pPr>
+        <w:rPr>
+          <w:sz w:val="40"/>
+          <w:szCs w:val="40"/>
+        </w:rPr>
+      </w:pPr>
+    </w:p>
+    <w:p>
+      <w:pPr>
+        <w:spacing w:line="360" w:lineRule="auto"/>
+        <w:jc w:val="center"/>
+        <w:rPr>
+          <w:b/>
+          <w:sz w:val="36"/>
+          <w:szCs w:val="36"/>
+        </w:rPr>
+      </w:pPr>
+      <w:bookmarkStart w:id="2" w:name="_Toc530125047"/>
+      <w:bookmarkStart w:id="3" w:name="_Toc530125584"/>
+      <w:bookmarkStart w:id="4" w:name="_Toc530125430"/>
+      <w:bookmarkStart w:id="5" w:name="_Toc530125266"/>
+      <w:bookmarkStart w:id="6" w:name="_Toc530125527"/>
+      <w:bookmarkStart w:id="7" w:name="_Toc530125147"/>
+      <w:bookmarkStart w:id="8" w:name="_Toc530123847"/>
+    </w:p>
+    <w:p>
+      <w:pPr>
+        <w:spacing w:line="360" w:lineRule="auto"/>
+        <w:jc w:val="center"/>
+        <w:rPr>
+          <w:b/>
+          <w:sz w:val="36"/>
+          <w:szCs w:val="36"/>
+        </w:rPr>
+      </w:pPr>
+      <w:r>
+        <w:rPr>
+          <w:b/>
+          <w:sz w:val="36"/>
+          <w:szCs w:val="36"/>
+        </w:rPr>
+        <w:t>DANH MỤC CÁC HÌNH</w:t>
+      </w:r>
+    </w:p>
+    <w:p>
+      <w:pPr>
         <w:pStyle w:val="TOC1"/>
         <w:tabs>
           <w:tab w:val="right" w:leader="dot" w:pos="8353"/>
@@ -3848,20 +4338,49 @@
           <w:szCs w:val="26"/>
         </w:rPr>
       </w:pPr>
-      <w:hyperlink w:anchor="_Toc26304712" w:history="1">
+      <w:r>
+        <w:rPr>
+          <w:rFonts w:ascii="Times New Roman" w:hAnsi="Times New Roman" w:cs="Times New Roman"/>
+          <w:b w:val="0"/>
+          <w:sz w:val="26"/>
+          <w:szCs w:val="26"/>
+        </w:rPr>
+        <w:fldChar w:fldCharType="begin"/>
+      </w:r>
+      <w:r>
+        <w:rPr>
+          <w:rFonts w:ascii="Times New Roman" w:hAnsi="Times New Roman" w:cs="Times New Roman"/>
+          <w:b w:val="0"/>
+          <w:sz w:val="26"/>
+          <w:szCs w:val="26"/>
+        </w:rPr>
+        <w:instrText xml:space="preserve"> TOC \h \z \t "Caption,1" </w:instrText>
+      </w:r>
+      <w:r>
+        <w:rPr>
+          <w:rFonts w:ascii="Times New Roman" w:hAnsi="Times New Roman" w:cs="Times New Roman"/>
+          <w:b w:val="0"/>
+          <w:sz w:val="26"/>
+          <w:szCs w:val="26"/>
+        </w:rPr>
+        <w:fldChar w:fldCharType="separate"/>
+      </w:r>
+      <w:hyperlink w:anchor="_Toc26303174" w:history="1">
         <w:r>
           <w:rPr>
             <w:rStyle w:val="Hyperlink"/>
-            <w:rFonts w:ascii="Times New Roman" w:hAnsi="Times New Roman" w:cs="Times New Roman"/>
+            <w:rFonts w:ascii="Times New Roman" w:eastAsiaTheme="majorEastAsia" w:hAnsi="Times New Roman" w:cs="Times New Roman"/>
+            <w:b w:val="0"/>
             <w:noProof/>
             <w:sz w:val="26"/>
             <w:szCs w:val="26"/>
           </w:rPr>
-          <w:t>Bảng 6: Bảng các giao diện</w:t>
+          <w:t>Hình 1: Lỗi trường hợp 1</w:t>
         </w:r>
         <w:r>
           <w:rPr>
             <w:rFonts w:ascii="Times New Roman" w:hAnsi="Times New Roman" w:cs="Times New Roman"/>
+            <w:b w:val="0"/>
             <w:noProof/>
             <w:webHidden/>
             <w:sz w:val="26"/>
@@ -3872,6 +4391,7 @@
         <w:r>
           <w:rPr>
             <w:rFonts w:ascii="Times New Roman" w:hAnsi="Times New Roman" w:cs="Times New Roman"/>
+            <w:b w:val="0"/>
             <w:noProof/>
             <w:webHidden/>
             <w:sz w:val="26"/>
@@ -3882,16 +4402,18 @@
         <w:r>
           <w:rPr>
             <w:rFonts w:ascii="Times New Roman" w:hAnsi="Times New Roman" w:cs="Times New Roman"/>
+            <w:b w:val="0"/>
             <w:noProof/>
             <w:webHidden/>
             <w:sz w:val="26"/>
             <w:szCs w:val="26"/>
           </w:rPr>
-          <w:instrText xml:space="preserve"> PAGEREF _Toc26304712 \h </w:instrText>
+          <w:instrText xml:space="preserve"> PAGEREF _Toc26303174 \h </w:instrText>
         </w:r>
         <w:r>
           <w:rPr>
             <w:rFonts w:ascii="Times New Roman" w:hAnsi="Times New Roman" w:cs="Times New Roman"/>
+            <w:b w:val="0"/>
             <w:noProof/>
             <w:webHidden/>
             <w:sz w:val="26"/>
@@ -3901,6 +4423,7 @@
         <w:r>
           <w:rPr>
             <w:rFonts w:ascii="Times New Roman" w:hAnsi="Times New Roman" w:cs="Times New Roman"/>
+            <w:b w:val="0"/>
             <w:noProof/>
             <w:webHidden/>
             <w:sz w:val="26"/>
@@ -3911,16 +4434,18 @@
         <w:r>
           <w:rPr>
             <w:rFonts w:ascii="Times New Roman" w:hAnsi="Times New Roman" w:cs="Times New Roman"/>
+            <w:b w:val="0"/>
             <w:noProof/>
             <w:webHidden/>
             <w:sz w:val="26"/>
             <w:szCs w:val="26"/>
           </w:rPr>
-          <w:t>18</w:t>
+          <w:t>19</w:t>
         </w:r>
         <w:r>
           <w:rPr>
             <w:rFonts w:ascii="Times New Roman" w:hAnsi="Times New Roman" w:cs="Times New Roman"/>
+            <w:b w:val="0"/>
             <w:noProof/>
             <w:webHidden/>
             <w:sz w:val="26"/>
@@ -3932,227 +4457,6 @@
     </w:p>
     <w:p>
       <w:pPr>
-        <w:spacing w:line="360" w:lineRule="auto"/>
-        <w:rPr>
-          <w:sz w:val="40"/>
-          <w:szCs w:val="40"/>
-        </w:rPr>
-      </w:pPr>
-      <w:r>
-        <w:rPr>
-          <w:sz w:val="26"/>
-          <w:szCs w:val="26"/>
-        </w:rPr>
-        <w:fldChar w:fldCharType="end"/>
-      </w:r>
-    </w:p>
-    <w:p>
-      <w:pPr>
-        <w:rPr>
-          <w:sz w:val="40"/>
-          <w:szCs w:val="40"/>
-        </w:rPr>
-      </w:pPr>
-    </w:p>
-    <w:p>
-      <w:pPr>
-        <w:rPr>
-          <w:sz w:val="40"/>
-          <w:szCs w:val="40"/>
-        </w:rPr>
-      </w:pPr>
-    </w:p>
-    <w:p>
-      <w:pPr>
-        <w:rPr>
-          <w:sz w:val="40"/>
-          <w:szCs w:val="40"/>
-        </w:rPr>
-      </w:pPr>
-    </w:p>
-    <w:p>
-      <w:pPr>
-        <w:rPr>
-          <w:sz w:val="40"/>
-          <w:szCs w:val="40"/>
-        </w:rPr>
-      </w:pPr>
-    </w:p>
-    <w:p>
-      <w:pPr>
-        <w:rPr>
-          <w:sz w:val="40"/>
-          <w:szCs w:val="40"/>
-        </w:rPr>
-      </w:pPr>
-    </w:p>
-    <w:p>
-      <w:pPr>
-        <w:rPr>
-          <w:sz w:val="40"/>
-          <w:szCs w:val="40"/>
-        </w:rPr>
-      </w:pPr>
-    </w:p>
-    <w:p>
-      <w:pPr>
-        <w:rPr>
-          <w:sz w:val="40"/>
-          <w:szCs w:val="40"/>
-        </w:rPr>
-      </w:pPr>
-    </w:p>
-    <w:p>
-      <w:pPr>
-        <w:rPr>
-          <w:sz w:val="40"/>
-          <w:szCs w:val="40"/>
-        </w:rPr>
-      </w:pPr>
-    </w:p>
-    <w:p>
-      <w:pPr>
-        <w:rPr>
-          <w:sz w:val="40"/>
-          <w:szCs w:val="40"/>
-        </w:rPr>
-      </w:pPr>
-    </w:p>
-    <w:p>
-      <w:pPr>
-        <w:rPr>
-          <w:sz w:val="40"/>
-          <w:szCs w:val="40"/>
-        </w:rPr>
-      </w:pPr>
-    </w:p>
-    <w:p>
-      <w:pPr>
-        <w:rPr>
-          <w:sz w:val="40"/>
-          <w:szCs w:val="40"/>
-        </w:rPr>
-      </w:pPr>
-    </w:p>
-    <w:p>
-      <w:pPr>
-        <w:rPr>
-          <w:sz w:val="40"/>
-          <w:szCs w:val="40"/>
-        </w:rPr>
-      </w:pPr>
-    </w:p>
-    <w:p>
-      <w:pPr>
-        <w:rPr>
-          <w:sz w:val="40"/>
-          <w:szCs w:val="40"/>
-        </w:rPr>
-      </w:pPr>
-    </w:p>
-    <w:p>
-      <w:pPr>
-        <w:rPr>
-          <w:sz w:val="40"/>
-          <w:szCs w:val="40"/>
-        </w:rPr>
-      </w:pPr>
-    </w:p>
-    <w:p>
-      <w:pPr>
-        <w:rPr>
-          <w:sz w:val="40"/>
-          <w:szCs w:val="40"/>
-        </w:rPr>
-      </w:pPr>
-    </w:p>
-    <w:p>
-      <w:pPr>
-        <w:rPr>
-          <w:sz w:val="40"/>
-          <w:szCs w:val="40"/>
-        </w:rPr>
-      </w:pPr>
-    </w:p>
-    <w:p>
-      <w:pPr>
-        <w:rPr>
-          <w:sz w:val="40"/>
-          <w:szCs w:val="40"/>
-        </w:rPr>
-      </w:pPr>
-    </w:p>
-    <w:p>
-      <w:pPr>
-        <w:rPr>
-          <w:sz w:val="40"/>
-          <w:szCs w:val="40"/>
-        </w:rPr>
-      </w:pPr>
-    </w:p>
-    <w:p>
-      <w:pPr>
-        <w:rPr>
-          <w:sz w:val="40"/>
-          <w:szCs w:val="40"/>
-        </w:rPr>
-      </w:pPr>
-    </w:p>
-    <w:p>
-      <w:pPr>
-        <w:rPr>
-          <w:sz w:val="40"/>
-          <w:szCs w:val="40"/>
-        </w:rPr>
-      </w:pPr>
-    </w:p>
-    <w:p>
-      <w:pPr>
-        <w:rPr>
-          <w:sz w:val="40"/>
-          <w:szCs w:val="40"/>
-        </w:rPr>
-      </w:pPr>
-    </w:p>
-    <w:p>
-      <w:pPr>
-        <w:spacing w:line="360" w:lineRule="auto"/>
-        <w:jc w:val="center"/>
-        <w:rPr>
-          <w:b/>
-          <w:sz w:val="36"/>
-          <w:szCs w:val="36"/>
-        </w:rPr>
-      </w:pPr>
-      <w:bookmarkStart w:id="2" w:name="_Toc530125047"/>
-      <w:bookmarkStart w:id="3" w:name="_Toc530125584"/>
-      <w:bookmarkStart w:id="4" w:name="_Toc530125430"/>
-      <w:bookmarkStart w:id="5" w:name="_Toc530125266"/>
-      <w:bookmarkStart w:id="6" w:name="_Toc530125527"/>
-      <w:bookmarkStart w:id="7" w:name="_Toc530125147"/>
-      <w:bookmarkStart w:id="8" w:name="_Toc530123847"/>
-    </w:p>
-    <w:p>
-      <w:pPr>
-        <w:spacing w:line="360" w:lineRule="auto"/>
-        <w:jc w:val="center"/>
-        <w:rPr>
-          <w:b/>
-          <w:sz w:val="36"/>
-          <w:szCs w:val="36"/>
-        </w:rPr>
-      </w:pPr>
-      <w:r>
-        <w:rPr>
-          <w:b/>
-          <w:sz w:val="36"/>
-          <w:szCs w:val="36"/>
-        </w:rPr>
-        <w:t>DANH MỤC CÁC HÌNH</w:t>
-      </w:r>
-    </w:p>
-    <w:p>
-      <w:pPr>
         <w:pStyle w:val="TOC1"/>
         <w:tabs>
           <w:tab w:val="right" w:leader="dot" w:pos="8353"/>
@@ -4169,47 +4473,22 @@
           <w:szCs w:val="26"/>
         </w:rPr>
       </w:pPr>
-      <w:r>
-        <w:rPr>
-          <w:rFonts w:ascii="Times New Roman" w:hAnsi="Times New Roman" w:cs="Times New Roman"/>
-          <w:b w:val="0"/>
-          <w:sz w:val="26"/>
-          <w:szCs w:val="26"/>
-        </w:rPr>
-        <w:fldChar w:fldCharType="begin"/>
-      </w:r>
-      <w:r>
-        <w:rPr>
-          <w:rFonts w:ascii="Times New Roman" w:hAnsi="Times New Roman" w:cs="Times New Roman"/>
-          <w:b w:val="0"/>
-          <w:sz w:val="26"/>
-          <w:szCs w:val="26"/>
-        </w:rPr>
-        <w:instrText xml:space="preserve"> TOC \h \z \t "Caption,1" </w:instrText>
-      </w:r>
-      <w:r>
-        <w:rPr>
-          <w:rFonts w:ascii="Times New Roman" w:hAnsi="Times New Roman" w:cs="Times New Roman"/>
-          <w:b w:val="0"/>
-          <w:sz w:val="26"/>
-          <w:szCs w:val="26"/>
-        </w:rPr>
-        <w:fldChar w:fldCharType="separate"/>
-      </w:r>
-      <w:hyperlink w:anchor="_Toc26303174" w:history="1">
+      <w:hyperlink w:anchor="_Toc26303175" w:history="1">
         <w:r>
           <w:rPr>
             <w:rStyle w:val="Hyperlink"/>
             <w:rFonts w:ascii="Times New Roman" w:eastAsiaTheme="majorEastAsia" w:hAnsi="Times New Roman" w:cs="Times New Roman"/>
+            <w:b w:val="0"/>
             <w:noProof/>
             <w:sz w:val="26"/>
             <w:szCs w:val="26"/>
           </w:rPr>
-          <w:t>Hình 1: Lỗi trường hợp 1</w:t>
+          <w:t>Hình 2: Lỗi trường hợp 2</w:t>
         </w:r>
         <w:r>
           <w:rPr>
             <w:rFonts w:ascii="Times New Roman" w:hAnsi="Times New Roman" w:cs="Times New Roman"/>
+            <w:b w:val="0"/>
             <w:noProof/>
             <w:webHidden/>
             <w:sz w:val="26"/>
@@ -4220,6 +4499,7 @@
         <w:r>
           <w:rPr>
             <w:rFonts w:ascii="Times New Roman" w:hAnsi="Times New Roman" w:cs="Times New Roman"/>
+            <w:b w:val="0"/>
             <w:noProof/>
             <w:webHidden/>
             <w:sz w:val="26"/>
@@ -4230,16 +4510,18 @@
         <w:r>
           <w:rPr>
             <w:rFonts w:ascii="Times New Roman" w:hAnsi="Times New Roman" w:cs="Times New Roman"/>
+            <w:b w:val="0"/>
             <w:noProof/>
             <w:webHidden/>
             <w:sz w:val="26"/>
             <w:szCs w:val="26"/>
           </w:rPr>
-          <w:instrText xml:space="preserve"> PAGEREF _Toc26303174 \h </w:instrText>
+          <w:instrText xml:space="preserve"> PAGEREF _Toc26303175 \h </w:instrText>
         </w:r>
         <w:r>
           <w:rPr>
             <w:rFonts w:ascii="Times New Roman" w:hAnsi="Times New Roman" w:cs="Times New Roman"/>
+            <w:b w:val="0"/>
             <w:noProof/>
             <w:webHidden/>
             <w:sz w:val="26"/>
@@ -4249,6 +4531,7 @@
         <w:r>
           <w:rPr>
             <w:rFonts w:ascii="Times New Roman" w:hAnsi="Times New Roman" w:cs="Times New Roman"/>
+            <w:b w:val="0"/>
             <w:noProof/>
             <w:webHidden/>
             <w:sz w:val="26"/>
@@ -4259,106 +4542,7 @@
         <w:r>
           <w:rPr>
             <w:rFonts w:ascii="Times New Roman" w:hAnsi="Times New Roman" w:cs="Times New Roman"/>
-            <w:noProof/>
-            <w:webHidden/>
-            <w:sz w:val="26"/>
-            <w:szCs w:val="26"/>
-          </w:rPr>
-          <w:t>19</w:t>
-        </w:r>
-        <w:r>
-          <w:rPr>
-            <w:rFonts w:ascii="Times New Roman" w:hAnsi="Times New Roman" w:cs="Times New Roman"/>
-            <w:noProof/>
-            <w:webHidden/>
-            <w:sz w:val="26"/>
-            <w:szCs w:val="26"/>
-          </w:rPr>
-          <w:fldChar w:fldCharType="end"/>
-        </w:r>
-      </w:hyperlink>
-    </w:p>
-    <w:p>
-      <w:pPr>
-        <w:pStyle w:val="TOC1"/>
-        <w:tabs>
-          <w:tab w:val="right" w:leader="dot" w:pos="8353"/>
-        </w:tabs>
-        <w:spacing w:line="360" w:lineRule="auto"/>
-        <w:rPr>
-          <w:rFonts w:ascii="Times New Roman" w:eastAsiaTheme="minorEastAsia" w:hAnsi="Times New Roman" w:cs="Times New Roman"/>
-          <w:b w:val="0"/>
-          <w:bCs w:val="0"/>
-          <w:i w:val="0"/>
-          <w:iCs w:val="0"/>
-          <w:noProof/>
-          <w:sz w:val="26"/>
-          <w:szCs w:val="26"/>
-        </w:rPr>
-      </w:pPr>
-      <w:hyperlink w:anchor="_Toc26303175" w:history="1">
-        <w:r>
-          <w:rPr>
-            <w:rStyle w:val="Hyperlink"/>
-            <w:rFonts w:ascii="Times New Roman" w:eastAsiaTheme="majorEastAsia" w:hAnsi="Times New Roman" w:cs="Times New Roman"/>
-            <w:noProof/>
-            <w:sz w:val="26"/>
-            <w:szCs w:val="26"/>
-          </w:rPr>
-          <w:t>Hình 2: Lỗi trường hợp 2</w:t>
-        </w:r>
-        <w:r>
-          <w:rPr>
-            <w:rFonts w:ascii="Times New Roman" w:hAnsi="Times New Roman" w:cs="Times New Roman"/>
-            <w:noProof/>
-            <w:webHidden/>
-            <w:sz w:val="26"/>
-            <w:szCs w:val="26"/>
-          </w:rPr>
-          <w:tab/>
-        </w:r>
-        <w:r>
-          <w:rPr>
-            <w:rFonts w:ascii="Times New Roman" w:hAnsi="Times New Roman" w:cs="Times New Roman"/>
-            <w:noProof/>
-            <w:webHidden/>
-            <w:sz w:val="26"/>
-            <w:szCs w:val="26"/>
-          </w:rPr>
-          <w:fldChar w:fldCharType="begin"/>
-        </w:r>
-        <w:r>
-          <w:rPr>
-            <w:rFonts w:ascii="Times New Roman" w:hAnsi="Times New Roman" w:cs="Times New Roman"/>
-            <w:noProof/>
-            <w:webHidden/>
-            <w:sz w:val="26"/>
-            <w:szCs w:val="26"/>
-          </w:rPr>
-          <w:instrText xml:space="preserve"> PAGEREF _Toc26303175 \h </w:instrText>
-        </w:r>
-        <w:r>
-          <w:rPr>
-            <w:rFonts w:ascii="Times New Roman" w:hAnsi="Times New Roman" w:cs="Times New Roman"/>
-            <w:noProof/>
-            <w:webHidden/>
-            <w:sz w:val="26"/>
-            <w:szCs w:val="26"/>
-          </w:rPr>
-        </w:r>
-        <w:r>
-          <w:rPr>
-            <w:rFonts w:ascii="Times New Roman" w:hAnsi="Times New Roman" w:cs="Times New Roman"/>
-            <w:noProof/>
-            <w:webHidden/>
-            <w:sz w:val="26"/>
-            <w:szCs w:val="26"/>
-          </w:rPr>
-          <w:fldChar w:fldCharType="separate"/>
-        </w:r>
-        <w:r>
-          <w:rPr>
-            <w:rFonts w:ascii="Times New Roman" w:hAnsi="Times New Roman" w:cs="Times New Roman"/>
+            <w:b w:val="0"/>
             <w:noProof/>
             <w:webHidden/>
             <w:sz w:val="26"/>
@@ -4369,6 +4553,7 @@
         <w:r>
           <w:rPr>
             <w:rFonts w:ascii="Times New Roman" w:hAnsi="Times New Roman" w:cs="Times New Roman"/>
+            <w:b w:val="0"/>
             <w:noProof/>
             <w:webHidden/>
             <w:sz w:val="26"/>
@@ -9237,20 +9422,21 @@
     <w:tbl>
       <w:tblPr>
         <w:tblStyle w:val="TableGrid"/>
-        <w:tblW w:w="8725" w:type="dxa"/>
+        <w:tblW w:w="11160" w:type="dxa"/>
+        <w:tblInd w:w="-1445" w:type="dxa"/>
         <w:tblLook w:val="04A0" w:firstRow="1" w:lastRow="0" w:firstColumn="1" w:lastColumn="0" w:noHBand="0" w:noVBand="1"/>
       </w:tblPr>
       <w:tblGrid>
-        <w:gridCol w:w="842"/>
-        <w:gridCol w:w="2180"/>
-        <w:gridCol w:w="2463"/>
-        <w:gridCol w:w="1890"/>
-        <w:gridCol w:w="1350"/>
+        <w:gridCol w:w="801"/>
+        <w:gridCol w:w="4685"/>
+        <w:gridCol w:w="1930"/>
+        <w:gridCol w:w="1682"/>
+        <w:gridCol w:w="2062"/>
       </w:tblGrid>
       <w:tr>
         <w:tc>
           <w:tcPr>
-            <w:tcW w:w="842" w:type="dxa"/>
+            <w:tcW w:w="810" w:type="dxa"/>
           </w:tcPr>
           <w:p>
             <w:pPr>
@@ -9272,7 +9458,7 @@
         </w:tc>
         <w:tc>
           <w:tcPr>
-            <w:tcW w:w="2180" w:type="dxa"/>
+            <w:tcW w:w="4860" w:type="dxa"/>
           </w:tcPr>
           <w:p>
             <w:pPr>
@@ -9294,7 +9480,7 @@
         </w:tc>
         <w:tc>
           <w:tcPr>
-            <w:tcW w:w="2463" w:type="dxa"/>
+            <w:tcW w:w="1980" w:type="dxa"/>
           </w:tcPr>
           <w:p>
             <w:pPr>
@@ -9316,7 +9502,7 @@
         </w:tc>
         <w:tc>
           <w:tcPr>
-            <w:tcW w:w="1890" w:type="dxa"/>
+            <w:tcW w:w="1377" w:type="dxa"/>
           </w:tcPr>
           <w:p>
             <w:pPr>
@@ -9338,7 +9524,7 @@
         </w:tc>
         <w:tc>
           <w:tcPr>
-            <w:tcW w:w="1350" w:type="dxa"/>
+            <w:tcW w:w="2133" w:type="dxa"/>
           </w:tcPr>
           <w:p>
             <w:pPr>
@@ -9362,7 +9548,7 @@
       <w:tr>
         <w:tc>
           <w:tcPr>
-            <w:tcW w:w="842" w:type="dxa"/>
+            <w:tcW w:w="810" w:type="dxa"/>
           </w:tcPr>
           <w:p>
             <w:pPr>
@@ -9384,13 +9570,15 @@
         </w:tc>
         <w:tc>
           <w:tcPr>
-            <w:tcW w:w="2180" w:type="dxa"/>
-          </w:tcPr>
-          <w:p>
-            <w:pPr>
-              <w:spacing w:line="360" w:lineRule="auto"/>
-              <w:jc w:val="center"/>
-              <w:rPr>
+            <w:tcW w:w="4860" w:type="dxa"/>
+          </w:tcPr>
+          <w:p>
+            <w:pPr>
+              <w:spacing w:line="360" w:lineRule="auto"/>
+              <w:jc w:val="center"/>
+              <w:rPr>
+                <w:rFonts w:eastAsiaTheme="minorHAnsi"/>
+                <w:color w:val="000000"/>
                 <w:sz w:val="26"/>
                 <w:szCs w:val="26"/>
               </w:rPr>
@@ -9432,32 +9620,262 @@
               <w:t xml:space="preserve"> insertContact</w:t>
             </w:r>
           </w:p>
-        </w:tc>
-        <w:tc>
-          <w:tcPr>
-            <w:tcW w:w="2463" w:type="dxa"/>
-          </w:tcPr>
-          <w:p>
-            <w:pPr>
-              <w:spacing w:line="360" w:lineRule="auto"/>
-              <w:jc w:val="center"/>
-              <w:rPr>
-                <w:sz w:val="26"/>
-                <w:szCs w:val="26"/>
-              </w:rPr>
-            </w:pPr>
-            <w:r>
-              <w:rPr>
-                <w:sz w:val="26"/>
-                <w:szCs w:val="26"/>
-              </w:rPr>
-              <w:t>chèn thông tin người dùng vào CSDL</w:t>
-            </w:r>
-          </w:p>
-        </w:tc>
-        <w:tc>
-          <w:tcPr>
-            <w:tcW w:w="1890" w:type="dxa"/>
+          <w:p>
+            <w:pPr>
+              <w:spacing w:line="360" w:lineRule="auto"/>
+              <w:rPr>
+                <w:sz w:val="26"/>
+                <w:szCs w:val="26"/>
+              </w:rPr>
+            </w:pPr>
+            <w:r>
+              <w:rPr>
+                <w:sz w:val="26"/>
+                <w:szCs w:val="26"/>
+              </w:rPr>
+              <w:t>input:</w:t>
+            </w:r>
+            <w:r>
+              <w:rPr>
+                <w:rFonts w:ascii="Consolas" w:eastAsiaTheme="minorHAnsi" w:hAnsi="Consolas" w:cs="Consolas"/>
+                <w:color w:val="0000FF"/>
+                <w:sz w:val="19"/>
+                <w:szCs w:val="19"/>
+              </w:rPr>
+              <w:t xml:space="preserve"> </w:t>
+            </w:r>
+            <w:r>
+              <w:rPr>
+                <w:rFonts w:ascii="Consolas" w:eastAsiaTheme="minorHAnsi" w:hAnsi="Consolas" w:cs="Consolas"/>
+                <w:color w:val="0000FF"/>
+                <w:sz w:val="19"/>
+                <w:szCs w:val="19"/>
+              </w:rPr>
+              <w:t>int</w:t>
+            </w:r>
+            <w:r>
+              <w:rPr>
+                <w:rFonts w:ascii="Consolas" w:eastAsiaTheme="minorHAnsi" w:hAnsi="Consolas" w:cs="Consolas"/>
+                <w:color w:val="000000"/>
+                <w:sz w:val="19"/>
+                <w:szCs w:val="19"/>
+              </w:rPr>
+              <w:t xml:space="preserve"> id, </w:t>
+            </w:r>
+            <w:r>
+              <w:rPr>
+                <w:rFonts w:ascii="Consolas" w:eastAsiaTheme="minorHAnsi" w:hAnsi="Consolas" w:cs="Consolas"/>
+                <w:color w:val="0000FF"/>
+                <w:sz w:val="19"/>
+                <w:szCs w:val="19"/>
+              </w:rPr>
+              <w:t>string</w:t>
+            </w:r>
+            <w:r>
+              <w:rPr>
+                <w:rFonts w:ascii="Consolas" w:eastAsiaTheme="minorHAnsi" w:hAnsi="Consolas" w:cs="Consolas"/>
+                <w:color w:val="000000"/>
+                <w:sz w:val="19"/>
+                <w:szCs w:val="19"/>
+              </w:rPr>
+              <w:t xml:space="preserve"> fname, </w:t>
+            </w:r>
+            <w:r>
+              <w:rPr>
+                <w:rFonts w:ascii="Consolas" w:eastAsiaTheme="minorHAnsi" w:hAnsi="Consolas" w:cs="Consolas"/>
+                <w:color w:val="0000FF"/>
+                <w:sz w:val="19"/>
+                <w:szCs w:val="19"/>
+              </w:rPr>
+              <w:t>string</w:t>
+            </w:r>
+            <w:r>
+              <w:rPr>
+                <w:rFonts w:ascii="Consolas" w:eastAsiaTheme="minorHAnsi" w:hAnsi="Consolas" w:cs="Consolas"/>
+                <w:color w:val="000000"/>
+                <w:sz w:val="19"/>
+                <w:szCs w:val="19"/>
+              </w:rPr>
+              <w:t xml:space="preserve"> lname, </w:t>
+            </w:r>
+            <w:r>
+              <w:rPr>
+                <w:rFonts w:ascii="Consolas" w:eastAsiaTheme="minorHAnsi" w:hAnsi="Consolas" w:cs="Consolas"/>
+                <w:color w:val="0000FF"/>
+                <w:sz w:val="19"/>
+                <w:szCs w:val="19"/>
+              </w:rPr>
+              <w:t>string</w:t>
+            </w:r>
+            <w:r>
+              <w:rPr>
+                <w:rFonts w:ascii="Consolas" w:eastAsiaTheme="minorHAnsi" w:hAnsi="Consolas" w:cs="Consolas"/>
+                <w:color w:val="000000"/>
+                <w:sz w:val="19"/>
+                <w:szCs w:val="19"/>
+              </w:rPr>
+              <w:t xml:space="preserve"> phone, </w:t>
+            </w:r>
+            <w:r>
+              <w:rPr>
+                <w:rFonts w:ascii="Consolas" w:eastAsiaTheme="minorHAnsi" w:hAnsi="Consolas" w:cs="Consolas"/>
+                <w:color w:val="0000FF"/>
+                <w:sz w:val="19"/>
+                <w:szCs w:val="19"/>
+              </w:rPr>
+              <w:t>string</w:t>
+            </w:r>
+            <w:r>
+              <w:rPr>
+                <w:rFonts w:ascii="Consolas" w:eastAsiaTheme="minorHAnsi" w:hAnsi="Consolas" w:cs="Consolas"/>
+                <w:color w:val="000000"/>
+                <w:sz w:val="19"/>
+                <w:szCs w:val="19"/>
+              </w:rPr>
+              <w:t xml:space="preserve"> email, </w:t>
+            </w:r>
+            <w:r>
+              <w:rPr>
+                <w:rFonts w:ascii="Consolas" w:eastAsiaTheme="minorHAnsi" w:hAnsi="Consolas" w:cs="Consolas"/>
+                <w:color w:val="0000FF"/>
+                <w:sz w:val="19"/>
+                <w:szCs w:val="19"/>
+              </w:rPr>
+              <w:t>string</w:t>
+            </w:r>
+            <w:r>
+              <w:rPr>
+                <w:rFonts w:ascii="Consolas" w:eastAsiaTheme="minorHAnsi" w:hAnsi="Consolas" w:cs="Consolas"/>
+                <w:color w:val="000000"/>
+                <w:sz w:val="19"/>
+                <w:szCs w:val="19"/>
+              </w:rPr>
+              <w:t xml:space="preserve"> address, </w:t>
+            </w:r>
+            <w:r>
+              <w:rPr>
+                <w:rFonts w:ascii="Consolas" w:eastAsiaTheme="minorHAnsi" w:hAnsi="Consolas" w:cs="Consolas"/>
+                <w:color w:val="0000FF"/>
+                <w:sz w:val="19"/>
+                <w:szCs w:val="19"/>
+              </w:rPr>
+              <w:t>int</w:t>
+            </w:r>
+            <w:r>
+              <w:rPr>
+                <w:rFonts w:ascii="Consolas" w:eastAsiaTheme="minorHAnsi" w:hAnsi="Consolas" w:cs="Consolas"/>
+                <w:color w:val="000000"/>
+                <w:sz w:val="19"/>
+                <w:szCs w:val="19"/>
+              </w:rPr>
+              <w:t xml:space="preserve"> userid,</w:t>
+            </w:r>
+            <w:r>
+              <w:rPr>
+                <w:rFonts w:ascii="Consolas" w:eastAsiaTheme="minorHAnsi" w:hAnsi="Consolas" w:cs="Consolas"/>
+                <w:color w:val="0000FF"/>
+                <w:sz w:val="19"/>
+                <w:szCs w:val="19"/>
+              </w:rPr>
+              <w:t>int</w:t>
+            </w:r>
+            <w:r>
+              <w:rPr>
+                <w:rFonts w:ascii="Consolas" w:eastAsiaTheme="minorHAnsi" w:hAnsi="Consolas" w:cs="Consolas"/>
+                <w:color w:val="000000"/>
+                <w:sz w:val="19"/>
+                <w:szCs w:val="19"/>
+              </w:rPr>
+              <w:t xml:space="preserve"> groupid, MemoryStream pic</w:t>
+            </w:r>
+          </w:p>
+          <w:p>
+            <w:pPr>
+              <w:spacing w:line="360" w:lineRule="auto"/>
+              <w:rPr>
+                <w:sz w:val="26"/>
+                <w:szCs w:val="26"/>
+              </w:rPr>
+            </w:pPr>
+            <w:r>
+              <w:rPr>
+                <w:sz w:val="26"/>
+                <w:szCs w:val="26"/>
+              </w:rPr>
+              <w:t>output:</w:t>
+            </w:r>
+            <w:r>
+              <w:rPr>
+                <w:sz w:val="26"/>
+                <w:szCs w:val="26"/>
+              </w:rPr>
+              <w:t xml:space="preserve"> </w:t>
+            </w:r>
+            <w:r>
+              <w:rPr>
+                <w:sz w:val="26"/>
+                <w:szCs w:val="26"/>
+              </w:rPr>
+              <w:t>true</w:t>
+            </w:r>
+            <w:r>
+              <w:rPr>
+                <w:sz w:val="26"/>
+                <w:szCs w:val="26"/>
+              </w:rPr>
+              <w:t>/</w:t>
+            </w:r>
+            <w:r>
+              <w:t xml:space="preserve"> </w:t>
+            </w:r>
+            <w:r>
+              <w:rPr>
+                <w:sz w:val="26"/>
+                <w:szCs w:val="26"/>
+              </w:rPr>
+              <w:t>false</w:t>
+            </w:r>
+          </w:p>
+        </w:tc>
+        <w:tc>
+          <w:tcPr>
+            <w:tcW w:w="1980" w:type="dxa"/>
+          </w:tcPr>
+          <w:p>
+            <w:pPr>
+              <w:spacing w:line="360" w:lineRule="auto"/>
+              <w:jc w:val="center"/>
+              <w:rPr>
+                <w:sz w:val="26"/>
+                <w:szCs w:val="26"/>
+              </w:rPr>
+            </w:pPr>
+            <w:r>
+              <w:rPr>
+                <w:sz w:val="26"/>
+                <w:szCs w:val="26"/>
+              </w:rPr>
+              <w:t xml:space="preserve">chèn thông tin người </w:t>
+            </w:r>
+            <w:r>
+              <w:rPr>
+                <w:sz w:val="26"/>
+                <w:szCs w:val="26"/>
+              </w:rPr>
+              <w:t>thân</w:t>
+            </w:r>
+            <w:r>
+              <w:rPr>
+                <w:sz w:val="26"/>
+                <w:szCs w:val="26"/>
+              </w:rPr>
+              <w:t>vào CSDL</w:t>
+            </w:r>
+          </w:p>
+        </w:tc>
+        <w:tc>
+          <w:tcPr>
+            <w:tcW w:w="1377" w:type="dxa"/>
           </w:tcPr>
           <w:p>
             <w:pPr>
@@ -9496,7 +9914,7 @@
         </w:tc>
         <w:tc>
           <w:tcPr>
-            <w:tcW w:w="1350" w:type="dxa"/>
+            <w:tcW w:w="2133" w:type="dxa"/>
           </w:tcPr>
           <w:p>
             <w:pPr>
@@ -9520,7 +9938,7 @@
       <w:tr>
         <w:tc>
           <w:tcPr>
-            <w:tcW w:w="842" w:type="dxa"/>
+            <w:tcW w:w="810" w:type="dxa"/>
           </w:tcPr>
           <w:p>
             <w:pPr>
@@ -9542,13 +9960,15 @@
         </w:tc>
         <w:tc>
           <w:tcPr>
-            <w:tcW w:w="2180" w:type="dxa"/>
-          </w:tcPr>
-          <w:p>
-            <w:pPr>
-              <w:spacing w:line="360" w:lineRule="auto"/>
-              <w:jc w:val="center"/>
-              <w:rPr>
+            <w:tcW w:w="4860" w:type="dxa"/>
+          </w:tcPr>
+          <w:p>
+            <w:pPr>
+              <w:spacing w:line="360" w:lineRule="auto"/>
+              <w:jc w:val="center"/>
+              <w:rPr>
+                <w:rFonts w:eastAsiaTheme="minorHAnsi"/>
+                <w:color w:val="000000"/>
                 <w:sz w:val="26"/>
                 <w:szCs w:val="26"/>
               </w:rPr>
@@ -9590,32 +10010,228 @@
               <w:t xml:space="preserve"> updateContact</w:t>
             </w:r>
           </w:p>
-        </w:tc>
-        <w:tc>
-          <w:tcPr>
-            <w:tcW w:w="2463" w:type="dxa"/>
-          </w:tcPr>
-          <w:p>
-            <w:pPr>
-              <w:spacing w:line="360" w:lineRule="auto"/>
-              <w:jc w:val="center"/>
-              <w:rPr>
-                <w:sz w:val="26"/>
-                <w:szCs w:val="26"/>
-              </w:rPr>
-            </w:pPr>
-            <w:r>
-              <w:rPr>
-                <w:sz w:val="26"/>
-                <w:szCs w:val="26"/>
-              </w:rPr>
-              <w:t>update thông tin người dùng vào CSDL</w:t>
-            </w:r>
-          </w:p>
-        </w:tc>
-        <w:tc>
-          <w:tcPr>
-            <w:tcW w:w="1890" w:type="dxa"/>
+          <w:p>
+            <w:pPr>
+              <w:spacing w:line="360" w:lineRule="auto"/>
+              <w:rPr>
+                <w:sz w:val="26"/>
+                <w:szCs w:val="26"/>
+              </w:rPr>
+            </w:pPr>
+            <w:r>
+              <w:rPr>
+                <w:sz w:val="26"/>
+                <w:szCs w:val="26"/>
+              </w:rPr>
+              <w:t>input:</w:t>
+            </w:r>
+            <w:r>
+              <w:rPr>
+                <w:rFonts w:ascii="Consolas" w:eastAsiaTheme="minorHAnsi" w:hAnsi="Consolas" w:cs="Consolas"/>
+                <w:color w:val="0000FF"/>
+                <w:sz w:val="19"/>
+                <w:szCs w:val="19"/>
+              </w:rPr>
+              <w:t xml:space="preserve"> int</w:t>
+            </w:r>
+            <w:r>
+              <w:rPr>
+                <w:rFonts w:ascii="Consolas" w:eastAsiaTheme="minorHAnsi" w:hAnsi="Consolas" w:cs="Consolas"/>
+                <w:color w:val="000000"/>
+                <w:sz w:val="19"/>
+                <w:szCs w:val="19"/>
+              </w:rPr>
+              <w:t xml:space="preserve"> contactid, </w:t>
+            </w:r>
+            <w:r>
+              <w:rPr>
+                <w:rFonts w:ascii="Consolas" w:eastAsiaTheme="minorHAnsi" w:hAnsi="Consolas" w:cs="Consolas"/>
+                <w:color w:val="0000FF"/>
+                <w:sz w:val="19"/>
+                <w:szCs w:val="19"/>
+              </w:rPr>
+              <w:t>string</w:t>
+            </w:r>
+            <w:r>
+              <w:rPr>
+                <w:rFonts w:ascii="Consolas" w:eastAsiaTheme="minorHAnsi" w:hAnsi="Consolas" w:cs="Consolas"/>
+                <w:color w:val="000000"/>
+                <w:sz w:val="19"/>
+                <w:szCs w:val="19"/>
+              </w:rPr>
+              <w:t xml:space="preserve"> fname, </w:t>
+            </w:r>
+            <w:r>
+              <w:rPr>
+                <w:rFonts w:ascii="Consolas" w:eastAsiaTheme="minorHAnsi" w:hAnsi="Consolas" w:cs="Consolas"/>
+                <w:color w:val="0000FF"/>
+                <w:sz w:val="19"/>
+                <w:szCs w:val="19"/>
+              </w:rPr>
+              <w:t>string</w:t>
+            </w:r>
+            <w:r>
+              <w:rPr>
+                <w:rFonts w:ascii="Consolas" w:eastAsiaTheme="minorHAnsi" w:hAnsi="Consolas" w:cs="Consolas"/>
+                <w:color w:val="000000"/>
+                <w:sz w:val="19"/>
+                <w:szCs w:val="19"/>
+              </w:rPr>
+              <w:t xml:space="preserve"> lname, </w:t>
+            </w:r>
+            <w:r>
+              <w:rPr>
+                <w:rFonts w:ascii="Consolas" w:eastAsiaTheme="minorHAnsi" w:hAnsi="Consolas" w:cs="Consolas"/>
+                <w:color w:val="0000FF"/>
+                <w:sz w:val="19"/>
+                <w:szCs w:val="19"/>
+              </w:rPr>
+              <w:t>string</w:t>
+            </w:r>
+            <w:r>
+              <w:rPr>
+                <w:rFonts w:ascii="Consolas" w:eastAsiaTheme="minorHAnsi" w:hAnsi="Consolas" w:cs="Consolas"/>
+                <w:color w:val="000000"/>
+                <w:sz w:val="19"/>
+                <w:szCs w:val="19"/>
+              </w:rPr>
+              <w:t xml:space="preserve"> phone, </w:t>
+            </w:r>
+            <w:r>
+              <w:rPr>
+                <w:rFonts w:ascii="Consolas" w:eastAsiaTheme="minorHAnsi" w:hAnsi="Consolas" w:cs="Consolas"/>
+                <w:color w:val="0000FF"/>
+                <w:sz w:val="19"/>
+                <w:szCs w:val="19"/>
+              </w:rPr>
+              <w:t>string</w:t>
+            </w:r>
+            <w:r>
+              <w:rPr>
+                <w:rFonts w:ascii="Consolas" w:eastAsiaTheme="minorHAnsi" w:hAnsi="Consolas" w:cs="Consolas"/>
+                <w:color w:val="000000"/>
+                <w:sz w:val="19"/>
+                <w:szCs w:val="19"/>
+              </w:rPr>
+              <w:t xml:space="preserve"> address, </w:t>
+            </w:r>
+            <w:r>
+              <w:rPr>
+                <w:rFonts w:ascii="Consolas" w:eastAsiaTheme="minorHAnsi" w:hAnsi="Consolas" w:cs="Consolas"/>
+                <w:color w:val="0000FF"/>
+                <w:sz w:val="19"/>
+                <w:szCs w:val="19"/>
+              </w:rPr>
+              <w:t>string</w:t>
+            </w:r>
+            <w:r>
+              <w:rPr>
+                <w:rFonts w:ascii="Consolas" w:eastAsiaTheme="minorHAnsi" w:hAnsi="Consolas" w:cs="Consolas"/>
+                <w:color w:val="000000"/>
+                <w:sz w:val="19"/>
+                <w:szCs w:val="19"/>
+              </w:rPr>
+              <w:t xml:space="preserve"> email, </w:t>
+            </w:r>
+            <w:r>
+              <w:rPr>
+                <w:rFonts w:ascii="Consolas" w:eastAsiaTheme="minorHAnsi" w:hAnsi="Consolas" w:cs="Consolas"/>
+                <w:color w:val="0000FF"/>
+                <w:sz w:val="19"/>
+                <w:szCs w:val="19"/>
+              </w:rPr>
+              <w:t>int</w:t>
+            </w:r>
+            <w:r>
+              <w:rPr>
+                <w:rFonts w:ascii="Consolas" w:eastAsiaTheme="minorHAnsi" w:hAnsi="Consolas" w:cs="Consolas"/>
+                <w:color w:val="000000"/>
+                <w:sz w:val="19"/>
+                <w:szCs w:val="19"/>
+              </w:rPr>
+              <w:t xml:space="preserve"> groupid, MemoryStream picture</w:t>
+            </w:r>
+          </w:p>
+          <w:p>
+            <w:pPr>
+              <w:spacing w:line="360" w:lineRule="auto"/>
+              <w:rPr>
+                <w:sz w:val="26"/>
+                <w:szCs w:val="26"/>
+              </w:rPr>
+            </w:pPr>
+            <w:r>
+              <w:rPr>
+                <w:sz w:val="26"/>
+                <w:szCs w:val="26"/>
+              </w:rPr>
+              <w:t xml:space="preserve">output: </w:t>
+            </w:r>
+            <w:r>
+              <w:rPr>
+                <w:sz w:val="26"/>
+                <w:szCs w:val="26"/>
+              </w:rPr>
+              <w:t>true</w:t>
+            </w:r>
+            <w:r>
+              <w:rPr>
+                <w:sz w:val="26"/>
+                <w:szCs w:val="26"/>
+              </w:rPr>
+              <w:t>/</w:t>
+            </w:r>
+            <w:r>
+              <w:t xml:space="preserve"> </w:t>
+            </w:r>
+            <w:r>
+              <w:rPr>
+                <w:sz w:val="26"/>
+                <w:szCs w:val="26"/>
+              </w:rPr>
+              <w:t>false</w:t>
+            </w:r>
+          </w:p>
+        </w:tc>
+        <w:tc>
+          <w:tcPr>
+            <w:tcW w:w="1980" w:type="dxa"/>
+          </w:tcPr>
+          <w:p>
+            <w:pPr>
+              <w:spacing w:line="360" w:lineRule="auto"/>
+              <w:jc w:val="center"/>
+              <w:rPr>
+                <w:sz w:val="26"/>
+                <w:szCs w:val="26"/>
+              </w:rPr>
+            </w:pPr>
+            <w:r>
+              <w:rPr>
+                <w:sz w:val="26"/>
+                <w:szCs w:val="26"/>
+              </w:rPr>
+              <w:t xml:space="preserve">update thông tin người </w:t>
+            </w:r>
+            <w:r>
+              <w:rPr>
+                <w:sz w:val="26"/>
+                <w:szCs w:val="26"/>
+              </w:rPr>
+              <w:t>thân</w:t>
+            </w:r>
+            <w:r>
+              <w:rPr>
+                <w:sz w:val="26"/>
+                <w:szCs w:val="26"/>
+              </w:rPr>
+              <w:t>vào CSDL</w:t>
+            </w:r>
+          </w:p>
+        </w:tc>
+        <w:tc>
+          <w:tcPr>
+            <w:tcW w:w="1377" w:type="dxa"/>
           </w:tcPr>
           <w:p>
             <w:pPr>
@@ -9654,7 +10270,7 @@
         </w:tc>
         <w:tc>
           <w:tcPr>
-            <w:tcW w:w="1350" w:type="dxa"/>
+            <w:tcW w:w="2133" w:type="dxa"/>
           </w:tcPr>
           <w:p>
             <w:pPr>
@@ -9678,7 +10294,7 @@
       <w:tr>
         <w:tc>
           <w:tcPr>
-            <w:tcW w:w="842" w:type="dxa"/>
+            <w:tcW w:w="810" w:type="dxa"/>
           </w:tcPr>
           <w:p>
             <w:pPr>
@@ -9700,13 +10316,15 @@
         </w:tc>
         <w:tc>
           <w:tcPr>
-            <w:tcW w:w="2180" w:type="dxa"/>
-          </w:tcPr>
-          <w:p>
-            <w:pPr>
-              <w:spacing w:line="360" w:lineRule="auto"/>
-              <w:jc w:val="center"/>
-              <w:rPr>
+            <w:tcW w:w="4860" w:type="dxa"/>
+          </w:tcPr>
+          <w:p>
+            <w:pPr>
+              <w:spacing w:line="360" w:lineRule="auto"/>
+              <w:jc w:val="center"/>
+              <w:rPr>
+                <w:rFonts w:eastAsiaTheme="minorHAnsi"/>
+                <w:color w:val="000000"/>
                 <w:sz w:val="26"/>
                 <w:szCs w:val="26"/>
               </w:rPr>
@@ -9748,32 +10366,120 @@
               <w:t xml:space="preserve"> deleteContact</w:t>
             </w:r>
           </w:p>
-        </w:tc>
-        <w:tc>
-          <w:tcPr>
-            <w:tcW w:w="2463" w:type="dxa"/>
-          </w:tcPr>
-          <w:p>
-            <w:pPr>
-              <w:spacing w:line="360" w:lineRule="auto"/>
-              <w:jc w:val="center"/>
-              <w:rPr>
-                <w:sz w:val="26"/>
-                <w:szCs w:val="26"/>
-              </w:rPr>
-            </w:pPr>
-            <w:r>
-              <w:rPr>
-                <w:sz w:val="26"/>
-                <w:szCs w:val="26"/>
-              </w:rPr>
-              <w:t>xoá thông tin người dùng trong CSDL</w:t>
-            </w:r>
-          </w:p>
-        </w:tc>
-        <w:tc>
-          <w:tcPr>
-            <w:tcW w:w="1890" w:type="dxa"/>
+          <w:p>
+            <w:pPr>
+              <w:spacing w:line="360" w:lineRule="auto"/>
+              <w:rPr>
+                <w:sz w:val="26"/>
+                <w:szCs w:val="26"/>
+              </w:rPr>
+            </w:pPr>
+            <w:r>
+              <w:rPr>
+                <w:sz w:val="26"/>
+                <w:szCs w:val="26"/>
+              </w:rPr>
+              <w:t>input:</w:t>
+            </w:r>
+            <w:r>
+              <w:rPr>
+                <w:rFonts w:ascii="Consolas" w:eastAsiaTheme="minorHAnsi" w:hAnsi="Consolas" w:cs="Consolas"/>
+                <w:color w:val="0000FF"/>
+                <w:sz w:val="19"/>
+                <w:szCs w:val="19"/>
+              </w:rPr>
+              <w:t xml:space="preserve"> int</w:t>
+            </w:r>
+            <w:r>
+              <w:rPr>
+                <w:rFonts w:ascii="Consolas" w:eastAsiaTheme="minorHAnsi" w:hAnsi="Consolas" w:cs="Consolas"/>
+                <w:color w:val="000000"/>
+                <w:sz w:val="19"/>
+                <w:szCs w:val="19"/>
+              </w:rPr>
+              <w:t xml:space="preserve"> contactid</w:t>
+            </w:r>
+          </w:p>
+          <w:p>
+            <w:pPr>
+              <w:spacing w:line="360" w:lineRule="auto"/>
+              <w:rPr>
+                <w:sz w:val="26"/>
+                <w:szCs w:val="26"/>
+              </w:rPr>
+            </w:pPr>
+            <w:r>
+              <w:rPr>
+                <w:sz w:val="26"/>
+                <w:szCs w:val="26"/>
+              </w:rPr>
+              <w:t xml:space="preserve">output: </w:t>
+            </w:r>
+            <w:r>
+              <w:rPr>
+                <w:sz w:val="26"/>
+                <w:szCs w:val="26"/>
+              </w:rPr>
+              <w:t>true</w:t>
+            </w:r>
+            <w:r>
+              <w:rPr>
+                <w:sz w:val="26"/>
+                <w:szCs w:val="26"/>
+              </w:rPr>
+              <w:t>/</w:t>
+            </w:r>
+            <w:r>
+              <w:t xml:space="preserve"> </w:t>
+            </w:r>
+            <w:r>
+              <w:rPr>
+                <w:sz w:val="26"/>
+                <w:szCs w:val="26"/>
+              </w:rPr>
+              <w:t>false</w:t>
+            </w:r>
+          </w:p>
+        </w:tc>
+        <w:tc>
+          <w:tcPr>
+            <w:tcW w:w="1980" w:type="dxa"/>
+          </w:tcPr>
+          <w:p>
+            <w:pPr>
+              <w:spacing w:line="360" w:lineRule="auto"/>
+              <w:jc w:val="center"/>
+              <w:rPr>
+                <w:sz w:val="26"/>
+                <w:szCs w:val="26"/>
+              </w:rPr>
+            </w:pPr>
+            <w:r>
+              <w:rPr>
+                <w:sz w:val="26"/>
+                <w:szCs w:val="26"/>
+              </w:rPr>
+              <w:t xml:space="preserve">xoá thông tin người </w:t>
+            </w:r>
+            <w:r>
+              <w:rPr>
+                <w:sz w:val="26"/>
+                <w:szCs w:val="26"/>
+              </w:rPr>
+              <w:t>thân</w:t>
+            </w:r>
+            <w:r>
+              <w:rPr>
+                <w:sz w:val="26"/>
+                <w:szCs w:val="26"/>
+              </w:rPr>
+              <w:t>trong CSDL</w:t>
+            </w:r>
+          </w:p>
+        </w:tc>
+        <w:tc>
+          <w:tcPr>
+            <w:tcW w:w="1377" w:type="dxa"/>
           </w:tcPr>
           <w:p>
             <w:pPr>
@@ -9812,7 +10518,7 @@
         </w:tc>
         <w:tc>
           <w:tcPr>
-            <w:tcW w:w="1350" w:type="dxa"/>
+            <w:tcW w:w="2133" w:type="dxa"/>
           </w:tcPr>
           <w:p>
             <w:pPr>
@@ -9836,7 +10542,7 @@
       <w:tr>
         <w:tc>
           <w:tcPr>
-            <w:tcW w:w="842" w:type="dxa"/>
+            <w:tcW w:w="810" w:type="dxa"/>
           </w:tcPr>
           <w:p>
             <w:pPr>
@@ -9858,13 +10564,15 @@
         </w:tc>
         <w:tc>
           <w:tcPr>
-            <w:tcW w:w="2180" w:type="dxa"/>
-          </w:tcPr>
-          <w:p>
-            <w:pPr>
-              <w:spacing w:line="360" w:lineRule="auto"/>
-              <w:jc w:val="center"/>
-              <w:rPr>
+            <w:tcW w:w="4860" w:type="dxa"/>
+          </w:tcPr>
+          <w:p>
+            <w:pPr>
+              <w:spacing w:line="360" w:lineRule="auto"/>
+              <w:jc w:val="center"/>
+              <w:rPr>
+                <w:rFonts w:eastAsiaTheme="minorHAnsi"/>
+                <w:color w:val="000000"/>
                 <w:sz w:val="26"/>
                 <w:szCs w:val="26"/>
               </w:rPr>
@@ -9885,35 +10593,119 @@
                 <w:sz w:val="26"/>
                 <w:szCs w:val="26"/>
               </w:rPr>
-              <w:t xml:space="preserve"> DataTable SelectContactList</w:t>
-            </w:r>
-          </w:p>
-        </w:tc>
-        <w:tc>
-          <w:tcPr>
-            <w:tcW w:w="2463" w:type="dxa"/>
-          </w:tcPr>
-          <w:p>
-            <w:pPr>
-              <w:spacing w:line="360" w:lineRule="auto"/>
-              <w:jc w:val="center"/>
-              <w:rPr>
-                <w:sz w:val="26"/>
-                <w:szCs w:val="26"/>
-              </w:rPr>
-            </w:pPr>
-            <w:r>
-              <w:rPr>
-                <w:sz w:val="26"/>
-                <w:szCs w:val="26"/>
-              </w:rPr>
-              <w:t>lấy thông tin người dùng</w:t>
-            </w:r>
-          </w:p>
-        </w:tc>
-        <w:tc>
-          <w:tcPr>
-            <w:tcW w:w="1890" w:type="dxa"/>
+              <w:t xml:space="preserve"> DataTable</w:t>
+            </w:r>
+            <w:r>
+              <w:rPr>
+                <w:rFonts w:eastAsiaTheme="minorHAnsi"/>
+                <w:color w:val="000000"/>
+                <w:sz w:val="26"/>
+                <w:szCs w:val="26"/>
+              </w:rPr>
+              <w:t xml:space="preserve"> </w:t>
+            </w:r>
+            <w:r>
+              <w:rPr>
+                <w:rFonts w:eastAsiaTheme="minorHAnsi"/>
+                <w:color w:val="000000"/>
+                <w:sz w:val="26"/>
+                <w:szCs w:val="26"/>
+              </w:rPr>
+              <w:t>SelectContactList</w:t>
+            </w:r>
+          </w:p>
+          <w:p>
+            <w:pPr>
+              <w:spacing w:line="360" w:lineRule="auto"/>
+              <w:rPr>
+                <w:sz w:val="26"/>
+                <w:szCs w:val="26"/>
+              </w:rPr>
+            </w:pPr>
+            <w:r>
+              <w:rPr>
+                <w:sz w:val="26"/>
+                <w:szCs w:val="26"/>
+              </w:rPr>
+              <w:t>input:</w:t>
+            </w:r>
+            <w:r>
+              <w:rPr>
+                <w:rFonts w:ascii="Consolas" w:eastAsiaTheme="minorHAnsi" w:hAnsi="Consolas" w:cs="Consolas"/>
+                <w:color w:val="0000FF"/>
+                <w:sz w:val="19"/>
+                <w:szCs w:val="19"/>
+              </w:rPr>
+              <w:t xml:space="preserve"> </w:t>
+            </w:r>
+            <w:r>
+              <w:rPr>
+                <w:rFonts w:ascii="Consolas" w:eastAsiaTheme="minorHAnsi" w:hAnsi="Consolas" w:cs="Consolas"/>
+                <w:color w:val="000000"/>
+                <w:sz w:val="19"/>
+                <w:szCs w:val="19"/>
+              </w:rPr>
+              <w:t>SqlCommand cm</w:t>
+            </w:r>
+          </w:p>
+          <w:p>
+            <w:pPr>
+              <w:spacing w:line="360" w:lineRule="auto"/>
+              <w:rPr>
+                <w:sz w:val="26"/>
+                <w:szCs w:val="26"/>
+              </w:rPr>
+            </w:pPr>
+            <w:r>
+              <w:rPr>
+                <w:sz w:val="26"/>
+                <w:szCs w:val="26"/>
+              </w:rPr>
+              <w:t xml:space="preserve">output: </w:t>
+            </w:r>
+            <w:r>
+              <w:rPr>
+                <w:rFonts w:ascii="Consolas" w:eastAsiaTheme="minorHAnsi" w:hAnsi="Consolas" w:cs="Consolas"/>
+                <w:color w:val="000000"/>
+                <w:sz w:val="19"/>
+                <w:szCs w:val="19"/>
+              </w:rPr>
+              <w:t>table</w:t>
+            </w:r>
+          </w:p>
+        </w:tc>
+        <w:tc>
+          <w:tcPr>
+            <w:tcW w:w="1980" w:type="dxa"/>
+          </w:tcPr>
+          <w:p>
+            <w:pPr>
+              <w:spacing w:line="360" w:lineRule="auto"/>
+              <w:jc w:val="center"/>
+              <w:rPr>
+                <w:sz w:val="26"/>
+                <w:szCs w:val="26"/>
+              </w:rPr>
+            </w:pPr>
+            <w:r>
+              <w:rPr>
+                <w:sz w:val="26"/>
+                <w:szCs w:val="26"/>
+              </w:rPr>
+              <w:t xml:space="preserve">lấy thông tin người </w:t>
+            </w:r>
+            <w:r>
+              <w:rPr>
+                <w:sz w:val="26"/>
+                <w:szCs w:val="26"/>
+              </w:rPr>
+              <w:t>thân</w:t>
+            </w:r>
+          </w:p>
+        </w:tc>
+        <w:tc>
+          <w:tcPr>
+            <w:tcW w:w="1377" w:type="dxa"/>
           </w:tcPr>
           <w:p>
             <w:pPr>
@@ -9952,7 +10744,7 @@
         </w:tc>
         <w:tc>
           <w:tcPr>
-            <w:tcW w:w="1350" w:type="dxa"/>
+            <w:tcW w:w="2133" w:type="dxa"/>
           </w:tcPr>
           <w:p>
             <w:pPr>
@@ -9976,7 +10768,7 @@
       <w:tr>
         <w:tc>
           <w:tcPr>
-            <w:tcW w:w="842" w:type="dxa"/>
+            <w:tcW w:w="810" w:type="dxa"/>
           </w:tcPr>
           <w:p>
             <w:pPr>
@@ -9998,13 +10790,15 @@
         </w:tc>
         <w:tc>
           <w:tcPr>
-            <w:tcW w:w="2180" w:type="dxa"/>
-          </w:tcPr>
-          <w:p>
-            <w:pPr>
-              <w:spacing w:line="360" w:lineRule="auto"/>
-              <w:jc w:val="center"/>
-              <w:rPr>
+            <w:tcW w:w="4860" w:type="dxa"/>
+          </w:tcPr>
+          <w:p>
+            <w:pPr>
+              <w:spacing w:line="360" w:lineRule="auto"/>
+              <w:jc w:val="center"/>
+              <w:rPr>
+                <w:rFonts w:eastAsiaTheme="minorHAnsi"/>
+                <w:color w:val="000000"/>
                 <w:sz w:val="26"/>
                 <w:szCs w:val="26"/>
               </w:rPr>
@@ -10028,32 +10822,114 @@
               <w:t xml:space="preserve"> DataTable GetContactById</w:t>
             </w:r>
           </w:p>
-        </w:tc>
-        <w:tc>
-          <w:tcPr>
-            <w:tcW w:w="2463" w:type="dxa"/>
-          </w:tcPr>
-          <w:p>
-            <w:pPr>
-              <w:spacing w:line="360" w:lineRule="auto"/>
-              <w:jc w:val="center"/>
-              <w:rPr>
-                <w:sz w:val="26"/>
-                <w:szCs w:val="26"/>
-              </w:rPr>
-            </w:pPr>
-            <w:r>
-              <w:rPr>
-                <w:sz w:val="26"/>
-                <w:szCs w:val="26"/>
-              </w:rPr>
-              <w:t>lấy thông tin người dùng theo id</w:t>
-            </w:r>
-          </w:p>
-        </w:tc>
-        <w:tc>
-          <w:tcPr>
-            <w:tcW w:w="1890" w:type="dxa"/>
+          <w:p>
+            <w:pPr>
+              <w:spacing w:line="360" w:lineRule="auto"/>
+              <w:rPr>
+                <w:sz w:val="26"/>
+                <w:szCs w:val="26"/>
+              </w:rPr>
+            </w:pPr>
+            <w:r>
+              <w:rPr>
+                <w:sz w:val="26"/>
+                <w:szCs w:val="26"/>
+              </w:rPr>
+              <w:t>input:</w:t>
+            </w:r>
+            <w:r>
+              <w:rPr>
+                <w:rFonts w:ascii="Consolas" w:eastAsiaTheme="minorHAnsi" w:hAnsi="Consolas" w:cs="Consolas"/>
+                <w:color w:val="0000FF"/>
+                <w:sz w:val="19"/>
+                <w:szCs w:val="19"/>
+              </w:rPr>
+              <w:t xml:space="preserve"> </w:t>
+            </w:r>
+            <w:r>
+              <w:rPr>
+                <w:rFonts w:ascii="Consolas" w:eastAsiaTheme="minorHAnsi" w:hAnsi="Consolas" w:cs="Consolas"/>
+                <w:color w:val="0000FF"/>
+                <w:sz w:val="19"/>
+                <w:szCs w:val="19"/>
+              </w:rPr>
+              <w:t>int</w:t>
+            </w:r>
+            <w:r>
+              <w:rPr>
+                <w:rFonts w:ascii="Consolas" w:eastAsiaTheme="minorHAnsi" w:hAnsi="Consolas" w:cs="Consolas"/>
+                <w:color w:val="000000"/>
+                <w:sz w:val="19"/>
+                <w:szCs w:val="19"/>
+              </w:rPr>
+              <w:t xml:space="preserve"> contactid</w:t>
+            </w:r>
+          </w:p>
+          <w:p>
+            <w:pPr>
+              <w:spacing w:line="360" w:lineRule="auto"/>
+              <w:rPr>
+                <w:sz w:val="26"/>
+                <w:szCs w:val="26"/>
+              </w:rPr>
+            </w:pPr>
+            <w:r>
+              <w:rPr>
+                <w:sz w:val="26"/>
+                <w:szCs w:val="26"/>
+              </w:rPr>
+              <w:t xml:space="preserve">output: </w:t>
+            </w:r>
+            <w:r>
+              <w:rPr>
+                <w:rFonts w:ascii="Consolas" w:eastAsiaTheme="minorHAnsi" w:hAnsi="Consolas" w:cs="Consolas"/>
+                <w:color w:val="000000"/>
+                <w:sz w:val="19"/>
+                <w:szCs w:val="19"/>
+              </w:rPr>
+              <w:t>table</w:t>
+            </w:r>
+          </w:p>
+        </w:tc>
+        <w:tc>
+          <w:tcPr>
+            <w:tcW w:w="1980" w:type="dxa"/>
+          </w:tcPr>
+          <w:p>
+            <w:pPr>
+              <w:spacing w:line="360" w:lineRule="auto"/>
+              <w:jc w:val="center"/>
+              <w:rPr>
+                <w:sz w:val="26"/>
+                <w:szCs w:val="26"/>
+              </w:rPr>
+            </w:pPr>
+            <w:r>
+              <w:rPr>
+                <w:sz w:val="26"/>
+                <w:szCs w:val="26"/>
+              </w:rPr>
+              <w:t xml:space="preserve">lấy thông tin người </w:t>
+            </w:r>
+            <w:r>
+              <w:rPr>
+                <w:sz w:val="26"/>
+                <w:szCs w:val="26"/>
+              </w:rPr>
+              <w:t>thân</w:t>
+            </w:r>
+            <w:r>
+              <w:rPr>
+                <w:sz w:val="26"/>
+                <w:szCs w:val="26"/>
+              </w:rPr>
+              <w:t>theo id</w:t>
+            </w:r>
+          </w:p>
+        </w:tc>
+        <w:tc>
+          <w:tcPr>
+            <w:tcW w:w="1377" w:type="dxa"/>
           </w:tcPr>
           <w:p>
             <w:pPr>
@@ -10092,7 +10968,7 @@
         </w:tc>
         <w:tc>
           <w:tcPr>
-            <w:tcW w:w="1350" w:type="dxa"/>
+            <w:tcW w:w="2133" w:type="dxa"/>
           </w:tcPr>
           <w:p>
             <w:pPr>
@@ -10116,7 +10992,7 @@
       <w:tr>
         <w:tc>
           <w:tcPr>
-            <w:tcW w:w="842" w:type="dxa"/>
+            <w:tcW w:w="810" w:type="dxa"/>
           </w:tcPr>
           <w:p>
             <w:pPr>
@@ -10138,13 +11014,15 @@
         </w:tc>
         <w:tc>
           <w:tcPr>
-            <w:tcW w:w="2180" w:type="dxa"/>
-          </w:tcPr>
-          <w:p>
-            <w:pPr>
-              <w:spacing w:line="360" w:lineRule="auto"/>
-              <w:jc w:val="center"/>
-              <w:rPr>
+            <w:tcW w:w="4860" w:type="dxa"/>
+          </w:tcPr>
+          <w:p>
+            <w:pPr>
+              <w:spacing w:line="360" w:lineRule="auto"/>
+              <w:jc w:val="center"/>
+              <w:rPr>
+                <w:rFonts w:eastAsiaTheme="minorHAnsi"/>
+                <w:color w:val="000000"/>
                 <w:sz w:val="26"/>
                 <w:szCs w:val="26"/>
               </w:rPr>
@@ -10186,10 +11064,109 @@
               <w:t xml:space="preserve"> checkCourseName</w:t>
             </w:r>
           </w:p>
-        </w:tc>
-        <w:tc>
-          <w:tcPr>
-            <w:tcW w:w="2463" w:type="dxa"/>
+          <w:p>
+            <w:pPr>
+              <w:spacing w:line="360" w:lineRule="auto"/>
+              <w:rPr>
+                <w:sz w:val="26"/>
+                <w:szCs w:val="26"/>
+              </w:rPr>
+            </w:pPr>
+            <w:r>
+              <w:rPr>
+                <w:sz w:val="26"/>
+                <w:szCs w:val="26"/>
+              </w:rPr>
+              <w:t>input:</w:t>
+            </w:r>
+            <w:r>
+              <w:rPr>
+                <w:rFonts w:ascii="Consolas" w:eastAsiaTheme="minorHAnsi" w:hAnsi="Consolas" w:cs="Consolas"/>
+                <w:color w:val="0000FF"/>
+                <w:sz w:val="19"/>
+                <w:szCs w:val="19"/>
+              </w:rPr>
+              <w:t xml:space="preserve"> string</w:t>
+            </w:r>
+            <w:r>
+              <w:rPr>
+                <w:rFonts w:ascii="Consolas" w:eastAsiaTheme="minorHAnsi" w:hAnsi="Consolas" w:cs="Consolas"/>
+                <w:color w:val="000000"/>
+                <w:sz w:val="19"/>
+                <w:szCs w:val="19"/>
+              </w:rPr>
+              <w:t xml:space="preserve"> courseName, </w:t>
+            </w:r>
+            <w:r>
+              <w:rPr>
+                <w:rFonts w:ascii="Consolas" w:eastAsiaTheme="minorHAnsi" w:hAnsi="Consolas" w:cs="Consolas"/>
+                <w:color w:val="0000FF"/>
+                <w:sz w:val="19"/>
+                <w:szCs w:val="19"/>
+              </w:rPr>
+              <w:t>int</w:t>
+            </w:r>
+            <w:r>
+              <w:rPr>
+                <w:rFonts w:ascii="Consolas" w:eastAsiaTheme="minorHAnsi" w:hAnsi="Consolas" w:cs="Consolas"/>
+                <w:color w:val="000000"/>
+                <w:sz w:val="19"/>
+                <w:szCs w:val="19"/>
+              </w:rPr>
+              <w:t xml:space="preserve"> courseID, DataProvider con</w:t>
+            </w:r>
+            <w:r>
+              <w:rPr>
+                <w:sz w:val="26"/>
+                <w:szCs w:val="26"/>
+              </w:rPr>
+              <w:t xml:space="preserve"> </w:t>
+            </w:r>
+          </w:p>
+          <w:p>
+            <w:pPr>
+              <w:spacing w:line="360" w:lineRule="auto"/>
+              <w:rPr>
+                <w:sz w:val="26"/>
+                <w:szCs w:val="26"/>
+              </w:rPr>
+            </w:pPr>
+            <w:r>
+              <w:rPr>
+                <w:sz w:val="26"/>
+                <w:szCs w:val="26"/>
+              </w:rPr>
+              <w:t xml:space="preserve">output: </w:t>
+            </w:r>
+            <w:r>
+              <w:rPr>
+                <w:sz w:val="26"/>
+                <w:szCs w:val="26"/>
+              </w:rPr>
+              <w:t>true</w:t>
+            </w:r>
+            <w:r>
+              <w:rPr>
+                <w:sz w:val="26"/>
+                <w:szCs w:val="26"/>
+              </w:rPr>
+              <w:t>/</w:t>
+            </w:r>
+            <w:r>
+              <w:t xml:space="preserve"> </w:t>
+            </w:r>
+            <w:r>
+              <w:rPr>
+                <w:sz w:val="26"/>
+                <w:szCs w:val="26"/>
+              </w:rPr>
+              <w:t>false</w:t>
+            </w:r>
+          </w:p>
+        </w:tc>
+        <w:tc>
+          <w:tcPr>
+            <w:tcW w:w="1980" w:type="dxa"/>
           </w:tcPr>
           <w:p>
             <w:pPr>
@@ -10211,7 +11188,7 @@
         </w:tc>
         <w:tc>
           <w:tcPr>
-            <w:tcW w:w="1890" w:type="dxa"/>
+            <w:tcW w:w="1377" w:type="dxa"/>
           </w:tcPr>
           <w:p>
             <w:pPr>
@@ -10250,7 +11227,7 @@
         </w:tc>
         <w:tc>
           <w:tcPr>
-            <w:tcW w:w="1350" w:type="dxa"/>
+            <w:tcW w:w="2133" w:type="dxa"/>
           </w:tcPr>
           <w:p>
             <w:pPr>
@@ -10274,35 +11251,38 @@
       <w:tr>
         <w:tc>
           <w:tcPr>
-            <w:tcW w:w="842" w:type="dxa"/>
-          </w:tcPr>
-          <w:p>
-            <w:pPr>
-              <w:spacing w:line="360" w:lineRule="auto"/>
-              <w:jc w:val="center"/>
-              <w:rPr>
-                <w:sz w:val="26"/>
-                <w:szCs w:val="26"/>
-              </w:rPr>
-            </w:pPr>
-            <w:r>
-              <w:rPr>
-                <w:sz w:val="26"/>
-                <w:szCs w:val="26"/>
-              </w:rPr>
+            <w:tcW w:w="810" w:type="dxa"/>
+          </w:tcPr>
+          <w:p>
+            <w:pPr>
+              <w:spacing w:line="360" w:lineRule="auto"/>
+              <w:jc w:val="center"/>
+              <w:rPr>
+                <w:sz w:val="26"/>
+                <w:szCs w:val="26"/>
+              </w:rPr>
+            </w:pPr>
+            <w:r>
+              <w:rPr>
+                <w:sz w:val="26"/>
+                <w:szCs w:val="26"/>
+              </w:rPr>
+              <w:lastRenderedPageBreak/>
               <w:t>7</w:t>
             </w:r>
           </w:p>
         </w:tc>
         <w:tc>
           <w:tcPr>
-            <w:tcW w:w="2180" w:type="dxa"/>
-          </w:tcPr>
-          <w:p>
-            <w:pPr>
-              <w:spacing w:line="360" w:lineRule="auto"/>
-              <w:jc w:val="center"/>
-              <w:rPr>
+            <w:tcW w:w="4860" w:type="dxa"/>
+          </w:tcPr>
+          <w:p>
+            <w:pPr>
+              <w:spacing w:line="360" w:lineRule="auto"/>
+              <w:jc w:val="center"/>
+              <w:rPr>
+                <w:rFonts w:eastAsiaTheme="minorHAnsi"/>
+                <w:color w:val="000000"/>
                 <w:sz w:val="26"/>
                 <w:szCs w:val="26"/>
               </w:rPr>
@@ -10344,10 +11324,145 @@
               <w:t xml:space="preserve"> insertCourse</w:t>
             </w:r>
           </w:p>
-        </w:tc>
-        <w:tc>
-          <w:tcPr>
-            <w:tcW w:w="2463" w:type="dxa"/>
+          <w:p>
+            <w:pPr>
+              <w:spacing w:line="360" w:lineRule="auto"/>
+              <w:rPr>
+                <w:sz w:val="26"/>
+                <w:szCs w:val="26"/>
+              </w:rPr>
+            </w:pPr>
+            <w:r>
+              <w:rPr>
+                <w:sz w:val="26"/>
+                <w:szCs w:val="26"/>
+              </w:rPr>
+              <w:t>input:</w:t>
+            </w:r>
+            <w:r>
+              <w:rPr>
+                <w:rFonts w:ascii="Consolas" w:eastAsiaTheme="minorHAnsi" w:hAnsi="Consolas" w:cs="Consolas"/>
+                <w:color w:val="0000FF"/>
+                <w:sz w:val="19"/>
+                <w:szCs w:val="19"/>
+              </w:rPr>
+              <w:t xml:space="preserve"> int</w:t>
+            </w:r>
+            <w:r>
+              <w:rPr>
+                <w:rFonts w:ascii="Consolas" w:eastAsiaTheme="minorHAnsi" w:hAnsi="Consolas" w:cs="Consolas"/>
+                <w:color w:val="000000"/>
+                <w:sz w:val="19"/>
+                <w:szCs w:val="19"/>
+              </w:rPr>
+              <w:t xml:space="preserve"> cId, </w:t>
+            </w:r>
+            <w:r>
+              <w:rPr>
+                <w:rFonts w:ascii="Consolas" w:eastAsiaTheme="minorHAnsi" w:hAnsi="Consolas" w:cs="Consolas"/>
+                <w:color w:val="0000FF"/>
+                <w:sz w:val="19"/>
+                <w:szCs w:val="19"/>
+              </w:rPr>
+              <w:t>string</w:t>
+            </w:r>
+            <w:r>
+              <w:rPr>
+                <w:rFonts w:ascii="Consolas" w:eastAsiaTheme="minorHAnsi" w:hAnsi="Consolas" w:cs="Consolas"/>
+                <w:color w:val="000000"/>
+                <w:sz w:val="19"/>
+                <w:szCs w:val="19"/>
+              </w:rPr>
+              <w:t xml:space="preserve"> cname, </w:t>
+            </w:r>
+            <w:r>
+              <w:rPr>
+                <w:rFonts w:ascii="Consolas" w:eastAsiaTheme="minorHAnsi" w:hAnsi="Consolas" w:cs="Consolas"/>
+                <w:color w:val="0000FF"/>
+                <w:sz w:val="19"/>
+                <w:szCs w:val="19"/>
+              </w:rPr>
+              <w:t>int</w:t>
+            </w:r>
+            <w:r>
+              <w:rPr>
+                <w:rFonts w:ascii="Consolas" w:eastAsiaTheme="minorHAnsi" w:hAnsi="Consolas" w:cs="Consolas"/>
+                <w:color w:val="000000"/>
+                <w:sz w:val="19"/>
+                <w:szCs w:val="19"/>
+              </w:rPr>
+              <w:t xml:space="preserve"> per,</w:t>
+            </w:r>
+            <w:r>
+              <w:rPr>
+                <w:rFonts w:ascii="Consolas" w:eastAsiaTheme="minorHAnsi" w:hAnsi="Consolas" w:cs="Consolas"/>
+                <w:color w:val="0000FF"/>
+                <w:sz w:val="19"/>
+                <w:szCs w:val="19"/>
+              </w:rPr>
+              <w:t>string</w:t>
+            </w:r>
+            <w:r>
+              <w:rPr>
+                <w:rFonts w:ascii="Consolas" w:eastAsiaTheme="minorHAnsi" w:hAnsi="Consolas" w:cs="Consolas"/>
+                <w:color w:val="000000"/>
+                <w:sz w:val="19"/>
+                <w:szCs w:val="19"/>
+              </w:rPr>
+              <w:t xml:space="preserve"> des, DataProvider con</w:t>
+            </w:r>
+            <w:r>
+              <w:rPr>
+                <w:sz w:val="26"/>
+                <w:szCs w:val="26"/>
+              </w:rPr>
+              <w:t xml:space="preserve"> </w:t>
+            </w:r>
+          </w:p>
+          <w:p>
+            <w:pPr>
+              <w:spacing w:line="360" w:lineRule="auto"/>
+              <w:rPr>
+                <w:sz w:val="26"/>
+                <w:szCs w:val="26"/>
+              </w:rPr>
+            </w:pPr>
+            <w:r>
+              <w:rPr>
+                <w:sz w:val="26"/>
+                <w:szCs w:val="26"/>
+              </w:rPr>
+              <w:t xml:space="preserve">output: </w:t>
+            </w:r>
+            <w:r>
+              <w:rPr>
+                <w:sz w:val="26"/>
+                <w:szCs w:val="26"/>
+              </w:rPr>
+              <w:t>true</w:t>
+            </w:r>
+            <w:r>
+              <w:rPr>
+                <w:sz w:val="26"/>
+                <w:szCs w:val="26"/>
+              </w:rPr>
+              <w:t>/</w:t>
+            </w:r>
+            <w:r>
+              <w:t xml:space="preserve"> </w:t>
+            </w:r>
+            <w:r>
+              <w:rPr>
+                <w:sz w:val="26"/>
+                <w:szCs w:val="26"/>
+              </w:rPr>
+              <w:t>false</w:t>
+            </w:r>
+          </w:p>
+        </w:tc>
+        <w:tc>
+          <w:tcPr>
+            <w:tcW w:w="1980" w:type="dxa"/>
           </w:tcPr>
           <w:p>
             <w:pPr>
@@ -10369,7 +11484,7 @@
         </w:tc>
         <w:tc>
           <w:tcPr>
-            <w:tcW w:w="1890" w:type="dxa"/>
+            <w:tcW w:w="1377" w:type="dxa"/>
           </w:tcPr>
           <w:p>
             <w:pPr>
@@ -10408,7 +11523,7 @@
         </w:tc>
         <w:tc>
           <w:tcPr>
-            <w:tcW w:w="1350" w:type="dxa"/>
+            <w:tcW w:w="2133" w:type="dxa"/>
           </w:tcPr>
           <w:p>
             <w:pPr>
@@ -10432,7 +11547,7 @@
       <w:tr>
         <w:tc>
           <w:tcPr>
-            <w:tcW w:w="842" w:type="dxa"/>
+            <w:tcW w:w="810" w:type="dxa"/>
           </w:tcPr>
           <w:p>
             <w:pPr>
@@ -10454,13 +11569,15 @@
         </w:tc>
         <w:tc>
           <w:tcPr>
-            <w:tcW w:w="2180" w:type="dxa"/>
-          </w:tcPr>
-          <w:p>
-            <w:pPr>
-              <w:spacing w:line="360" w:lineRule="auto"/>
-              <w:jc w:val="center"/>
-              <w:rPr>
+            <w:tcW w:w="4860" w:type="dxa"/>
+          </w:tcPr>
+          <w:p>
+            <w:pPr>
+              <w:spacing w:line="360" w:lineRule="auto"/>
+              <w:jc w:val="center"/>
+              <w:rPr>
+                <w:rFonts w:eastAsiaTheme="minorHAnsi"/>
+                <w:color w:val="000000"/>
                 <w:sz w:val="26"/>
                 <w:szCs w:val="26"/>
               </w:rPr>
@@ -10502,10 +11619,84 @@
               <w:t xml:space="preserve"> deleteCourse</w:t>
             </w:r>
           </w:p>
-        </w:tc>
-        <w:tc>
-          <w:tcPr>
-            <w:tcW w:w="2463" w:type="dxa"/>
+          <w:p>
+            <w:pPr>
+              <w:spacing w:line="360" w:lineRule="auto"/>
+              <w:rPr>
+                <w:sz w:val="26"/>
+                <w:szCs w:val="26"/>
+              </w:rPr>
+            </w:pPr>
+            <w:r>
+              <w:rPr>
+                <w:sz w:val="26"/>
+                <w:szCs w:val="26"/>
+              </w:rPr>
+              <w:t>input:</w:t>
+            </w:r>
+            <w:r>
+              <w:rPr>
+                <w:rFonts w:ascii="Consolas" w:eastAsiaTheme="minorHAnsi" w:hAnsi="Consolas" w:cs="Consolas"/>
+                <w:color w:val="0000FF"/>
+                <w:sz w:val="19"/>
+                <w:szCs w:val="19"/>
+              </w:rPr>
+              <w:t xml:space="preserve"> int</w:t>
+            </w:r>
+            <w:r>
+              <w:rPr>
+                <w:rFonts w:ascii="Consolas" w:eastAsiaTheme="minorHAnsi" w:hAnsi="Consolas" w:cs="Consolas"/>
+                <w:color w:val="000000"/>
+                <w:sz w:val="19"/>
+                <w:szCs w:val="19"/>
+              </w:rPr>
+              <w:t xml:space="preserve"> id, DataProvider con</w:t>
+            </w:r>
+          </w:p>
+          <w:p>
+            <w:pPr>
+              <w:spacing w:line="360" w:lineRule="auto"/>
+              <w:rPr>
+                <w:sz w:val="26"/>
+                <w:szCs w:val="26"/>
+              </w:rPr>
+            </w:pPr>
+            <w:r>
+              <w:rPr>
+                <w:sz w:val="26"/>
+                <w:szCs w:val="26"/>
+              </w:rPr>
+              <w:t xml:space="preserve">output: </w:t>
+            </w:r>
+            <w:r>
+              <w:rPr>
+                <w:sz w:val="26"/>
+                <w:szCs w:val="26"/>
+              </w:rPr>
+              <w:t>true</w:t>
+            </w:r>
+            <w:r>
+              <w:rPr>
+                <w:sz w:val="26"/>
+                <w:szCs w:val="26"/>
+              </w:rPr>
+              <w:t>/</w:t>
+            </w:r>
+            <w:r>
+              <w:t xml:space="preserve"> </w:t>
+            </w:r>
+            <w:r>
+              <w:rPr>
+                <w:sz w:val="26"/>
+                <w:szCs w:val="26"/>
+              </w:rPr>
+              <w:t>false</w:t>
+            </w:r>
+          </w:p>
+        </w:tc>
+        <w:tc>
+          <w:tcPr>
+            <w:tcW w:w="1980" w:type="dxa"/>
           </w:tcPr>
           <w:p>
             <w:pPr>
@@ -10527,7 +11718,7 @@
         </w:tc>
         <w:tc>
           <w:tcPr>
-            <w:tcW w:w="1890" w:type="dxa"/>
+            <w:tcW w:w="1377" w:type="dxa"/>
           </w:tcPr>
           <w:p>
             <w:pPr>
@@ -10566,7 +11757,7 @@
         </w:tc>
         <w:tc>
           <w:tcPr>
-            <w:tcW w:w="1350" w:type="dxa"/>
+            <w:tcW w:w="2133" w:type="dxa"/>
           </w:tcPr>
           <w:p>
             <w:pPr>
@@ -10590,7 +11781,7 @@
       <w:tr>
         <w:tc>
           <w:tcPr>
-            <w:tcW w:w="842" w:type="dxa"/>
+            <w:tcW w:w="810" w:type="dxa"/>
           </w:tcPr>
           <w:p>
             <w:pPr>
@@ -10612,13 +11803,15 @@
         </w:tc>
         <w:tc>
           <w:tcPr>
-            <w:tcW w:w="2180" w:type="dxa"/>
-          </w:tcPr>
-          <w:p>
-            <w:pPr>
-              <w:spacing w:line="360" w:lineRule="auto"/>
-              <w:jc w:val="center"/>
-              <w:rPr>
+            <w:tcW w:w="4860" w:type="dxa"/>
+          </w:tcPr>
+          <w:p>
+            <w:pPr>
+              <w:spacing w:line="360" w:lineRule="auto"/>
+              <w:jc w:val="center"/>
+              <w:rPr>
+                <w:rFonts w:eastAsiaTheme="minorHAnsi"/>
+                <w:color w:val="000000"/>
                 <w:sz w:val="26"/>
                 <w:szCs w:val="26"/>
               </w:rPr>
@@ -10642,10 +11835,69 @@
               <w:t xml:space="preserve"> DataTable getCourse</w:t>
             </w:r>
           </w:p>
-        </w:tc>
-        <w:tc>
-          <w:tcPr>
-            <w:tcW w:w="2463" w:type="dxa"/>
+          <w:p>
+            <w:pPr>
+              <w:spacing w:line="360" w:lineRule="auto"/>
+              <w:rPr>
+                <w:sz w:val="26"/>
+                <w:szCs w:val="26"/>
+              </w:rPr>
+            </w:pPr>
+            <w:r>
+              <w:rPr>
+                <w:sz w:val="26"/>
+                <w:szCs w:val="26"/>
+              </w:rPr>
+              <w:t>input:</w:t>
+            </w:r>
+            <w:r>
+              <w:rPr>
+                <w:rFonts w:ascii="Consolas" w:eastAsiaTheme="minorHAnsi" w:hAnsi="Consolas" w:cs="Consolas"/>
+                <w:color w:val="0000FF"/>
+                <w:sz w:val="19"/>
+                <w:szCs w:val="19"/>
+              </w:rPr>
+              <w:t xml:space="preserve"> </w:t>
+            </w:r>
+            <w:r>
+              <w:rPr>
+                <w:rFonts w:ascii="Consolas" w:eastAsiaTheme="minorHAnsi" w:hAnsi="Consolas" w:cs="Consolas"/>
+                <w:color w:val="000000"/>
+                <w:sz w:val="19"/>
+                <w:szCs w:val="19"/>
+              </w:rPr>
+              <w:t>DataProvider con</w:t>
+            </w:r>
+          </w:p>
+          <w:p>
+            <w:pPr>
+              <w:spacing w:line="360" w:lineRule="auto"/>
+              <w:rPr>
+                <w:sz w:val="26"/>
+                <w:szCs w:val="26"/>
+              </w:rPr>
+            </w:pPr>
+            <w:r>
+              <w:rPr>
+                <w:sz w:val="26"/>
+                <w:szCs w:val="26"/>
+              </w:rPr>
+              <w:t xml:space="preserve">output: </w:t>
+            </w:r>
+            <w:r>
+              <w:rPr>
+                <w:rFonts w:ascii="Consolas" w:eastAsiaTheme="minorHAnsi" w:hAnsi="Consolas" w:cs="Consolas"/>
+                <w:color w:val="000000"/>
+                <w:sz w:val="19"/>
+                <w:szCs w:val="19"/>
+              </w:rPr>
+              <w:t>table</w:t>
+            </w:r>
+          </w:p>
+        </w:tc>
+        <w:tc>
+          <w:tcPr>
+            <w:tcW w:w="1980" w:type="dxa"/>
           </w:tcPr>
           <w:p>
             <w:pPr>
@@ -10667,7 +11919,7 @@
         </w:tc>
         <w:tc>
           <w:tcPr>
-            <w:tcW w:w="1890" w:type="dxa"/>
+            <w:tcW w:w="1377" w:type="dxa"/>
           </w:tcPr>
           <w:p>
             <w:pPr>
@@ -10706,7 +11958,7 @@
         </w:tc>
         <w:tc>
           <w:tcPr>
-            <w:tcW w:w="1350" w:type="dxa"/>
+            <w:tcW w:w="2133" w:type="dxa"/>
           </w:tcPr>
           <w:p>
             <w:pPr>
@@ -10730,36 +11982,37 @@
       <w:tr>
         <w:tc>
           <w:tcPr>
-            <w:tcW w:w="842" w:type="dxa"/>
-          </w:tcPr>
-          <w:p>
-            <w:pPr>
-              <w:spacing w:line="360" w:lineRule="auto"/>
-              <w:jc w:val="center"/>
-              <w:rPr>
-                <w:sz w:val="26"/>
-                <w:szCs w:val="26"/>
-              </w:rPr>
-            </w:pPr>
-            <w:r>
-              <w:rPr>
-                <w:sz w:val="26"/>
-                <w:szCs w:val="26"/>
-              </w:rPr>
-              <w:lastRenderedPageBreak/>
+            <w:tcW w:w="810" w:type="dxa"/>
+          </w:tcPr>
+          <w:p>
+            <w:pPr>
+              <w:spacing w:line="360" w:lineRule="auto"/>
+              <w:jc w:val="center"/>
+              <w:rPr>
+                <w:sz w:val="26"/>
+                <w:szCs w:val="26"/>
+              </w:rPr>
+            </w:pPr>
+            <w:r>
+              <w:rPr>
+                <w:sz w:val="26"/>
+                <w:szCs w:val="26"/>
+              </w:rPr>
               <w:t>10</w:t>
             </w:r>
           </w:p>
         </w:tc>
         <w:tc>
           <w:tcPr>
-            <w:tcW w:w="2180" w:type="dxa"/>
-          </w:tcPr>
-          <w:p>
-            <w:pPr>
-              <w:spacing w:line="360" w:lineRule="auto"/>
-              <w:jc w:val="center"/>
-              <w:rPr>
+            <w:tcW w:w="4860" w:type="dxa"/>
+          </w:tcPr>
+          <w:p>
+            <w:pPr>
+              <w:spacing w:line="360" w:lineRule="auto"/>
+              <w:jc w:val="center"/>
+              <w:rPr>
+                <w:rFonts w:eastAsiaTheme="minorHAnsi"/>
+                <w:color w:val="000000"/>
                 <w:sz w:val="26"/>
                 <w:szCs w:val="26"/>
               </w:rPr>
@@ -10783,10 +12036,76 @@
               <w:t xml:space="preserve"> DataTable getCourseById</w:t>
             </w:r>
           </w:p>
-        </w:tc>
-        <w:tc>
-          <w:tcPr>
-            <w:tcW w:w="2463" w:type="dxa"/>
+          <w:p>
+            <w:pPr>
+              <w:spacing w:line="360" w:lineRule="auto"/>
+              <w:rPr>
+                <w:sz w:val="26"/>
+                <w:szCs w:val="26"/>
+              </w:rPr>
+            </w:pPr>
+            <w:r>
+              <w:rPr>
+                <w:sz w:val="26"/>
+                <w:szCs w:val="26"/>
+              </w:rPr>
+              <w:t>input:</w:t>
+            </w:r>
+            <w:r>
+              <w:rPr>
+                <w:rFonts w:ascii="Consolas" w:eastAsiaTheme="minorHAnsi" w:hAnsi="Consolas" w:cs="Consolas"/>
+                <w:color w:val="0000FF"/>
+                <w:sz w:val="19"/>
+                <w:szCs w:val="19"/>
+              </w:rPr>
+              <w:t xml:space="preserve"> int</w:t>
+            </w:r>
+            <w:r>
+              <w:rPr>
+                <w:rFonts w:ascii="Consolas" w:eastAsiaTheme="minorHAnsi" w:hAnsi="Consolas" w:cs="Consolas"/>
+                <w:color w:val="000000"/>
+                <w:sz w:val="19"/>
+                <w:szCs w:val="19"/>
+              </w:rPr>
+              <w:t xml:space="preserve"> id,DataProvider con</w:t>
+            </w:r>
+            <w:r>
+              <w:rPr>
+                <w:sz w:val="26"/>
+                <w:szCs w:val="26"/>
+              </w:rPr>
+              <w:t xml:space="preserve"> </w:t>
+            </w:r>
+          </w:p>
+          <w:p>
+            <w:pPr>
+              <w:spacing w:line="360" w:lineRule="auto"/>
+              <w:rPr>
+                <w:sz w:val="26"/>
+                <w:szCs w:val="26"/>
+              </w:rPr>
+            </w:pPr>
+            <w:r>
+              <w:rPr>
+                <w:sz w:val="26"/>
+                <w:szCs w:val="26"/>
+              </w:rPr>
+              <w:t xml:space="preserve">output: </w:t>
+            </w:r>
+            <w:r>
+              <w:rPr>
+                <w:rFonts w:ascii="Consolas" w:eastAsiaTheme="minorHAnsi" w:hAnsi="Consolas" w:cs="Consolas"/>
+                <w:color w:val="000000"/>
+                <w:sz w:val="19"/>
+                <w:szCs w:val="19"/>
+              </w:rPr>
+              <w:t>table</w:t>
+            </w:r>
+          </w:p>
+        </w:tc>
+        <w:tc>
+          <w:tcPr>
+            <w:tcW w:w="1980" w:type="dxa"/>
           </w:tcPr>
           <w:p>
             <w:pPr>
@@ -10808,7 +12127,7 @@
         </w:tc>
         <w:tc>
           <w:tcPr>
-            <w:tcW w:w="1890" w:type="dxa"/>
+            <w:tcW w:w="1377" w:type="dxa"/>
           </w:tcPr>
           <w:p>
             <w:pPr>
@@ -10847,7 +12166,7 @@
         </w:tc>
         <w:tc>
           <w:tcPr>
-            <w:tcW w:w="1350" w:type="dxa"/>
+            <w:tcW w:w="2133" w:type="dxa"/>
           </w:tcPr>
           <w:p>
             <w:pPr>
@@ -10871,7 +12190,7 @@
       <w:tr>
         <w:tc>
           <w:tcPr>
-            <w:tcW w:w="842" w:type="dxa"/>
+            <w:tcW w:w="810" w:type="dxa"/>
           </w:tcPr>
           <w:p>
             <w:pPr>
@@ -10893,13 +12212,15 @@
         </w:tc>
         <w:tc>
           <w:tcPr>
-            <w:tcW w:w="2180" w:type="dxa"/>
-          </w:tcPr>
-          <w:p>
-            <w:pPr>
-              <w:spacing w:line="360" w:lineRule="auto"/>
-              <w:jc w:val="center"/>
-              <w:rPr>
+            <w:tcW w:w="4860" w:type="dxa"/>
+          </w:tcPr>
+          <w:p>
+            <w:pPr>
+              <w:spacing w:line="360" w:lineRule="auto"/>
+              <w:jc w:val="center"/>
+              <w:rPr>
+                <w:rFonts w:eastAsiaTheme="minorHAnsi"/>
+                <w:color w:val="000000"/>
                 <w:sz w:val="26"/>
                 <w:szCs w:val="26"/>
               </w:rPr>
@@ -10959,10 +12280,69 @@
               <w:t xml:space="preserve"> SetGlobalUserId</w:t>
             </w:r>
           </w:p>
-        </w:tc>
-        <w:tc>
-          <w:tcPr>
-            <w:tcW w:w="2463" w:type="dxa"/>
+          <w:p>
+            <w:pPr>
+              <w:spacing w:line="360" w:lineRule="auto"/>
+              <w:rPr>
+                <w:sz w:val="26"/>
+                <w:szCs w:val="26"/>
+              </w:rPr>
+            </w:pPr>
+            <w:r>
+              <w:rPr>
+                <w:sz w:val="26"/>
+                <w:szCs w:val="26"/>
+              </w:rPr>
+              <w:t>input:</w:t>
+            </w:r>
+            <w:r>
+              <w:rPr>
+                <w:rFonts w:ascii="Consolas" w:eastAsiaTheme="minorHAnsi" w:hAnsi="Consolas" w:cs="Consolas"/>
+                <w:color w:val="0000FF"/>
+                <w:sz w:val="19"/>
+                <w:szCs w:val="19"/>
+              </w:rPr>
+              <w:t xml:space="preserve"> int</w:t>
+            </w:r>
+            <w:r>
+              <w:rPr>
+                <w:rFonts w:ascii="Consolas" w:eastAsiaTheme="minorHAnsi" w:hAnsi="Consolas" w:cs="Consolas"/>
+                <w:color w:val="000000"/>
+                <w:sz w:val="19"/>
+                <w:szCs w:val="19"/>
+              </w:rPr>
+              <w:t xml:space="preserve"> userid</w:t>
+            </w:r>
+          </w:p>
+          <w:p>
+            <w:pPr>
+              <w:spacing w:line="360" w:lineRule="auto"/>
+              <w:rPr>
+                <w:sz w:val="26"/>
+                <w:szCs w:val="26"/>
+              </w:rPr>
+            </w:pPr>
+            <w:r>
+              <w:rPr>
+                <w:sz w:val="26"/>
+                <w:szCs w:val="26"/>
+              </w:rPr>
+              <w:t xml:space="preserve">output: </w:t>
+            </w:r>
+            <w:r>
+              <w:rPr>
+                <w:rFonts w:ascii="Consolas" w:eastAsiaTheme="minorHAnsi" w:hAnsi="Consolas" w:cs="Consolas"/>
+                <w:color w:val="000000"/>
+                <w:sz w:val="19"/>
+                <w:szCs w:val="19"/>
+              </w:rPr>
+              <w:t>none</w:t>
+            </w:r>
+          </w:p>
+        </w:tc>
+        <w:tc>
+          <w:tcPr>
+            <w:tcW w:w="1980" w:type="dxa"/>
           </w:tcPr>
           <w:p>
             <w:pPr>
@@ -10984,7 +12364,7 @@
         </w:tc>
         <w:tc>
           <w:tcPr>
-            <w:tcW w:w="1890" w:type="dxa"/>
+            <w:tcW w:w="1377" w:type="dxa"/>
           </w:tcPr>
           <w:p>
             <w:pPr>
@@ -11023,7 +12403,7 @@
         </w:tc>
         <w:tc>
           <w:tcPr>
-            <w:tcW w:w="1350" w:type="dxa"/>
+            <w:tcW w:w="2133" w:type="dxa"/>
           </w:tcPr>
           <w:p>
             <w:pPr>
@@ -11047,7 +12427,7 @@
       <w:tr>
         <w:tc>
           <w:tcPr>
-            <w:tcW w:w="842" w:type="dxa"/>
+            <w:tcW w:w="810" w:type="dxa"/>
           </w:tcPr>
           <w:p>
             <w:pPr>
@@ -11069,13 +12449,15 @@
         </w:tc>
         <w:tc>
           <w:tcPr>
-            <w:tcW w:w="2180" w:type="dxa"/>
-          </w:tcPr>
-          <w:p>
-            <w:pPr>
-              <w:spacing w:line="360" w:lineRule="auto"/>
-              <w:jc w:val="center"/>
-              <w:rPr>
+            <w:tcW w:w="4860" w:type="dxa"/>
+          </w:tcPr>
+          <w:p>
+            <w:pPr>
+              <w:spacing w:line="360" w:lineRule="auto"/>
+              <w:jc w:val="center"/>
+              <w:rPr>
+                <w:rFonts w:eastAsiaTheme="minorHAnsi"/>
+                <w:color w:val="000000"/>
                 <w:sz w:val="26"/>
                 <w:szCs w:val="26"/>
               </w:rPr>
@@ -11117,10 +12499,120 @@
               <w:t xml:space="preserve"> insertGroup</w:t>
             </w:r>
           </w:p>
-        </w:tc>
-        <w:tc>
-          <w:tcPr>
-            <w:tcW w:w="2463" w:type="dxa"/>
+          <w:p>
+            <w:pPr>
+              <w:spacing w:line="360" w:lineRule="auto"/>
+              <w:rPr>
+                <w:sz w:val="26"/>
+                <w:szCs w:val="26"/>
+              </w:rPr>
+            </w:pPr>
+            <w:r>
+              <w:rPr>
+                <w:sz w:val="26"/>
+                <w:szCs w:val="26"/>
+              </w:rPr>
+              <w:t>input:</w:t>
+            </w:r>
+            <w:r>
+              <w:rPr>
+                <w:rFonts w:ascii="Consolas" w:eastAsiaTheme="minorHAnsi" w:hAnsi="Consolas" w:cs="Consolas"/>
+                <w:color w:val="0000FF"/>
+                <w:sz w:val="19"/>
+                <w:szCs w:val="19"/>
+              </w:rPr>
+              <w:t xml:space="preserve"> int</w:t>
+            </w:r>
+            <w:r>
+              <w:rPr>
+                <w:rFonts w:ascii="Consolas" w:eastAsiaTheme="minorHAnsi" w:hAnsi="Consolas" w:cs="Consolas"/>
+                <w:color w:val="000000"/>
+                <w:sz w:val="19"/>
+                <w:szCs w:val="19"/>
+              </w:rPr>
+              <w:t xml:space="preserve"> id, </w:t>
+            </w:r>
+            <w:r>
+              <w:rPr>
+                <w:rFonts w:ascii="Consolas" w:eastAsiaTheme="minorHAnsi" w:hAnsi="Consolas" w:cs="Consolas"/>
+                <w:color w:val="0000FF"/>
+                <w:sz w:val="19"/>
+                <w:szCs w:val="19"/>
+              </w:rPr>
+              <w:t>string</w:t>
+            </w:r>
+            <w:r>
+              <w:rPr>
+                <w:rFonts w:ascii="Consolas" w:eastAsiaTheme="minorHAnsi" w:hAnsi="Consolas" w:cs="Consolas"/>
+                <w:color w:val="000000"/>
+                <w:sz w:val="19"/>
+                <w:szCs w:val="19"/>
+              </w:rPr>
+              <w:t xml:space="preserve"> gname, </w:t>
+            </w:r>
+            <w:r>
+              <w:rPr>
+                <w:rFonts w:ascii="Consolas" w:eastAsiaTheme="minorHAnsi" w:hAnsi="Consolas" w:cs="Consolas"/>
+                <w:color w:val="0000FF"/>
+                <w:sz w:val="19"/>
+                <w:szCs w:val="19"/>
+              </w:rPr>
+              <w:t>int</w:t>
+            </w:r>
+            <w:r>
+              <w:rPr>
+                <w:rFonts w:ascii="Consolas" w:eastAsiaTheme="minorHAnsi" w:hAnsi="Consolas" w:cs="Consolas"/>
+                <w:color w:val="000000"/>
+                <w:sz w:val="19"/>
+                <w:szCs w:val="19"/>
+              </w:rPr>
+              <w:t xml:space="preserve"> userid</w:t>
+            </w:r>
+          </w:p>
+          <w:p>
+            <w:pPr>
+              <w:spacing w:line="360" w:lineRule="auto"/>
+              <w:rPr>
+                <w:sz w:val="26"/>
+                <w:szCs w:val="26"/>
+              </w:rPr>
+            </w:pPr>
+            <w:r>
+              <w:rPr>
+                <w:sz w:val="26"/>
+                <w:szCs w:val="26"/>
+              </w:rPr>
+              <w:t xml:space="preserve">output: </w:t>
+            </w:r>
+            <w:r>
+              <w:rPr>
+                <w:sz w:val="26"/>
+                <w:szCs w:val="26"/>
+              </w:rPr>
+              <w:t>true</w:t>
+            </w:r>
+            <w:r>
+              <w:rPr>
+                <w:sz w:val="26"/>
+                <w:szCs w:val="26"/>
+              </w:rPr>
+              <w:t>/</w:t>
+            </w:r>
+            <w:r>
+              <w:t xml:space="preserve"> </w:t>
+            </w:r>
+            <w:r>
+              <w:rPr>
+                <w:sz w:val="26"/>
+                <w:szCs w:val="26"/>
+              </w:rPr>
+              <w:t>false</w:t>
+            </w:r>
+          </w:p>
+        </w:tc>
+        <w:tc>
+          <w:tcPr>
+            <w:tcW w:w="1980" w:type="dxa"/>
           </w:tcPr>
           <w:p>
             <w:pPr>
@@ -11142,7 +12634,7 @@
         </w:tc>
         <w:tc>
           <w:tcPr>
-            <w:tcW w:w="1890" w:type="dxa"/>
+            <w:tcW w:w="1377" w:type="dxa"/>
           </w:tcPr>
           <w:p>
             <w:pPr>
@@ -11181,7 +12673,7 @@
         </w:tc>
         <w:tc>
           <w:tcPr>
-            <w:tcW w:w="1350" w:type="dxa"/>
+            <w:tcW w:w="2133" w:type="dxa"/>
           </w:tcPr>
           <w:p>
             <w:pPr>
@@ -11205,7 +12697,7 @@
       <w:tr>
         <w:tc>
           <w:tcPr>
-            <w:tcW w:w="842" w:type="dxa"/>
+            <w:tcW w:w="810" w:type="dxa"/>
           </w:tcPr>
           <w:p>
             <w:pPr>
@@ -11227,13 +12719,15 @@
         </w:tc>
         <w:tc>
           <w:tcPr>
-            <w:tcW w:w="2180" w:type="dxa"/>
-          </w:tcPr>
-          <w:p>
-            <w:pPr>
-              <w:spacing w:line="360" w:lineRule="auto"/>
-              <w:jc w:val="center"/>
-              <w:rPr>
+            <w:tcW w:w="4860" w:type="dxa"/>
+          </w:tcPr>
+          <w:p>
+            <w:pPr>
+              <w:spacing w:line="360" w:lineRule="auto"/>
+              <w:jc w:val="center"/>
+              <w:rPr>
+                <w:rFonts w:eastAsiaTheme="minorHAnsi"/>
+                <w:color w:val="000000"/>
                 <w:sz w:val="26"/>
                 <w:szCs w:val="26"/>
               </w:rPr>
@@ -11275,10 +12769,88 @@
               <w:t xml:space="preserve"> updateGroup</w:t>
             </w:r>
           </w:p>
-        </w:tc>
-        <w:tc>
-          <w:tcPr>
-            <w:tcW w:w="2463" w:type="dxa"/>
+          <w:p>
+            <w:pPr>
+              <w:spacing w:line="360" w:lineRule="auto"/>
+              <w:rPr>
+                <w:sz w:val="26"/>
+                <w:szCs w:val="26"/>
+              </w:rPr>
+            </w:pPr>
+            <w:r>
+              <w:rPr>
+                <w:sz w:val="26"/>
+                <w:szCs w:val="26"/>
+              </w:rPr>
+              <w:t>input:</w:t>
+            </w:r>
+            <w:r>
+              <w:rPr>
+                <w:rFonts w:ascii="Consolas" w:eastAsiaTheme="minorHAnsi" w:hAnsi="Consolas" w:cs="Consolas"/>
+                <w:color w:val="0000FF"/>
+                <w:sz w:val="19"/>
+                <w:szCs w:val="19"/>
+              </w:rPr>
+              <w:t xml:space="preserve"> int</w:t>
+            </w:r>
+            <w:r>
+              <w:rPr>
+                <w:rFonts w:ascii="Consolas" w:eastAsiaTheme="minorHAnsi" w:hAnsi="Consolas" w:cs="Consolas"/>
+                <w:color w:val="000000"/>
+                <w:sz w:val="19"/>
+                <w:szCs w:val="19"/>
+              </w:rPr>
+              <w:t xml:space="preserve"> gid, </w:t>
+            </w:r>
+            <w:r>
+              <w:rPr>
+                <w:rFonts w:ascii="Consolas" w:eastAsiaTheme="minorHAnsi" w:hAnsi="Consolas" w:cs="Consolas"/>
+                <w:color w:val="0000FF"/>
+                <w:sz w:val="19"/>
+                <w:szCs w:val="19"/>
+              </w:rPr>
+              <w:t>string</w:t>
+            </w:r>
+            <w:r>
+              <w:rPr>
+                <w:rFonts w:ascii="Consolas" w:eastAsiaTheme="minorHAnsi" w:hAnsi="Consolas" w:cs="Consolas"/>
+                <w:color w:val="000000"/>
+                <w:sz w:val="19"/>
+                <w:szCs w:val="19"/>
+              </w:rPr>
+              <w:t xml:space="preserve"> gname</w:t>
+            </w:r>
+          </w:p>
+          <w:p>
+            <w:pPr>
+              <w:spacing w:line="360" w:lineRule="auto"/>
+              <w:rPr>
+                <w:sz w:val="26"/>
+                <w:szCs w:val="26"/>
+              </w:rPr>
+            </w:pPr>
+            <w:r>
+              <w:rPr>
+                <w:sz w:val="26"/>
+                <w:szCs w:val="26"/>
+              </w:rPr>
+              <w:t>output: true/</w:t>
+            </w:r>
+            <w:r>
+              <w:t xml:space="preserve"> </w:t>
+            </w:r>
+            <w:r>
+              <w:rPr>
+                <w:sz w:val="26"/>
+                <w:szCs w:val="26"/>
+              </w:rPr>
+              <w:t>false</w:t>
+            </w:r>
+          </w:p>
+        </w:tc>
+        <w:tc>
+          <w:tcPr>
+            <w:tcW w:w="1980" w:type="dxa"/>
           </w:tcPr>
           <w:p>
             <w:pPr>
@@ -11300,7 +12872,7 @@
         </w:tc>
         <w:tc>
           <w:tcPr>
-            <w:tcW w:w="1890" w:type="dxa"/>
+            <w:tcW w:w="1377" w:type="dxa"/>
           </w:tcPr>
           <w:p>
             <w:pPr>
@@ -11339,7 +12911,7 @@
         </w:tc>
         <w:tc>
           <w:tcPr>
-            <w:tcW w:w="1350" w:type="dxa"/>
+            <w:tcW w:w="2133" w:type="dxa"/>
           </w:tcPr>
           <w:p>
             <w:pPr>
@@ -11363,7 +12935,7 @@
       <w:tr>
         <w:tc>
           <w:tcPr>
-            <w:tcW w:w="842" w:type="dxa"/>
+            <w:tcW w:w="810" w:type="dxa"/>
           </w:tcPr>
           <w:p>
             <w:pPr>
@@ -11385,13 +12957,15 @@
         </w:tc>
         <w:tc>
           <w:tcPr>
-            <w:tcW w:w="2180" w:type="dxa"/>
-          </w:tcPr>
-          <w:p>
-            <w:pPr>
-              <w:spacing w:line="360" w:lineRule="auto"/>
-              <w:jc w:val="center"/>
-              <w:rPr>
+            <w:tcW w:w="4860" w:type="dxa"/>
+          </w:tcPr>
+          <w:p>
+            <w:pPr>
+              <w:spacing w:line="360" w:lineRule="auto"/>
+              <w:jc w:val="center"/>
+              <w:rPr>
+                <w:rFonts w:eastAsiaTheme="minorHAnsi"/>
+                <w:color w:val="000000"/>
                 <w:sz w:val="26"/>
                 <w:szCs w:val="26"/>
               </w:rPr>
@@ -11433,10 +13007,84 @@
               <w:t xml:space="preserve"> deleteGroup</w:t>
             </w:r>
           </w:p>
-        </w:tc>
-        <w:tc>
-          <w:tcPr>
-            <w:tcW w:w="2463" w:type="dxa"/>
+          <w:p>
+            <w:pPr>
+              <w:spacing w:line="360" w:lineRule="auto"/>
+              <w:rPr>
+                <w:sz w:val="26"/>
+                <w:szCs w:val="26"/>
+              </w:rPr>
+            </w:pPr>
+            <w:r>
+              <w:rPr>
+                <w:sz w:val="26"/>
+                <w:szCs w:val="26"/>
+              </w:rPr>
+              <w:t>input:</w:t>
+            </w:r>
+            <w:r>
+              <w:rPr>
+                <w:rFonts w:ascii="Consolas" w:eastAsiaTheme="minorHAnsi" w:hAnsi="Consolas" w:cs="Consolas"/>
+                <w:color w:val="0000FF"/>
+                <w:sz w:val="19"/>
+                <w:szCs w:val="19"/>
+              </w:rPr>
+              <w:t xml:space="preserve"> int</w:t>
+            </w:r>
+            <w:r>
+              <w:rPr>
+                <w:rFonts w:ascii="Consolas" w:eastAsiaTheme="minorHAnsi" w:hAnsi="Consolas" w:cs="Consolas"/>
+                <w:color w:val="000000"/>
+                <w:sz w:val="19"/>
+                <w:szCs w:val="19"/>
+              </w:rPr>
+              <w:t xml:space="preserve"> userid</w:t>
+            </w:r>
+          </w:p>
+          <w:p>
+            <w:pPr>
+              <w:spacing w:line="360" w:lineRule="auto"/>
+              <w:rPr>
+                <w:sz w:val="26"/>
+                <w:szCs w:val="26"/>
+              </w:rPr>
+            </w:pPr>
+            <w:r>
+              <w:rPr>
+                <w:sz w:val="26"/>
+                <w:szCs w:val="26"/>
+              </w:rPr>
+              <w:t xml:space="preserve">output: </w:t>
+            </w:r>
+            <w:r>
+              <w:rPr>
+                <w:sz w:val="26"/>
+                <w:szCs w:val="26"/>
+              </w:rPr>
+              <w:t>true</w:t>
+            </w:r>
+            <w:r>
+              <w:rPr>
+                <w:sz w:val="26"/>
+                <w:szCs w:val="26"/>
+              </w:rPr>
+              <w:t>/</w:t>
+            </w:r>
+            <w:r>
+              <w:t xml:space="preserve"> </w:t>
+            </w:r>
+            <w:r>
+              <w:rPr>
+                <w:sz w:val="26"/>
+                <w:szCs w:val="26"/>
+              </w:rPr>
+              <w:t>false</w:t>
+            </w:r>
+          </w:p>
+        </w:tc>
+        <w:tc>
+          <w:tcPr>
+            <w:tcW w:w="1980" w:type="dxa"/>
           </w:tcPr>
           <w:p>
             <w:pPr>
@@ -11458,7 +13106,7 @@
         </w:tc>
         <w:tc>
           <w:tcPr>
-            <w:tcW w:w="1890" w:type="dxa"/>
+            <w:tcW w:w="1377" w:type="dxa"/>
           </w:tcPr>
           <w:p>
             <w:pPr>
@@ -11497,7 +13145,7 @@
         </w:tc>
         <w:tc>
           <w:tcPr>
-            <w:tcW w:w="1350" w:type="dxa"/>
+            <w:tcW w:w="2133" w:type="dxa"/>
           </w:tcPr>
           <w:p>
             <w:pPr>
@@ -11521,7 +13169,7 @@
       <w:tr>
         <w:tc>
           <w:tcPr>
-            <w:tcW w:w="842" w:type="dxa"/>
+            <w:tcW w:w="810" w:type="dxa"/>
           </w:tcPr>
           <w:p>
             <w:pPr>
@@ -11543,13 +13191,15 @@
         </w:tc>
         <w:tc>
           <w:tcPr>
-            <w:tcW w:w="2180" w:type="dxa"/>
-          </w:tcPr>
-          <w:p>
-            <w:pPr>
-              <w:spacing w:line="360" w:lineRule="auto"/>
-              <w:jc w:val="center"/>
-              <w:rPr>
+            <w:tcW w:w="4860" w:type="dxa"/>
+          </w:tcPr>
+          <w:p>
+            <w:pPr>
+              <w:spacing w:line="360" w:lineRule="auto"/>
+              <w:jc w:val="center"/>
+              <w:rPr>
+                <w:rFonts w:eastAsiaTheme="minorHAnsi"/>
+                <w:color w:val="000000"/>
                 <w:sz w:val="26"/>
                 <w:szCs w:val="26"/>
               </w:rPr>
@@ -11573,10 +13223,69 @@
               <w:t xml:space="preserve"> DataTable getGruops</w:t>
             </w:r>
           </w:p>
-        </w:tc>
-        <w:tc>
-          <w:tcPr>
-            <w:tcW w:w="2463" w:type="dxa"/>
+          <w:p>
+            <w:pPr>
+              <w:spacing w:line="360" w:lineRule="auto"/>
+              <w:rPr>
+                <w:sz w:val="26"/>
+                <w:szCs w:val="26"/>
+              </w:rPr>
+            </w:pPr>
+            <w:r>
+              <w:rPr>
+                <w:sz w:val="26"/>
+                <w:szCs w:val="26"/>
+              </w:rPr>
+              <w:t>input:</w:t>
+            </w:r>
+            <w:r>
+              <w:rPr>
+                <w:rFonts w:ascii="Consolas" w:eastAsiaTheme="minorHAnsi" w:hAnsi="Consolas" w:cs="Consolas"/>
+                <w:color w:val="0000FF"/>
+                <w:sz w:val="19"/>
+                <w:szCs w:val="19"/>
+              </w:rPr>
+              <w:t xml:space="preserve"> int</w:t>
+            </w:r>
+            <w:r>
+              <w:rPr>
+                <w:rFonts w:ascii="Consolas" w:eastAsiaTheme="minorHAnsi" w:hAnsi="Consolas" w:cs="Consolas"/>
+                <w:color w:val="000000"/>
+                <w:sz w:val="19"/>
+                <w:szCs w:val="19"/>
+              </w:rPr>
+              <w:t xml:space="preserve"> groupid</w:t>
+            </w:r>
+          </w:p>
+          <w:p>
+            <w:pPr>
+              <w:spacing w:line="360" w:lineRule="auto"/>
+              <w:rPr>
+                <w:sz w:val="26"/>
+                <w:szCs w:val="26"/>
+              </w:rPr>
+            </w:pPr>
+            <w:r>
+              <w:rPr>
+                <w:sz w:val="26"/>
+                <w:szCs w:val="26"/>
+              </w:rPr>
+              <w:t xml:space="preserve">output: </w:t>
+            </w:r>
+            <w:r>
+              <w:rPr>
+                <w:rFonts w:ascii="Consolas" w:eastAsiaTheme="minorHAnsi" w:hAnsi="Consolas" w:cs="Consolas"/>
+                <w:color w:val="000000"/>
+                <w:sz w:val="19"/>
+                <w:szCs w:val="19"/>
+              </w:rPr>
+              <w:t>table</w:t>
+            </w:r>
+          </w:p>
+        </w:tc>
+        <w:tc>
+          <w:tcPr>
+            <w:tcW w:w="1980" w:type="dxa"/>
           </w:tcPr>
           <w:p>
             <w:pPr>
@@ -11598,7 +13307,7 @@
         </w:tc>
         <w:tc>
           <w:tcPr>
-            <w:tcW w:w="1890" w:type="dxa"/>
+            <w:tcW w:w="1377" w:type="dxa"/>
           </w:tcPr>
           <w:p>
             <w:pPr>
@@ -11637,7 +13346,7 @@
         </w:tc>
         <w:tc>
           <w:tcPr>
-            <w:tcW w:w="1350" w:type="dxa"/>
+            <w:tcW w:w="2133" w:type="dxa"/>
           </w:tcPr>
           <w:p>
             <w:pPr>
@@ -11661,7 +13370,7 @@
       <w:tr>
         <w:tc>
           <w:tcPr>
-            <w:tcW w:w="842" w:type="dxa"/>
+            <w:tcW w:w="810" w:type="dxa"/>
           </w:tcPr>
           <w:p>
             <w:pPr>
@@ -11683,13 +13392,15 @@
         </w:tc>
         <w:tc>
           <w:tcPr>
-            <w:tcW w:w="2180" w:type="dxa"/>
-          </w:tcPr>
-          <w:p>
-            <w:pPr>
-              <w:spacing w:line="360" w:lineRule="auto"/>
-              <w:jc w:val="center"/>
-              <w:rPr>
+            <w:tcW w:w="4860" w:type="dxa"/>
+          </w:tcPr>
+          <w:p>
+            <w:pPr>
+              <w:spacing w:line="360" w:lineRule="auto"/>
+              <w:jc w:val="center"/>
+              <w:rPr>
+                <w:rFonts w:eastAsiaTheme="minorHAnsi"/>
+                <w:color w:val="000000"/>
                 <w:sz w:val="26"/>
                 <w:szCs w:val="26"/>
               </w:rPr>
@@ -11731,47 +13442,186 @@
               <w:t xml:space="preserve"> groupExist</w:t>
             </w:r>
           </w:p>
-        </w:tc>
-        <w:tc>
-          <w:tcPr>
-            <w:tcW w:w="2463" w:type="dxa"/>
-          </w:tcPr>
-          <w:p>
-            <w:pPr>
-              <w:spacing w:line="360" w:lineRule="auto"/>
-              <w:jc w:val="center"/>
-              <w:rPr>
-                <w:sz w:val="26"/>
-                <w:szCs w:val="26"/>
-              </w:rPr>
-            </w:pPr>
-            <w:r>
-              <w:rPr>
-                <w:sz w:val="26"/>
-                <w:szCs w:val="26"/>
-              </w:rPr>
-              <w:t>kiểm tra thông tin nhóm có tồn tại trong CSDL hay không</w:t>
-            </w:r>
-          </w:p>
-        </w:tc>
-        <w:tc>
-          <w:tcPr>
-            <w:tcW w:w="1890" w:type="dxa"/>
-          </w:tcPr>
-          <w:p>
-            <w:pPr>
-              <w:spacing w:line="360" w:lineRule="auto"/>
-              <w:jc w:val="center"/>
-              <w:rPr>
-                <w:sz w:val="26"/>
-                <w:szCs w:val="26"/>
-              </w:rPr>
-            </w:pPr>
-            <w:r>
-              <w:rPr>
-                <w:sz w:val="26"/>
-                <w:szCs w:val="26"/>
-              </w:rPr>
+          <w:p>
+            <w:pPr>
+              <w:spacing w:line="360" w:lineRule="auto"/>
+              <w:rPr>
+                <w:sz w:val="26"/>
+                <w:szCs w:val="26"/>
+              </w:rPr>
+            </w:pPr>
+            <w:r>
+              <w:rPr>
+                <w:sz w:val="26"/>
+                <w:szCs w:val="26"/>
+              </w:rPr>
+              <w:lastRenderedPageBreak/>
+              <w:t>input:</w:t>
+            </w:r>
+            <w:r>
+              <w:rPr>
+                <w:rFonts w:ascii="Consolas" w:eastAsiaTheme="minorHAnsi" w:hAnsi="Consolas" w:cs="Consolas"/>
+                <w:color w:val="0000FF"/>
+                <w:sz w:val="19"/>
+                <w:szCs w:val="19"/>
+              </w:rPr>
+              <w:t xml:space="preserve"> string</w:t>
+            </w:r>
+            <w:r>
+              <w:rPr>
+                <w:rFonts w:ascii="Consolas" w:eastAsiaTheme="minorHAnsi" w:hAnsi="Consolas" w:cs="Consolas"/>
+                <w:color w:val="000000"/>
+                <w:sz w:val="19"/>
+                <w:szCs w:val="19"/>
+              </w:rPr>
+              <w:t xml:space="preserve"> name, </w:t>
+            </w:r>
+            <w:r>
+              <w:rPr>
+                <w:rFonts w:ascii="Consolas" w:eastAsiaTheme="minorHAnsi" w:hAnsi="Consolas" w:cs="Consolas"/>
+                <w:color w:val="0000FF"/>
+                <w:sz w:val="19"/>
+                <w:szCs w:val="19"/>
+              </w:rPr>
+              <w:t>string</w:t>
+            </w:r>
+            <w:r>
+              <w:rPr>
+                <w:rFonts w:ascii="Consolas" w:eastAsiaTheme="minorHAnsi" w:hAnsi="Consolas" w:cs="Consolas"/>
+                <w:color w:val="000000"/>
+                <w:sz w:val="19"/>
+                <w:szCs w:val="19"/>
+              </w:rPr>
+              <w:t xml:space="preserve"> operation, </w:t>
+            </w:r>
+            <w:r>
+              <w:rPr>
+                <w:rFonts w:ascii="Consolas" w:eastAsiaTheme="minorHAnsi" w:hAnsi="Consolas" w:cs="Consolas"/>
+                <w:color w:val="0000FF"/>
+                <w:sz w:val="19"/>
+                <w:szCs w:val="19"/>
+              </w:rPr>
+              <w:t>int</w:t>
+            </w:r>
+            <w:r>
+              <w:rPr>
+                <w:rFonts w:ascii="Consolas" w:eastAsiaTheme="minorHAnsi" w:hAnsi="Consolas" w:cs="Consolas"/>
+                <w:color w:val="000000"/>
+                <w:sz w:val="19"/>
+                <w:szCs w:val="19"/>
+              </w:rPr>
+              <w:t xml:space="preserve"> userid=0, </w:t>
+            </w:r>
+            <w:r>
+              <w:rPr>
+                <w:rFonts w:ascii="Consolas" w:eastAsiaTheme="minorHAnsi" w:hAnsi="Consolas" w:cs="Consolas"/>
+                <w:color w:val="0000FF"/>
+                <w:sz w:val="19"/>
+                <w:szCs w:val="19"/>
+              </w:rPr>
+              <w:t>int</w:t>
+            </w:r>
+            <w:r>
+              <w:rPr>
+                <w:rFonts w:ascii="Consolas" w:eastAsiaTheme="minorHAnsi" w:hAnsi="Consolas" w:cs="Consolas"/>
+                <w:color w:val="000000"/>
+                <w:sz w:val="19"/>
+                <w:szCs w:val="19"/>
+              </w:rPr>
+              <w:t xml:space="preserve"> gruopid=0</w:t>
+            </w:r>
+          </w:p>
+          <w:p>
+            <w:pPr>
+              <w:spacing w:line="360" w:lineRule="auto"/>
+              <w:rPr>
+                <w:sz w:val="26"/>
+                <w:szCs w:val="26"/>
+              </w:rPr>
+            </w:pPr>
+            <w:r>
+              <w:rPr>
+                <w:sz w:val="26"/>
+                <w:szCs w:val="26"/>
+              </w:rPr>
+              <w:t xml:space="preserve">output: </w:t>
+            </w:r>
+            <w:r>
+              <w:rPr>
+                <w:sz w:val="26"/>
+                <w:szCs w:val="26"/>
+              </w:rPr>
+              <w:t>true</w:t>
+            </w:r>
+            <w:r>
+              <w:rPr>
+                <w:sz w:val="26"/>
+                <w:szCs w:val="26"/>
+              </w:rPr>
+              <w:t>/</w:t>
+            </w:r>
+            <w:r>
+              <w:t xml:space="preserve"> </w:t>
+            </w:r>
+            <w:r>
+              <w:rPr>
+                <w:sz w:val="26"/>
+                <w:szCs w:val="26"/>
+              </w:rPr>
+              <w:t>false</w:t>
+            </w:r>
+          </w:p>
+        </w:tc>
+        <w:tc>
+          <w:tcPr>
+            <w:tcW w:w="1980" w:type="dxa"/>
+          </w:tcPr>
+          <w:p>
+            <w:pPr>
+              <w:spacing w:line="360" w:lineRule="auto"/>
+              <w:jc w:val="center"/>
+              <w:rPr>
+                <w:sz w:val="26"/>
+                <w:szCs w:val="26"/>
+              </w:rPr>
+            </w:pPr>
+            <w:r>
+              <w:rPr>
+                <w:sz w:val="26"/>
+                <w:szCs w:val="26"/>
+              </w:rPr>
+              <w:lastRenderedPageBreak/>
+              <w:t xml:space="preserve">kiểm tra thông tin nhóm có tồn </w:t>
+            </w:r>
+            <w:r>
+              <w:rPr>
+                <w:sz w:val="26"/>
+                <w:szCs w:val="26"/>
+              </w:rPr>
+              <w:lastRenderedPageBreak/>
+              <w:t>tại trong CSDL hay không</w:t>
+            </w:r>
+          </w:p>
+        </w:tc>
+        <w:tc>
+          <w:tcPr>
+            <w:tcW w:w="1377" w:type="dxa"/>
+          </w:tcPr>
+          <w:p>
+            <w:pPr>
+              <w:spacing w:line="360" w:lineRule="auto"/>
+              <w:jc w:val="center"/>
+              <w:rPr>
+                <w:sz w:val="26"/>
+                <w:szCs w:val="26"/>
+              </w:rPr>
+            </w:pPr>
+            <w:r>
+              <w:rPr>
+                <w:sz w:val="26"/>
+                <w:szCs w:val="26"/>
+              </w:rPr>
+              <w:lastRenderedPageBreak/>
               <w:t>Group.cs</w:t>
             </w:r>
           </w:p>
@@ -11795,7 +13645,7 @@
         </w:tc>
         <w:tc>
           <w:tcPr>
-            <w:tcW w:w="1350" w:type="dxa"/>
+            <w:tcW w:w="2133" w:type="dxa"/>
           </w:tcPr>
           <w:p>
             <w:pPr>
@@ -11819,7 +13669,7 @@
       <w:tr>
         <w:tc>
           <w:tcPr>
-            <w:tcW w:w="842" w:type="dxa"/>
+            <w:tcW w:w="810" w:type="dxa"/>
           </w:tcPr>
           <w:p>
             <w:pPr>
@@ -11841,13 +13691,15 @@
         </w:tc>
         <w:tc>
           <w:tcPr>
-            <w:tcW w:w="2180" w:type="dxa"/>
-          </w:tcPr>
-          <w:p>
-            <w:pPr>
-              <w:spacing w:line="360" w:lineRule="auto"/>
-              <w:jc w:val="center"/>
-              <w:rPr>
+            <w:tcW w:w="4860" w:type="dxa"/>
+          </w:tcPr>
+          <w:p>
+            <w:pPr>
+              <w:spacing w:line="360" w:lineRule="auto"/>
+              <w:jc w:val="center"/>
+              <w:rPr>
+                <w:rFonts w:eastAsiaTheme="minorHAnsi"/>
+                <w:color w:val="000000"/>
                 <w:sz w:val="26"/>
                 <w:szCs w:val="26"/>
               </w:rPr>
@@ -11871,10 +13723,71 @@
               <w:t xml:space="preserve"> SqlConnection getConnection</w:t>
             </w:r>
           </w:p>
-        </w:tc>
-        <w:tc>
-          <w:tcPr>
-            <w:tcW w:w="2463" w:type="dxa"/>
+          <w:p>
+            <w:pPr>
+              <w:spacing w:line="360" w:lineRule="auto"/>
+              <w:rPr>
+                <w:rFonts w:ascii="Consolas" w:eastAsiaTheme="minorHAnsi" w:hAnsi="Consolas" w:cs="Consolas"/>
+                <w:color w:val="0000FF"/>
+                <w:sz w:val="19"/>
+                <w:szCs w:val="19"/>
+              </w:rPr>
+            </w:pPr>
+            <w:r>
+              <w:rPr>
+                <w:sz w:val="26"/>
+                <w:szCs w:val="26"/>
+              </w:rPr>
+              <w:t>input:</w:t>
+            </w:r>
+            <w:r>
+              <w:rPr>
+                <w:rFonts w:ascii="Consolas" w:eastAsiaTheme="minorHAnsi" w:hAnsi="Consolas" w:cs="Consolas"/>
+                <w:color w:val="0000FF"/>
+                <w:sz w:val="19"/>
+                <w:szCs w:val="19"/>
+              </w:rPr>
+              <w:t xml:space="preserve"> </w:t>
+            </w:r>
+            <w:r>
+              <w:rPr>
+                <w:rFonts w:ascii="Consolas" w:eastAsiaTheme="minorHAnsi" w:hAnsi="Consolas" w:cs="Consolas"/>
+                <w:color w:val="0000FF"/>
+                <w:sz w:val="19"/>
+                <w:szCs w:val="19"/>
+              </w:rPr>
+              <w:t>none</w:t>
+            </w:r>
+          </w:p>
+          <w:p>
+            <w:pPr>
+              <w:spacing w:line="360" w:lineRule="auto"/>
+              <w:rPr>
+                <w:sz w:val="26"/>
+                <w:szCs w:val="26"/>
+              </w:rPr>
+            </w:pPr>
+            <w:r>
+              <w:rPr>
+                <w:sz w:val="26"/>
+                <w:szCs w:val="26"/>
+              </w:rPr>
+              <w:t xml:space="preserve">output: </w:t>
+            </w:r>
+            <w:r>
+              <w:rPr>
+                <w:rFonts w:ascii="Consolas" w:eastAsiaTheme="minorHAnsi" w:hAnsi="Consolas" w:cs="Consolas"/>
+                <w:color w:val="000000"/>
+                <w:sz w:val="19"/>
+                <w:szCs w:val="19"/>
+              </w:rPr>
+              <w:t>con</w:t>
+            </w:r>
+          </w:p>
+        </w:tc>
+        <w:tc>
+          <w:tcPr>
+            <w:tcW w:w="1980" w:type="dxa"/>
           </w:tcPr>
           <w:p>
             <w:pPr>
@@ -11896,7 +13809,7 @@
         </w:tc>
         <w:tc>
           <w:tcPr>
-            <w:tcW w:w="1890" w:type="dxa"/>
+            <w:tcW w:w="1377" w:type="dxa"/>
           </w:tcPr>
           <w:p>
             <w:pPr>
@@ -11935,7 +13848,7 @@
         </w:tc>
         <w:tc>
           <w:tcPr>
-            <w:tcW w:w="1350" w:type="dxa"/>
+            <w:tcW w:w="2133" w:type="dxa"/>
           </w:tcPr>
           <w:p>
             <w:pPr>
@@ -11959,7 +13872,7 @@
       <w:tr>
         <w:tc>
           <w:tcPr>
-            <w:tcW w:w="842" w:type="dxa"/>
+            <w:tcW w:w="810" w:type="dxa"/>
           </w:tcPr>
           <w:p>
             <w:pPr>
@@ -11981,13 +13894,15 @@
         </w:tc>
         <w:tc>
           <w:tcPr>
-            <w:tcW w:w="2180" w:type="dxa"/>
-          </w:tcPr>
-          <w:p>
-            <w:pPr>
-              <w:spacing w:line="360" w:lineRule="auto"/>
-              <w:jc w:val="center"/>
-              <w:rPr>
+            <w:tcW w:w="4860" w:type="dxa"/>
+          </w:tcPr>
+          <w:p>
+            <w:pPr>
+              <w:spacing w:line="360" w:lineRule="auto"/>
+              <w:jc w:val="center"/>
+              <w:rPr>
+                <w:rFonts w:eastAsiaTheme="minorHAnsi"/>
+                <w:color w:val="000000"/>
                 <w:sz w:val="26"/>
                 <w:szCs w:val="26"/>
               </w:rPr>
@@ -12029,10 +13944,62 @@
               <w:t xml:space="preserve"> openConnection</w:t>
             </w:r>
           </w:p>
-        </w:tc>
-        <w:tc>
-          <w:tcPr>
-            <w:tcW w:w="2463" w:type="dxa"/>
+          <w:p>
+            <w:pPr>
+              <w:spacing w:line="360" w:lineRule="auto"/>
+              <w:rPr>
+                <w:rFonts w:ascii="Consolas" w:eastAsiaTheme="minorHAnsi" w:hAnsi="Consolas" w:cs="Consolas"/>
+                <w:color w:val="0000FF"/>
+                <w:sz w:val="19"/>
+                <w:szCs w:val="19"/>
+              </w:rPr>
+            </w:pPr>
+            <w:r>
+              <w:rPr>
+                <w:sz w:val="26"/>
+                <w:szCs w:val="26"/>
+              </w:rPr>
+              <w:t>input:</w:t>
+            </w:r>
+            <w:r>
+              <w:rPr>
+                <w:rFonts w:ascii="Consolas" w:eastAsiaTheme="minorHAnsi" w:hAnsi="Consolas" w:cs="Consolas"/>
+                <w:color w:val="0000FF"/>
+                <w:sz w:val="19"/>
+                <w:szCs w:val="19"/>
+              </w:rPr>
+              <w:t xml:space="preserve"> none</w:t>
+            </w:r>
+          </w:p>
+          <w:p>
+            <w:pPr>
+              <w:spacing w:line="360" w:lineRule="auto"/>
+              <w:rPr>
+                <w:sz w:val="26"/>
+                <w:szCs w:val="26"/>
+              </w:rPr>
+            </w:pPr>
+            <w:r>
+              <w:rPr>
+                <w:sz w:val="26"/>
+                <w:szCs w:val="26"/>
+              </w:rPr>
+              <w:t xml:space="preserve">output: </w:t>
+            </w:r>
+            <w:r>
+              <w:rPr>
+                <w:rFonts w:ascii="Consolas" w:eastAsiaTheme="minorHAnsi" w:hAnsi="Consolas" w:cs="Consolas"/>
+                <w:color w:val="000000"/>
+                <w:sz w:val="19"/>
+                <w:szCs w:val="19"/>
+              </w:rPr>
+              <w:t>none</w:t>
+            </w:r>
+          </w:p>
+        </w:tc>
+        <w:tc>
+          <w:tcPr>
+            <w:tcW w:w="1980" w:type="dxa"/>
           </w:tcPr>
           <w:p>
             <w:pPr>
@@ -12054,7 +14021,7 @@
         </w:tc>
         <w:tc>
           <w:tcPr>
-            <w:tcW w:w="1890" w:type="dxa"/>
+            <w:tcW w:w="1377" w:type="dxa"/>
           </w:tcPr>
           <w:p>
             <w:pPr>
@@ -12093,7 +14060,7 @@
         </w:tc>
         <w:tc>
           <w:tcPr>
-            <w:tcW w:w="1350" w:type="dxa"/>
+            <w:tcW w:w="2133" w:type="dxa"/>
           </w:tcPr>
           <w:p>
             <w:pPr>
@@ -12117,7 +14084,7 @@
       <w:tr>
         <w:tc>
           <w:tcPr>
-            <w:tcW w:w="842" w:type="dxa"/>
+            <w:tcW w:w="810" w:type="dxa"/>
           </w:tcPr>
           <w:p>
             <w:pPr>
@@ -12139,13 +14106,15 @@
         </w:tc>
         <w:tc>
           <w:tcPr>
-            <w:tcW w:w="2180" w:type="dxa"/>
-          </w:tcPr>
-          <w:p>
-            <w:pPr>
-              <w:spacing w:line="360" w:lineRule="auto"/>
-              <w:jc w:val="center"/>
-              <w:rPr>
+            <w:tcW w:w="4860" w:type="dxa"/>
+          </w:tcPr>
+          <w:p>
+            <w:pPr>
+              <w:spacing w:line="360" w:lineRule="auto"/>
+              <w:jc w:val="center"/>
+              <w:rPr>
+                <w:rFonts w:eastAsiaTheme="minorHAnsi"/>
+                <w:color w:val="000000"/>
                 <w:sz w:val="26"/>
                 <w:szCs w:val="26"/>
               </w:rPr>
@@ -12187,10 +14156,62 @@
               <w:t xml:space="preserve"> closeConnection</w:t>
             </w:r>
           </w:p>
-        </w:tc>
-        <w:tc>
-          <w:tcPr>
-            <w:tcW w:w="2463" w:type="dxa"/>
+          <w:p>
+            <w:pPr>
+              <w:spacing w:line="360" w:lineRule="auto"/>
+              <w:rPr>
+                <w:rFonts w:ascii="Consolas" w:eastAsiaTheme="minorHAnsi" w:hAnsi="Consolas" w:cs="Consolas"/>
+                <w:color w:val="0000FF"/>
+                <w:sz w:val="19"/>
+                <w:szCs w:val="19"/>
+              </w:rPr>
+            </w:pPr>
+            <w:r>
+              <w:rPr>
+                <w:sz w:val="26"/>
+                <w:szCs w:val="26"/>
+              </w:rPr>
+              <w:t>input:</w:t>
+            </w:r>
+            <w:r>
+              <w:rPr>
+                <w:rFonts w:ascii="Consolas" w:eastAsiaTheme="minorHAnsi" w:hAnsi="Consolas" w:cs="Consolas"/>
+                <w:color w:val="0000FF"/>
+                <w:sz w:val="19"/>
+                <w:szCs w:val="19"/>
+              </w:rPr>
+              <w:t xml:space="preserve"> none</w:t>
+            </w:r>
+          </w:p>
+          <w:p>
+            <w:pPr>
+              <w:spacing w:line="360" w:lineRule="auto"/>
+              <w:rPr>
+                <w:sz w:val="26"/>
+                <w:szCs w:val="26"/>
+              </w:rPr>
+            </w:pPr>
+            <w:r>
+              <w:rPr>
+                <w:sz w:val="26"/>
+                <w:szCs w:val="26"/>
+              </w:rPr>
+              <w:t xml:space="preserve">output: </w:t>
+            </w:r>
+            <w:r>
+              <w:rPr>
+                <w:rFonts w:ascii="Consolas" w:eastAsiaTheme="minorHAnsi" w:hAnsi="Consolas" w:cs="Consolas"/>
+                <w:color w:val="000000"/>
+                <w:sz w:val="19"/>
+                <w:szCs w:val="19"/>
+              </w:rPr>
+              <w:t>none</w:t>
+            </w:r>
+          </w:p>
+        </w:tc>
+        <w:tc>
+          <w:tcPr>
+            <w:tcW w:w="1980" w:type="dxa"/>
           </w:tcPr>
           <w:p>
             <w:pPr>
@@ -12212,7 +14233,7 @@
         </w:tc>
         <w:tc>
           <w:tcPr>
-            <w:tcW w:w="1890" w:type="dxa"/>
+            <w:tcW w:w="1377" w:type="dxa"/>
           </w:tcPr>
           <w:p>
             <w:pPr>
@@ -12251,7 +14272,7 @@
         </w:tc>
         <w:tc>
           <w:tcPr>
-            <w:tcW w:w="1350" w:type="dxa"/>
+            <w:tcW w:w="2133" w:type="dxa"/>
           </w:tcPr>
           <w:p>
             <w:pPr>
@@ -12275,36 +14296,37 @@
       <w:tr>
         <w:tc>
           <w:tcPr>
-            <w:tcW w:w="842" w:type="dxa"/>
-          </w:tcPr>
-          <w:p>
-            <w:pPr>
-              <w:spacing w:line="360" w:lineRule="auto"/>
-              <w:jc w:val="center"/>
-              <w:rPr>
-                <w:sz w:val="26"/>
-                <w:szCs w:val="26"/>
-              </w:rPr>
-            </w:pPr>
-            <w:r>
-              <w:rPr>
-                <w:sz w:val="26"/>
-                <w:szCs w:val="26"/>
-              </w:rPr>
-              <w:lastRenderedPageBreak/>
+            <w:tcW w:w="810" w:type="dxa"/>
+          </w:tcPr>
+          <w:p>
+            <w:pPr>
+              <w:spacing w:line="360" w:lineRule="auto"/>
+              <w:jc w:val="center"/>
+              <w:rPr>
+                <w:sz w:val="26"/>
+                <w:szCs w:val="26"/>
+              </w:rPr>
+            </w:pPr>
+            <w:r>
+              <w:rPr>
+                <w:sz w:val="26"/>
+                <w:szCs w:val="26"/>
+              </w:rPr>
               <w:t>20</w:t>
             </w:r>
           </w:p>
         </w:tc>
         <w:tc>
           <w:tcPr>
-            <w:tcW w:w="2180" w:type="dxa"/>
-          </w:tcPr>
-          <w:p>
-            <w:pPr>
-              <w:spacing w:line="360" w:lineRule="auto"/>
-              <w:jc w:val="center"/>
-              <w:rPr>
+            <w:tcW w:w="4860" w:type="dxa"/>
+          </w:tcPr>
+          <w:p>
+            <w:pPr>
+              <w:spacing w:line="360" w:lineRule="auto"/>
+              <w:jc w:val="center"/>
+              <w:rPr>
+                <w:rFonts w:eastAsiaTheme="minorHAnsi"/>
+                <w:color w:val="000000"/>
                 <w:sz w:val="26"/>
                 <w:szCs w:val="26"/>
               </w:rPr>
@@ -12346,10 +14368,140 @@
               <w:t xml:space="preserve"> insertScore</w:t>
             </w:r>
           </w:p>
-        </w:tc>
-        <w:tc>
-          <w:tcPr>
-            <w:tcW w:w="2463" w:type="dxa"/>
+          <w:p>
+            <w:pPr>
+              <w:spacing w:line="360" w:lineRule="auto"/>
+              <w:rPr>
+                <w:rFonts w:ascii="Consolas" w:eastAsiaTheme="minorHAnsi" w:hAnsi="Consolas" w:cs="Consolas"/>
+                <w:color w:val="0000FF"/>
+                <w:sz w:val="19"/>
+                <w:szCs w:val="19"/>
+              </w:rPr>
+            </w:pPr>
+            <w:r>
+              <w:rPr>
+                <w:sz w:val="26"/>
+                <w:szCs w:val="26"/>
+              </w:rPr>
+              <w:t>input:</w:t>
+            </w:r>
+            <w:r>
+              <w:rPr>
+                <w:rFonts w:ascii="Consolas" w:eastAsiaTheme="minorHAnsi" w:hAnsi="Consolas" w:cs="Consolas"/>
+                <w:color w:val="0000FF"/>
+                <w:sz w:val="19"/>
+                <w:szCs w:val="19"/>
+              </w:rPr>
+              <w:t xml:space="preserve"> int</w:t>
+            </w:r>
+            <w:r>
+              <w:rPr>
+                <w:rFonts w:ascii="Consolas" w:eastAsiaTheme="minorHAnsi" w:hAnsi="Consolas" w:cs="Consolas"/>
+                <w:color w:val="000000"/>
+                <w:sz w:val="19"/>
+                <w:szCs w:val="19"/>
+              </w:rPr>
+              <w:t xml:space="preserve"> sid, </w:t>
+            </w:r>
+            <w:r>
+              <w:rPr>
+                <w:rFonts w:ascii="Consolas" w:eastAsiaTheme="minorHAnsi" w:hAnsi="Consolas" w:cs="Consolas"/>
+                <w:color w:val="0000FF"/>
+                <w:sz w:val="19"/>
+                <w:szCs w:val="19"/>
+              </w:rPr>
+              <w:t>int</w:t>
+            </w:r>
+            <w:r>
+              <w:rPr>
+                <w:rFonts w:ascii="Consolas" w:eastAsiaTheme="minorHAnsi" w:hAnsi="Consolas" w:cs="Consolas"/>
+                <w:color w:val="000000"/>
+                <w:sz w:val="19"/>
+                <w:szCs w:val="19"/>
+              </w:rPr>
+              <w:t xml:space="preserve"> cid, </w:t>
+            </w:r>
+            <w:r>
+              <w:rPr>
+                <w:rFonts w:ascii="Consolas" w:eastAsiaTheme="minorHAnsi" w:hAnsi="Consolas" w:cs="Consolas"/>
+                <w:color w:val="0000FF"/>
+                <w:sz w:val="19"/>
+                <w:szCs w:val="19"/>
+              </w:rPr>
+              <w:t>float</w:t>
+            </w:r>
+            <w:r>
+              <w:rPr>
+                <w:rFonts w:ascii="Consolas" w:eastAsiaTheme="minorHAnsi" w:hAnsi="Consolas" w:cs="Consolas"/>
+                <w:color w:val="000000"/>
+                <w:sz w:val="19"/>
+                <w:szCs w:val="19"/>
+              </w:rPr>
+              <w:t xml:space="preserve"> score, </w:t>
+            </w:r>
+            <w:r>
+              <w:rPr>
+                <w:rFonts w:ascii="Consolas" w:eastAsiaTheme="minorHAnsi" w:hAnsi="Consolas" w:cs="Consolas"/>
+                <w:color w:val="0000FF"/>
+                <w:sz w:val="19"/>
+                <w:szCs w:val="19"/>
+              </w:rPr>
+              <w:t>string</w:t>
+            </w:r>
+            <w:r>
+              <w:rPr>
+                <w:rFonts w:ascii="Consolas" w:eastAsiaTheme="minorHAnsi" w:hAnsi="Consolas" w:cs="Consolas"/>
+                <w:color w:val="000000"/>
+                <w:sz w:val="19"/>
+                <w:szCs w:val="19"/>
+              </w:rPr>
+              <w:t xml:space="preserve"> des</w:t>
+            </w:r>
+          </w:p>
+          <w:p>
+            <w:pPr>
+              <w:spacing w:line="360" w:lineRule="auto"/>
+              <w:rPr>
+                <w:sz w:val="26"/>
+                <w:szCs w:val="26"/>
+              </w:rPr>
+            </w:pPr>
+            <w:r>
+              <w:rPr>
+                <w:sz w:val="26"/>
+                <w:szCs w:val="26"/>
+              </w:rPr>
+              <w:t xml:space="preserve">output: </w:t>
+            </w:r>
+            <w:r>
+              <w:rPr>
+                <w:sz w:val="26"/>
+                <w:szCs w:val="26"/>
+              </w:rPr>
+              <w:t>true</w:t>
+            </w:r>
+            <w:r>
+              <w:rPr>
+                <w:sz w:val="26"/>
+                <w:szCs w:val="26"/>
+              </w:rPr>
+              <w:t>/</w:t>
+            </w:r>
+            <w:r>
+              <w:t xml:space="preserve"> </w:t>
+            </w:r>
+            <w:r>
+              <w:rPr>
+                <w:sz w:val="26"/>
+                <w:szCs w:val="26"/>
+              </w:rPr>
+              <w:t>false</w:t>
+            </w:r>
+          </w:p>
+        </w:tc>
+        <w:tc>
+          <w:tcPr>
+            <w:tcW w:w="1980" w:type="dxa"/>
           </w:tcPr>
           <w:p>
             <w:pPr>
@@ -12371,7 +14523,7 @@
         </w:tc>
         <w:tc>
           <w:tcPr>
-            <w:tcW w:w="1890" w:type="dxa"/>
+            <w:tcW w:w="1377" w:type="dxa"/>
           </w:tcPr>
           <w:p>
             <w:pPr>
@@ -12410,7 +14562,7 @@
         </w:tc>
         <w:tc>
           <w:tcPr>
-            <w:tcW w:w="1350" w:type="dxa"/>
+            <w:tcW w:w="2133" w:type="dxa"/>
           </w:tcPr>
           <w:p>
             <w:pPr>
@@ -12434,7 +14586,7 @@
       <w:tr>
         <w:tc>
           <w:tcPr>
-            <w:tcW w:w="842" w:type="dxa"/>
+            <w:tcW w:w="810" w:type="dxa"/>
           </w:tcPr>
           <w:p>
             <w:pPr>
@@ -12456,13 +14608,15 @@
         </w:tc>
         <w:tc>
           <w:tcPr>
-            <w:tcW w:w="2180" w:type="dxa"/>
-          </w:tcPr>
-          <w:p>
-            <w:pPr>
-              <w:spacing w:line="360" w:lineRule="auto"/>
-              <w:jc w:val="center"/>
-              <w:rPr>
+            <w:tcW w:w="4860" w:type="dxa"/>
+          </w:tcPr>
+          <w:p>
+            <w:pPr>
+              <w:spacing w:line="360" w:lineRule="auto"/>
+              <w:jc w:val="center"/>
+              <w:rPr>
+                <w:rFonts w:eastAsiaTheme="minorHAnsi"/>
+                <w:color w:val="000000"/>
                 <w:sz w:val="26"/>
                 <w:szCs w:val="26"/>
               </w:rPr>
@@ -12504,10 +14658,109 @@
               <w:t xml:space="preserve"> studentScoreExit</w:t>
             </w:r>
           </w:p>
-        </w:tc>
-        <w:tc>
-          <w:tcPr>
-            <w:tcW w:w="2463" w:type="dxa"/>
+          <w:p>
+            <w:pPr>
+              <w:spacing w:line="360" w:lineRule="auto"/>
+              <w:rPr>
+                <w:sz w:val="26"/>
+                <w:szCs w:val="26"/>
+              </w:rPr>
+            </w:pPr>
+            <w:r>
+              <w:rPr>
+                <w:sz w:val="26"/>
+                <w:szCs w:val="26"/>
+              </w:rPr>
+              <w:t>input:</w:t>
+            </w:r>
+            <w:r>
+              <w:rPr>
+                <w:rFonts w:ascii="Consolas" w:eastAsiaTheme="minorHAnsi" w:hAnsi="Consolas" w:cs="Consolas"/>
+                <w:color w:val="0000FF"/>
+                <w:sz w:val="19"/>
+                <w:szCs w:val="19"/>
+              </w:rPr>
+              <w:t xml:space="preserve"> int</w:t>
+            </w:r>
+            <w:r>
+              <w:rPr>
+                <w:rFonts w:ascii="Consolas" w:eastAsiaTheme="minorHAnsi" w:hAnsi="Consolas" w:cs="Consolas"/>
+                <w:color w:val="000000"/>
+                <w:sz w:val="19"/>
+                <w:szCs w:val="19"/>
+              </w:rPr>
+              <w:t xml:space="preserve"> sid, </w:t>
+            </w:r>
+            <w:r>
+              <w:rPr>
+                <w:rFonts w:ascii="Consolas" w:eastAsiaTheme="minorHAnsi" w:hAnsi="Consolas" w:cs="Consolas"/>
+                <w:color w:val="0000FF"/>
+                <w:sz w:val="19"/>
+                <w:szCs w:val="19"/>
+              </w:rPr>
+              <w:t>int</w:t>
+            </w:r>
+            <w:r>
+              <w:rPr>
+                <w:rFonts w:ascii="Consolas" w:eastAsiaTheme="minorHAnsi" w:hAnsi="Consolas" w:cs="Consolas"/>
+                <w:color w:val="000000"/>
+                <w:sz w:val="19"/>
+                <w:szCs w:val="19"/>
+              </w:rPr>
+              <w:t xml:space="preserve"> cid</w:t>
+            </w:r>
+            <w:r>
+              <w:rPr>
+                <w:sz w:val="26"/>
+                <w:szCs w:val="26"/>
+              </w:rPr>
+              <w:t xml:space="preserve"> </w:t>
+            </w:r>
+          </w:p>
+          <w:p>
+            <w:pPr>
+              <w:spacing w:line="360" w:lineRule="auto"/>
+              <w:rPr>
+                <w:sz w:val="26"/>
+                <w:szCs w:val="26"/>
+              </w:rPr>
+            </w:pPr>
+            <w:r>
+              <w:rPr>
+                <w:sz w:val="26"/>
+                <w:szCs w:val="26"/>
+              </w:rPr>
+              <w:t xml:space="preserve">output: </w:t>
+            </w:r>
+            <w:r>
+              <w:rPr>
+                <w:sz w:val="26"/>
+                <w:szCs w:val="26"/>
+              </w:rPr>
+              <w:t>true</w:t>
+            </w:r>
+            <w:r>
+              <w:rPr>
+                <w:sz w:val="26"/>
+                <w:szCs w:val="26"/>
+              </w:rPr>
+              <w:t>/</w:t>
+            </w:r>
+            <w:r>
+              <w:t xml:space="preserve"> </w:t>
+            </w:r>
+            <w:r>
+              <w:rPr>
+                <w:sz w:val="26"/>
+                <w:szCs w:val="26"/>
+              </w:rPr>
+              <w:t>false</w:t>
+            </w:r>
+          </w:p>
+        </w:tc>
+        <w:tc>
+          <w:tcPr>
+            <w:tcW w:w="1980" w:type="dxa"/>
           </w:tcPr>
           <w:p>
             <w:pPr>
@@ -12529,7 +14782,7 @@
         </w:tc>
         <w:tc>
           <w:tcPr>
-            <w:tcW w:w="1890" w:type="dxa"/>
+            <w:tcW w:w="1377" w:type="dxa"/>
           </w:tcPr>
           <w:p>
             <w:pPr>
@@ -12568,7 +14821,7 @@
         </w:tc>
         <w:tc>
           <w:tcPr>
-            <w:tcW w:w="1350" w:type="dxa"/>
+            <w:tcW w:w="2133" w:type="dxa"/>
           </w:tcPr>
           <w:p>
             <w:pPr>
@@ -12592,7 +14845,7 @@
       <w:tr>
         <w:tc>
           <w:tcPr>
-            <w:tcW w:w="842" w:type="dxa"/>
+            <w:tcW w:w="810" w:type="dxa"/>
           </w:tcPr>
           <w:p>
             <w:pPr>
@@ -12614,13 +14867,15 @@
         </w:tc>
         <w:tc>
           <w:tcPr>
-            <w:tcW w:w="2180" w:type="dxa"/>
-          </w:tcPr>
-          <w:p>
-            <w:pPr>
-              <w:spacing w:line="360" w:lineRule="auto"/>
-              <w:jc w:val="center"/>
-              <w:rPr>
+            <w:tcW w:w="4860" w:type="dxa"/>
+          </w:tcPr>
+          <w:p>
+            <w:pPr>
+              <w:spacing w:line="360" w:lineRule="auto"/>
+              <w:jc w:val="center"/>
+              <w:rPr>
+                <w:rFonts w:eastAsiaTheme="minorHAnsi"/>
+                <w:color w:val="000000"/>
                 <w:sz w:val="26"/>
                 <w:szCs w:val="26"/>
               </w:rPr>
@@ -12644,10 +14899,69 @@
               <w:t xml:space="preserve"> DataTable getAvgByCourse</w:t>
             </w:r>
           </w:p>
-        </w:tc>
-        <w:tc>
-          <w:tcPr>
-            <w:tcW w:w="2463" w:type="dxa"/>
+          <w:p>
+            <w:pPr>
+              <w:spacing w:line="360" w:lineRule="auto"/>
+              <w:rPr>
+                <w:sz w:val="26"/>
+                <w:szCs w:val="26"/>
+              </w:rPr>
+            </w:pPr>
+            <w:r>
+              <w:rPr>
+                <w:sz w:val="26"/>
+                <w:szCs w:val="26"/>
+              </w:rPr>
+              <w:t>input:</w:t>
+            </w:r>
+            <w:r>
+              <w:rPr>
+                <w:rFonts w:ascii="Consolas" w:eastAsiaTheme="minorHAnsi" w:hAnsi="Consolas" w:cs="Consolas"/>
+                <w:color w:val="0000FF"/>
+                <w:sz w:val="19"/>
+                <w:szCs w:val="19"/>
+              </w:rPr>
+              <w:t xml:space="preserve"> </w:t>
+            </w:r>
+            <w:r>
+              <w:rPr>
+                <w:rFonts w:ascii="Consolas" w:eastAsiaTheme="minorHAnsi" w:hAnsi="Consolas" w:cs="Consolas"/>
+                <w:color w:val="0000FF"/>
+                <w:sz w:val="19"/>
+                <w:szCs w:val="19"/>
+              </w:rPr>
+              <w:t>none</w:t>
+            </w:r>
+          </w:p>
+          <w:p>
+            <w:pPr>
+              <w:spacing w:line="360" w:lineRule="auto"/>
+              <w:rPr>
+                <w:sz w:val="26"/>
+                <w:szCs w:val="26"/>
+              </w:rPr>
+            </w:pPr>
+            <w:r>
+              <w:rPr>
+                <w:sz w:val="26"/>
+                <w:szCs w:val="26"/>
+              </w:rPr>
+              <w:t xml:space="preserve">output: </w:t>
+            </w:r>
+            <w:r>
+              <w:rPr>
+                <w:rFonts w:ascii="Consolas" w:eastAsiaTheme="minorHAnsi" w:hAnsi="Consolas" w:cs="Consolas"/>
+                <w:color w:val="000000"/>
+                <w:sz w:val="19"/>
+                <w:szCs w:val="19"/>
+              </w:rPr>
+              <w:t>table</w:t>
+            </w:r>
+          </w:p>
+        </w:tc>
+        <w:tc>
+          <w:tcPr>
+            <w:tcW w:w="1980" w:type="dxa"/>
           </w:tcPr>
           <w:p>
             <w:pPr>
@@ -12669,7 +14983,7 @@
         </w:tc>
         <w:tc>
           <w:tcPr>
-            <w:tcW w:w="1890" w:type="dxa"/>
+            <w:tcW w:w="1377" w:type="dxa"/>
           </w:tcPr>
           <w:p>
             <w:pPr>
@@ -12708,7 +15022,7 @@
         </w:tc>
         <w:tc>
           <w:tcPr>
-            <w:tcW w:w="1350" w:type="dxa"/>
+            <w:tcW w:w="2133" w:type="dxa"/>
           </w:tcPr>
           <w:p>
             <w:pPr>
@@ -12732,7 +15046,7 @@
       <w:tr>
         <w:tc>
           <w:tcPr>
-            <w:tcW w:w="842" w:type="dxa"/>
+            <w:tcW w:w="810" w:type="dxa"/>
           </w:tcPr>
           <w:p>
             <w:pPr>
@@ -12754,13 +15068,15 @@
         </w:tc>
         <w:tc>
           <w:tcPr>
-            <w:tcW w:w="2180" w:type="dxa"/>
-          </w:tcPr>
-          <w:p>
-            <w:pPr>
-              <w:spacing w:line="360" w:lineRule="auto"/>
-              <w:jc w:val="center"/>
-              <w:rPr>
+            <w:tcW w:w="4860" w:type="dxa"/>
+          </w:tcPr>
+          <w:p>
+            <w:pPr>
+              <w:spacing w:line="360" w:lineRule="auto"/>
+              <w:jc w:val="center"/>
+              <w:rPr>
+                <w:rFonts w:eastAsiaTheme="minorHAnsi"/>
+                <w:color w:val="000000"/>
                 <w:sz w:val="26"/>
                 <w:szCs w:val="26"/>
               </w:rPr>
@@ -12802,10 +15118,102 @@
               <w:t xml:space="preserve"> deleteScore</w:t>
             </w:r>
           </w:p>
-        </w:tc>
-        <w:tc>
-          <w:tcPr>
-            <w:tcW w:w="2463" w:type="dxa"/>
+          <w:p>
+            <w:pPr>
+              <w:spacing w:line="360" w:lineRule="auto"/>
+              <w:rPr>
+                <w:sz w:val="26"/>
+                <w:szCs w:val="26"/>
+              </w:rPr>
+            </w:pPr>
+            <w:r>
+              <w:rPr>
+                <w:sz w:val="26"/>
+                <w:szCs w:val="26"/>
+              </w:rPr>
+              <w:t>input:</w:t>
+            </w:r>
+            <w:r>
+              <w:rPr>
+                <w:rFonts w:ascii="Consolas" w:eastAsiaTheme="minorHAnsi" w:hAnsi="Consolas" w:cs="Consolas"/>
+                <w:color w:val="0000FF"/>
+                <w:sz w:val="19"/>
+                <w:szCs w:val="19"/>
+              </w:rPr>
+              <w:t xml:space="preserve"> int</w:t>
+            </w:r>
+            <w:r>
+              <w:rPr>
+                <w:rFonts w:ascii="Consolas" w:eastAsiaTheme="minorHAnsi" w:hAnsi="Consolas" w:cs="Consolas"/>
+                <w:color w:val="000000"/>
+                <w:sz w:val="19"/>
+                <w:szCs w:val="19"/>
+              </w:rPr>
+              <w:t xml:space="preserve"> sid, </w:t>
+            </w:r>
+            <w:r>
+              <w:rPr>
+                <w:rFonts w:ascii="Consolas" w:eastAsiaTheme="minorHAnsi" w:hAnsi="Consolas" w:cs="Consolas"/>
+                <w:color w:val="0000FF"/>
+                <w:sz w:val="19"/>
+                <w:szCs w:val="19"/>
+              </w:rPr>
+              <w:t>int</w:t>
+            </w:r>
+            <w:r>
+              <w:rPr>
+                <w:rFonts w:ascii="Consolas" w:eastAsiaTheme="minorHAnsi" w:hAnsi="Consolas" w:cs="Consolas"/>
+                <w:color w:val="000000"/>
+                <w:sz w:val="19"/>
+                <w:szCs w:val="19"/>
+              </w:rPr>
+              <w:t xml:space="preserve"> cid</w:t>
+            </w:r>
+          </w:p>
+          <w:p>
+            <w:pPr>
+              <w:spacing w:line="360" w:lineRule="auto"/>
+              <w:rPr>
+                <w:sz w:val="26"/>
+                <w:szCs w:val="26"/>
+              </w:rPr>
+            </w:pPr>
+            <w:r>
+              <w:rPr>
+                <w:sz w:val="26"/>
+                <w:szCs w:val="26"/>
+              </w:rPr>
+              <w:t xml:space="preserve">output: </w:t>
+            </w:r>
+            <w:r>
+              <w:rPr>
+                <w:sz w:val="26"/>
+                <w:szCs w:val="26"/>
+              </w:rPr>
+              <w:t>true</w:t>
+            </w:r>
+            <w:r>
+              <w:rPr>
+                <w:sz w:val="26"/>
+                <w:szCs w:val="26"/>
+              </w:rPr>
+              <w:t>/</w:t>
+            </w:r>
+            <w:r>
+              <w:t xml:space="preserve"> </w:t>
+            </w:r>
+            <w:r>
+              <w:rPr>
+                <w:sz w:val="26"/>
+                <w:szCs w:val="26"/>
+              </w:rPr>
+              <w:t>false</w:t>
+            </w:r>
+          </w:p>
+        </w:tc>
+        <w:tc>
+          <w:tcPr>
+            <w:tcW w:w="1980" w:type="dxa"/>
           </w:tcPr>
           <w:p>
             <w:pPr>
@@ -12827,7 +15235,7 @@
         </w:tc>
         <w:tc>
           <w:tcPr>
-            <w:tcW w:w="1890" w:type="dxa"/>
+            <w:tcW w:w="1377" w:type="dxa"/>
           </w:tcPr>
           <w:p>
             <w:pPr>
@@ -12866,7 +15274,7 @@
         </w:tc>
         <w:tc>
           <w:tcPr>
-            <w:tcW w:w="1350" w:type="dxa"/>
+            <w:tcW w:w="2133" w:type="dxa"/>
           </w:tcPr>
           <w:p>
             <w:pPr>
@@ -12890,7 +15298,7 @@
       <w:tr>
         <w:tc>
           <w:tcPr>
-            <w:tcW w:w="842" w:type="dxa"/>
+            <w:tcW w:w="810" w:type="dxa"/>
           </w:tcPr>
           <w:p>
             <w:pPr>
@@ -12912,13 +15320,15 @@
         </w:tc>
         <w:tc>
           <w:tcPr>
-            <w:tcW w:w="2180" w:type="dxa"/>
-          </w:tcPr>
-          <w:p>
-            <w:pPr>
-              <w:spacing w:line="360" w:lineRule="auto"/>
-              <w:jc w:val="center"/>
-              <w:rPr>
+            <w:tcW w:w="4860" w:type="dxa"/>
+          </w:tcPr>
+          <w:p>
+            <w:pPr>
+              <w:spacing w:line="360" w:lineRule="auto"/>
+              <w:jc w:val="center"/>
+              <w:rPr>
+                <w:rFonts w:eastAsiaTheme="minorHAnsi"/>
+                <w:color w:val="000000"/>
                 <w:sz w:val="26"/>
                 <w:szCs w:val="26"/>
               </w:rPr>
@@ -12942,10 +15352,69 @@
               <w:t xml:space="preserve"> DataTable getCourse</w:t>
             </w:r>
           </w:p>
-        </w:tc>
-        <w:tc>
-          <w:tcPr>
-            <w:tcW w:w="2463" w:type="dxa"/>
+          <w:p>
+            <w:pPr>
+              <w:spacing w:line="360" w:lineRule="auto"/>
+              <w:rPr>
+                <w:sz w:val="26"/>
+                <w:szCs w:val="26"/>
+              </w:rPr>
+            </w:pPr>
+            <w:r>
+              <w:rPr>
+                <w:sz w:val="26"/>
+                <w:szCs w:val="26"/>
+              </w:rPr>
+              <w:t>input:</w:t>
+            </w:r>
+            <w:r>
+              <w:rPr>
+                <w:rFonts w:ascii="Consolas" w:eastAsiaTheme="minorHAnsi" w:hAnsi="Consolas" w:cs="Consolas"/>
+                <w:color w:val="0000FF"/>
+                <w:sz w:val="19"/>
+                <w:szCs w:val="19"/>
+              </w:rPr>
+              <w:t xml:space="preserve"> </w:t>
+            </w:r>
+            <w:r>
+              <w:rPr>
+                <w:rFonts w:ascii="Consolas" w:eastAsiaTheme="minorHAnsi" w:hAnsi="Consolas" w:cs="Consolas"/>
+                <w:color w:val="0000FF"/>
+                <w:sz w:val="19"/>
+                <w:szCs w:val="19"/>
+              </w:rPr>
+              <w:t>none</w:t>
+            </w:r>
+          </w:p>
+          <w:p>
+            <w:pPr>
+              <w:spacing w:line="360" w:lineRule="auto"/>
+              <w:rPr>
+                <w:sz w:val="26"/>
+                <w:szCs w:val="26"/>
+              </w:rPr>
+            </w:pPr>
+            <w:r>
+              <w:rPr>
+                <w:sz w:val="26"/>
+                <w:szCs w:val="26"/>
+              </w:rPr>
+              <w:t xml:space="preserve">output: </w:t>
+            </w:r>
+            <w:r>
+              <w:rPr>
+                <w:rFonts w:ascii="Consolas" w:eastAsiaTheme="minorHAnsi" w:hAnsi="Consolas" w:cs="Consolas"/>
+                <w:color w:val="000000"/>
+                <w:sz w:val="19"/>
+                <w:szCs w:val="19"/>
+              </w:rPr>
+              <w:t>table</w:t>
+            </w:r>
+          </w:p>
+        </w:tc>
+        <w:tc>
+          <w:tcPr>
+            <w:tcW w:w="1980" w:type="dxa"/>
           </w:tcPr>
           <w:p>
             <w:pPr>
@@ -12967,7 +15436,7 @@
         </w:tc>
         <w:tc>
           <w:tcPr>
-            <w:tcW w:w="1890" w:type="dxa"/>
+            <w:tcW w:w="1377" w:type="dxa"/>
           </w:tcPr>
           <w:p>
             <w:pPr>
@@ -13006,7 +15475,7 @@
         </w:tc>
         <w:tc>
           <w:tcPr>
-            <w:tcW w:w="1350" w:type="dxa"/>
+            <w:tcW w:w="2133" w:type="dxa"/>
           </w:tcPr>
           <w:p>
             <w:pPr>
@@ -13030,35 +15499,38 @@
       <w:tr>
         <w:tc>
           <w:tcPr>
-            <w:tcW w:w="842" w:type="dxa"/>
-          </w:tcPr>
-          <w:p>
-            <w:pPr>
-              <w:spacing w:line="360" w:lineRule="auto"/>
-              <w:jc w:val="center"/>
-              <w:rPr>
-                <w:sz w:val="26"/>
-                <w:szCs w:val="26"/>
-              </w:rPr>
-            </w:pPr>
-            <w:r>
-              <w:rPr>
-                <w:sz w:val="26"/>
-                <w:szCs w:val="26"/>
-              </w:rPr>
+            <w:tcW w:w="810" w:type="dxa"/>
+          </w:tcPr>
+          <w:p>
+            <w:pPr>
+              <w:spacing w:line="360" w:lineRule="auto"/>
+              <w:jc w:val="center"/>
+              <w:rPr>
+                <w:sz w:val="26"/>
+                <w:szCs w:val="26"/>
+              </w:rPr>
+            </w:pPr>
+            <w:r>
+              <w:rPr>
+                <w:sz w:val="26"/>
+                <w:szCs w:val="26"/>
+              </w:rPr>
+              <w:lastRenderedPageBreak/>
               <w:t>25</w:t>
             </w:r>
           </w:p>
         </w:tc>
         <w:tc>
           <w:tcPr>
-            <w:tcW w:w="2180" w:type="dxa"/>
-          </w:tcPr>
-          <w:p>
-            <w:pPr>
-              <w:spacing w:line="360" w:lineRule="auto"/>
-              <w:jc w:val="center"/>
-              <w:rPr>
+            <w:tcW w:w="4860" w:type="dxa"/>
+          </w:tcPr>
+          <w:p>
+            <w:pPr>
+              <w:spacing w:line="360" w:lineRule="auto"/>
+              <w:jc w:val="center"/>
+              <w:rPr>
+                <w:rFonts w:eastAsiaTheme="minorHAnsi"/>
+                <w:color w:val="000000"/>
                 <w:sz w:val="26"/>
                 <w:szCs w:val="26"/>
               </w:rPr>
@@ -13082,10 +15554,76 @@
               <w:t xml:space="preserve"> DataTable getCourseByID</w:t>
             </w:r>
           </w:p>
-        </w:tc>
-        <w:tc>
-          <w:tcPr>
-            <w:tcW w:w="2463" w:type="dxa"/>
+          <w:p>
+            <w:pPr>
+              <w:spacing w:line="360" w:lineRule="auto"/>
+              <w:rPr>
+                <w:sz w:val="26"/>
+                <w:szCs w:val="26"/>
+              </w:rPr>
+            </w:pPr>
+            <w:r>
+              <w:rPr>
+                <w:sz w:val="26"/>
+                <w:szCs w:val="26"/>
+              </w:rPr>
+              <w:t>input:</w:t>
+            </w:r>
+            <w:r>
+              <w:rPr>
+                <w:rFonts w:ascii="Consolas" w:eastAsiaTheme="minorHAnsi" w:hAnsi="Consolas" w:cs="Consolas"/>
+                <w:color w:val="0000FF"/>
+                <w:sz w:val="19"/>
+                <w:szCs w:val="19"/>
+              </w:rPr>
+              <w:t xml:space="preserve"> int</w:t>
+            </w:r>
+            <w:r>
+              <w:rPr>
+                <w:rFonts w:ascii="Consolas" w:eastAsiaTheme="minorHAnsi" w:hAnsi="Consolas" w:cs="Consolas"/>
+                <w:color w:val="000000"/>
+                <w:sz w:val="19"/>
+                <w:szCs w:val="19"/>
+              </w:rPr>
+              <w:t xml:space="preserve"> id</w:t>
+            </w:r>
+            <w:r>
+              <w:rPr>
+                <w:sz w:val="26"/>
+                <w:szCs w:val="26"/>
+              </w:rPr>
+              <w:t xml:space="preserve"> </w:t>
+            </w:r>
+          </w:p>
+          <w:p>
+            <w:pPr>
+              <w:spacing w:line="360" w:lineRule="auto"/>
+              <w:rPr>
+                <w:sz w:val="26"/>
+                <w:szCs w:val="26"/>
+              </w:rPr>
+            </w:pPr>
+            <w:r>
+              <w:rPr>
+                <w:sz w:val="26"/>
+                <w:szCs w:val="26"/>
+              </w:rPr>
+              <w:t xml:space="preserve">output: </w:t>
+            </w:r>
+            <w:r>
+              <w:rPr>
+                <w:rFonts w:ascii="Consolas" w:eastAsiaTheme="minorHAnsi" w:hAnsi="Consolas" w:cs="Consolas"/>
+                <w:color w:val="000000"/>
+                <w:sz w:val="19"/>
+                <w:szCs w:val="19"/>
+              </w:rPr>
+              <w:t>table</w:t>
+            </w:r>
+          </w:p>
+        </w:tc>
+        <w:tc>
+          <w:tcPr>
+            <w:tcW w:w="1980" w:type="dxa"/>
           </w:tcPr>
           <w:p>
             <w:pPr>
@@ -13107,7 +15645,7 @@
         </w:tc>
         <w:tc>
           <w:tcPr>
-            <w:tcW w:w="1890" w:type="dxa"/>
+            <w:tcW w:w="1377" w:type="dxa"/>
           </w:tcPr>
           <w:p>
             <w:pPr>
@@ -13146,7 +15684,7 @@
         </w:tc>
         <w:tc>
           <w:tcPr>
-            <w:tcW w:w="1350" w:type="dxa"/>
+            <w:tcW w:w="2133" w:type="dxa"/>
           </w:tcPr>
           <w:p>
             <w:pPr>
@@ -13170,7 +15708,7 @@
       <w:tr>
         <w:tc>
           <w:tcPr>
-            <w:tcW w:w="842" w:type="dxa"/>
+            <w:tcW w:w="810" w:type="dxa"/>
           </w:tcPr>
           <w:p>
             <w:pPr>
@@ -13192,13 +15730,15 @@
         </w:tc>
         <w:tc>
           <w:tcPr>
-            <w:tcW w:w="2180" w:type="dxa"/>
-          </w:tcPr>
-          <w:p>
-            <w:pPr>
-              <w:spacing w:line="360" w:lineRule="auto"/>
-              <w:jc w:val="center"/>
-              <w:rPr>
+            <w:tcW w:w="4860" w:type="dxa"/>
+          </w:tcPr>
+          <w:p>
+            <w:pPr>
+              <w:spacing w:line="360" w:lineRule="auto"/>
+              <w:jc w:val="center"/>
+              <w:rPr>
+                <w:rFonts w:eastAsiaTheme="minorHAnsi"/>
+                <w:color w:val="000000"/>
                 <w:sz w:val="26"/>
                 <w:szCs w:val="26"/>
               </w:rPr>
@@ -13222,10 +15762,69 @@
               <w:t xml:space="preserve"> DataTable getStudentScore</w:t>
             </w:r>
           </w:p>
-        </w:tc>
-        <w:tc>
-          <w:tcPr>
-            <w:tcW w:w="2463" w:type="dxa"/>
+          <w:p>
+            <w:pPr>
+              <w:spacing w:line="360" w:lineRule="auto"/>
+              <w:rPr>
+                <w:sz w:val="26"/>
+                <w:szCs w:val="26"/>
+              </w:rPr>
+            </w:pPr>
+            <w:r>
+              <w:rPr>
+                <w:sz w:val="26"/>
+                <w:szCs w:val="26"/>
+              </w:rPr>
+              <w:t>input:</w:t>
+            </w:r>
+            <w:r>
+              <w:rPr>
+                <w:rFonts w:ascii="Consolas" w:eastAsiaTheme="minorHAnsi" w:hAnsi="Consolas" w:cs="Consolas"/>
+                <w:color w:val="0000FF"/>
+                <w:sz w:val="19"/>
+                <w:szCs w:val="19"/>
+              </w:rPr>
+              <w:t xml:space="preserve"> </w:t>
+            </w:r>
+            <w:r>
+              <w:rPr>
+                <w:rFonts w:ascii="Consolas" w:eastAsiaTheme="minorHAnsi" w:hAnsi="Consolas" w:cs="Consolas"/>
+                <w:color w:val="0000FF"/>
+                <w:sz w:val="19"/>
+                <w:szCs w:val="19"/>
+              </w:rPr>
+              <w:t>none</w:t>
+            </w:r>
+          </w:p>
+          <w:p>
+            <w:pPr>
+              <w:spacing w:line="360" w:lineRule="auto"/>
+              <w:rPr>
+                <w:sz w:val="26"/>
+                <w:szCs w:val="26"/>
+              </w:rPr>
+            </w:pPr>
+            <w:r>
+              <w:rPr>
+                <w:sz w:val="26"/>
+                <w:szCs w:val="26"/>
+              </w:rPr>
+              <w:t xml:space="preserve">output: </w:t>
+            </w:r>
+            <w:r>
+              <w:rPr>
+                <w:rFonts w:ascii="Consolas" w:eastAsiaTheme="minorHAnsi" w:hAnsi="Consolas" w:cs="Consolas"/>
+                <w:color w:val="000000"/>
+                <w:sz w:val="19"/>
+                <w:szCs w:val="19"/>
+              </w:rPr>
+              <w:t>table</w:t>
+            </w:r>
+          </w:p>
+        </w:tc>
+        <w:tc>
+          <w:tcPr>
+            <w:tcW w:w="1980" w:type="dxa"/>
           </w:tcPr>
           <w:p>
             <w:pPr>
@@ -13247,7 +15846,7 @@
         </w:tc>
         <w:tc>
           <w:tcPr>
-            <w:tcW w:w="1890" w:type="dxa"/>
+            <w:tcW w:w="1377" w:type="dxa"/>
           </w:tcPr>
           <w:p>
             <w:pPr>
@@ -13286,7 +15885,7 @@
         </w:tc>
         <w:tc>
           <w:tcPr>
-            <w:tcW w:w="1350" w:type="dxa"/>
+            <w:tcW w:w="2133" w:type="dxa"/>
           </w:tcPr>
           <w:p>
             <w:pPr>
@@ -13310,7 +15909,7 @@
       <w:tr>
         <w:tc>
           <w:tcPr>
-            <w:tcW w:w="842" w:type="dxa"/>
+            <w:tcW w:w="810" w:type="dxa"/>
           </w:tcPr>
           <w:p>
             <w:pPr>
@@ -13332,13 +15931,15 @@
         </w:tc>
         <w:tc>
           <w:tcPr>
-            <w:tcW w:w="2180" w:type="dxa"/>
-          </w:tcPr>
-          <w:p>
-            <w:pPr>
-              <w:spacing w:line="360" w:lineRule="auto"/>
-              <w:jc w:val="center"/>
-              <w:rPr>
+            <w:tcW w:w="4860" w:type="dxa"/>
+          </w:tcPr>
+          <w:p>
+            <w:pPr>
+              <w:spacing w:line="360" w:lineRule="auto"/>
+              <w:jc w:val="center"/>
+              <w:rPr>
+                <w:rFonts w:eastAsiaTheme="minorHAnsi"/>
+                <w:color w:val="000000"/>
                 <w:sz w:val="26"/>
                 <w:szCs w:val="26"/>
               </w:rPr>
@@ -13380,10 +15981,174 @@
               <w:t xml:space="preserve"> insertStudent</w:t>
             </w:r>
           </w:p>
-        </w:tc>
-        <w:tc>
-          <w:tcPr>
-            <w:tcW w:w="2463" w:type="dxa"/>
+          <w:p>
+            <w:pPr>
+              <w:spacing w:line="360" w:lineRule="auto"/>
+              <w:rPr>
+                <w:sz w:val="26"/>
+                <w:szCs w:val="26"/>
+              </w:rPr>
+            </w:pPr>
+            <w:r>
+              <w:rPr>
+                <w:sz w:val="26"/>
+                <w:szCs w:val="26"/>
+              </w:rPr>
+              <w:t>input:</w:t>
+            </w:r>
+            <w:r>
+              <w:rPr>
+                <w:rFonts w:ascii="Consolas" w:eastAsiaTheme="minorHAnsi" w:hAnsi="Consolas" w:cs="Consolas"/>
+                <w:color w:val="0000FF"/>
+                <w:sz w:val="19"/>
+                <w:szCs w:val="19"/>
+              </w:rPr>
+              <w:t xml:space="preserve"> int</w:t>
+            </w:r>
+            <w:r>
+              <w:rPr>
+                <w:rFonts w:ascii="Consolas" w:eastAsiaTheme="minorHAnsi" w:hAnsi="Consolas" w:cs="Consolas"/>
+                <w:color w:val="000000"/>
+                <w:sz w:val="19"/>
+                <w:szCs w:val="19"/>
+              </w:rPr>
+              <w:t xml:space="preserve"> Id, </w:t>
+            </w:r>
+            <w:r>
+              <w:rPr>
+                <w:rFonts w:ascii="Consolas" w:eastAsiaTheme="minorHAnsi" w:hAnsi="Consolas" w:cs="Consolas"/>
+                <w:color w:val="0000FF"/>
+                <w:sz w:val="19"/>
+                <w:szCs w:val="19"/>
+              </w:rPr>
+              <w:t>string</w:t>
+            </w:r>
+            <w:r>
+              <w:rPr>
+                <w:rFonts w:ascii="Consolas" w:eastAsiaTheme="minorHAnsi" w:hAnsi="Consolas" w:cs="Consolas"/>
+                <w:color w:val="000000"/>
+                <w:sz w:val="19"/>
+                <w:szCs w:val="19"/>
+              </w:rPr>
+              <w:t xml:space="preserve"> fname, </w:t>
+            </w:r>
+            <w:r>
+              <w:rPr>
+                <w:rFonts w:ascii="Consolas" w:eastAsiaTheme="minorHAnsi" w:hAnsi="Consolas" w:cs="Consolas"/>
+                <w:color w:val="0000FF"/>
+                <w:sz w:val="19"/>
+                <w:szCs w:val="19"/>
+              </w:rPr>
+              <w:t>string</w:t>
+            </w:r>
+            <w:r>
+              <w:rPr>
+                <w:rFonts w:ascii="Consolas" w:eastAsiaTheme="minorHAnsi" w:hAnsi="Consolas" w:cs="Consolas"/>
+                <w:color w:val="000000"/>
+                <w:sz w:val="19"/>
+                <w:szCs w:val="19"/>
+              </w:rPr>
+              <w:t xml:space="preserve"> lname, DateTime bdate, </w:t>
+            </w:r>
+            <w:r>
+              <w:rPr>
+                <w:rFonts w:ascii="Consolas" w:eastAsiaTheme="minorHAnsi" w:hAnsi="Consolas" w:cs="Consolas"/>
+                <w:color w:val="0000FF"/>
+                <w:sz w:val="19"/>
+                <w:szCs w:val="19"/>
+              </w:rPr>
+              <w:t>string</w:t>
+            </w:r>
+            <w:r>
+              <w:rPr>
+                <w:rFonts w:ascii="Consolas" w:eastAsiaTheme="minorHAnsi" w:hAnsi="Consolas" w:cs="Consolas"/>
+                <w:color w:val="000000"/>
+                <w:sz w:val="19"/>
+                <w:szCs w:val="19"/>
+              </w:rPr>
+              <w:t xml:space="preserve"> gender, </w:t>
+            </w:r>
+            <w:r>
+              <w:rPr>
+                <w:rFonts w:ascii="Consolas" w:eastAsiaTheme="minorHAnsi" w:hAnsi="Consolas" w:cs="Consolas"/>
+                <w:color w:val="0000FF"/>
+                <w:sz w:val="19"/>
+                <w:szCs w:val="19"/>
+              </w:rPr>
+              <w:t>string</w:t>
+            </w:r>
+            <w:r>
+              <w:rPr>
+                <w:rFonts w:ascii="Consolas" w:eastAsiaTheme="minorHAnsi" w:hAnsi="Consolas" w:cs="Consolas"/>
+                <w:color w:val="000000"/>
+                <w:sz w:val="19"/>
+                <w:szCs w:val="19"/>
+              </w:rPr>
+              <w:t xml:space="preserve"> phone, </w:t>
+            </w:r>
+            <w:r>
+              <w:rPr>
+                <w:rFonts w:ascii="Consolas" w:eastAsiaTheme="minorHAnsi" w:hAnsi="Consolas" w:cs="Consolas"/>
+                <w:color w:val="0000FF"/>
+                <w:sz w:val="19"/>
+                <w:szCs w:val="19"/>
+              </w:rPr>
+              <w:t>string</w:t>
+            </w:r>
+            <w:r>
+              <w:rPr>
+                <w:rFonts w:ascii="Consolas" w:eastAsiaTheme="minorHAnsi" w:hAnsi="Consolas" w:cs="Consolas"/>
+                <w:color w:val="000000"/>
+                <w:sz w:val="19"/>
+                <w:szCs w:val="19"/>
+              </w:rPr>
+              <w:t xml:space="preserve"> address, MemoryStream picture, DataProvider con</w:t>
+            </w:r>
+          </w:p>
+          <w:p>
+            <w:pPr>
+              <w:spacing w:line="360" w:lineRule="auto"/>
+              <w:rPr>
+                <w:sz w:val="26"/>
+                <w:szCs w:val="26"/>
+              </w:rPr>
+            </w:pPr>
+            <w:r>
+              <w:rPr>
+                <w:sz w:val="26"/>
+                <w:szCs w:val="26"/>
+              </w:rPr>
+              <w:t xml:space="preserve">output: </w:t>
+            </w:r>
+            <w:r>
+              <w:rPr>
+                <w:sz w:val="26"/>
+                <w:szCs w:val="26"/>
+              </w:rPr>
+              <w:t>true</w:t>
+            </w:r>
+            <w:r>
+              <w:rPr>
+                <w:sz w:val="26"/>
+                <w:szCs w:val="26"/>
+              </w:rPr>
+              <w:t>/</w:t>
+            </w:r>
+            <w:r>
+              <w:t xml:space="preserve"> </w:t>
+            </w:r>
+            <w:r>
+              <w:rPr>
+                <w:sz w:val="26"/>
+                <w:szCs w:val="26"/>
+              </w:rPr>
+              <w:t>false</w:t>
+            </w:r>
+          </w:p>
+        </w:tc>
+        <w:tc>
+          <w:tcPr>
+            <w:tcW w:w="1980" w:type="dxa"/>
           </w:tcPr>
           <w:p>
             <w:pPr>
@@ -13405,7 +16170,7 @@
         </w:tc>
         <w:tc>
           <w:tcPr>
-            <w:tcW w:w="1890" w:type="dxa"/>
+            <w:tcW w:w="1377" w:type="dxa"/>
           </w:tcPr>
           <w:p>
             <w:pPr>
@@ -13444,7 +16209,7 @@
         </w:tc>
         <w:tc>
           <w:tcPr>
-            <w:tcW w:w="1350" w:type="dxa"/>
+            <w:tcW w:w="2133" w:type="dxa"/>
           </w:tcPr>
           <w:p>
             <w:pPr>
@@ -13468,7 +16233,7 @@
       <w:tr>
         <w:tc>
           <w:tcPr>
-            <w:tcW w:w="842" w:type="dxa"/>
+            <w:tcW w:w="810" w:type="dxa"/>
           </w:tcPr>
           <w:p>
             <w:pPr>
@@ -13490,13 +16255,15 @@
         </w:tc>
         <w:tc>
           <w:tcPr>
-            <w:tcW w:w="2180" w:type="dxa"/>
-          </w:tcPr>
-          <w:p>
-            <w:pPr>
-              <w:spacing w:line="360" w:lineRule="auto"/>
-              <w:jc w:val="center"/>
-              <w:rPr>
+            <w:tcW w:w="4860" w:type="dxa"/>
+          </w:tcPr>
+          <w:p>
+            <w:pPr>
+              <w:spacing w:line="360" w:lineRule="auto"/>
+              <w:jc w:val="center"/>
+              <w:rPr>
+                <w:rFonts w:eastAsiaTheme="minorHAnsi"/>
+                <w:color w:val="000000"/>
                 <w:sz w:val="26"/>
                 <w:szCs w:val="26"/>
               </w:rPr>
@@ -13520,10 +16287,67 @@
               <w:t xml:space="preserve"> DataTable getStudents</w:t>
             </w:r>
           </w:p>
-        </w:tc>
-        <w:tc>
-          <w:tcPr>
-            <w:tcW w:w="2463" w:type="dxa"/>
+          <w:p>
+            <w:pPr>
+              <w:spacing w:line="360" w:lineRule="auto"/>
+              <w:rPr>
+                <w:sz w:val="26"/>
+                <w:szCs w:val="26"/>
+              </w:rPr>
+            </w:pPr>
+            <w:r>
+              <w:rPr>
+                <w:sz w:val="26"/>
+                <w:szCs w:val="26"/>
+              </w:rPr>
+              <w:t>input:</w:t>
+            </w:r>
+            <w:r>
+              <w:rPr>
+                <w:rFonts w:ascii="Consolas" w:eastAsiaTheme="minorHAnsi" w:hAnsi="Consolas" w:cs="Consolas"/>
+                <w:color w:val="0000FF"/>
+                <w:sz w:val="19"/>
+                <w:szCs w:val="19"/>
+              </w:rPr>
+              <w:t xml:space="preserve"> </w:t>
+            </w:r>
+            <w:r>
+              <w:rPr>
+                <w:rFonts w:ascii="Consolas" w:eastAsiaTheme="minorHAnsi" w:hAnsi="Consolas" w:cs="Consolas"/>
+                <w:color w:val="000000"/>
+                <w:sz w:val="19"/>
+                <w:szCs w:val="19"/>
+              </w:rPr>
+              <w:t>SqlCommand cmd, DataProvider con</w:t>
+            </w:r>
+            <w:r>
+              <w:rPr>
+                <w:sz w:val="26"/>
+                <w:szCs w:val="26"/>
+              </w:rPr>
+              <w:t xml:space="preserve"> </w:t>
+            </w:r>
+            <w:r>
+              <w:rPr>
+                <w:sz w:val="26"/>
+                <w:szCs w:val="26"/>
+              </w:rPr>
+              <w:t xml:space="preserve">output: </w:t>
+            </w:r>
+            <w:r>
+              <w:rPr>
+                <w:rFonts w:ascii="Consolas" w:eastAsiaTheme="minorHAnsi" w:hAnsi="Consolas" w:cs="Consolas"/>
+                <w:color w:val="000000"/>
+                <w:sz w:val="19"/>
+                <w:szCs w:val="19"/>
+              </w:rPr>
+              <w:t>table</w:t>
+            </w:r>
+          </w:p>
+        </w:tc>
+        <w:tc>
+          <w:tcPr>
+            <w:tcW w:w="1980" w:type="dxa"/>
           </w:tcPr>
           <w:p>
             <w:pPr>
@@ -13545,7 +16369,7 @@
         </w:tc>
         <w:tc>
           <w:tcPr>
-            <w:tcW w:w="1890" w:type="dxa"/>
+            <w:tcW w:w="1377" w:type="dxa"/>
           </w:tcPr>
           <w:p>
             <w:pPr>
@@ -13584,7 +16408,7 @@
         </w:tc>
         <w:tc>
           <w:tcPr>
-            <w:tcW w:w="1350" w:type="dxa"/>
+            <w:tcW w:w="2133" w:type="dxa"/>
           </w:tcPr>
           <w:p>
             <w:pPr>
@@ -13608,7 +16432,7 @@
       <w:tr>
         <w:tc>
           <w:tcPr>
-            <w:tcW w:w="842" w:type="dxa"/>
+            <w:tcW w:w="810" w:type="dxa"/>
           </w:tcPr>
           <w:p>
             <w:pPr>
@@ -13630,13 +16454,15 @@
         </w:tc>
         <w:tc>
           <w:tcPr>
-            <w:tcW w:w="2180" w:type="dxa"/>
-          </w:tcPr>
-          <w:p>
-            <w:pPr>
-              <w:spacing w:line="360" w:lineRule="auto"/>
-              <w:jc w:val="center"/>
-              <w:rPr>
+            <w:tcW w:w="4860" w:type="dxa"/>
+          </w:tcPr>
+          <w:p>
+            <w:pPr>
+              <w:spacing w:line="360" w:lineRule="auto"/>
+              <w:jc w:val="center"/>
+              <w:rPr>
+                <w:rFonts w:eastAsiaTheme="minorHAnsi"/>
+                <w:color w:val="000000"/>
                 <w:sz w:val="26"/>
                 <w:szCs w:val="26"/>
               </w:rPr>
@@ -13678,10 +16504,84 @@
               <w:t xml:space="preserve"> deleteStudent</w:t>
             </w:r>
           </w:p>
-        </w:tc>
-        <w:tc>
-          <w:tcPr>
-            <w:tcW w:w="2463" w:type="dxa"/>
+          <w:p>
+            <w:pPr>
+              <w:spacing w:line="360" w:lineRule="auto"/>
+              <w:rPr>
+                <w:sz w:val="26"/>
+                <w:szCs w:val="26"/>
+              </w:rPr>
+            </w:pPr>
+            <w:r>
+              <w:rPr>
+                <w:sz w:val="26"/>
+                <w:szCs w:val="26"/>
+              </w:rPr>
+              <w:t>input:</w:t>
+            </w:r>
+            <w:r>
+              <w:rPr>
+                <w:rFonts w:ascii="Consolas" w:eastAsiaTheme="minorHAnsi" w:hAnsi="Consolas" w:cs="Consolas"/>
+                <w:color w:val="0000FF"/>
+                <w:sz w:val="19"/>
+                <w:szCs w:val="19"/>
+              </w:rPr>
+              <w:t xml:space="preserve"> int</w:t>
+            </w:r>
+            <w:r>
+              <w:rPr>
+                <w:rFonts w:ascii="Consolas" w:eastAsiaTheme="minorHAnsi" w:hAnsi="Consolas" w:cs="Consolas"/>
+                <w:color w:val="000000"/>
+                <w:sz w:val="19"/>
+                <w:szCs w:val="19"/>
+              </w:rPr>
+              <w:t xml:space="preserve"> id, DataProvider con</w:t>
+            </w:r>
+          </w:p>
+          <w:p>
+            <w:pPr>
+              <w:spacing w:line="360" w:lineRule="auto"/>
+              <w:rPr>
+                <w:sz w:val="26"/>
+                <w:szCs w:val="26"/>
+              </w:rPr>
+            </w:pPr>
+            <w:r>
+              <w:rPr>
+                <w:sz w:val="26"/>
+                <w:szCs w:val="26"/>
+              </w:rPr>
+              <w:t xml:space="preserve">output: </w:t>
+            </w:r>
+            <w:r>
+              <w:rPr>
+                <w:sz w:val="26"/>
+                <w:szCs w:val="26"/>
+              </w:rPr>
+              <w:t>true</w:t>
+            </w:r>
+            <w:r>
+              <w:rPr>
+                <w:sz w:val="26"/>
+                <w:szCs w:val="26"/>
+              </w:rPr>
+              <w:t>/</w:t>
+            </w:r>
+            <w:r>
+              <w:t xml:space="preserve"> </w:t>
+            </w:r>
+            <w:r>
+              <w:rPr>
+                <w:sz w:val="26"/>
+                <w:szCs w:val="26"/>
+              </w:rPr>
+              <w:t>false</w:t>
+            </w:r>
+          </w:p>
+        </w:tc>
+        <w:tc>
+          <w:tcPr>
+            <w:tcW w:w="1980" w:type="dxa"/>
           </w:tcPr>
           <w:p>
             <w:pPr>
@@ -13703,7 +16603,7 @@
         </w:tc>
         <w:tc>
           <w:tcPr>
-            <w:tcW w:w="1890" w:type="dxa"/>
+            <w:tcW w:w="1377" w:type="dxa"/>
           </w:tcPr>
           <w:p>
             <w:pPr>
@@ -13742,7 +16642,7 @@
         </w:tc>
         <w:tc>
           <w:tcPr>
-            <w:tcW w:w="1350" w:type="dxa"/>
+            <w:tcW w:w="2133" w:type="dxa"/>
           </w:tcPr>
           <w:p>
             <w:pPr>
@@ -13766,7 +16666,7 @@
       <w:tr>
         <w:tc>
           <w:tcPr>
-            <w:tcW w:w="842" w:type="dxa"/>
+            <w:tcW w:w="810" w:type="dxa"/>
           </w:tcPr>
           <w:p>
             <w:pPr>
@@ -13788,13 +16688,15 @@
         </w:tc>
         <w:tc>
           <w:tcPr>
-            <w:tcW w:w="2180" w:type="dxa"/>
-          </w:tcPr>
-          <w:p>
-            <w:pPr>
-              <w:spacing w:line="360" w:lineRule="auto"/>
-              <w:jc w:val="center"/>
-              <w:rPr>
+            <w:tcW w:w="4860" w:type="dxa"/>
+          </w:tcPr>
+          <w:p>
+            <w:pPr>
+              <w:spacing w:line="360" w:lineRule="auto"/>
+              <w:jc w:val="center"/>
+              <w:rPr>
+                <w:rFonts w:eastAsiaTheme="minorHAnsi"/>
+                <w:color w:val="000000"/>
                 <w:sz w:val="26"/>
                 <w:szCs w:val="26"/>
               </w:rPr>
@@ -13836,10 +16738,174 @@
               <w:t xml:space="preserve"> updateStudent</w:t>
             </w:r>
           </w:p>
-        </w:tc>
-        <w:tc>
-          <w:tcPr>
-            <w:tcW w:w="2463" w:type="dxa"/>
+          <w:p>
+            <w:pPr>
+              <w:spacing w:line="360" w:lineRule="auto"/>
+              <w:rPr>
+                <w:sz w:val="26"/>
+                <w:szCs w:val="26"/>
+              </w:rPr>
+            </w:pPr>
+            <w:r>
+              <w:rPr>
+                <w:sz w:val="26"/>
+                <w:szCs w:val="26"/>
+              </w:rPr>
+              <w:t>input:</w:t>
+            </w:r>
+            <w:r>
+              <w:rPr>
+                <w:rFonts w:ascii="Consolas" w:eastAsiaTheme="minorHAnsi" w:hAnsi="Consolas" w:cs="Consolas"/>
+                <w:color w:val="0000FF"/>
+                <w:sz w:val="19"/>
+                <w:szCs w:val="19"/>
+              </w:rPr>
+              <w:t xml:space="preserve"> int</w:t>
+            </w:r>
+            <w:r>
+              <w:rPr>
+                <w:rFonts w:ascii="Consolas" w:eastAsiaTheme="minorHAnsi" w:hAnsi="Consolas" w:cs="Consolas"/>
+                <w:color w:val="000000"/>
+                <w:sz w:val="19"/>
+                <w:szCs w:val="19"/>
+              </w:rPr>
+              <w:t xml:space="preserve"> id, </w:t>
+            </w:r>
+            <w:r>
+              <w:rPr>
+                <w:rFonts w:ascii="Consolas" w:eastAsiaTheme="minorHAnsi" w:hAnsi="Consolas" w:cs="Consolas"/>
+                <w:color w:val="0000FF"/>
+                <w:sz w:val="19"/>
+                <w:szCs w:val="19"/>
+              </w:rPr>
+              <w:t>string</w:t>
+            </w:r>
+            <w:r>
+              <w:rPr>
+                <w:rFonts w:ascii="Consolas" w:eastAsiaTheme="minorHAnsi" w:hAnsi="Consolas" w:cs="Consolas"/>
+                <w:color w:val="000000"/>
+                <w:sz w:val="19"/>
+                <w:szCs w:val="19"/>
+              </w:rPr>
+              <w:t xml:space="preserve"> fname, </w:t>
+            </w:r>
+            <w:r>
+              <w:rPr>
+                <w:rFonts w:ascii="Consolas" w:eastAsiaTheme="minorHAnsi" w:hAnsi="Consolas" w:cs="Consolas"/>
+                <w:color w:val="0000FF"/>
+                <w:sz w:val="19"/>
+                <w:szCs w:val="19"/>
+              </w:rPr>
+              <w:t>string</w:t>
+            </w:r>
+            <w:r>
+              <w:rPr>
+                <w:rFonts w:ascii="Consolas" w:eastAsiaTheme="minorHAnsi" w:hAnsi="Consolas" w:cs="Consolas"/>
+                <w:color w:val="000000"/>
+                <w:sz w:val="19"/>
+                <w:szCs w:val="19"/>
+              </w:rPr>
+              <w:t xml:space="preserve"> lname, DateTime bdate, </w:t>
+            </w:r>
+            <w:r>
+              <w:rPr>
+                <w:rFonts w:ascii="Consolas" w:eastAsiaTheme="minorHAnsi" w:hAnsi="Consolas" w:cs="Consolas"/>
+                <w:color w:val="0000FF"/>
+                <w:sz w:val="19"/>
+                <w:szCs w:val="19"/>
+              </w:rPr>
+              <w:t>string</w:t>
+            </w:r>
+            <w:r>
+              <w:rPr>
+                <w:rFonts w:ascii="Consolas" w:eastAsiaTheme="minorHAnsi" w:hAnsi="Consolas" w:cs="Consolas"/>
+                <w:color w:val="000000"/>
+                <w:sz w:val="19"/>
+                <w:szCs w:val="19"/>
+              </w:rPr>
+              <w:t xml:space="preserve"> gender, </w:t>
+            </w:r>
+            <w:r>
+              <w:rPr>
+                <w:rFonts w:ascii="Consolas" w:eastAsiaTheme="minorHAnsi" w:hAnsi="Consolas" w:cs="Consolas"/>
+                <w:color w:val="0000FF"/>
+                <w:sz w:val="19"/>
+                <w:szCs w:val="19"/>
+              </w:rPr>
+              <w:t>string</w:t>
+            </w:r>
+            <w:r>
+              <w:rPr>
+                <w:rFonts w:ascii="Consolas" w:eastAsiaTheme="minorHAnsi" w:hAnsi="Consolas" w:cs="Consolas"/>
+                <w:color w:val="000000"/>
+                <w:sz w:val="19"/>
+                <w:szCs w:val="19"/>
+              </w:rPr>
+              <w:t xml:space="preserve"> phone, </w:t>
+            </w:r>
+            <w:r>
+              <w:rPr>
+                <w:rFonts w:ascii="Consolas" w:eastAsiaTheme="minorHAnsi" w:hAnsi="Consolas" w:cs="Consolas"/>
+                <w:color w:val="0000FF"/>
+                <w:sz w:val="19"/>
+                <w:szCs w:val="19"/>
+              </w:rPr>
+              <w:t>string</w:t>
+            </w:r>
+            <w:r>
+              <w:rPr>
+                <w:rFonts w:ascii="Consolas" w:eastAsiaTheme="minorHAnsi" w:hAnsi="Consolas" w:cs="Consolas"/>
+                <w:color w:val="000000"/>
+                <w:sz w:val="19"/>
+                <w:szCs w:val="19"/>
+              </w:rPr>
+              <w:t xml:space="preserve"> address, MemoryStream picture, DataProvider con</w:t>
+            </w:r>
+          </w:p>
+          <w:p>
+            <w:pPr>
+              <w:spacing w:line="360" w:lineRule="auto"/>
+              <w:rPr>
+                <w:sz w:val="26"/>
+                <w:szCs w:val="26"/>
+              </w:rPr>
+            </w:pPr>
+            <w:r>
+              <w:rPr>
+                <w:sz w:val="26"/>
+                <w:szCs w:val="26"/>
+              </w:rPr>
+              <w:t xml:space="preserve">output: </w:t>
+            </w:r>
+            <w:r>
+              <w:rPr>
+                <w:sz w:val="26"/>
+                <w:szCs w:val="26"/>
+              </w:rPr>
+              <w:t>true</w:t>
+            </w:r>
+            <w:r>
+              <w:rPr>
+                <w:sz w:val="26"/>
+                <w:szCs w:val="26"/>
+              </w:rPr>
+              <w:t>/</w:t>
+            </w:r>
+            <w:r>
+              <w:t xml:space="preserve"> </w:t>
+            </w:r>
+            <w:r>
+              <w:rPr>
+                <w:sz w:val="26"/>
+                <w:szCs w:val="26"/>
+              </w:rPr>
+              <w:t>false</w:t>
+            </w:r>
+          </w:p>
+        </w:tc>
+        <w:tc>
+          <w:tcPr>
+            <w:tcW w:w="1980" w:type="dxa"/>
           </w:tcPr>
           <w:p>
             <w:pPr>
@@ -13861,7 +16927,7 @@
         </w:tc>
         <w:tc>
           <w:tcPr>
-            <w:tcW w:w="1890" w:type="dxa"/>
+            <w:tcW w:w="1377" w:type="dxa"/>
           </w:tcPr>
           <w:p>
             <w:pPr>
@@ -13900,7 +16966,7 @@
         </w:tc>
         <w:tc>
           <w:tcPr>
-            <w:tcW w:w="1350" w:type="dxa"/>
+            <w:tcW w:w="2133" w:type="dxa"/>
           </w:tcPr>
           <w:p>
             <w:pPr>
@@ -13924,36 +16990,37 @@
       <w:tr>
         <w:tc>
           <w:tcPr>
-            <w:tcW w:w="842" w:type="dxa"/>
-          </w:tcPr>
-          <w:p>
-            <w:pPr>
-              <w:spacing w:line="360" w:lineRule="auto"/>
-              <w:jc w:val="center"/>
-              <w:rPr>
-                <w:sz w:val="26"/>
-                <w:szCs w:val="26"/>
-              </w:rPr>
-            </w:pPr>
-            <w:r>
-              <w:rPr>
-                <w:sz w:val="26"/>
-                <w:szCs w:val="26"/>
-              </w:rPr>
-              <w:lastRenderedPageBreak/>
+            <w:tcW w:w="810" w:type="dxa"/>
+          </w:tcPr>
+          <w:p>
+            <w:pPr>
+              <w:spacing w:line="360" w:lineRule="auto"/>
+              <w:jc w:val="center"/>
+              <w:rPr>
+                <w:sz w:val="26"/>
+                <w:szCs w:val="26"/>
+              </w:rPr>
+            </w:pPr>
+            <w:r>
+              <w:rPr>
+                <w:sz w:val="26"/>
+                <w:szCs w:val="26"/>
+              </w:rPr>
               <w:t>31</w:t>
             </w:r>
           </w:p>
         </w:tc>
         <w:tc>
           <w:tcPr>
-            <w:tcW w:w="2180" w:type="dxa"/>
-          </w:tcPr>
-          <w:p>
-            <w:pPr>
-              <w:spacing w:line="360" w:lineRule="auto"/>
-              <w:jc w:val="center"/>
-              <w:rPr>
+            <w:tcW w:w="4860" w:type="dxa"/>
+          </w:tcPr>
+          <w:p>
+            <w:pPr>
+              <w:spacing w:line="360" w:lineRule="auto"/>
+              <w:jc w:val="center"/>
+              <w:rPr>
+                <w:rFonts w:eastAsiaTheme="minorHAnsi"/>
+                <w:color w:val="000000"/>
                 <w:sz w:val="26"/>
                 <w:szCs w:val="26"/>
               </w:rPr>
@@ -13977,10 +17044,69 @@
               <w:t xml:space="preserve"> DataTable getUserById</w:t>
             </w:r>
           </w:p>
-        </w:tc>
-        <w:tc>
-          <w:tcPr>
-            <w:tcW w:w="2463" w:type="dxa"/>
+          <w:p>
+            <w:pPr>
+              <w:spacing w:line="360" w:lineRule="auto"/>
+              <w:rPr>
+                <w:sz w:val="26"/>
+                <w:szCs w:val="26"/>
+              </w:rPr>
+            </w:pPr>
+            <w:r>
+              <w:rPr>
+                <w:sz w:val="26"/>
+                <w:szCs w:val="26"/>
+              </w:rPr>
+              <w:t>input:</w:t>
+            </w:r>
+            <w:r>
+              <w:rPr>
+                <w:rFonts w:ascii="Consolas" w:eastAsiaTheme="minorHAnsi" w:hAnsi="Consolas" w:cs="Consolas"/>
+                <w:color w:val="0000FF"/>
+                <w:sz w:val="19"/>
+                <w:szCs w:val="19"/>
+              </w:rPr>
+              <w:t xml:space="preserve"> </w:t>
+            </w:r>
+            <w:r>
+              <w:rPr>
+                <w:rFonts w:ascii="Consolas" w:eastAsiaTheme="minorHAnsi" w:hAnsi="Consolas" w:cs="Consolas"/>
+                <w:color w:val="000000"/>
+                <w:sz w:val="19"/>
+                <w:szCs w:val="19"/>
+              </w:rPr>
+              <w:t>Int32 userid</w:t>
+            </w:r>
+          </w:p>
+          <w:p>
+            <w:pPr>
+              <w:spacing w:line="360" w:lineRule="auto"/>
+              <w:rPr>
+                <w:sz w:val="26"/>
+                <w:szCs w:val="26"/>
+              </w:rPr>
+            </w:pPr>
+            <w:r>
+              <w:rPr>
+                <w:sz w:val="26"/>
+                <w:szCs w:val="26"/>
+              </w:rPr>
+              <w:t xml:space="preserve">output: </w:t>
+            </w:r>
+            <w:r>
+              <w:rPr>
+                <w:rFonts w:ascii="Consolas" w:eastAsiaTheme="minorHAnsi" w:hAnsi="Consolas" w:cs="Consolas"/>
+                <w:color w:val="000000"/>
+                <w:sz w:val="19"/>
+                <w:szCs w:val="19"/>
+              </w:rPr>
+              <w:t>table</w:t>
+            </w:r>
+          </w:p>
+        </w:tc>
+        <w:tc>
+          <w:tcPr>
+            <w:tcW w:w="1980" w:type="dxa"/>
           </w:tcPr>
           <w:p>
             <w:pPr>
@@ -14002,7 +17128,7 @@
         </w:tc>
         <w:tc>
           <w:tcPr>
-            <w:tcW w:w="1890" w:type="dxa"/>
+            <w:tcW w:w="1377" w:type="dxa"/>
           </w:tcPr>
           <w:p>
             <w:pPr>
@@ -14041,7 +17167,7 @@
         </w:tc>
         <w:tc>
           <w:tcPr>
-            <w:tcW w:w="1350" w:type="dxa"/>
+            <w:tcW w:w="2133" w:type="dxa"/>
           </w:tcPr>
           <w:p>
             <w:pPr>
@@ -14065,7 +17191,7 @@
       <w:tr>
         <w:tc>
           <w:tcPr>
-            <w:tcW w:w="842" w:type="dxa"/>
+            <w:tcW w:w="810" w:type="dxa"/>
           </w:tcPr>
           <w:p>
             <w:pPr>
@@ -14087,13 +17213,15 @@
         </w:tc>
         <w:tc>
           <w:tcPr>
-            <w:tcW w:w="2180" w:type="dxa"/>
-          </w:tcPr>
-          <w:p>
-            <w:pPr>
-              <w:spacing w:line="360" w:lineRule="auto"/>
-              <w:jc w:val="center"/>
-              <w:rPr>
+            <w:tcW w:w="4860" w:type="dxa"/>
+          </w:tcPr>
+          <w:p>
+            <w:pPr>
+              <w:spacing w:line="360" w:lineRule="auto"/>
+              <w:jc w:val="center"/>
+              <w:rPr>
+                <w:rFonts w:eastAsiaTheme="minorHAnsi"/>
+                <w:color w:val="000000"/>
                 <w:sz w:val="26"/>
                 <w:szCs w:val="26"/>
               </w:rPr>
@@ -14135,32 +17263,180 @@
               <w:t xml:space="preserve"> insertUser</w:t>
             </w:r>
           </w:p>
-        </w:tc>
-        <w:tc>
-          <w:tcPr>
-            <w:tcW w:w="2463" w:type="dxa"/>
-          </w:tcPr>
-          <w:p>
-            <w:pPr>
-              <w:spacing w:line="360" w:lineRule="auto"/>
-              <w:jc w:val="center"/>
-              <w:rPr>
-                <w:sz w:val="26"/>
-                <w:szCs w:val="26"/>
-              </w:rPr>
-            </w:pPr>
-            <w:r>
-              <w:rPr>
-                <w:sz w:val="26"/>
-                <w:szCs w:val="26"/>
-              </w:rPr>
+          <w:p>
+            <w:pPr>
+              <w:spacing w:line="360" w:lineRule="auto"/>
+              <w:rPr>
+                <w:sz w:val="26"/>
+                <w:szCs w:val="26"/>
+              </w:rPr>
+            </w:pPr>
+            <w:r>
+              <w:rPr>
+                <w:sz w:val="26"/>
+                <w:szCs w:val="26"/>
+              </w:rPr>
+              <w:t>input:</w:t>
+            </w:r>
+            <w:r>
+              <w:rPr>
+                <w:rFonts w:ascii="Consolas" w:eastAsiaTheme="minorHAnsi" w:hAnsi="Consolas" w:cs="Consolas"/>
+                <w:color w:val="0000FF"/>
+                <w:sz w:val="19"/>
+                <w:szCs w:val="19"/>
+              </w:rPr>
+              <w:t xml:space="preserve"> int</w:t>
+            </w:r>
+            <w:r>
+              <w:rPr>
+                <w:rFonts w:ascii="Consolas" w:eastAsiaTheme="minorHAnsi" w:hAnsi="Consolas" w:cs="Consolas"/>
+                <w:color w:val="000000"/>
+                <w:sz w:val="19"/>
+                <w:szCs w:val="19"/>
+              </w:rPr>
+              <w:t xml:space="preserve"> id, </w:t>
+            </w:r>
+            <w:r>
+              <w:rPr>
+                <w:rFonts w:ascii="Consolas" w:eastAsiaTheme="minorHAnsi" w:hAnsi="Consolas" w:cs="Consolas"/>
+                <w:color w:val="0000FF"/>
+                <w:sz w:val="19"/>
+                <w:szCs w:val="19"/>
+              </w:rPr>
+              <w:t>string</w:t>
+            </w:r>
+            <w:r>
+              <w:rPr>
+                <w:rFonts w:ascii="Consolas" w:eastAsiaTheme="minorHAnsi" w:hAnsi="Consolas" w:cs="Consolas"/>
+                <w:color w:val="000000"/>
+                <w:sz w:val="19"/>
+                <w:szCs w:val="19"/>
+              </w:rPr>
+              <w:t xml:space="preserve"> fname, </w:t>
+            </w:r>
+            <w:r>
+              <w:rPr>
+                <w:rFonts w:ascii="Consolas" w:eastAsiaTheme="minorHAnsi" w:hAnsi="Consolas" w:cs="Consolas"/>
+                <w:color w:val="0000FF"/>
+                <w:sz w:val="19"/>
+                <w:szCs w:val="19"/>
+              </w:rPr>
+              <w:t>string</w:t>
+            </w:r>
+            <w:r>
+              <w:rPr>
+                <w:rFonts w:ascii="Consolas" w:eastAsiaTheme="minorHAnsi" w:hAnsi="Consolas" w:cs="Consolas"/>
+                <w:color w:val="000000"/>
+                <w:sz w:val="19"/>
+                <w:szCs w:val="19"/>
+              </w:rPr>
+              <w:t xml:space="preserve"> lname, </w:t>
+            </w:r>
+            <w:r>
+              <w:rPr>
+                <w:rFonts w:ascii="Consolas" w:eastAsiaTheme="minorHAnsi" w:hAnsi="Consolas" w:cs="Consolas"/>
+                <w:color w:val="0000FF"/>
+                <w:sz w:val="19"/>
+                <w:szCs w:val="19"/>
+              </w:rPr>
+              <w:t>string</w:t>
+            </w:r>
+            <w:r>
+              <w:rPr>
+                <w:rFonts w:ascii="Consolas" w:eastAsiaTheme="minorHAnsi" w:hAnsi="Consolas" w:cs="Consolas"/>
+                <w:color w:val="000000"/>
+                <w:sz w:val="19"/>
+                <w:szCs w:val="19"/>
+              </w:rPr>
+              <w:t xml:space="preserve"> username, </w:t>
+            </w:r>
+            <w:r>
+              <w:rPr>
+                <w:rFonts w:ascii="Consolas" w:eastAsiaTheme="minorHAnsi" w:hAnsi="Consolas" w:cs="Consolas"/>
+                <w:color w:val="0000FF"/>
+                <w:sz w:val="19"/>
+                <w:szCs w:val="19"/>
+              </w:rPr>
+              <w:t>string</w:t>
+            </w:r>
+            <w:r>
+              <w:rPr>
+                <w:rFonts w:ascii="Consolas" w:eastAsiaTheme="minorHAnsi" w:hAnsi="Consolas" w:cs="Consolas"/>
+                <w:color w:val="000000"/>
+                <w:sz w:val="19"/>
+                <w:szCs w:val="19"/>
+              </w:rPr>
+              <w:t xml:space="preserve"> password, MemoryStream picture</w:t>
+            </w:r>
+          </w:p>
+          <w:p>
+            <w:pPr>
+              <w:spacing w:line="360" w:lineRule="auto"/>
+              <w:rPr>
+                <w:sz w:val="26"/>
+                <w:szCs w:val="26"/>
+              </w:rPr>
+            </w:pPr>
+            <w:r>
+              <w:rPr>
+                <w:sz w:val="26"/>
+                <w:szCs w:val="26"/>
+              </w:rPr>
+              <w:lastRenderedPageBreak/>
+              <w:t xml:space="preserve">output: </w:t>
+            </w:r>
+            <w:r>
+              <w:rPr>
+                <w:sz w:val="26"/>
+                <w:szCs w:val="26"/>
+              </w:rPr>
+              <w:t>true</w:t>
+            </w:r>
+            <w:r>
+              <w:rPr>
+                <w:sz w:val="26"/>
+                <w:szCs w:val="26"/>
+              </w:rPr>
+              <w:t>/</w:t>
+            </w:r>
+            <w:r>
+              <w:t xml:space="preserve"> </w:t>
+            </w:r>
+            <w:r>
+              <w:rPr>
+                <w:sz w:val="26"/>
+                <w:szCs w:val="26"/>
+              </w:rPr>
+              <w:t>false</w:t>
+            </w:r>
+          </w:p>
+        </w:tc>
+        <w:tc>
+          <w:tcPr>
+            <w:tcW w:w="1980" w:type="dxa"/>
+          </w:tcPr>
+          <w:p>
+            <w:pPr>
+              <w:spacing w:line="360" w:lineRule="auto"/>
+              <w:jc w:val="center"/>
+              <w:rPr>
+                <w:sz w:val="26"/>
+                <w:szCs w:val="26"/>
+              </w:rPr>
+            </w:pPr>
+            <w:r>
+              <w:rPr>
+                <w:sz w:val="26"/>
+                <w:szCs w:val="26"/>
+              </w:rPr>
+              <w:lastRenderedPageBreak/>
               <w:t>thêm thông tin người dùng vào CSDL</w:t>
             </w:r>
           </w:p>
         </w:tc>
         <w:tc>
           <w:tcPr>
-            <w:tcW w:w="1890" w:type="dxa"/>
+            <w:tcW w:w="1377" w:type="dxa"/>
           </w:tcPr>
           <w:p>
             <w:pPr>
@@ -14199,7 +17475,7 @@
         </w:tc>
         <w:tc>
           <w:tcPr>
-            <w:tcW w:w="1350" w:type="dxa"/>
+            <w:tcW w:w="2133" w:type="dxa"/>
           </w:tcPr>
           <w:p>
             <w:pPr>
@@ -14223,7 +17499,7 @@
       <w:tr>
         <w:tc>
           <w:tcPr>
-            <w:tcW w:w="842" w:type="dxa"/>
+            <w:tcW w:w="810" w:type="dxa"/>
           </w:tcPr>
           <w:p>
             <w:pPr>
@@ -14245,13 +17521,15 @@
         </w:tc>
         <w:tc>
           <w:tcPr>
-            <w:tcW w:w="2180" w:type="dxa"/>
-          </w:tcPr>
-          <w:p>
-            <w:pPr>
-              <w:spacing w:line="360" w:lineRule="auto"/>
-              <w:jc w:val="center"/>
-              <w:rPr>
+            <w:tcW w:w="4860" w:type="dxa"/>
+          </w:tcPr>
+          <w:p>
+            <w:pPr>
+              <w:spacing w:line="360" w:lineRule="auto"/>
+              <w:jc w:val="center"/>
+              <w:rPr>
+                <w:rFonts w:eastAsiaTheme="minorHAnsi"/>
+                <w:color w:val="000000"/>
                 <w:sz w:val="26"/>
                 <w:szCs w:val="26"/>
               </w:rPr>
@@ -14293,10 +17571,127 @@
               <w:t xml:space="preserve"> usernameExist</w:t>
             </w:r>
           </w:p>
-        </w:tc>
-        <w:tc>
-          <w:tcPr>
-            <w:tcW w:w="2463" w:type="dxa"/>
+          <w:p>
+            <w:pPr>
+              <w:spacing w:line="360" w:lineRule="auto"/>
+              <w:rPr>
+                <w:sz w:val="26"/>
+                <w:szCs w:val="26"/>
+              </w:rPr>
+            </w:pPr>
+            <w:r>
+              <w:rPr>
+                <w:sz w:val="26"/>
+                <w:szCs w:val="26"/>
+              </w:rPr>
+              <w:t>input:</w:t>
+            </w:r>
+            <w:r>
+              <w:rPr>
+                <w:rFonts w:ascii="Consolas" w:eastAsiaTheme="minorHAnsi" w:hAnsi="Consolas" w:cs="Consolas"/>
+                <w:color w:val="0000FF"/>
+                <w:sz w:val="19"/>
+                <w:szCs w:val="19"/>
+              </w:rPr>
+              <w:t xml:space="preserve"> string</w:t>
+            </w:r>
+            <w:r>
+              <w:rPr>
+                <w:rFonts w:ascii="Consolas" w:eastAsiaTheme="minorHAnsi" w:hAnsi="Consolas" w:cs="Consolas"/>
+                <w:color w:val="000000"/>
+                <w:sz w:val="19"/>
+                <w:szCs w:val="19"/>
+              </w:rPr>
+              <w:t xml:space="preserve"> username, </w:t>
+            </w:r>
+            <w:r>
+              <w:rPr>
+                <w:rFonts w:ascii="Consolas" w:eastAsiaTheme="minorHAnsi" w:hAnsi="Consolas" w:cs="Consolas"/>
+                <w:color w:val="0000FF"/>
+                <w:sz w:val="19"/>
+                <w:szCs w:val="19"/>
+              </w:rPr>
+              <w:t>string</w:t>
+            </w:r>
+            <w:r>
+              <w:rPr>
+                <w:rFonts w:ascii="Consolas" w:eastAsiaTheme="minorHAnsi" w:hAnsi="Consolas" w:cs="Consolas"/>
+                <w:color w:val="000000"/>
+                <w:sz w:val="19"/>
+                <w:szCs w:val="19"/>
+              </w:rPr>
+              <w:t xml:space="preserve"> operation, </w:t>
+            </w:r>
+            <w:r>
+              <w:rPr>
+                <w:rFonts w:ascii="Consolas" w:eastAsiaTheme="minorHAnsi" w:hAnsi="Consolas" w:cs="Consolas"/>
+                <w:color w:val="0000FF"/>
+                <w:sz w:val="19"/>
+                <w:szCs w:val="19"/>
+              </w:rPr>
+              <w:t>int</w:t>
+            </w:r>
+            <w:r>
+              <w:rPr>
+                <w:rFonts w:ascii="Consolas" w:eastAsiaTheme="minorHAnsi" w:hAnsi="Consolas" w:cs="Consolas"/>
+                <w:color w:val="000000"/>
+                <w:sz w:val="19"/>
+                <w:szCs w:val="19"/>
+              </w:rPr>
+              <w:t xml:space="preserve"> userid=0</w:t>
+            </w:r>
+            <w:r>
+              <w:rPr>
+                <w:sz w:val="26"/>
+                <w:szCs w:val="26"/>
+              </w:rPr>
+              <w:t xml:space="preserve"> </w:t>
+            </w:r>
+          </w:p>
+          <w:p>
+            <w:pPr>
+              <w:spacing w:line="360" w:lineRule="auto"/>
+              <w:rPr>
+                <w:sz w:val="26"/>
+                <w:szCs w:val="26"/>
+              </w:rPr>
+            </w:pPr>
+            <w:r>
+              <w:rPr>
+                <w:sz w:val="26"/>
+                <w:szCs w:val="26"/>
+              </w:rPr>
+              <w:t xml:space="preserve">output: </w:t>
+            </w:r>
+            <w:r>
+              <w:rPr>
+                <w:sz w:val="26"/>
+                <w:szCs w:val="26"/>
+              </w:rPr>
+              <w:t>true</w:t>
+            </w:r>
+            <w:r>
+              <w:rPr>
+                <w:sz w:val="26"/>
+                <w:szCs w:val="26"/>
+              </w:rPr>
+              <w:t>/</w:t>
+            </w:r>
+            <w:r>
+              <w:t xml:space="preserve"> </w:t>
+            </w:r>
+            <w:r>
+              <w:rPr>
+                <w:sz w:val="26"/>
+                <w:szCs w:val="26"/>
+              </w:rPr>
+              <w:t>false</w:t>
+            </w:r>
+          </w:p>
+        </w:tc>
+        <w:tc>
+          <w:tcPr>
+            <w:tcW w:w="1980" w:type="dxa"/>
           </w:tcPr>
           <w:p>
             <w:pPr>
@@ -14318,7 +17713,7 @@
         </w:tc>
         <w:tc>
           <w:tcPr>
-            <w:tcW w:w="1890" w:type="dxa"/>
+            <w:tcW w:w="1377" w:type="dxa"/>
           </w:tcPr>
           <w:p>
             <w:pPr>
@@ -14357,7 +17752,7 @@
         </w:tc>
         <w:tc>
           <w:tcPr>
-            <w:tcW w:w="1350" w:type="dxa"/>
+            <w:tcW w:w="2133" w:type="dxa"/>
           </w:tcPr>
           <w:p>
             <w:pPr>
@@ -14381,7 +17776,7 @@
       <w:tr>
         <w:tc>
           <w:tcPr>
-            <w:tcW w:w="842" w:type="dxa"/>
+            <w:tcW w:w="810" w:type="dxa"/>
           </w:tcPr>
           <w:p>
             <w:pPr>
@@ -14403,13 +17798,15 @@
         </w:tc>
         <w:tc>
           <w:tcPr>
-            <w:tcW w:w="2180" w:type="dxa"/>
-          </w:tcPr>
-          <w:p>
-            <w:pPr>
-              <w:spacing w:line="360" w:lineRule="auto"/>
-              <w:jc w:val="center"/>
-              <w:rPr>
+            <w:tcW w:w="4860" w:type="dxa"/>
+          </w:tcPr>
+          <w:p>
+            <w:pPr>
+              <w:spacing w:line="360" w:lineRule="auto"/>
+              <w:jc w:val="center"/>
+              <w:rPr>
+                <w:rFonts w:eastAsiaTheme="minorHAnsi"/>
+                <w:color w:val="000000"/>
                 <w:sz w:val="26"/>
                 <w:szCs w:val="26"/>
               </w:rPr>
@@ -14451,10 +17848,165 @@
               <w:t xml:space="preserve"> updateUser</w:t>
             </w:r>
           </w:p>
-        </w:tc>
-        <w:tc>
-          <w:tcPr>
-            <w:tcW w:w="2463" w:type="dxa"/>
+          <w:p>
+            <w:pPr>
+              <w:spacing w:line="360" w:lineRule="auto"/>
+              <w:rPr>
+                <w:sz w:val="26"/>
+                <w:szCs w:val="26"/>
+              </w:rPr>
+            </w:pPr>
+            <w:r>
+              <w:rPr>
+                <w:sz w:val="26"/>
+                <w:szCs w:val="26"/>
+              </w:rPr>
+              <w:t>input</w:t>
+            </w:r>
+            <w:r>
+              <w:rPr>
+                <w:rFonts w:ascii="Consolas" w:eastAsiaTheme="minorHAnsi" w:hAnsi="Consolas" w:cs="Consolas"/>
+                <w:color w:val="0000FF"/>
+                <w:sz w:val="19"/>
+                <w:szCs w:val="19"/>
+              </w:rPr>
+              <w:t xml:space="preserve"> </w:t>
+            </w:r>
+            <w:r>
+              <w:rPr>
+                <w:rFonts w:ascii="Consolas" w:eastAsiaTheme="minorHAnsi" w:hAnsi="Consolas" w:cs="Consolas"/>
+                <w:color w:val="0000FF"/>
+                <w:sz w:val="19"/>
+                <w:szCs w:val="19"/>
+              </w:rPr>
+              <w:t>int</w:t>
+            </w:r>
+            <w:r>
+              <w:rPr>
+                <w:rFonts w:ascii="Consolas" w:eastAsiaTheme="minorHAnsi" w:hAnsi="Consolas" w:cs="Consolas"/>
+                <w:color w:val="000000"/>
+                <w:sz w:val="19"/>
+                <w:szCs w:val="19"/>
+              </w:rPr>
+              <w:t xml:space="preserve"> userid, </w:t>
+            </w:r>
+            <w:r>
+              <w:rPr>
+                <w:rFonts w:ascii="Consolas" w:eastAsiaTheme="minorHAnsi" w:hAnsi="Consolas" w:cs="Consolas"/>
+                <w:color w:val="0000FF"/>
+                <w:sz w:val="19"/>
+                <w:szCs w:val="19"/>
+              </w:rPr>
+              <w:t>string</w:t>
+            </w:r>
+            <w:r>
+              <w:rPr>
+                <w:rFonts w:ascii="Consolas" w:eastAsiaTheme="minorHAnsi" w:hAnsi="Consolas" w:cs="Consolas"/>
+                <w:color w:val="000000"/>
+                <w:sz w:val="19"/>
+                <w:szCs w:val="19"/>
+              </w:rPr>
+              <w:t xml:space="preserve"> fname, </w:t>
+            </w:r>
+            <w:r>
+              <w:rPr>
+                <w:rFonts w:ascii="Consolas" w:eastAsiaTheme="minorHAnsi" w:hAnsi="Consolas" w:cs="Consolas"/>
+                <w:color w:val="0000FF"/>
+                <w:sz w:val="19"/>
+                <w:szCs w:val="19"/>
+              </w:rPr>
+              <w:t>string</w:t>
+            </w:r>
+            <w:r>
+              <w:rPr>
+                <w:rFonts w:ascii="Consolas" w:eastAsiaTheme="minorHAnsi" w:hAnsi="Consolas" w:cs="Consolas"/>
+                <w:color w:val="000000"/>
+                <w:sz w:val="19"/>
+                <w:szCs w:val="19"/>
+              </w:rPr>
+              <w:t xml:space="preserve"> lname, </w:t>
+            </w:r>
+            <w:r>
+              <w:rPr>
+                <w:rFonts w:ascii="Consolas" w:eastAsiaTheme="minorHAnsi" w:hAnsi="Consolas" w:cs="Consolas"/>
+                <w:color w:val="0000FF"/>
+                <w:sz w:val="19"/>
+                <w:szCs w:val="19"/>
+              </w:rPr>
+              <w:t>string</w:t>
+            </w:r>
+            <w:r>
+              <w:rPr>
+                <w:rFonts w:ascii="Consolas" w:eastAsiaTheme="minorHAnsi" w:hAnsi="Consolas" w:cs="Consolas"/>
+                <w:color w:val="000000"/>
+                <w:sz w:val="19"/>
+                <w:szCs w:val="19"/>
+              </w:rPr>
+              <w:t xml:space="preserve"> username, </w:t>
+            </w:r>
+            <w:r>
+              <w:rPr>
+                <w:rFonts w:ascii="Consolas" w:eastAsiaTheme="minorHAnsi" w:hAnsi="Consolas" w:cs="Consolas"/>
+                <w:color w:val="0000FF"/>
+                <w:sz w:val="19"/>
+                <w:szCs w:val="19"/>
+              </w:rPr>
+              <w:t>string</w:t>
+            </w:r>
+            <w:r>
+              <w:rPr>
+                <w:rFonts w:ascii="Consolas" w:eastAsiaTheme="minorHAnsi" w:hAnsi="Consolas" w:cs="Consolas"/>
+                <w:color w:val="000000"/>
+                <w:sz w:val="19"/>
+                <w:szCs w:val="19"/>
+              </w:rPr>
+              <w:t xml:space="preserve"> password, MemoryStream picture</w:t>
+            </w:r>
+          </w:p>
+          <w:p>
+            <w:pPr>
+              <w:spacing w:line="360" w:lineRule="auto"/>
+              <w:rPr>
+                <w:sz w:val="26"/>
+                <w:szCs w:val="26"/>
+              </w:rPr>
+            </w:pPr>
+            <w:r>
+              <w:rPr>
+                <w:sz w:val="26"/>
+                <w:szCs w:val="26"/>
+              </w:rPr>
+              <w:t xml:space="preserve">output: </w:t>
+            </w:r>
+            <w:r>
+              <w:rPr>
+                <w:sz w:val="26"/>
+                <w:szCs w:val="26"/>
+              </w:rPr>
+              <w:t>true</w:t>
+            </w:r>
+            <w:r>
+              <w:rPr>
+                <w:sz w:val="26"/>
+                <w:szCs w:val="26"/>
+              </w:rPr>
+              <w:t>/</w:t>
+            </w:r>
+            <w:r>
+              <w:t xml:space="preserve"> </w:t>
+            </w:r>
+            <w:r>
+              <w:rPr>
+                <w:sz w:val="26"/>
+                <w:szCs w:val="26"/>
+              </w:rPr>
+              <w:t>false</w:t>
+            </w:r>
+          </w:p>
+        </w:tc>
+        <w:tc>
+          <w:tcPr>
+            <w:tcW w:w="1980" w:type="dxa"/>
           </w:tcPr>
           <w:p>
             <w:pPr>
@@ -14476,7 +18028,7 @@
         </w:tc>
         <w:tc>
           <w:tcPr>
-            <w:tcW w:w="1890" w:type="dxa"/>
+            <w:tcW w:w="1377" w:type="dxa"/>
           </w:tcPr>
           <w:p>
             <w:pPr>
@@ -14515,7 +18067,7 @@
         </w:tc>
         <w:tc>
           <w:tcPr>
-            <w:tcW w:w="1350" w:type="dxa"/>
+            <w:tcW w:w="2133" w:type="dxa"/>
           </w:tcPr>
           <w:p>
             <w:pPr>
@@ -14571,25 +18123,25 @@
           <w:szCs w:val="26"/>
         </w:rPr>
       </w:pPr>
-      <w:bookmarkStart w:id="133" w:name="_Toc531340029"/>
-      <w:bookmarkStart w:id="134" w:name="_Toc531901194"/>
-      <w:bookmarkStart w:id="135" w:name="_Toc531901702"/>
-      <w:bookmarkStart w:id="136" w:name="_Toc22372573"/>
-      <w:bookmarkStart w:id="137" w:name="_Toc23423217"/>
-      <w:bookmarkStart w:id="138" w:name="_Toc530125435"/>
-      <w:bookmarkStart w:id="139" w:name="_Toc530125532"/>
-      <w:bookmarkStart w:id="140" w:name="_Toc530123851"/>
-      <w:bookmarkStart w:id="141" w:name="_Toc530128966"/>
-      <w:bookmarkStart w:id="142" w:name="_Toc530124500"/>
-      <w:bookmarkStart w:id="143" w:name="_Toc530125271"/>
-      <w:bookmarkStart w:id="144" w:name="_Toc530125052"/>
-      <w:bookmarkStart w:id="145" w:name="_Toc530125152"/>
-      <w:bookmarkStart w:id="146" w:name="_Toc6077"/>
-      <w:bookmarkStart w:id="147" w:name="_Toc530125589"/>
-      <w:bookmarkStart w:id="148" w:name="_Toc26262"/>
-      <w:bookmarkStart w:id="149" w:name="_Toc530124980"/>
-      <w:bookmarkStart w:id="150" w:name="_Toc531320742"/>
-      <w:bookmarkStart w:id="151" w:name="_Toc26304710"/>
+      <w:bookmarkStart w:id="133" w:name="_Toc26304710"/>
+      <w:bookmarkStart w:id="134" w:name="_Toc531340029"/>
+      <w:bookmarkStart w:id="135" w:name="_Toc531901194"/>
+      <w:bookmarkStart w:id="136" w:name="_Toc531901702"/>
+      <w:bookmarkStart w:id="137" w:name="_Toc22372573"/>
+      <w:bookmarkStart w:id="138" w:name="_Toc23423217"/>
+      <w:bookmarkStart w:id="139" w:name="_Toc530125435"/>
+      <w:bookmarkStart w:id="140" w:name="_Toc530125532"/>
+      <w:bookmarkStart w:id="141" w:name="_Toc530123851"/>
+      <w:bookmarkStart w:id="142" w:name="_Toc530128966"/>
+      <w:bookmarkStart w:id="143" w:name="_Toc530124500"/>
+      <w:bookmarkStart w:id="144" w:name="_Toc530125271"/>
+      <w:bookmarkStart w:id="145" w:name="_Toc530125052"/>
+      <w:bookmarkStart w:id="146" w:name="_Toc530125152"/>
+      <w:bookmarkStart w:id="147" w:name="_Toc6077"/>
+      <w:bookmarkStart w:id="148" w:name="_Toc530125589"/>
+      <w:bookmarkStart w:id="149" w:name="_Toc26262"/>
+      <w:bookmarkStart w:id="150" w:name="_Toc530124980"/>
+      <w:bookmarkStart w:id="151" w:name="_Toc531320742"/>
       <w:r>
         <w:rPr>
           <w:i/>
@@ -14614,7 +18166,7 @@
         </w:rPr>
         <w:t>Bảng các phương thức</w:t>
       </w:r>
-      <w:bookmarkEnd w:id="151"/>
+      <w:bookmarkEnd w:id="133"/>
     </w:p>
     <w:p>
       <w:pPr>
@@ -14779,6 +18331,56 @@
         <w:jc w:val="center"/>
         <w:rPr>
           <w:i/>
+          <w:sz w:val="26"/>
+          <w:szCs w:val="26"/>
+        </w:rPr>
+      </w:pPr>
+    </w:p>
+    <w:p>
+      <w:pPr>
+        <w:rPr>
+          <w:rFonts w:eastAsiaTheme="majorEastAsia"/>
+          <w:b/>
+          <w:sz w:val="26"/>
+          <w:szCs w:val="26"/>
+        </w:rPr>
+      </w:pPr>
+    </w:p>
+    <w:p>
+      <w:pPr>
+        <w:rPr>
+          <w:rFonts w:eastAsiaTheme="majorEastAsia"/>
+          <w:b/>
+          <w:sz w:val="26"/>
+          <w:szCs w:val="26"/>
+        </w:rPr>
+      </w:pPr>
+    </w:p>
+    <w:p>
+      <w:pPr>
+        <w:rPr>
+          <w:rFonts w:eastAsiaTheme="majorEastAsia"/>
+          <w:b/>
+          <w:sz w:val="26"/>
+          <w:szCs w:val="26"/>
+        </w:rPr>
+      </w:pPr>
+    </w:p>
+    <w:p>
+      <w:pPr>
+        <w:rPr>
+          <w:rFonts w:eastAsiaTheme="majorEastAsia"/>
+          <w:b/>
+          <w:sz w:val="26"/>
+          <w:szCs w:val="26"/>
+        </w:rPr>
+      </w:pPr>
+    </w:p>
+    <w:p>
+      <w:pPr>
+        <w:rPr>
+          <w:rFonts w:eastAsiaTheme="majorEastAsia"/>
+          <w:b/>
           <w:sz w:val="26"/>
           <w:szCs w:val="26"/>
         </w:rPr>
@@ -17841,11 +21443,11 @@
         <w:lastRenderedPageBreak/>
         <w:t>PHẦN KẾT LUẬN</w:t>
       </w:r>
-      <w:bookmarkEnd w:id="133"/>
       <w:bookmarkEnd w:id="134"/>
       <w:bookmarkEnd w:id="135"/>
       <w:bookmarkEnd w:id="136"/>
       <w:bookmarkEnd w:id="137"/>
+      <w:bookmarkEnd w:id="138"/>
       <w:bookmarkEnd w:id="159"/>
     </w:p>
     <w:p>
@@ -17997,7 +21599,6 @@
         </w:rPr>
         <w:t>luận</w:t>
       </w:r>
-      <w:bookmarkEnd w:id="138"/>
       <w:bookmarkEnd w:id="139"/>
       <w:bookmarkEnd w:id="140"/>
       <w:bookmarkEnd w:id="141"/>
@@ -18010,6 +21611,7 @@
       <w:bookmarkEnd w:id="148"/>
       <w:bookmarkEnd w:id="149"/>
       <w:bookmarkEnd w:id="150"/>
+      <w:bookmarkEnd w:id="151"/>
       <w:bookmarkEnd w:id="165"/>
       <w:bookmarkEnd w:id="166"/>
       <w:bookmarkEnd w:id="167"/>
@@ -18349,7 +21951,7 @@
           <w:rPr>
             <w:noProof/>
           </w:rPr>
-          <w:t>22</w:t>
+          <w:t>23</w:t>
         </w:r>
         <w:r>
           <w:rPr>
@@ -18410,7 +22012,7 @@
         <v:path o:extrusionok="f" gradientshapeok="t" o:connecttype="rect"/>
         <o:lock v:ext="edit" aspectratio="t"/>
       </v:shapetype>
-      <v:shape id="_x0000_i1036" type="#_x0000_t75" style="width:11.4pt;height:11.4pt" o:bullet="t">
+      <v:shape id="_x0000_i1041" type="#_x0000_t75" style="width:11.4pt;height:11.4pt" o:bullet="t">
         <v:imagedata r:id="rId1" o:title=""/>
       </v:shape>
     </w:pict>
@@ -24647,7 +28249,7 @@
 </file>
 
 <file path=customXml/itemProps1.xml><?xml version="1.0" encoding="utf-8"?>
-<ds:datastoreItem xmlns:ds="http://schemas.openxmlformats.org/officeDocument/2006/customXml" ds:itemID="{3B024DCA-BA92-4DB6-A209-DD1FF0A8275F}">
+<ds:datastoreItem xmlns:ds="http://schemas.openxmlformats.org/officeDocument/2006/customXml" ds:itemID="{9AFA8679-826C-4D2A-B53E-2EE797818EC2}">
   <ds:schemaRefs>
     <ds:schemaRef ds:uri="http://schemas.openxmlformats.org/officeDocument/2006/bibliography"/>
   </ds:schemaRefs>
